--- a/Документы/Кутявин/Кутявин_Диплом_ПЗ.docx
+++ b/Документы/Кутявин/Кутявин_Диплом_ПЗ.docx
@@ -3993,15 +3993,7 @@
         <w:rPr>
           <w:lang w:eastAsia="ru-RU"/>
         </w:rPr>
-        <w:t>недостаточная прозрачность исполн</w:t>
-      </w:r>
-      <w:bookmarkStart w:id="15" w:name="_GoBack"/>
-      <w:bookmarkEnd w:id="15"/>
-      <w:r>
-        <w:rPr>
-          <w:lang w:eastAsia="ru-RU"/>
-        </w:rPr>
-        <w:t>ения заявок на получение инструмента;</w:t>
+        <w:t>недостаточная прозрачность исполнения заявок на получение инструмента;</w:t>
       </w:r>
     </w:p>
     <w:p>
@@ -5888,10 +5880,10 @@
         </w:rPr>
         <w:br w:type="page"/>
       </w:r>
-      <w:bookmarkStart w:id="16" w:name="_Toc104997661"/>
-      <w:bookmarkStart w:id="17" w:name="_Toc105000621"/>
-      <w:bookmarkStart w:id="18" w:name="_Toc136270032"/>
-      <w:bookmarkStart w:id="19" w:name="_Toc136277114"/>
+      <w:bookmarkStart w:id="15" w:name="_Toc104997661"/>
+      <w:bookmarkStart w:id="16" w:name="_Toc105000621"/>
+      <w:bookmarkStart w:id="17" w:name="_Toc136270032"/>
+      <w:bookmarkStart w:id="18" w:name="_Toc136277114"/>
       <w:r>
         <w:rPr>
           <w:rFonts w:ascii="Times New Roman" w:eastAsia="Times New Roman" w:hAnsi="Times New Roman" w:cs="Times New Roman"/>
@@ -5904,10 +5896,10 @@
         <w:lastRenderedPageBreak/>
         <w:t>Постановка задачи автоматизации</w:t>
       </w:r>
+      <w:bookmarkEnd w:id="15"/>
       <w:bookmarkEnd w:id="16"/>
       <w:bookmarkEnd w:id="17"/>
       <w:bookmarkEnd w:id="18"/>
-      <w:bookmarkEnd w:id="19"/>
     </w:p>
     <w:p>
       <w:pPr>
@@ -6465,10 +6457,10 @@
           <w:szCs w:val="32"/>
         </w:rPr>
       </w:pPr>
-      <w:bookmarkStart w:id="20" w:name="_Toc104997662"/>
-      <w:bookmarkStart w:id="21" w:name="_Toc105000622"/>
-      <w:bookmarkStart w:id="22" w:name="_Toc136270033"/>
-      <w:bookmarkStart w:id="23" w:name="_Toc136277115"/>
+      <w:bookmarkStart w:id="19" w:name="_Toc104997662"/>
+      <w:bookmarkStart w:id="20" w:name="_Toc105000622"/>
+      <w:bookmarkStart w:id="21" w:name="_Toc136270033"/>
+      <w:bookmarkStart w:id="22" w:name="_Toc136277115"/>
       <w:r>
         <w:rPr>
           <w:b/>
@@ -6479,10 +6471,10 @@
         <w:lastRenderedPageBreak/>
         <w:t>Проектные решения</w:t>
       </w:r>
+      <w:bookmarkEnd w:id="19"/>
       <w:bookmarkEnd w:id="20"/>
       <w:bookmarkEnd w:id="21"/>
       <w:bookmarkEnd w:id="22"/>
-      <w:bookmarkEnd w:id="23"/>
     </w:p>
     <w:p>
       <w:pPr>
@@ -6507,11 +6499,11 @@
           <w:szCs w:val="32"/>
         </w:rPr>
       </w:pPr>
-      <w:bookmarkStart w:id="24" w:name="_Toc104997663"/>
-      <w:bookmarkStart w:id="25" w:name="_Toc105000623"/>
-      <w:bookmarkStart w:id="26" w:name="_Toc134718079"/>
-      <w:bookmarkStart w:id="27" w:name="_Toc136270034"/>
-      <w:bookmarkStart w:id="28" w:name="_Toc136277116"/>
+      <w:bookmarkStart w:id="23" w:name="_Toc104997663"/>
+      <w:bookmarkStart w:id="24" w:name="_Toc105000623"/>
+      <w:bookmarkStart w:id="25" w:name="_Toc134718079"/>
+      <w:bookmarkStart w:id="26" w:name="_Toc136270034"/>
+      <w:bookmarkStart w:id="27" w:name="_Toc136277116"/>
       <w:r>
         <w:rPr>
           <w:rFonts w:ascii="Times New Roman" w:hAnsi="Times New Roman" w:cs="Times New Roman"/>
@@ -6535,11 +6527,11 @@
         <w:tab/>
         <w:t>Техническое обеспечение</w:t>
       </w:r>
+      <w:bookmarkEnd w:id="23"/>
       <w:bookmarkEnd w:id="24"/>
       <w:bookmarkEnd w:id="25"/>
       <w:bookmarkEnd w:id="26"/>
       <w:bookmarkEnd w:id="27"/>
-      <w:bookmarkEnd w:id="28"/>
     </w:p>
     <w:p>
       <w:pPr>
@@ -6550,9 +6542,9 @@
       <w:pPr>
         <w:pStyle w:val="f"/>
       </w:pPr>
-      <w:bookmarkStart w:id="29" w:name="_Toc104997664"/>
-      <w:bookmarkStart w:id="30" w:name="_Toc105000624"/>
-      <w:bookmarkStart w:id="31" w:name="_Toc134718080"/>
+      <w:bookmarkStart w:id="28" w:name="_Toc104997664"/>
+      <w:bookmarkStart w:id="29" w:name="_Toc105000624"/>
+      <w:bookmarkStart w:id="30" w:name="_Toc134718080"/>
       <w:r>
         <w:rPr>
           <w:rStyle w:val="af6"/>
@@ -7150,8 +7142,8 @@
           <w:szCs w:val="28"/>
         </w:rPr>
       </w:pPr>
-      <w:bookmarkStart w:id="32" w:name="_Toc136270035"/>
-      <w:bookmarkStart w:id="33" w:name="_Toc136277117"/>
+      <w:bookmarkStart w:id="31" w:name="_Toc136270035"/>
+      <w:bookmarkStart w:id="32" w:name="_Toc136277117"/>
       <w:r>
         <w:rPr>
           <w:rFonts w:ascii="Times New Roman" w:hAnsi="Times New Roman" w:cs="Times New Roman"/>
@@ -7176,11 +7168,11 @@
         <w:tab/>
         <w:t>Программное обеспечение</w:t>
       </w:r>
+      <w:bookmarkEnd w:id="28"/>
       <w:bookmarkEnd w:id="29"/>
       <w:bookmarkEnd w:id="30"/>
       <w:bookmarkEnd w:id="31"/>
       <w:bookmarkEnd w:id="32"/>
-      <w:bookmarkEnd w:id="33"/>
     </w:p>
     <w:p/>
     <w:p>
@@ -7692,11 +7684,11 @@
           <w:szCs w:val="28"/>
         </w:rPr>
       </w:pPr>
-      <w:bookmarkStart w:id="34" w:name="_Toc104997665"/>
-      <w:bookmarkStart w:id="35" w:name="_Toc105000625"/>
-      <w:bookmarkStart w:id="36" w:name="_Toc134718081"/>
-      <w:bookmarkStart w:id="37" w:name="_Toc136270036"/>
-      <w:bookmarkStart w:id="38" w:name="_Toc136277118"/>
+      <w:bookmarkStart w:id="33" w:name="_Toc104997665"/>
+      <w:bookmarkStart w:id="34" w:name="_Toc105000625"/>
+      <w:bookmarkStart w:id="35" w:name="_Toc134718081"/>
+      <w:bookmarkStart w:id="36" w:name="_Toc136270036"/>
+      <w:bookmarkStart w:id="37" w:name="_Toc136277118"/>
       <w:r>
         <w:rPr>
           <w:rFonts w:ascii="Times New Roman" w:hAnsi="Times New Roman" w:cs="Times New Roman"/>
@@ -7721,11 +7713,11 @@
         <w:tab/>
         <w:t>Информационное обеспечение</w:t>
       </w:r>
+      <w:bookmarkEnd w:id="33"/>
       <w:bookmarkEnd w:id="34"/>
       <w:bookmarkEnd w:id="35"/>
       <w:bookmarkEnd w:id="36"/>
       <w:bookmarkEnd w:id="37"/>
-      <w:bookmarkEnd w:id="38"/>
       <w:r>
         <w:rPr>
           <w:rFonts w:ascii="Times New Roman" w:hAnsi="Times New Roman" w:cs="Times New Roman"/>
@@ -7752,6 +7744,149 @@
     </w:p>
     <w:p>
       <w:pPr>
+        <w:pStyle w:val="f"/>
+        <w:rPr>
+          <w:lang w:eastAsia="ru-RU"/>
+        </w:rPr>
+      </w:pPr>
+      <w:r>
+        <w:rPr>
+          <w:lang w:eastAsia="ru-RU"/>
+        </w:rPr>
+        <w:t>База данных информационной системы учета и приобретения материала</w:t>
+      </w:r>
+      <w:r>
+        <w:rPr>
+          <w:lang w:eastAsia="ru-RU"/>
+        </w:rPr>
+        <w:t xml:space="preserve"> организуется по </w:t>
+      </w:r>
+      <w:r>
+        <w:rPr>
+          <w:bCs/>
+          <w:lang w:eastAsia="ru-RU"/>
+        </w:rPr>
+        <w:t>локальной модели</w:t>
+      </w:r>
+      <w:r>
+        <w:rPr>
+          <w:lang w:eastAsia="ru-RU"/>
+        </w:rPr>
+        <w:t>, что обусловлено спецификой предметной области, ограниченным числом пользователей и необходимостью обеспечения высокой скорости обработки данных. Локальная организация позволяет сконцентрировать управление и хранение данных на одном сервере внутри предприятия, снижая риски, связанные с сетевыми задержками и зависимостью от внешних каналов связи. При этом сервер базы данных размещается в пределах защищённой корпоративной сети предприятия, что обеспечивает надёжный контроль доступа и защиту информации.</w:t>
+      </w:r>
+    </w:p>
+    <w:p>
+      <w:pPr>
+        <w:pStyle w:val="f"/>
+        <w:rPr>
+          <w:lang w:eastAsia="ru-RU"/>
+        </w:rPr>
+      </w:pPr>
+      <w:r>
+        <w:rPr>
+          <w:lang w:eastAsia="ru-RU"/>
+        </w:rPr>
+        <w:t xml:space="preserve">Состав информационной базы включает несколько основных категорий файлов, обеспечивающих поддержку ключевых функций системы: учёт поступления инструмента, формирование и обработка заявок, ведение справочников, анализ остатков, распределение инструмента между рабочими местами, а также хранение информации о номенклатуре, аналогах и статусе заказов. Логическая структура БД основывается на реляционной модели, что позволяет обеспечить гибкость при работе с взаимосвязанными данными и возможность масштабирования структуры при расширении функциональности. В качестве системы управления базами данных используется </w:t>
+      </w:r>
+      <w:proofErr w:type="spellStart"/>
+      <w:r>
+        <w:rPr>
+          <w:lang w:eastAsia="ru-RU"/>
+        </w:rPr>
+        <w:t>Microsoft</w:t>
+      </w:r>
+      <w:proofErr w:type="spellEnd"/>
+      <w:r>
+        <w:rPr>
+          <w:lang w:eastAsia="ru-RU"/>
+        </w:rPr>
+        <w:t xml:space="preserve"> SQL </w:t>
+      </w:r>
+      <w:proofErr w:type="spellStart"/>
+      <w:r>
+        <w:rPr>
+          <w:lang w:eastAsia="ru-RU"/>
+        </w:rPr>
+        <w:t>Server</w:t>
+      </w:r>
+      <w:proofErr w:type="spellEnd"/>
+      <w:r>
+        <w:rPr>
+          <w:lang w:eastAsia="ru-RU"/>
+        </w:rPr>
+        <w:t xml:space="preserve"> 2022, обладающий встроенными средствами обеспечения целостности данных, поддержки транзакций и реализации сложных логических связей между таблицами.</w:t>
+      </w:r>
+    </w:p>
+    <w:p>
+      <w:pPr>
+        <w:pStyle w:val="f"/>
+        <w:rPr>
+          <w:lang w:eastAsia="ru-RU"/>
+        </w:rPr>
+      </w:pPr>
+      <w:r>
+        <w:rPr>
+          <w:lang w:eastAsia="ru-RU"/>
+        </w:rPr>
+        <w:t>Основу базы данных</w:t>
+      </w:r>
+      <w:r>
+        <w:rPr>
+          <w:lang w:eastAsia="ru-RU"/>
+        </w:rPr>
+        <w:t xml:space="preserve"> модуля </w:t>
+      </w:r>
+      <w:r>
+        <w:rPr>
+          <w:lang w:eastAsia="ru-RU"/>
+        </w:rPr>
+        <w:t>“</w:t>
+      </w:r>
+      <w:r>
+        <w:rPr>
+          <w:lang w:eastAsia="ru-RU"/>
+        </w:rPr>
+        <w:t>Автоматизированное рабочее место кладовщика ЦИС, БИХ цеха</w:t>
+      </w:r>
+      <w:bookmarkStart w:id="38" w:name="_GoBack"/>
+      <w:bookmarkEnd w:id="38"/>
+      <w:r>
+        <w:rPr>
+          <w:lang w:eastAsia="ru-RU"/>
+        </w:rPr>
+        <w:t>”</w:t>
+      </w:r>
+      <w:r>
+        <w:rPr>
+          <w:lang w:eastAsia="ru-RU"/>
+        </w:rPr>
+        <w:t xml:space="preserve"> составляют следующие логические таблицы:</w:t>
+      </w:r>
+      <w:r>
+        <w:rPr>
+          <w:lang w:eastAsia="ru-RU"/>
+        </w:rPr>
+        <w:t xml:space="preserve"> (см. Таблица 1)</w:t>
+      </w:r>
+    </w:p>
+    <w:p>
+      <w:pPr>
+        <w:rPr>
+          <w:rFonts w:ascii="Times New Roman" w:eastAsia="Calibri" w:hAnsi="Times New Roman" w:cs="Times New Roman"/>
+          <w:sz w:val="28"/>
+          <w:szCs w:val="28"/>
+          <w:lang w:eastAsia="ru-RU"/>
+        </w:rPr>
+      </w:pPr>
+      <w:r>
+        <w:rPr>
+          <w:lang w:eastAsia="ru-RU"/>
+        </w:rPr>
+        <w:br w:type="page"/>
+      </w:r>
+    </w:p>
+    <w:p>
+      <w:pPr>
         <w:pStyle w:val="Default"/>
         <w:spacing w:line="360" w:lineRule="auto"/>
         <w:jc w:val="both"/>
@@ -7761,6 +7896,41 @@
           <w:szCs w:val="28"/>
         </w:rPr>
       </w:pPr>
+      <w:r>
+        <w:rPr>
+          <w:color w:val="auto"/>
+          <w:sz w:val="28"/>
+          <w:szCs w:val="28"/>
+        </w:rPr>
+        <w:lastRenderedPageBreak/>
+        <w:tab/>
+        <w:t xml:space="preserve">Таблица 1 – Описание </w:t>
+      </w:r>
+      <w:r>
+        <w:rPr>
+          <w:color w:val="auto"/>
+          <w:sz w:val="28"/>
+          <w:szCs w:val="28"/>
+          <w:lang w:val="en-US"/>
+        </w:rPr>
+        <w:t>ER</w:t>
+      </w:r>
+      <w:r>
+        <w:rPr>
+          <w:color w:val="auto"/>
+          <w:sz w:val="28"/>
+          <w:szCs w:val="28"/>
+        </w:rPr>
+        <w:t>-</w:t>
+      </w:r>
+      <w:r>
+        <w:rPr>
+          <w:color w:val="auto"/>
+          <w:sz w:val="28"/>
+          <w:szCs w:val="28"/>
+        </w:rPr>
+        <w:t>диаграммы</w:t>
+      </w:r>
     </w:p>
     <w:p>
       <w:pPr>
@@ -7773,32 +7943,6 @@
           <w:szCs w:val="28"/>
         </w:rPr>
       </w:pPr>
-      <w:r>
-        <w:rPr>
-          <w:color w:val="auto"/>
-          <w:sz w:val="28"/>
-          <w:szCs w:val="28"/>
-        </w:rPr>
-        <w:tab/>
-        <w:t xml:space="preserve">Таблица 1 – Описание </w:t>
-      </w:r>
-      <w:r>
-        <w:rPr>
-          <w:color w:val="auto"/>
-          <w:sz w:val="28"/>
-          <w:szCs w:val="28"/>
-          <w:lang w:val="en-US"/>
-        </w:rPr>
-        <w:t>ER-</w:t>
-      </w:r>
-      <w:r>
-        <w:rPr>
-          <w:color w:val="auto"/>
-          <w:sz w:val="28"/>
-          <w:szCs w:val="28"/>
-        </w:rPr>
-        <w:t>диаграммы</w:t>
-      </w:r>
     </w:p>
     <w:tbl>
       <w:tblPr>
@@ -8206,17 +8350,7 @@
                 <w:szCs w:val="24"/>
                 <w:lang w:eastAsia="ru-RU"/>
               </w:rPr>
-              <w:t>255</w:t>
-            </w:r>
-            <w:r>
-              <w:rPr>
-                <w:rFonts w:ascii="Times New Roman" w:eastAsia="Times New Roman" w:hAnsi="Times New Roman" w:cs="Times New Roman"/>
-                <w:color w:val="000000" w:themeColor="text1"/>
-                <w:sz w:val="24"/>
-                <w:szCs w:val="24"/>
-                <w:lang w:eastAsia="ru-RU"/>
-              </w:rPr>
-              <w:t>)</w:t>
+              <w:t>255)</w:t>
             </w:r>
           </w:p>
         </w:tc>
@@ -10124,7 +10258,18 @@
                 <w:szCs w:val="24"/>
                 <w:lang w:eastAsia="ru-RU"/>
               </w:rPr>
-              <w:t>Идентификатор заявки на получение, к которой относится данная позиция. Обязательное поле.</w:t>
+              <w:t xml:space="preserve">Идентификатор заявки на получение, к </w:t>
+            </w:r>
+            <w:r>
+              <w:rPr>
+                <w:rFonts w:ascii="Times New Roman" w:eastAsia="Times New Roman" w:hAnsi="Times New Roman" w:cs="Times New Roman"/>
+                <w:color w:val="000000" w:themeColor="text1"/>
+                <w:sz w:val="24"/>
+                <w:szCs w:val="24"/>
+                <w:lang w:eastAsia="ru-RU"/>
+              </w:rPr>
+              <w:lastRenderedPageBreak/>
+              <w:t>которой относится данная позиция. Обязательное поле.</w:t>
             </w:r>
           </w:p>
         </w:tc>
@@ -11810,6 +11955,7 @@
                 <w:szCs w:val="24"/>
                 <w:lang w:eastAsia="ru-RU"/>
               </w:rPr>
+              <w:lastRenderedPageBreak/>
               <w:t>6</w:t>
             </w:r>
           </w:p>
@@ -15698,6 +15844,194 @@
         </w:tc>
       </w:tr>
     </w:tbl>
+    <w:p/>
+    <w:p>
+      <w:pPr>
+        <w:pStyle w:val="f"/>
+        <w:rPr>
+          <w:lang w:eastAsia="ru-RU"/>
+        </w:rPr>
+      </w:pPr>
+      <w:r>
+        <w:rPr>
+          <w:lang w:eastAsia="ru-RU"/>
+        </w:rPr>
+        <w:t xml:space="preserve">Файлы с результативной информацией формируются как в виде отчётных документов (например, накладные, ведомости остатков, сводки по заказам), так и в виде экранных форм с возможностью сортировки, фильтрации и экспорта данных. Основной способ организации этих файлов — структурированное хранение данных в таблицах SQL с возможностью формирования отчётов средствами SQL-запросов или через интеграцию с </w:t>
+      </w:r>
+      <w:proofErr w:type="spellStart"/>
+      <w:r>
+        <w:rPr>
+          <w:lang w:eastAsia="ru-RU"/>
+        </w:rPr>
+        <w:t>Microsoft</w:t>
+      </w:r>
+      <w:proofErr w:type="spellEnd"/>
+      <w:r>
+        <w:rPr>
+          <w:lang w:eastAsia="ru-RU"/>
+        </w:rPr>
+        <w:t xml:space="preserve"> </w:t>
+      </w:r>
+      <w:proofErr w:type="spellStart"/>
+      <w:r>
+        <w:rPr>
+          <w:lang w:eastAsia="ru-RU"/>
+        </w:rPr>
+        <w:t>Excel</w:t>
+      </w:r>
+      <w:proofErr w:type="spellEnd"/>
+      <w:r>
+        <w:rPr>
+          <w:lang w:eastAsia="ru-RU"/>
+        </w:rPr>
+        <w:t>.</w:t>
+      </w:r>
+    </w:p>
+    <w:p>
+      <w:pPr>
+        <w:pStyle w:val="f"/>
+        <w:rPr>
+          <w:lang w:eastAsia="ru-RU"/>
+        </w:rPr>
+      </w:pPr>
+      <w:r>
+        <w:rPr>
+          <w:lang w:eastAsia="ru-RU"/>
+        </w:rPr>
+        <w:t>Результирующая информация предоставляется пользователю в виде:</w:t>
+      </w:r>
+    </w:p>
+    <w:p>
+      <w:pPr>
+        <w:pStyle w:val="f"/>
+        <w:numPr>
+          <w:ilvl w:val="0"/>
+          <w:numId w:val="20"/>
+        </w:numPr>
+        <w:rPr>
+          <w:lang w:eastAsia="ru-RU"/>
+        </w:rPr>
+      </w:pPr>
+      <w:r>
+        <w:rPr>
+          <w:lang w:eastAsia="ru-RU"/>
+        </w:rPr>
+        <w:t>И</w:t>
+      </w:r>
+      <w:r>
+        <w:rPr>
+          <w:lang w:eastAsia="ru-RU"/>
+        </w:rPr>
+        <w:t>нтерактивных форм интерфейса АРМ с данными по остаткам, заявкам</w:t>
+      </w:r>
+      <w:r>
+        <w:rPr>
+          <w:lang w:eastAsia="ru-RU"/>
+        </w:rPr>
+        <w:t xml:space="preserve"> движениям и дефектным ведомостям</w:t>
+      </w:r>
+      <w:r>
+        <w:rPr>
+          <w:lang w:eastAsia="ru-RU"/>
+        </w:rPr>
+        <w:t>;</w:t>
+      </w:r>
+    </w:p>
+    <w:p>
+      <w:pPr>
+        <w:pStyle w:val="f"/>
+        <w:numPr>
+          <w:ilvl w:val="0"/>
+          <w:numId w:val="20"/>
+        </w:numPr>
+        <w:rPr>
+          <w:lang w:eastAsia="ru-RU"/>
+        </w:rPr>
+      </w:pPr>
+      <w:r>
+        <w:rPr>
+          <w:lang w:eastAsia="ru-RU"/>
+        </w:rPr>
+        <w:t>О</w:t>
+      </w:r>
+      <w:r>
+        <w:rPr>
+          <w:lang w:eastAsia="ru-RU"/>
+        </w:rPr>
+        <w:t xml:space="preserve">тчётных документов в форматах </w:t>
+      </w:r>
+      <w:proofErr w:type="spellStart"/>
+      <w:r>
+        <w:rPr>
+          <w:lang w:eastAsia="ru-RU"/>
+        </w:rPr>
+        <w:t>Excel</w:t>
+      </w:r>
+      <w:proofErr w:type="spellEnd"/>
+      <w:r>
+        <w:rPr>
+          <w:lang w:eastAsia="ru-RU"/>
+        </w:rPr>
+        <w:t xml:space="preserve"> и PDF;</w:t>
+      </w:r>
+    </w:p>
+    <w:p>
+      <w:pPr>
+        <w:pStyle w:val="f"/>
+        <w:numPr>
+          <w:ilvl w:val="0"/>
+          <w:numId w:val="20"/>
+        </w:numPr>
+        <w:rPr>
+          <w:lang w:eastAsia="ru-RU"/>
+        </w:rPr>
+      </w:pPr>
+      <w:r>
+        <w:rPr>
+          <w:lang w:eastAsia="ru-RU"/>
+        </w:rPr>
+        <w:t>Т</w:t>
+      </w:r>
+      <w:r>
+        <w:rPr>
+          <w:lang w:eastAsia="ru-RU"/>
+        </w:rPr>
+        <w:t xml:space="preserve">абличных выборок по заданным фильтрам (например, по дате, </w:t>
+      </w:r>
+      <w:r>
+        <w:rPr>
+          <w:lang w:eastAsia="ru-RU"/>
+        </w:rPr>
+        <w:lastRenderedPageBreak/>
+        <w:t>номенклатуре, статусу заявки).</w:t>
+      </w:r>
+    </w:p>
+    <w:p>
+      <w:pPr>
+        <w:pStyle w:val="f"/>
+        <w:rPr>
+          <w:lang w:eastAsia="ru-RU"/>
+        </w:rPr>
+      </w:pPr>
+      <w:r>
+        <w:rPr>
+          <w:lang w:eastAsia="ru-RU"/>
+        </w:rPr>
+        <w:t>Такой подход к организации информационной базы позволяет достичь высокого уровня надёжности, прозрачности и управляемости данных, а также обеспечивает гибкость в интеграции с другими внутренними системами предприятия. Использование проверенной архитектуры реляционных баз данных способствует снижению затрат на сопровождение системы и упрощает внесение изменений в структуру хранения информации при дальнейшем развитии АРМ</w:t>
+      </w:r>
+      <w:r>
+        <w:rPr>
+          <w:lang w:eastAsia="ru-RU"/>
+        </w:rPr>
+        <w:t xml:space="preserve"> и информационной системы в целом</w:t>
+      </w:r>
+      <w:r>
+        <w:rPr>
+          <w:lang w:eastAsia="ru-RU"/>
+        </w:rPr>
+        <w:t>.</w:t>
+      </w:r>
+    </w:p>
     <w:p>
       <w:r>
         <w:br w:type="page"/>
@@ -30735,7 +31069,7 @@
             </wp:anchor>
           </w:drawing>
         </mc:Choice>
-        <mc:Fallback xmlns:w16cex="http://schemas.microsoft.com/office/word/2018/wordml/cex" xmlns:w16="http://schemas.microsoft.com/office/word/2018/wordml" xmlns:w16sdtdh="http://schemas.microsoft.com/office/word/2020/wordml/sdtdatahash">
+        <mc:Fallback xmlns:w16sdtdh="http://schemas.microsoft.com/office/word/2020/wordml/sdtdatahash" xmlns:w16="http://schemas.microsoft.com/office/word/2018/wordml" xmlns:w16cex="http://schemas.microsoft.com/office/word/2018/wordml/cex">
           <w:pict>
             <v:rect w14:anchorId="5242299C" id="Rectangle 103" o:spid="_x0000_s1026" style="position:absolute;margin-left:56.7pt;margin-top:19.85pt;width:518.8pt;height:802.3pt;z-index:251660288;visibility:visible;mso-wrap-style:square;mso-width-percent:0;mso-height-percent:0;mso-wrap-distance-left:9pt;mso-wrap-distance-top:0;mso-wrap-distance-right:9pt;mso-wrap-distance-bottom:0;mso-position-horizontal:absolute;mso-position-horizontal-relative:page;mso-position-vertical:absolute;mso-position-vertical-relative:page;mso-width-percent:0;mso-height-percent:0;mso-width-relative:page;mso-height-relative:page;v-text-anchor:top" o:gfxdata="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" o:allowincell="f" filled="f" strokeweight="2pt">
               <w10:wrap anchorx="page" anchory="page"/>
@@ -30865,6 +31199,155 @@
     </w:lvl>
   </w:abstractNum>
   <w:abstractNum w:abstractNumId="1" w15:restartNumberingAfterBreak="0">
+    <w:nsid w:val="0C2E6EAF"/>
+    <w:multiLevelType w:val="multilevel"/>
+    <w:tmpl w:val="F494977A"/>
+    <w:lvl w:ilvl="0">
+      <w:start w:val="1"/>
+      <w:numFmt w:val="bullet"/>
+      <w:lvlText w:val=""/>
+      <w:lvlJc w:val="left"/>
+      <w:pPr>
+        <w:tabs>
+          <w:tab w:val="num" w:pos="720"/>
+        </w:tabs>
+        <w:ind w:left="720" w:hanging="360"/>
+      </w:pPr>
+      <w:rPr>
+        <w:rFonts w:ascii="Symbol" w:hAnsi="Symbol" w:hint="default"/>
+        <w:sz w:val="20"/>
+      </w:rPr>
+    </w:lvl>
+    <w:lvl w:ilvl="1" w:tentative="1">
+      <w:start w:val="1"/>
+      <w:numFmt w:val="bullet"/>
+      <w:lvlText w:val="o"/>
+      <w:lvlJc w:val="left"/>
+      <w:pPr>
+        <w:tabs>
+          <w:tab w:val="num" w:pos="1440"/>
+        </w:tabs>
+        <w:ind w:left="1440" w:hanging="360"/>
+      </w:pPr>
+      <w:rPr>
+        <w:rFonts w:ascii="Courier New" w:hAnsi="Courier New" w:hint="default"/>
+        <w:sz w:val="20"/>
+      </w:rPr>
+    </w:lvl>
+    <w:lvl w:ilvl="2" w:tentative="1">
+      <w:start w:val="1"/>
+      <w:numFmt w:val="bullet"/>
+      <w:lvlText w:val=""/>
+      <w:lvlJc w:val="left"/>
+      <w:pPr>
+        <w:tabs>
+          <w:tab w:val="num" w:pos="2160"/>
+        </w:tabs>
+        <w:ind w:left="2160" w:hanging="360"/>
+      </w:pPr>
+      <w:rPr>
+        <w:rFonts w:ascii="Wingdings" w:hAnsi="Wingdings" w:hint="default"/>
+        <w:sz w:val="20"/>
+      </w:rPr>
+    </w:lvl>
+    <w:lvl w:ilvl="3" w:tentative="1">
+      <w:start w:val="1"/>
+      <w:numFmt w:val="bullet"/>
+      <w:lvlText w:val=""/>
+      <w:lvlJc w:val="left"/>
+      <w:pPr>
+        <w:tabs>
+          <w:tab w:val="num" w:pos="2880"/>
+        </w:tabs>
+        <w:ind w:left="2880" w:hanging="360"/>
+      </w:pPr>
+      <w:rPr>
+        <w:rFonts w:ascii="Wingdings" w:hAnsi="Wingdings" w:hint="default"/>
+        <w:sz w:val="20"/>
+      </w:rPr>
+    </w:lvl>
+    <w:lvl w:ilvl="4" w:tentative="1">
+      <w:start w:val="1"/>
+      <w:numFmt w:val="bullet"/>
+      <w:lvlText w:val=""/>
+      <w:lvlJc w:val="left"/>
+      <w:pPr>
+        <w:tabs>
+          <w:tab w:val="num" w:pos="3600"/>
+        </w:tabs>
+        <w:ind w:left="3600" w:hanging="360"/>
+      </w:pPr>
+      <w:rPr>
+        <w:rFonts w:ascii="Wingdings" w:hAnsi="Wingdings" w:hint="default"/>
+        <w:sz w:val="20"/>
+      </w:rPr>
+    </w:lvl>
+    <w:lvl w:ilvl="5" w:tentative="1">
+      <w:start w:val="1"/>
+      <w:numFmt w:val="bullet"/>
+      <w:lvlText w:val=""/>
+      <w:lvlJc w:val="left"/>
+      <w:pPr>
+        <w:tabs>
+          <w:tab w:val="num" w:pos="4320"/>
+        </w:tabs>
+        <w:ind w:left="4320" w:hanging="360"/>
+      </w:pPr>
+      <w:rPr>
+        <w:rFonts w:ascii="Wingdings" w:hAnsi="Wingdings" w:hint="default"/>
+        <w:sz w:val="20"/>
+      </w:rPr>
+    </w:lvl>
+    <w:lvl w:ilvl="6" w:tentative="1">
+      <w:start w:val="1"/>
+      <w:numFmt w:val="bullet"/>
+      <w:lvlText w:val=""/>
+      <w:lvlJc w:val="left"/>
+      <w:pPr>
+        <w:tabs>
+          <w:tab w:val="num" w:pos="5040"/>
+        </w:tabs>
+        <w:ind w:left="5040" w:hanging="360"/>
+      </w:pPr>
+      <w:rPr>
+        <w:rFonts w:ascii="Wingdings" w:hAnsi="Wingdings" w:hint="default"/>
+        <w:sz w:val="20"/>
+      </w:rPr>
+    </w:lvl>
+    <w:lvl w:ilvl="7" w:tentative="1">
+      <w:start w:val="1"/>
+      <w:numFmt w:val="bullet"/>
+      <w:lvlText w:val=""/>
+      <w:lvlJc w:val="left"/>
+      <w:pPr>
+        <w:tabs>
+          <w:tab w:val="num" w:pos="5760"/>
+        </w:tabs>
+        <w:ind w:left="5760" w:hanging="360"/>
+      </w:pPr>
+      <w:rPr>
+        <w:rFonts w:ascii="Wingdings" w:hAnsi="Wingdings" w:hint="default"/>
+        <w:sz w:val="20"/>
+      </w:rPr>
+    </w:lvl>
+    <w:lvl w:ilvl="8" w:tentative="1">
+      <w:start w:val="1"/>
+      <w:numFmt w:val="bullet"/>
+      <w:lvlText w:val=""/>
+      <w:lvlJc w:val="left"/>
+      <w:pPr>
+        <w:tabs>
+          <w:tab w:val="num" w:pos="6480"/>
+        </w:tabs>
+        <w:ind w:left="6480" w:hanging="360"/>
+      </w:pPr>
+      <w:rPr>
+        <w:rFonts w:ascii="Wingdings" w:hAnsi="Wingdings" w:hint="default"/>
+        <w:sz w:val="20"/>
+      </w:rPr>
+    </w:lvl>
+  </w:abstractNum>
+  <w:abstractNum w:abstractNumId="2" w15:restartNumberingAfterBreak="0">
     <w:nsid w:val="0EA157C9"/>
     <w:multiLevelType w:val="hybridMultilevel"/>
     <w:tmpl w:val="4A284558"/>
@@ -30977,7 +31460,7 @@
       </w:rPr>
     </w:lvl>
   </w:abstractNum>
-  <w:abstractNum w:abstractNumId="2" w15:restartNumberingAfterBreak="0">
+  <w:abstractNum w:abstractNumId="3" w15:restartNumberingAfterBreak="0">
     <w:nsid w:val="0EEB0526"/>
     <w:multiLevelType w:val="hybridMultilevel"/>
     <w:tmpl w:val="96524AA0"/>
@@ -31090,17 +31573,17 @@
       </w:rPr>
     </w:lvl>
   </w:abstractNum>
-  <w:abstractNum w:abstractNumId="3" w15:restartNumberingAfterBreak="0">
-    <w:nsid w:val="147E57C2"/>
+  <w:abstractNum w:abstractNumId="4" w15:restartNumberingAfterBreak="0">
+    <w:nsid w:val="1479298D"/>
     <w:multiLevelType w:val="hybridMultilevel"/>
-    <w:tmpl w:val="1E922EAE"/>
-    <w:lvl w:ilvl="0" w:tplc="AECC60C0">
+    <w:tmpl w:val="3378E02E"/>
+    <w:lvl w:ilvl="0" w:tplc="7A7C5C38">
       <w:start w:val="1"/>
       <w:numFmt w:val="bullet"/>
       <w:lvlText w:val=""/>
       <w:lvlJc w:val="left"/>
       <w:pPr>
-        <w:ind w:left="709" w:hanging="709"/>
+        <w:ind w:left="0" w:firstLine="709"/>
       </w:pPr>
       <w:rPr>
         <w:rFonts w:ascii="Symbol" w:hAnsi="Symbol" w:hint="default"/>
@@ -31112,7 +31595,7 @@
       <w:lvlText w:val="o"/>
       <w:lvlJc w:val="left"/>
       <w:pPr>
-        <w:ind w:left="2149" w:hanging="360"/>
+        <w:ind w:left="1440" w:hanging="360"/>
       </w:pPr>
       <w:rPr>
         <w:rFonts w:ascii="Courier New" w:hAnsi="Courier New" w:cs="Courier New" w:hint="default"/>
@@ -31124,7 +31607,7 @@
       <w:lvlText w:val=""/>
       <w:lvlJc w:val="left"/>
       <w:pPr>
-        <w:ind w:left="2869" w:hanging="360"/>
+        <w:ind w:left="2160" w:hanging="360"/>
       </w:pPr>
       <w:rPr>
         <w:rFonts w:ascii="Wingdings" w:hAnsi="Wingdings" w:hint="default"/>
@@ -31136,7 +31619,7 @@
       <w:lvlText w:val=""/>
       <w:lvlJc w:val="left"/>
       <w:pPr>
-        <w:ind w:left="3589" w:hanging="360"/>
+        <w:ind w:left="2880" w:hanging="360"/>
       </w:pPr>
       <w:rPr>
         <w:rFonts w:ascii="Symbol" w:hAnsi="Symbol" w:hint="default"/>
@@ -31148,7 +31631,7 @@
       <w:lvlText w:val="o"/>
       <w:lvlJc w:val="left"/>
       <w:pPr>
-        <w:ind w:left="4309" w:hanging="360"/>
+        <w:ind w:left="3600" w:hanging="360"/>
       </w:pPr>
       <w:rPr>
         <w:rFonts w:ascii="Courier New" w:hAnsi="Courier New" w:cs="Courier New" w:hint="default"/>
@@ -31160,7 +31643,7 @@
       <w:lvlText w:val=""/>
       <w:lvlJc w:val="left"/>
       <w:pPr>
-        <w:ind w:left="5029" w:hanging="360"/>
+        <w:ind w:left="4320" w:hanging="360"/>
       </w:pPr>
       <w:rPr>
         <w:rFonts w:ascii="Wingdings" w:hAnsi="Wingdings" w:hint="default"/>
@@ -31172,7 +31655,7 @@
       <w:lvlText w:val=""/>
       <w:lvlJc w:val="left"/>
       <w:pPr>
-        <w:ind w:left="5749" w:hanging="360"/>
+        <w:ind w:left="5040" w:hanging="360"/>
       </w:pPr>
       <w:rPr>
         <w:rFonts w:ascii="Symbol" w:hAnsi="Symbol" w:hint="default"/>
@@ -31184,7 +31667,7 @@
       <w:lvlText w:val="o"/>
       <w:lvlJc w:val="left"/>
       <w:pPr>
-        <w:ind w:left="6469" w:hanging="360"/>
+        <w:ind w:left="5760" w:hanging="360"/>
       </w:pPr>
       <w:rPr>
         <w:rFonts w:ascii="Courier New" w:hAnsi="Courier New" w:cs="Courier New" w:hint="default"/>
@@ -31196,24 +31679,24 @@
       <w:lvlText w:val=""/>
       <w:lvlJc w:val="left"/>
       <w:pPr>
-        <w:ind w:left="7189" w:hanging="360"/>
+        <w:ind w:left="6480" w:hanging="360"/>
       </w:pPr>
       <w:rPr>
         <w:rFonts w:ascii="Wingdings" w:hAnsi="Wingdings" w:hint="default"/>
       </w:rPr>
     </w:lvl>
   </w:abstractNum>
-  <w:abstractNum w:abstractNumId="4" w15:restartNumberingAfterBreak="0">
-    <w:nsid w:val="14FA01EB"/>
+  <w:abstractNum w:abstractNumId="5" w15:restartNumberingAfterBreak="0">
+    <w:nsid w:val="147E57C2"/>
     <w:multiLevelType w:val="hybridMultilevel"/>
-    <w:tmpl w:val="163C6E1C"/>
-    <w:lvl w:ilvl="0" w:tplc="B26EDC32">
+    <w:tmpl w:val="1E922EAE"/>
+    <w:lvl w:ilvl="0" w:tplc="AECC60C0">
       <w:start w:val="1"/>
       <w:numFmt w:val="bullet"/>
       <w:lvlText w:val=""/>
       <w:lvlJc w:val="left"/>
       <w:pPr>
-        <w:ind w:left="0" w:firstLine="709"/>
+        <w:ind w:left="709" w:hanging="709"/>
       </w:pPr>
       <w:rPr>
         <w:rFonts w:ascii="Symbol" w:hAnsi="Symbol" w:hint="default"/>
@@ -31225,7 +31708,7 @@
       <w:lvlText w:val="o"/>
       <w:lvlJc w:val="left"/>
       <w:pPr>
-        <w:ind w:left="1440" w:hanging="360"/>
+        <w:ind w:left="2149" w:hanging="360"/>
       </w:pPr>
       <w:rPr>
         <w:rFonts w:ascii="Courier New" w:hAnsi="Courier New" w:cs="Courier New" w:hint="default"/>
@@ -31237,7 +31720,7 @@
       <w:lvlText w:val=""/>
       <w:lvlJc w:val="left"/>
       <w:pPr>
-        <w:ind w:left="2160" w:hanging="360"/>
+        <w:ind w:left="2869" w:hanging="360"/>
       </w:pPr>
       <w:rPr>
         <w:rFonts w:ascii="Wingdings" w:hAnsi="Wingdings" w:hint="default"/>
@@ -31249,7 +31732,7 @@
       <w:lvlText w:val=""/>
       <w:lvlJc w:val="left"/>
       <w:pPr>
-        <w:ind w:left="2880" w:hanging="360"/>
+        <w:ind w:left="3589" w:hanging="360"/>
       </w:pPr>
       <w:rPr>
         <w:rFonts w:ascii="Symbol" w:hAnsi="Symbol" w:hint="default"/>
@@ -31261,7 +31744,7 @@
       <w:lvlText w:val="o"/>
       <w:lvlJc w:val="left"/>
       <w:pPr>
-        <w:ind w:left="3600" w:hanging="360"/>
+        <w:ind w:left="4309" w:hanging="360"/>
       </w:pPr>
       <w:rPr>
         <w:rFonts w:ascii="Courier New" w:hAnsi="Courier New" w:cs="Courier New" w:hint="default"/>
@@ -31273,7 +31756,7 @@
       <w:lvlText w:val=""/>
       <w:lvlJc w:val="left"/>
       <w:pPr>
-        <w:ind w:left="4320" w:hanging="360"/>
+        <w:ind w:left="5029" w:hanging="360"/>
       </w:pPr>
       <w:rPr>
         <w:rFonts w:ascii="Wingdings" w:hAnsi="Wingdings" w:hint="default"/>
@@ -31285,7 +31768,7 @@
       <w:lvlText w:val=""/>
       <w:lvlJc w:val="left"/>
       <w:pPr>
-        <w:ind w:left="5040" w:hanging="360"/>
+        <w:ind w:left="5749" w:hanging="360"/>
       </w:pPr>
       <w:rPr>
         <w:rFonts w:ascii="Symbol" w:hAnsi="Symbol" w:hint="default"/>
@@ -31297,7 +31780,7 @@
       <w:lvlText w:val="o"/>
       <w:lvlJc w:val="left"/>
       <w:pPr>
-        <w:ind w:left="5760" w:hanging="360"/>
+        <w:ind w:left="6469" w:hanging="360"/>
       </w:pPr>
       <w:rPr>
         <w:rFonts w:ascii="Courier New" w:hAnsi="Courier New" w:cs="Courier New" w:hint="default"/>
@@ -31309,18 +31792,18 @@
       <w:lvlText w:val=""/>
       <w:lvlJc w:val="left"/>
       <w:pPr>
-        <w:ind w:left="6480" w:hanging="360"/>
+        <w:ind w:left="7189" w:hanging="360"/>
       </w:pPr>
       <w:rPr>
         <w:rFonts w:ascii="Wingdings" w:hAnsi="Wingdings" w:hint="default"/>
       </w:rPr>
     </w:lvl>
   </w:abstractNum>
-  <w:abstractNum w:abstractNumId="5" w15:restartNumberingAfterBreak="0">
-    <w:nsid w:val="186A56DB"/>
+  <w:abstractNum w:abstractNumId="6" w15:restartNumberingAfterBreak="0">
+    <w:nsid w:val="14FA01EB"/>
     <w:multiLevelType w:val="hybridMultilevel"/>
-    <w:tmpl w:val="47700F42"/>
-    <w:lvl w:ilvl="0" w:tplc="8D8811B2">
+    <w:tmpl w:val="163C6E1C"/>
+    <w:lvl w:ilvl="0" w:tplc="B26EDC32">
       <w:start w:val="1"/>
       <w:numFmt w:val="bullet"/>
       <w:lvlText w:val=""/>
@@ -31338,7 +31821,7 @@
       <w:lvlText w:val="o"/>
       <w:lvlJc w:val="left"/>
       <w:pPr>
-        <w:ind w:left="2149" w:hanging="360"/>
+        <w:ind w:left="1440" w:hanging="360"/>
       </w:pPr>
       <w:rPr>
         <w:rFonts w:ascii="Courier New" w:hAnsi="Courier New" w:cs="Courier New" w:hint="default"/>
@@ -31350,7 +31833,7 @@
       <w:lvlText w:val=""/>
       <w:lvlJc w:val="left"/>
       <w:pPr>
-        <w:ind w:left="2869" w:hanging="360"/>
+        <w:ind w:left="2160" w:hanging="360"/>
       </w:pPr>
       <w:rPr>
         <w:rFonts w:ascii="Wingdings" w:hAnsi="Wingdings" w:hint="default"/>
@@ -31362,7 +31845,7 @@
       <w:lvlText w:val=""/>
       <w:lvlJc w:val="left"/>
       <w:pPr>
-        <w:ind w:left="3589" w:hanging="360"/>
+        <w:ind w:left="2880" w:hanging="360"/>
       </w:pPr>
       <w:rPr>
         <w:rFonts w:ascii="Symbol" w:hAnsi="Symbol" w:hint="default"/>
@@ -31374,7 +31857,7 @@
       <w:lvlText w:val="o"/>
       <w:lvlJc w:val="left"/>
       <w:pPr>
-        <w:ind w:left="4309" w:hanging="360"/>
+        <w:ind w:left="3600" w:hanging="360"/>
       </w:pPr>
       <w:rPr>
         <w:rFonts w:ascii="Courier New" w:hAnsi="Courier New" w:cs="Courier New" w:hint="default"/>
@@ -31386,7 +31869,7 @@
       <w:lvlText w:val=""/>
       <w:lvlJc w:val="left"/>
       <w:pPr>
-        <w:ind w:left="5029" w:hanging="360"/>
+        <w:ind w:left="4320" w:hanging="360"/>
       </w:pPr>
       <w:rPr>
         <w:rFonts w:ascii="Wingdings" w:hAnsi="Wingdings" w:hint="default"/>
@@ -31398,7 +31881,7 @@
       <w:lvlText w:val=""/>
       <w:lvlJc w:val="left"/>
       <w:pPr>
-        <w:ind w:left="5749" w:hanging="360"/>
+        <w:ind w:left="5040" w:hanging="360"/>
       </w:pPr>
       <w:rPr>
         <w:rFonts w:ascii="Symbol" w:hAnsi="Symbol" w:hint="default"/>
@@ -31410,7 +31893,7 @@
       <w:lvlText w:val="o"/>
       <w:lvlJc w:val="left"/>
       <w:pPr>
-        <w:ind w:left="6469" w:hanging="360"/>
+        <w:ind w:left="5760" w:hanging="360"/>
       </w:pPr>
       <w:rPr>
         <w:rFonts w:ascii="Courier New" w:hAnsi="Courier New" w:cs="Courier New" w:hint="default"/>
@@ -31422,18 +31905,18 @@
       <w:lvlText w:val=""/>
       <w:lvlJc w:val="left"/>
       <w:pPr>
-        <w:ind w:left="7189" w:hanging="360"/>
+        <w:ind w:left="6480" w:hanging="360"/>
       </w:pPr>
       <w:rPr>
         <w:rFonts w:ascii="Wingdings" w:hAnsi="Wingdings" w:hint="default"/>
       </w:rPr>
     </w:lvl>
   </w:abstractNum>
-  <w:abstractNum w:abstractNumId="6" w15:restartNumberingAfterBreak="0">
-    <w:nsid w:val="21724691"/>
+  <w:abstractNum w:abstractNumId="7" w15:restartNumberingAfterBreak="0">
+    <w:nsid w:val="186A56DB"/>
     <w:multiLevelType w:val="hybridMultilevel"/>
-    <w:tmpl w:val="7CC4E8DE"/>
-    <w:lvl w:ilvl="0" w:tplc="715AE20C">
+    <w:tmpl w:val="47700F42"/>
+    <w:lvl w:ilvl="0" w:tplc="8D8811B2">
       <w:start w:val="1"/>
       <w:numFmt w:val="bullet"/>
       <w:lvlText w:val=""/>
@@ -31542,17 +32025,17 @@
       </w:rPr>
     </w:lvl>
   </w:abstractNum>
-  <w:abstractNum w:abstractNumId="7" w15:restartNumberingAfterBreak="0">
-    <w:nsid w:val="244A720E"/>
+  <w:abstractNum w:abstractNumId="8" w15:restartNumberingAfterBreak="0">
+    <w:nsid w:val="21724691"/>
     <w:multiLevelType w:val="hybridMultilevel"/>
-    <w:tmpl w:val="CF46420E"/>
-    <w:lvl w:ilvl="0" w:tplc="776A9FBE">
+    <w:tmpl w:val="7CC4E8DE"/>
+    <w:lvl w:ilvl="0" w:tplc="715AE20C">
       <w:start w:val="1"/>
       <w:numFmt w:val="bullet"/>
       <w:lvlText w:val=""/>
       <w:lvlJc w:val="left"/>
       <w:pPr>
-        <w:ind w:left="709" w:firstLine="0"/>
+        <w:ind w:left="0" w:firstLine="709"/>
       </w:pPr>
       <w:rPr>
         <w:rFonts w:ascii="Symbol" w:hAnsi="Symbol" w:hint="default"/>
@@ -31655,7 +32138,120 @@
       </w:rPr>
     </w:lvl>
   </w:abstractNum>
-  <w:abstractNum w:abstractNumId="8" w15:restartNumberingAfterBreak="0">
+  <w:abstractNum w:abstractNumId="9" w15:restartNumberingAfterBreak="0">
+    <w:nsid w:val="244A720E"/>
+    <w:multiLevelType w:val="hybridMultilevel"/>
+    <w:tmpl w:val="CF46420E"/>
+    <w:lvl w:ilvl="0" w:tplc="776A9FBE">
+      <w:start w:val="1"/>
+      <w:numFmt w:val="bullet"/>
+      <w:lvlText w:val=""/>
+      <w:lvlJc w:val="left"/>
+      <w:pPr>
+        <w:ind w:left="709" w:firstLine="0"/>
+      </w:pPr>
+      <w:rPr>
+        <w:rFonts w:ascii="Symbol" w:hAnsi="Symbol" w:hint="default"/>
+      </w:rPr>
+    </w:lvl>
+    <w:lvl w:ilvl="1" w:tplc="04190003" w:tentative="1">
+      <w:start w:val="1"/>
+      <w:numFmt w:val="bullet"/>
+      <w:lvlText w:val="o"/>
+      <w:lvlJc w:val="left"/>
+      <w:pPr>
+        <w:ind w:left="2149" w:hanging="360"/>
+      </w:pPr>
+      <w:rPr>
+        <w:rFonts w:ascii="Courier New" w:hAnsi="Courier New" w:cs="Courier New" w:hint="default"/>
+      </w:rPr>
+    </w:lvl>
+    <w:lvl w:ilvl="2" w:tplc="04190005" w:tentative="1">
+      <w:start w:val="1"/>
+      <w:numFmt w:val="bullet"/>
+      <w:lvlText w:val=""/>
+      <w:lvlJc w:val="left"/>
+      <w:pPr>
+        <w:ind w:left="2869" w:hanging="360"/>
+      </w:pPr>
+      <w:rPr>
+        <w:rFonts w:ascii="Wingdings" w:hAnsi="Wingdings" w:hint="default"/>
+      </w:rPr>
+    </w:lvl>
+    <w:lvl w:ilvl="3" w:tplc="04190001" w:tentative="1">
+      <w:start w:val="1"/>
+      <w:numFmt w:val="bullet"/>
+      <w:lvlText w:val=""/>
+      <w:lvlJc w:val="left"/>
+      <w:pPr>
+        <w:ind w:left="3589" w:hanging="360"/>
+      </w:pPr>
+      <w:rPr>
+        <w:rFonts w:ascii="Symbol" w:hAnsi="Symbol" w:hint="default"/>
+      </w:rPr>
+    </w:lvl>
+    <w:lvl w:ilvl="4" w:tplc="04190003" w:tentative="1">
+      <w:start w:val="1"/>
+      <w:numFmt w:val="bullet"/>
+      <w:lvlText w:val="o"/>
+      <w:lvlJc w:val="left"/>
+      <w:pPr>
+        <w:ind w:left="4309" w:hanging="360"/>
+      </w:pPr>
+      <w:rPr>
+        <w:rFonts w:ascii="Courier New" w:hAnsi="Courier New" w:cs="Courier New" w:hint="default"/>
+      </w:rPr>
+    </w:lvl>
+    <w:lvl w:ilvl="5" w:tplc="04190005" w:tentative="1">
+      <w:start w:val="1"/>
+      <w:numFmt w:val="bullet"/>
+      <w:lvlText w:val=""/>
+      <w:lvlJc w:val="left"/>
+      <w:pPr>
+        <w:ind w:left="5029" w:hanging="360"/>
+      </w:pPr>
+      <w:rPr>
+        <w:rFonts w:ascii="Wingdings" w:hAnsi="Wingdings" w:hint="default"/>
+      </w:rPr>
+    </w:lvl>
+    <w:lvl w:ilvl="6" w:tplc="04190001" w:tentative="1">
+      <w:start w:val="1"/>
+      <w:numFmt w:val="bullet"/>
+      <w:lvlText w:val=""/>
+      <w:lvlJc w:val="left"/>
+      <w:pPr>
+        <w:ind w:left="5749" w:hanging="360"/>
+      </w:pPr>
+      <w:rPr>
+        <w:rFonts w:ascii="Symbol" w:hAnsi="Symbol" w:hint="default"/>
+      </w:rPr>
+    </w:lvl>
+    <w:lvl w:ilvl="7" w:tplc="04190003" w:tentative="1">
+      <w:start w:val="1"/>
+      <w:numFmt w:val="bullet"/>
+      <w:lvlText w:val="o"/>
+      <w:lvlJc w:val="left"/>
+      <w:pPr>
+        <w:ind w:left="6469" w:hanging="360"/>
+      </w:pPr>
+      <w:rPr>
+        <w:rFonts w:ascii="Courier New" w:hAnsi="Courier New" w:cs="Courier New" w:hint="default"/>
+      </w:rPr>
+    </w:lvl>
+    <w:lvl w:ilvl="8" w:tplc="04190005" w:tentative="1">
+      <w:start w:val="1"/>
+      <w:numFmt w:val="bullet"/>
+      <w:lvlText w:val=""/>
+      <w:lvlJc w:val="left"/>
+      <w:pPr>
+        <w:ind w:left="7189" w:hanging="360"/>
+      </w:pPr>
+      <w:rPr>
+        <w:rFonts w:ascii="Wingdings" w:hAnsi="Wingdings" w:hint="default"/>
+      </w:rPr>
+    </w:lvl>
+  </w:abstractNum>
+  <w:abstractNum w:abstractNumId="10" w15:restartNumberingAfterBreak="0">
     <w:nsid w:val="2DD27A23"/>
     <w:multiLevelType w:val="hybridMultilevel"/>
     <w:tmpl w:val="7048F62E"/>
@@ -31745,7 +32341,7 @@
       </w:pPr>
     </w:lvl>
   </w:abstractNum>
-  <w:abstractNum w:abstractNumId="9" w15:restartNumberingAfterBreak="0">
+  <w:abstractNum w:abstractNumId="11" w15:restartNumberingAfterBreak="0">
     <w:nsid w:val="37865C81"/>
     <w:multiLevelType w:val="hybridMultilevel"/>
     <w:tmpl w:val="3AF056C0"/>
@@ -31859,7 +32455,7 @@
       </w:rPr>
     </w:lvl>
   </w:abstractNum>
-  <w:abstractNum w:abstractNumId="10" w15:restartNumberingAfterBreak="0">
+  <w:abstractNum w:abstractNumId="12" w15:restartNumberingAfterBreak="0">
     <w:nsid w:val="43205F9A"/>
     <w:multiLevelType w:val="hybridMultilevel"/>
     <w:tmpl w:val="C0040F04"/>
@@ -31972,7 +32568,7 @@
       </w:rPr>
     </w:lvl>
   </w:abstractNum>
-  <w:abstractNum w:abstractNumId="11" w15:restartNumberingAfterBreak="0">
+  <w:abstractNum w:abstractNumId="13" w15:restartNumberingAfterBreak="0">
     <w:nsid w:val="46DC324C"/>
     <w:multiLevelType w:val="multilevel"/>
     <w:tmpl w:val="161A510A"/>
@@ -32087,7 +32683,7 @@
       </w:rPr>
     </w:lvl>
   </w:abstractNum>
-  <w:abstractNum w:abstractNumId="12" w15:restartNumberingAfterBreak="0">
+  <w:abstractNum w:abstractNumId="14" w15:restartNumberingAfterBreak="0">
     <w:nsid w:val="49132DBF"/>
     <w:multiLevelType w:val="hybridMultilevel"/>
     <w:tmpl w:val="37E0DEF0"/>
@@ -32201,7 +32797,7 @@
       </w:rPr>
     </w:lvl>
   </w:abstractNum>
-  <w:abstractNum w:abstractNumId="13" w15:restartNumberingAfterBreak="0">
+  <w:abstractNum w:abstractNumId="15" w15:restartNumberingAfterBreak="0">
     <w:nsid w:val="523D30DE"/>
     <w:multiLevelType w:val="multilevel"/>
     <w:tmpl w:val="D85CE312"/>
@@ -32350,7 +32946,156 @@
       </w:rPr>
     </w:lvl>
   </w:abstractNum>
-  <w:abstractNum w:abstractNumId="14" w15:restartNumberingAfterBreak="0">
+  <w:abstractNum w:abstractNumId="16" w15:restartNumberingAfterBreak="0">
+    <w:nsid w:val="54837385"/>
+    <w:multiLevelType w:val="multilevel"/>
+    <w:tmpl w:val="0CB4D5E6"/>
+    <w:lvl w:ilvl="0">
+      <w:start w:val="1"/>
+      <w:numFmt w:val="bullet"/>
+      <w:lvlText w:val=""/>
+      <w:lvlJc w:val="left"/>
+      <w:pPr>
+        <w:tabs>
+          <w:tab w:val="num" w:pos="720"/>
+        </w:tabs>
+        <w:ind w:left="720" w:hanging="360"/>
+      </w:pPr>
+      <w:rPr>
+        <w:rFonts w:ascii="Symbol" w:hAnsi="Symbol" w:hint="default"/>
+        <w:sz w:val="20"/>
+      </w:rPr>
+    </w:lvl>
+    <w:lvl w:ilvl="1" w:tentative="1">
+      <w:start w:val="1"/>
+      <w:numFmt w:val="bullet"/>
+      <w:lvlText w:val="o"/>
+      <w:lvlJc w:val="left"/>
+      <w:pPr>
+        <w:tabs>
+          <w:tab w:val="num" w:pos="1440"/>
+        </w:tabs>
+        <w:ind w:left="1440" w:hanging="360"/>
+      </w:pPr>
+      <w:rPr>
+        <w:rFonts w:ascii="Courier New" w:hAnsi="Courier New" w:hint="default"/>
+        <w:sz w:val="20"/>
+      </w:rPr>
+    </w:lvl>
+    <w:lvl w:ilvl="2" w:tentative="1">
+      <w:start w:val="1"/>
+      <w:numFmt w:val="bullet"/>
+      <w:lvlText w:val=""/>
+      <w:lvlJc w:val="left"/>
+      <w:pPr>
+        <w:tabs>
+          <w:tab w:val="num" w:pos="2160"/>
+        </w:tabs>
+        <w:ind w:left="2160" w:hanging="360"/>
+      </w:pPr>
+      <w:rPr>
+        <w:rFonts w:ascii="Wingdings" w:hAnsi="Wingdings" w:hint="default"/>
+        <w:sz w:val="20"/>
+      </w:rPr>
+    </w:lvl>
+    <w:lvl w:ilvl="3" w:tentative="1">
+      <w:start w:val="1"/>
+      <w:numFmt w:val="bullet"/>
+      <w:lvlText w:val=""/>
+      <w:lvlJc w:val="left"/>
+      <w:pPr>
+        <w:tabs>
+          <w:tab w:val="num" w:pos="2880"/>
+        </w:tabs>
+        <w:ind w:left="2880" w:hanging="360"/>
+      </w:pPr>
+      <w:rPr>
+        <w:rFonts w:ascii="Wingdings" w:hAnsi="Wingdings" w:hint="default"/>
+        <w:sz w:val="20"/>
+      </w:rPr>
+    </w:lvl>
+    <w:lvl w:ilvl="4" w:tentative="1">
+      <w:start w:val="1"/>
+      <w:numFmt w:val="bullet"/>
+      <w:lvlText w:val=""/>
+      <w:lvlJc w:val="left"/>
+      <w:pPr>
+        <w:tabs>
+          <w:tab w:val="num" w:pos="3600"/>
+        </w:tabs>
+        <w:ind w:left="3600" w:hanging="360"/>
+      </w:pPr>
+      <w:rPr>
+        <w:rFonts w:ascii="Wingdings" w:hAnsi="Wingdings" w:hint="default"/>
+        <w:sz w:val="20"/>
+      </w:rPr>
+    </w:lvl>
+    <w:lvl w:ilvl="5" w:tentative="1">
+      <w:start w:val="1"/>
+      <w:numFmt w:val="bullet"/>
+      <w:lvlText w:val=""/>
+      <w:lvlJc w:val="left"/>
+      <w:pPr>
+        <w:tabs>
+          <w:tab w:val="num" w:pos="4320"/>
+        </w:tabs>
+        <w:ind w:left="4320" w:hanging="360"/>
+      </w:pPr>
+      <w:rPr>
+        <w:rFonts w:ascii="Wingdings" w:hAnsi="Wingdings" w:hint="default"/>
+        <w:sz w:val="20"/>
+      </w:rPr>
+    </w:lvl>
+    <w:lvl w:ilvl="6" w:tentative="1">
+      <w:start w:val="1"/>
+      <w:numFmt w:val="bullet"/>
+      <w:lvlText w:val=""/>
+      <w:lvlJc w:val="left"/>
+      <w:pPr>
+        <w:tabs>
+          <w:tab w:val="num" w:pos="5040"/>
+        </w:tabs>
+        <w:ind w:left="5040" w:hanging="360"/>
+      </w:pPr>
+      <w:rPr>
+        <w:rFonts w:ascii="Wingdings" w:hAnsi="Wingdings" w:hint="default"/>
+        <w:sz w:val="20"/>
+      </w:rPr>
+    </w:lvl>
+    <w:lvl w:ilvl="7" w:tentative="1">
+      <w:start w:val="1"/>
+      <w:numFmt w:val="bullet"/>
+      <w:lvlText w:val=""/>
+      <w:lvlJc w:val="left"/>
+      <w:pPr>
+        <w:tabs>
+          <w:tab w:val="num" w:pos="5760"/>
+        </w:tabs>
+        <w:ind w:left="5760" w:hanging="360"/>
+      </w:pPr>
+      <w:rPr>
+        <w:rFonts w:ascii="Wingdings" w:hAnsi="Wingdings" w:hint="default"/>
+        <w:sz w:val="20"/>
+      </w:rPr>
+    </w:lvl>
+    <w:lvl w:ilvl="8" w:tentative="1">
+      <w:start w:val="1"/>
+      <w:numFmt w:val="bullet"/>
+      <w:lvlText w:val=""/>
+      <w:lvlJc w:val="left"/>
+      <w:pPr>
+        <w:tabs>
+          <w:tab w:val="num" w:pos="6480"/>
+        </w:tabs>
+        <w:ind w:left="6480" w:hanging="360"/>
+      </w:pPr>
+      <w:rPr>
+        <w:rFonts w:ascii="Wingdings" w:hAnsi="Wingdings" w:hint="default"/>
+        <w:sz w:val="20"/>
+      </w:rPr>
+    </w:lvl>
+  </w:abstractNum>
+  <w:abstractNum w:abstractNumId="17" w15:restartNumberingAfterBreak="0">
     <w:nsid w:val="5DFE1FDB"/>
     <w:multiLevelType w:val="hybridMultilevel"/>
     <w:tmpl w:val="8AE040DA"/>
@@ -32436,7 +33181,7 @@
       </w:pPr>
     </w:lvl>
   </w:abstractNum>
-  <w:abstractNum w:abstractNumId="15" w15:restartNumberingAfterBreak="0">
+  <w:abstractNum w:abstractNumId="18" w15:restartNumberingAfterBreak="0">
     <w:nsid w:val="76B84C47"/>
     <w:multiLevelType w:val="hybridMultilevel"/>
     <w:tmpl w:val="F6A24D7A"/>
@@ -32549,7 +33294,7 @@
       </w:rPr>
     </w:lvl>
   </w:abstractNum>
-  <w:abstractNum w:abstractNumId="16" w15:restartNumberingAfterBreak="0">
+  <w:abstractNum w:abstractNumId="19" w15:restartNumberingAfterBreak="0">
     <w:nsid w:val="7FC15CB9"/>
     <w:multiLevelType w:val="hybridMultilevel"/>
     <w:tmpl w:val="39A2845E"/>
@@ -32663,55 +33408,64 @@
     </w:lvl>
   </w:abstractNum>
   <w:num w:numId="1">
-    <w:abstractNumId w:val="11"/>
+    <w:abstractNumId w:val="13"/>
   </w:num>
   <w:num w:numId="2">
+    <w:abstractNumId w:val="10"/>
+  </w:num>
+  <w:num w:numId="3">
+    <w:abstractNumId w:val="18"/>
+  </w:num>
+  <w:num w:numId="4">
+    <w:abstractNumId w:val="3"/>
+  </w:num>
+  <w:num w:numId="5">
     <w:abstractNumId w:val="8"/>
   </w:num>
-  <w:num w:numId="3">
-    <w:abstractNumId w:val="15"/>
-  </w:num>
-  <w:num w:numId="4">
-    <w:abstractNumId w:val="2"/>
-  </w:num>
-  <w:num w:numId="5">
+  <w:num w:numId="6">
     <w:abstractNumId w:val="6"/>
   </w:num>
-  <w:num w:numId="6">
-    <w:abstractNumId w:val="4"/>
-  </w:num>
   <w:num w:numId="7">
-    <w:abstractNumId w:val="10"/>
+    <w:abstractNumId w:val="12"/>
   </w:num>
   <w:num w:numId="8">
-    <w:abstractNumId w:val="5"/>
+    <w:abstractNumId w:val="7"/>
   </w:num>
   <w:num w:numId="9">
-    <w:abstractNumId w:val="7"/>
+    <w:abstractNumId w:val="9"/>
   </w:num>
   <w:num w:numId="10">
     <w:abstractNumId w:val="0"/>
   </w:num>
   <w:num w:numId="11">
+    <w:abstractNumId w:val="19"/>
+  </w:num>
+  <w:num w:numId="12">
+    <w:abstractNumId w:val="11"/>
+  </w:num>
+  <w:num w:numId="13">
+    <w:abstractNumId w:val="14"/>
+  </w:num>
+  <w:num w:numId="14">
+    <w:abstractNumId w:val="5"/>
+  </w:num>
+  <w:num w:numId="15">
+    <w:abstractNumId w:val="15"/>
+  </w:num>
+  <w:num w:numId="16">
+    <w:abstractNumId w:val="17"/>
+  </w:num>
+  <w:num w:numId="17">
+    <w:abstractNumId w:val="2"/>
+  </w:num>
+  <w:num w:numId="18">
+    <w:abstractNumId w:val="1"/>
+  </w:num>
+  <w:num w:numId="19">
     <w:abstractNumId w:val="16"/>
   </w:num>
-  <w:num w:numId="12">
-    <w:abstractNumId w:val="9"/>
-  </w:num>
-  <w:num w:numId="13">
-    <w:abstractNumId w:val="12"/>
-  </w:num>
-  <w:num w:numId="14">
-    <w:abstractNumId w:val="3"/>
-  </w:num>
-  <w:num w:numId="15">
-    <w:abstractNumId w:val="13"/>
-  </w:num>
-  <w:num w:numId="16">
-    <w:abstractNumId w:val="14"/>
-  </w:num>
-  <w:num w:numId="17">
-    <w:abstractNumId w:val="1"/>
+  <w:num w:numId="20">
+    <w:abstractNumId w:val="4"/>
   </w:num>
   <w:numIdMacAtCleanup w:val="11"/>
 </w:numbering>
@@ -33937,7 +34691,7 @@
 </file>
 
 <file path=customXml/itemProps1.xml><?xml version="1.0" encoding="utf-8"?>
-<ds:datastoreItem xmlns:ds="http://schemas.openxmlformats.org/officeDocument/2006/customXml" ds:itemID="{BD8B5536-83BE-4631-890C-016AA53B54D5}">
+<ds:datastoreItem xmlns:ds="http://schemas.openxmlformats.org/officeDocument/2006/customXml" ds:itemID="{5A26637C-BA08-43DA-AF57-8002DFE7A2F0}">
   <ds:schemaRefs>
     <ds:schemaRef ds:uri="http://schemas.openxmlformats.org/officeDocument/2006/bibliography"/>
   </ds:schemaRefs>

--- a/Документы/Кутявин/Кутявин_Диплом_ПЗ.docx
+++ b/Документы/Кутявин/Кутявин_Диплом_ПЗ.docx
@@ -1849,7 +1849,7 @@
           <w:szCs w:val="28"/>
           <w:lang w:eastAsia="ru-RU"/>
         </w:rPr>
-        <w:t>4</w:t>
+        <w:t>3</w:t>
       </w:r>
       <w:r>
         <w:rPr>
@@ -1957,7 +1957,7 @@
           <w:szCs w:val="28"/>
           <w:lang w:eastAsia="ru-RU"/>
         </w:rPr>
-        <w:t>5</w:t>
+        <w:t>12</w:t>
       </w:r>
       <w:r>
         <w:rPr>
@@ -2065,7 +2065,7 @@
           <w:szCs w:val="28"/>
           <w:lang w:eastAsia="ru-RU"/>
         </w:rPr>
-        <w:t>6</w:t>
+        <w:t>15</w:t>
       </w:r>
       <w:r>
         <w:rPr>
@@ -2173,7 +2173,7 @@
           <w:szCs w:val="28"/>
           <w:lang w:eastAsia="ru-RU"/>
         </w:rPr>
-        <w:t>6</w:t>
+        <w:t>15</w:t>
       </w:r>
       <w:r>
         <w:rPr>
@@ -2281,7 +2281,7 @@
           <w:szCs w:val="28"/>
           <w:lang w:eastAsia="ru-RU"/>
         </w:rPr>
-        <w:t>7</w:t>
+        <w:t>17</w:t>
       </w:r>
       <w:r>
         <w:rPr>
@@ -2389,7 +2389,7 @@
           <w:szCs w:val="28"/>
           <w:lang w:eastAsia="ru-RU"/>
         </w:rPr>
-        <w:t>8</w:t>
+        <w:t>19</w:t>
       </w:r>
       <w:r>
         <w:rPr>
@@ -2497,7 +2497,7 @@
           <w:szCs w:val="28"/>
           <w:lang w:eastAsia="ru-RU"/>
         </w:rPr>
-        <w:t>9</w:t>
+        <w:t>25</w:t>
       </w:r>
       <w:r>
         <w:rPr>
@@ -2548,6 +2548,8 @@
         <w:tab/>
         <w:t>Общие сведения</w:t>
       </w:r>
+      <w:bookmarkStart w:id="3" w:name="_GoBack"/>
+      <w:bookmarkEnd w:id="3"/>
       <w:r>
         <w:rPr>
           <w:rFonts w:ascii="Times New Roman" w:eastAsia="Times New Roman" w:hAnsi="Times New Roman" w:cs="Times New Roman"/>
@@ -2605,7 +2607,7 @@
           <w:szCs w:val="28"/>
           <w:lang w:eastAsia="ru-RU"/>
         </w:rPr>
-        <w:t>9</w:t>
+        <w:t>25</w:t>
       </w:r>
       <w:r>
         <w:rPr>
@@ -2713,7 +2715,7 @@
           <w:szCs w:val="28"/>
           <w:lang w:eastAsia="ru-RU"/>
         </w:rPr>
-        <w:t>10</w:t>
+        <w:t>26</w:t>
       </w:r>
       <w:r>
         <w:rPr>
@@ -2821,7 +2823,7 @@
           <w:szCs w:val="28"/>
           <w:lang w:eastAsia="ru-RU"/>
         </w:rPr>
-        <w:t>11</w:t>
+        <w:t>27</w:t>
       </w:r>
       <w:r>
         <w:rPr>
@@ -2929,7 +2931,7 @@
           <w:szCs w:val="28"/>
           <w:lang w:eastAsia="ru-RU"/>
         </w:rPr>
-        <w:t>12</w:t>
+        <w:t>29</w:t>
       </w:r>
       <w:r>
         <w:rPr>
@@ -3037,7 +3039,7 @@
           <w:szCs w:val="28"/>
           <w:lang w:eastAsia="ru-RU"/>
         </w:rPr>
-        <w:t>13</w:t>
+        <w:t>32</w:t>
       </w:r>
       <w:r>
         <w:rPr>
@@ -3145,7 +3147,7 @@
           <w:szCs w:val="28"/>
           <w:lang w:eastAsia="ru-RU"/>
         </w:rPr>
-        <w:t>14</w:t>
+        <w:t>33</w:t>
       </w:r>
       <w:r>
         <w:rPr>
@@ -3242,7 +3244,7 @@
           <w:szCs w:val="28"/>
           <w:lang w:eastAsia="ru-RU"/>
         </w:rPr>
-        <w:t>15</w:t>
+        <w:t>35</w:t>
       </w:r>
       <w:r>
         <w:rPr>
@@ -3349,7 +3351,7 @@
           <w:szCs w:val="28"/>
           <w:lang w:eastAsia="ru-RU"/>
         </w:rPr>
-        <w:t>16</w:t>
+        <w:t>38</w:t>
       </w:r>
       <w:r>
         <w:rPr>
@@ -3456,7 +3458,7 @@
           <w:szCs w:val="28"/>
           <w:lang w:eastAsia="ru-RU"/>
         </w:rPr>
-        <w:t>28</w:t>
+        <w:t>50</w:t>
       </w:r>
       <w:r>
         <w:rPr>
@@ -3563,7 +3565,7 @@
           <w:szCs w:val="28"/>
           <w:lang w:eastAsia="ru-RU"/>
         </w:rPr>
-        <w:t>35</w:t>
+        <w:t>57</w:t>
       </w:r>
       <w:r>
         <w:rPr>
@@ -3670,7 +3672,7 @@
           <w:szCs w:val="28"/>
           <w:lang w:eastAsia="ru-RU"/>
         </w:rPr>
-        <w:t>36</w:t>
+        <w:t>58</w:t>
       </w:r>
       <w:r>
         <w:rPr>
@@ -3777,7 +3779,7 @@
           <w:szCs w:val="28"/>
           <w:lang w:eastAsia="ru-RU"/>
         </w:rPr>
-        <w:t>37</w:t>
+        <w:t>59</w:t>
       </w:r>
       <w:r>
         <w:rPr>
@@ -3866,13 +3868,13 @@
           <w:lang w:eastAsia="ru-RU"/>
         </w:rPr>
       </w:pPr>
-      <w:bookmarkStart w:id="3" w:name="_Toc515355214"/>
-      <w:bookmarkStart w:id="4" w:name="_Toc517102537"/>
-      <w:bookmarkStart w:id="5" w:name="_Toc105000619"/>
-      <w:bookmarkStart w:id="6" w:name="_Toc133326414"/>
-      <w:bookmarkStart w:id="7" w:name="_Toc133329224"/>
-      <w:bookmarkStart w:id="8" w:name="_Toc136270030"/>
-      <w:bookmarkStart w:id="9" w:name="_Toc136277112"/>
+      <w:bookmarkStart w:id="4" w:name="_Toc515355214"/>
+      <w:bookmarkStart w:id="5" w:name="_Toc517102537"/>
+      <w:bookmarkStart w:id="6" w:name="_Toc105000619"/>
+      <w:bookmarkStart w:id="7" w:name="_Toc133326414"/>
+      <w:bookmarkStart w:id="8" w:name="_Toc133329224"/>
+      <w:bookmarkStart w:id="9" w:name="_Toc136270030"/>
+      <w:bookmarkStart w:id="10" w:name="_Toc136277112"/>
       <w:r>
         <w:rPr>
           <w:rFonts w:ascii="Times New Roman" w:eastAsia="Times New Roman" w:hAnsi="Times New Roman" w:cs="Times New Roman"/>
@@ -3885,14 +3887,14 @@
         <w:lastRenderedPageBreak/>
         <w:t>Введение</w:t>
       </w:r>
-      <w:bookmarkStart w:id="10" w:name="_Toc515355215"/>
-      <w:bookmarkEnd w:id="3"/>
+      <w:bookmarkStart w:id="11" w:name="_Toc515355215"/>
       <w:bookmarkEnd w:id="4"/>
       <w:bookmarkEnd w:id="5"/>
       <w:bookmarkEnd w:id="6"/>
       <w:bookmarkEnd w:id="7"/>
       <w:bookmarkEnd w:id="8"/>
       <w:bookmarkEnd w:id="9"/>
+      <w:bookmarkEnd w:id="10"/>
     </w:p>
     <w:p>
       <w:pPr>
@@ -3918,11 +3920,11 @@
           <w:lang w:eastAsia="ru-RU"/>
         </w:rPr>
       </w:pPr>
-      <w:bookmarkStart w:id="11" w:name="_Toc104997660"/>
-      <w:bookmarkStart w:id="12" w:name="_Toc105000620"/>
-      <w:bookmarkStart w:id="13" w:name="_Toc136270031"/>
-      <w:bookmarkStart w:id="14" w:name="_Toc136277113"/>
-      <w:bookmarkEnd w:id="10"/>
+      <w:bookmarkStart w:id="12" w:name="_Toc104997660"/>
+      <w:bookmarkStart w:id="13" w:name="_Toc105000620"/>
+      <w:bookmarkStart w:id="14" w:name="_Toc136270031"/>
+      <w:bookmarkStart w:id="15" w:name="_Toc136277113"/>
+      <w:bookmarkEnd w:id="11"/>
       <w:r>
         <w:rPr>
           <w:lang w:eastAsia="ru-RU"/>
@@ -4169,21 +4171,7 @@
           <w:bCs/>
           <w:lang w:eastAsia="ru-RU"/>
         </w:rPr>
-        <w:t>модуль</w:t>
-      </w:r>
-      <w:r>
-        <w:rPr>
-          <w:bCs/>
-          <w:lang w:eastAsia="ru-RU"/>
-        </w:rPr>
-        <w:t xml:space="preserve"> автоматизированного рабочего места</w:t>
-      </w:r>
-      <w:r>
-        <w:rPr>
-          <w:bCs/>
-          <w:lang w:eastAsia="ru-RU"/>
-        </w:rPr>
-        <w:t xml:space="preserve"> "Кладовщик ЦИС БИХ цеха"</w:t>
+        <w:t>модуль автоматизированного рабочего места "Кладовщик ЦИС БИХ цеха"</w:t>
       </w:r>
       <w:r>
         <w:rPr>
@@ -4210,32 +4198,14 @@
         <w:rPr>
           <w:lang w:eastAsia="ru-RU"/>
         </w:rPr>
-        <w:t>АРМ</w:t>
-      </w:r>
-      <w:r>
-        <w:rPr>
-          <w:lang w:eastAsia="ru-RU"/>
-        </w:rPr>
-        <w:t>’</w:t>
-      </w:r>
-      <w:r>
-        <w:rPr>
-          <w:lang w:eastAsia="ru-RU"/>
-        </w:rPr>
-        <w:t>а</w:t>
+        <w:t>АРМ’а</w:t>
       </w:r>
       <w:proofErr w:type="spellEnd"/>
       <w:r>
         <w:rPr>
           <w:lang w:eastAsia="ru-RU"/>
         </w:rPr>
-        <w:t xml:space="preserve"> является по следующим причинам</w:t>
-      </w:r>
-      <w:r>
-        <w:rPr>
-          <w:lang w:eastAsia="ru-RU"/>
-        </w:rPr>
-        <w:t>:</w:t>
+        <w:t xml:space="preserve"> является по следующим причинам:</w:t>
       </w:r>
     </w:p>
     <w:p>
@@ -4373,15 +4343,7 @@
           <w:szCs w:val="24"/>
           <w:lang w:eastAsia="ru-RU"/>
         </w:rPr>
-        <w:t>Обеспечение безопасности данных</w:t>
-      </w:r>
-      <w:r>
-        <w:rPr>
-          <w:bCs/>
-          <w:szCs w:val="24"/>
-          <w:lang w:eastAsia="ru-RU"/>
-        </w:rPr>
-        <w:t>.</w:t>
+        <w:t>Обеспечение безопасности данных.</w:t>
       </w:r>
       <w:r>
         <w:rPr>
@@ -4409,47 +4371,31 @@
           <w:szCs w:val="24"/>
           <w:lang w:eastAsia="ru-RU"/>
         </w:rPr>
-        <w:t>Масштабируемость и интеграция</w:t>
-      </w:r>
+        <w:t>Масштабируемость и интеграция.</w:t>
+      </w:r>
+      <w:r>
+        <w:rPr>
+          <w:szCs w:val="24"/>
+          <w:lang w:eastAsia="ru-RU"/>
+        </w:rPr>
+        <w:br/>
+        <w:t>АРМ легко интегрируется с другими модулями разрабатываемой комплексной информационной системы учёта и приобретения инструмента. При необходимости оно может быть дополнено новыми функциями или адаптировано для других подразделений без полной переработки архитектуры.</w:t>
+      </w:r>
+    </w:p>
+    <w:p>
+      <w:pPr>
+        <w:pStyle w:val="f"/>
+        <w:rPr>
+          <w:lang w:eastAsia="ru-RU"/>
+        </w:rPr>
+      </w:pPr>
       <w:r>
         <w:rPr>
           <w:bCs/>
           <w:szCs w:val="24"/>
           <w:lang w:eastAsia="ru-RU"/>
         </w:rPr>
-        <w:t>.</w:t>
-      </w:r>
-      <w:r>
-        <w:rPr>
-          <w:szCs w:val="24"/>
-          <w:lang w:eastAsia="ru-RU"/>
-        </w:rPr>
-        <w:br/>
-        <w:t>АРМ легко интегрируется с другими модулями разрабатываемой комплексной информационной системы учёта и приобретения инструмента. При необходимости оно может быть дополнено новыми функциями или адаптировано для других подразделений без полной переработки архитектуры.</w:t>
-      </w:r>
-    </w:p>
-    <w:p>
-      <w:pPr>
-        <w:pStyle w:val="f"/>
-        <w:rPr>
-          <w:lang w:eastAsia="ru-RU"/>
-        </w:rPr>
-      </w:pPr>
-      <w:r>
-        <w:rPr>
-          <w:bCs/>
-          <w:szCs w:val="24"/>
-          <w:lang w:eastAsia="ru-RU"/>
-        </w:rPr>
-        <w:t>Рациональное использование ресурсов</w:t>
-      </w:r>
-      <w:r>
-        <w:rPr>
-          <w:bCs/>
-          <w:szCs w:val="24"/>
-          <w:lang w:eastAsia="ru-RU"/>
-        </w:rPr>
-        <w:t>.</w:t>
+        <w:t>Рациональное использование ресурсов.</w:t>
       </w:r>
       <w:r>
         <w:rPr>
@@ -5171,10 +5117,10 @@
         <w:lastRenderedPageBreak/>
         <w:t>Общая характеристика предприятия</w:t>
       </w:r>
-      <w:bookmarkEnd w:id="11"/>
       <w:bookmarkEnd w:id="12"/>
       <w:bookmarkEnd w:id="13"/>
       <w:bookmarkEnd w:id="14"/>
+      <w:bookmarkEnd w:id="15"/>
     </w:p>
     <w:p>
       <w:pPr>
@@ -5200,65 +5146,48 @@
         <w:t>АО «ВМП «АВИТЕК» (Акционерное общество «Вятское машиностроительное предприятие «АВИТЕК») — предприятие оборонно-промышленного комплекса, расположенное в городе Киров. Основной целью функционирования предприятия является выполнение государственного оборонного заказа, направленного на обеспечение обороноспособности Российской Федерации. АО «ВМП «АВИТЕК» входит в состав Концерна ВКО «Алмаз-Антей» и реализует проекты, связанные с производством высокотехнологичной продукции оборонного назначения.</w:t>
       </w:r>
       <w:r>
+        <w:t xml:space="preserve"> Также предприятие занимается </w:t>
+      </w:r>
+      <w:r>
+        <w:t>выпуском продукции,</w:t>
+      </w:r>
+      <w:r>
+        <w:t xml:space="preserve"> не связанной с военной сферой</w:t>
+      </w:r>
+      <w:r>
+        <w:t>, например: кресла для машинистов, двигатели, различные краны и тому подобное.</w:t>
+      </w:r>
+    </w:p>
+    <w:p>
+      <w:pPr>
+        <w:pStyle w:val="f"/>
+      </w:pPr>
+      <w:r>
+        <w:t>Предприятие обладает замкнутым производственным циклом, включающим конструкторскую проработку, производство, испытания и контроль качества. Организационная структура АО «ВМП «АВИТЕК» включает ряд профильных цехов, проектно-конструкторских и технологических подразделений, а также службы, обеспечивающие вспомогательные и административные функции. Структура предприятия выстроена по функциональному принципу и обеспечивает эффективное взаимодействие между подразделениями в рамках производственных процессов и выполнения текущих задач.</w:t>
+      </w:r>
+      <w:r>
         <w:t xml:space="preserve"> </w:t>
       </w:r>
-      <w:r>
-        <w:t xml:space="preserve">Также предприятие занимается </w:t>
-      </w:r>
-      <w:r>
-        <w:t>выпуском продукции,</w:t>
-      </w:r>
-      <w:r>
-        <w:t xml:space="preserve"> не связанной с военной сферой</w:t>
-      </w:r>
-      <w:r>
-        <w:t>, например</w:t>
-      </w:r>
-      <w:r>
-        <w:t xml:space="preserve">: </w:t>
-      </w:r>
-      <w:r>
-        <w:t>кресла для машинистов, двигатели, различные краны и тому подобное.</w:t>
-      </w:r>
     </w:p>
     <w:p>
       <w:pPr>
         <w:pStyle w:val="f"/>
       </w:pPr>
       <w:r>
-        <w:t>Предприятие обладает замкнутым производственным циклом, включающим конструкторскую проработку, производство, испытания и контроль качества. Организационная структура АО «ВМП «АВИТЕК» включает ряд профильных цехов, проектно-конструкторских и технологических подразделений, а также службы, обеспечивающие вспомогательные и административные функции. Структура предприятия выстроена по функциональному принципу и обеспечивает эффективное взаимодействие между подразделениями в рамках производственных процессов и выполнения текущих задач.</w:t>
-      </w:r>
-      <w:r>
-        <w:t xml:space="preserve"> </w:t>
-      </w:r>
-    </w:p>
-    <w:p>
-      <w:pPr>
-        <w:pStyle w:val="f"/>
-      </w:pPr>
-      <w:r>
-        <w:t>Структура всего предприятия является крайне обширной, но при этом зачастую одинаковой. Рассмотрена организационная структура отдела №</w:t>
-      </w:r>
-      <w:r>
-        <w:t>78 “</w:t>
-      </w:r>
-      <w:r>
-        <w:t>Информационного обеспечения</w:t>
-      </w:r>
-      <w:r>
-        <w:t>”</w:t>
-      </w:r>
-      <w:r>
-        <w:t>, прочее отделы устроены подобным образом. (см. Рисунок 1)</w:t>
+        <w:t>Структура всего предприятия является крайне обширной, но при этом зачастую одинаковой. Рассмотрена организационная структура отдела №78 “Информационного обеспечения”, прочее отделы устроены подобным образом. (см. Рисунок 1)</w:t>
       </w:r>
     </w:p>
     <w:p>
       <w:pPr>
         <w:spacing w:before="100" w:beforeAutospacing="1" w:after="0"/>
         <w:jc w:val="center"/>
-      </w:pPr>
-      <w:r>
-        <w:rPr>
+        <w:rPr>
+          <w:rFonts w:ascii="Times New Roman" w:hAnsi="Times New Roman" w:cs="Times New Roman"/>
+        </w:rPr>
+      </w:pPr>
+      <w:r>
+        <w:rPr>
+          <w:rFonts w:ascii="Times New Roman" w:hAnsi="Times New Roman" w:cs="Times New Roman"/>
           <w:noProof/>
         </w:rPr>
         <w:lastRenderedPageBreak/>
@@ -5304,6 +5233,7 @@
         <w:spacing w:after="0" w:line="360" w:lineRule="auto"/>
         <w:jc w:val="center"/>
         <w:rPr>
+          <w:rFonts w:ascii="Times New Roman" w:hAnsi="Times New Roman" w:cs="Times New Roman"/>
           <w:sz w:val="28"/>
         </w:rPr>
       </w:pPr>
@@ -5313,26 +5243,23 @@
         <w:spacing w:after="0" w:line="360" w:lineRule="auto"/>
         <w:jc w:val="center"/>
         <w:rPr>
-          <w:sz w:val="28"/>
-        </w:rPr>
-      </w:pPr>
-      <w:r>
-        <w:rPr>
+          <w:rFonts w:ascii="Times New Roman" w:hAnsi="Times New Roman" w:cs="Times New Roman"/>
+          <w:sz w:val="28"/>
+        </w:rPr>
+      </w:pPr>
+      <w:r>
+        <w:rPr>
+          <w:rFonts w:ascii="Times New Roman" w:hAnsi="Times New Roman" w:cs="Times New Roman"/>
           <w:sz w:val="28"/>
         </w:rPr>
         <w:t>Рисунок 1 – Схема организационной структуры предприятия</w:t>
       </w:r>
       <w:r>
         <w:rPr>
-          <w:sz w:val="28"/>
-        </w:rPr>
-        <w:t xml:space="preserve"> на примере отдела №</w:t>
-      </w:r>
-      <w:r>
-        <w:rPr>
-          <w:sz w:val="28"/>
-        </w:rPr>
-        <w:t>78</w:t>
+          <w:rFonts w:ascii="Times New Roman" w:hAnsi="Times New Roman" w:cs="Times New Roman"/>
+          <w:sz w:val="28"/>
+        </w:rPr>
+        <w:t xml:space="preserve"> на примере отдела №78</w:t>
       </w:r>
     </w:p>
     <w:p>
@@ -5399,79 +5326,7 @@
           <w:szCs w:val="28"/>
           <w:lang w:eastAsia="ru-RU"/>
         </w:rPr>
-        <w:t xml:space="preserve">В АО </w:t>
-      </w:r>
-      <w:r>
-        <w:rPr>
-          <w:rFonts w:ascii="Times New Roman" w:eastAsia="Times New Roman" w:hAnsi="Times New Roman" w:cs="Times New Roman"/>
-          <w:sz w:val="28"/>
-          <w:szCs w:val="28"/>
-          <w:lang w:eastAsia="ru-RU"/>
-        </w:rPr>
-        <w:t>«ВМП „АВИТЕК“»</w:t>
-      </w:r>
-      <w:r>
-        <w:rPr>
-          <w:rFonts w:ascii="Times New Roman" w:eastAsia="Times New Roman" w:hAnsi="Times New Roman" w:cs="Times New Roman"/>
-          <w:sz w:val="28"/>
-          <w:szCs w:val="28"/>
-          <w:lang w:eastAsia="ru-RU"/>
-        </w:rPr>
-        <w:t xml:space="preserve"> </w:t>
-      </w:r>
-      <w:r>
-        <w:rPr>
-          <w:rFonts w:ascii="Times New Roman" w:eastAsia="Times New Roman" w:hAnsi="Times New Roman" w:cs="Times New Roman"/>
-          <w:sz w:val="28"/>
-          <w:szCs w:val="28"/>
-          <w:lang w:eastAsia="ru-RU"/>
-        </w:rPr>
-        <w:t>существует</w:t>
-      </w:r>
-      <w:r>
-        <w:rPr>
-          <w:rFonts w:ascii="Times New Roman" w:eastAsia="Times New Roman" w:hAnsi="Times New Roman" w:cs="Times New Roman"/>
-          <w:sz w:val="28"/>
-          <w:szCs w:val="28"/>
-          <w:lang w:eastAsia="ru-RU"/>
-        </w:rPr>
-        <w:t xml:space="preserve"> локальная сеть</w:t>
-      </w:r>
-      <w:r>
-        <w:rPr>
-          <w:rFonts w:ascii="Times New Roman" w:eastAsia="Times New Roman" w:hAnsi="Times New Roman" w:cs="Times New Roman"/>
-          <w:sz w:val="28"/>
-          <w:szCs w:val="28"/>
-          <w:lang w:eastAsia="ru-RU"/>
-        </w:rPr>
-        <w:t xml:space="preserve"> топологии «Дерево»</w:t>
-      </w:r>
-      <w:r>
-        <w:rPr>
-          <w:rFonts w:ascii="Times New Roman" w:eastAsia="Times New Roman" w:hAnsi="Times New Roman" w:cs="Times New Roman"/>
-          <w:sz w:val="28"/>
-          <w:szCs w:val="28"/>
-          <w:lang w:eastAsia="ru-RU"/>
-        </w:rPr>
-        <w:t xml:space="preserve">, которая позволяет сотрудникам обмениваться информацией, совместно использовать периферийные устройства, выходить в </w:t>
-      </w:r>
-      <w:r>
-        <w:rPr>
-          <w:rFonts w:ascii="Times New Roman" w:eastAsia="Times New Roman" w:hAnsi="Times New Roman" w:cs="Times New Roman"/>
-          <w:sz w:val="28"/>
-          <w:szCs w:val="28"/>
-          <w:lang w:eastAsia="ru-RU"/>
-        </w:rPr>
-        <w:t>И</w:t>
-      </w:r>
-      <w:r>
-        <w:rPr>
-          <w:rFonts w:ascii="Times New Roman" w:eastAsia="Times New Roman" w:hAnsi="Times New Roman" w:cs="Times New Roman"/>
-          <w:sz w:val="28"/>
-          <w:szCs w:val="28"/>
-          <w:lang w:eastAsia="ru-RU"/>
-        </w:rPr>
-        <w:t>нтернет и работать в группах с применением сетевых служб.</w:t>
+        <w:t>В АО «ВМП „АВИТЕК“» существует локальная сеть топологии «Дерево», которая позволяет сотрудникам обмениваться информацией, совместно использовать периферийные устройства, выходить в Интернет и работать в группах с применением сетевых служб.</w:t>
       </w:r>
     </w:p>
     <w:p>
@@ -5880,10 +5735,10 @@
         </w:rPr>
         <w:br w:type="page"/>
       </w:r>
-      <w:bookmarkStart w:id="15" w:name="_Toc104997661"/>
-      <w:bookmarkStart w:id="16" w:name="_Toc105000621"/>
-      <w:bookmarkStart w:id="17" w:name="_Toc136270032"/>
-      <w:bookmarkStart w:id="18" w:name="_Toc136277114"/>
+      <w:bookmarkStart w:id="16" w:name="_Toc104997661"/>
+      <w:bookmarkStart w:id="17" w:name="_Toc105000621"/>
+      <w:bookmarkStart w:id="18" w:name="_Toc136270032"/>
+      <w:bookmarkStart w:id="19" w:name="_Toc136277114"/>
       <w:r>
         <w:rPr>
           <w:rFonts w:ascii="Times New Roman" w:eastAsia="Times New Roman" w:hAnsi="Times New Roman" w:cs="Times New Roman"/>
@@ -5896,10 +5751,10 @@
         <w:lastRenderedPageBreak/>
         <w:t>Постановка задачи автоматизации</w:t>
       </w:r>
-      <w:bookmarkEnd w:id="15"/>
       <w:bookmarkEnd w:id="16"/>
       <w:bookmarkEnd w:id="17"/>
       <w:bookmarkEnd w:id="18"/>
+      <w:bookmarkEnd w:id="19"/>
     </w:p>
     <w:p>
       <w:pPr>
@@ -5926,13 +5781,7 @@
         <w:rPr>
           <w:lang w:eastAsia="ru-RU"/>
         </w:rPr>
-        <w:t xml:space="preserve"> </w:t>
-      </w:r>
-      <w:r>
-        <w:rPr>
-          <w:lang w:eastAsia="ru-RU"/>
-        </w:rPr>
-        <w:t>центрального инструментального склада, бюро инструментального хозяйства цеха)</w:t>
+        <w:t xml:space="preserve"> центрального инструментального склада, бюро инструментального хозяйства цеха)</w:t>
       </w:r>
       <w:r>
         <w:rPr>
@@ -6451,18 +6300,20 @@
         <w:ind w:left="0" w:firstLine="709"/>
         <w:jc w:val="both"/>
         <w:rPr>
+          <w:rFonts w:cs="Times New Roman"/>
           <w:b/>
           <w:bCs w:val="0"/>
           <w:sz w:val="32"/>
           <w:szCs w:val="32"/>
         </w:rPr>
       </w:pPr>
-      <w:bookmarkStart w:id="19" w:name="_Toc104997662"/>
-      <w:bookmarkStart w:id="20" w:name="_Toc105000622"/>
-      <w:bookmarkStart w:id="21" w:name="_Toc136270033"/>
-      <w:bookmarkStart w:id="22" w:name="_Toc136277115"/>
-      <w:r>
-        <w:rPr>
+      <w:bookmarkStart w:id="20" w:name="_Toc104997662"/>
+      <w:bookmarkStart w:id="21" w:name="_Toc105000622"/>
+      <w:bookmarkStart w:id="22" w:name="_Toc136270033"/>
+      <w:bookmarkStart w:id="23" w:name="_Toc136277115"/>
+      <w:r>
+        <w:rPr>
+          <w:rFonts w:cs="Times New Roman"/>
           <w:b/>
           <w:bCs w:val="0"/>
           <w:sz w:val="32"/>
@@ -6471,14 +6322,15 @@
         <w:lastRenderedPageBreak/>
         <w:t>Проектные решения</w:t>
       </w:r>
-      <w:bookmarkEnd w:id="19"/>
       <w:bookmarkEnd w:id="20"/>
       <w:bookmarkEnd w:id="21"/>
       <w:bookmarkEnd w:id="22"/>
-    </w:p>
-    <w:p>
-      <w:pPr>
-        <w:rPr>
+      <w:bookmarkEnd w:id="23"/>
+    </w:p>
+    <w:p>
+      <w:pPr>
+        <w:rPr>
+          <w:rFonts w:ascii="Times New Roman" w:hAnsi="Times New Roman" w:cs="Times New Roman"/>
           <w:sz w:val="32"/>
           <w:szCs w:val="32"/>
         </w:rPr>
@@ -6499,11 +6351,11 @@
           <w:szCs w:val="32"/>
         </w:rPr>
       </w:pPr>
-      <w:bookmarkStart w:id="23" w:name="_Toc104997663"/>
-      <w:bookmarkStart w:id="24" w:name="_Toc105000623"/>
-      <w:bookmarkStart w:id="25" w:name="_Toc134718079"/>
-      <w:bookmarkStart w:id="26" w:name="_Toc136270034"/>
-      <w:bookmarkStart w:id="27" w:name="_Toc136277116"/>
+      <w:bookmarkStart w:id="24" w:name="_Toc104997663"/>
+      <w:bookmarkStart w:id="25" w:name="_Toc105000623"/>
+      <w:bookmarkStart w:id="26" w:name="_Toc134718079"/>
+      <w:bookmarkStart w:id="27" w:name="_Toc136270034"/>
+      <w:bookmarkStart w:id="28" w:name="_Toc136277116"/>
       <w:r>
         <w:rPr>
           <w:rFonts w:ascii="Times New Roman" w:hAnsi="Times New Roman" w:cs="Times New Roman"/>
@@ -6527,11 +6379,11 @@
         <w:tab/>
         <w:t>Техническое обеспечение</w:t>
       </w:r>
-      <w:bookmarkEnd w:id="23"/>
       <w:bookmarkEnd w:id="24"/>
       <w:bookmarkEnd w:id="25"/>
       <w:bookmarkEnd w:id="26"/>
       <w:bookmarkEnd w:id="27"/>
+      <w:bookmarkEnd w:id="28"/>
     </w:p>
     <w:p>
       <w:pPr>
@@ -6542,9 +6394,9 @@
       <w:pPr>
         <w:pStyle w:val="f"/>
       </w:pPr>
-      <w:bookmarkStart w:id="28" w:name="_Toc104997664"/>
-      <w:bookmarkStart w:id="29" w:name="_Toc105000624"/>
-      <w:bookmarkStart w:id="30" w:name="_Toc134718080"/>
+      <w:bookmarkStart w:id="29" w:name="_Toc104997664"/>
+      <w:bookmarkStart w:id="30" w:name="_Toc105000624"/>
+      <w:bookmarkStart w:id="31" w:name="_Toc134718080"/>
       <w:r>
         <w:rPr>
           <w:rStyle w:val="af6"/>
@@ -6561,10 +6413,7 @@
         <w:pStyle w:val="f"/>
       </w:pPr>
       <w:r>
-        <w:t>Для разработанного модуля предоставляются следующие системные требования</w:t>
-      </w:r>
-      <w:r>
-        <w:t>:</w:t>
+        <w:t>Для разработанного модуля предоставляются следующие системные требования:</w:t>
       </w:r>
     </w:p>
     <w:p>
@@ -6915,7 +6764,6 @@
           <w:sz w:val="28"/>
           <w:szCs w:val="28"/>
         </w:rPr>
-        <w:lastRenderedPageBreak/>
         <w:t xml:space="preserve">Процессор: </w:t>
       </w:r>
       <w:proofErr w:type="spellStart"/>
@@ -6995,15 +6843,8 @@
           <w:sz w:val="28"/>
           <w:szCs w:val="28"/>
         </w:rPr>
-        <w:t>Оперативная память</w:t>
-      </w:r>
-      <w:r>
-        <w:rPr>
-          <w:color w:val="auto"/>
-          <w:sz w:val="28"/>
-          <w:szCs w:val="28"/>
-        </w:rPr>
-        <w:t xml:space="preserve">: </w:t>
+        <w:lastRenderedPageBreak/>
+        <w:t xml:space="preserve">Оперативная память: </w:t>
       </w:r>
       <w:r>
         <w:rPr>
@@ -7142,8 +6983,8 @@
           <w:szCs w:val="28"/>
         </w:rPr>
       </w:pPr>
-      <w:bookmarkStart w:id="31" w:name="_Toc136270035"/>
-      <w:bookmarkStart w:id="32" w:name="_Toc136277117"/>
+      <w:bookmarkStart w:id="32" w:name="_Toc136270035"/>
+      <w:bookmarkStart w:id="33" w:name="_Toc136277117"/>
       <w:r>
         <w:rPr>
           <w:rFonts w:ascii="Times New Roman" w:hAnsi="Times New Roman" w:cs="Times New Roman"/>
@@ -7168,13 +7009,19 @@
         <w:tab/>
         <w:t>Программное обеспечение</w:t>
       </w:r>
-      <w:bookmarkEnd w:id="28"/>
       <w:bookmarkEnd w:id="29"/>
       <w:bookmarkEnd w:id="30"/>
       <w:bookmarkEnd w:id="31"/>
       <w:bookmarkEnd w:id="32"/>
-    </w:p>
-    <w:p/>
+      <w:bookmarkEnd w:id="33"/>
+    </w:p>
+    <w:p>
+      <w:pPr>
+        <w:rPr>
+          <w:rFonts w:ascii="Times New Roman" w:hAnsi="Times New Roman" w:cs="Times New Roman"/>
+        </w:rPr>
+      </w:pPr>
+    </w:p>
     <w:p>
       <w:pPr>
         <w:spacing w:after="0" w:line="360" w:lineRule="auto"/>
@@ -7192,15 +7039,13 @@
           <w:sz w:val="28"/>
           <w:szCs w:val="28"/>
         </w:rPr>
-        <w:t>Программное обеспечение</w:t>
+        <w:t>Программное обеспечение – это набор компьютерных программ и соответствующих наборов данных, используемых для решения определённой задачи или группы задач.</w:t>
       </w:r>
       <w:r>
         <w:rPr>
           <w:rFonts w:ascii="Times New Roman" w:hAnsi="Times New Roman" w:cs="Times New Roman"/>
-          <w:sz w:val="28"/>
-          <w:szCs w:val="28"/>
-        </w:rPr>
-        <w:t xml:space="preserve"> –</w:t>
+        </w:rPr>
+        <w:t xml:space="preserve"> </w:t>
       </w:r>
       <w:r>
         <w:rPr>
@@ -7208,34 +7053,7 @@
           <w:sz w:val="28"/>
           <w:szCs w:val="28"/>
         </w:rPr>
-        <w:t xml:space="preserve"> это набор компьютерных программ и соответствующих наборов данных, используемых для решения определённой задачи или группы задач.</w:t>
-      </w:r>
-      <w:r>
-        <w:t xml:space="preserve"> </w:t>
-      </w:r>
-      <w:r>
-        <w:rPr>
-          <w:rFonts w:ascii="Times New Roman" w:hAnsi="Times New Roman" w:cs="Times New Roman"/>
-          <w:sz w:val="28"/>
-          <w:szCs w:val="28"/>
-        </w:rPr>
-        <w:t>Оно включает в себя операционные системы, прикладные программы, драйверы устройств и другие компоненты, необходимые для работы компьютера или других электронных устройств</w:t>
-      </w:r>
-      <w:r>
-        <w:rPr>
-          <w:rFonts w:ascii="Times New Roman" w:hAnsi="Times New Roman" w:cs="Times New Roman"/>
-          <w:sz w:val="28"/>
-          <w:szCs w:val="28"/>
-        </w:rPr>
-        <w:t xml:space="preserve"> и приложений</w:t>
-      </w:r>
-      <w:r>
-        <w:rPr>
-          <w:rFonts w:ascii="Times New Roman" w:hAnsi="Times New Roman" w:cs="Times New Roman"/>
-          <w:sz w:val="28"/>
-          <w:szCs w:val="28"/>
-        </w:rPr>
-        <w:t>.</w:t>
+        <w:t>Оно включает в себя операционные системы, прикладные программы, драйверы устройств и другие компоненты, необходимые для работы компьютера или других электронных устройств и приложений.</w:t>
       </w:r>
     </w:p>
     <w:p>
@@ -7684,11 +7502,11 @@
           <w:szCs w:val="28"/>
         </w:rPr>
       </w:pPr>
-      <w:bookmarkStart w:id="33" w:name="_Toc104997665"/>
-      <w:bookmarkStart w:id="34" w:name="_Toc105000625"/>
-      <w:bookmarkStart w:id="35" w:name="_Toc134718081"/>
-      <w:bookmarkStart w:id="36" w:name="_Toc136270036"/>
-      <w:bookmarkStart w:id="37" w:name="_Toc136277118"/>
+      <w:bookmarkStart w:id="34" w:name="_Toc104997665"/>
+      <w:bookmarkStart w:id="35" w:name="_Toc105000625"/>
+      <w:bookmarkStart w:id="36" w:name="_Toc134718081"/>
+      <w:bookmarkStart w:id="37" w:name="_Toc136270036"/>
+      <w:bookmarkStart w:id="38" w:name="_Toc136277118"/>
       <w:r>
         <w:rPr>
           <w:rFonts w:ascii="Times New Roman" w:hAnsi="Times New Roman" w:cs="Times New Roman"/>
@@ -7713,11 +7531,11 @@
         <w:tab/>
         <w:t>Информационное обеспечение</w:t>
       </w:r>
-      <w:bookmarkEnd w:id="33"/>
       <w:bookmarkEnd w:id="34"/>
       <w:bookmarkEnd w:id="35"/>
       <w:bookmarkEnd w:id="36"/>
       <w:bookmarkEnd w:id="37"/>
+      <w:bookmarkEnd w:id="38"/>
       <w:r>
         <w:rPr>
           <w:rFonts w:ascii="Times New Roman" w:hAnsi="Times New Roman" w:cs="Times New Roman"/>
@@ -7753,13 +7571,7 @@
         <w:rPr>
           <w:lang w:eastAsia="ru-RU"/>
         </w:rPr>
-        <w:t>База данных информационной системы учета и приобретения материала</w:t>
-      </w:r>
-      <w:r>
-        <w:rPr>
-          <w:lang w:eastAsia="ru-RU"/>
-        </w:rPr>
-        <w:t xml:space="preserve"> организуется по </w:t>
+        <w:t xml:space="preserve">База данных информационной системы учета и приобретения материала организуется по </w:t>
       </w:r>
       <w:r>
         <w:rPr>
@@ -7834,27 +7646,7 @@
         <w:rPr>
           <w:lang w:eastAsia="ru-RU"/>
         </w:rPr>
-        <w:t xml:space="preserve"> модуля </w:t>
-      </w:r>
-      <w:r>
-        <w:rPr>
-          <w:lang w:eastAsia="ru-RU"/>
-        </w:rPr>
-        <w:t>“</w:t>
-      </w:r>
-      <w:r>
-        <w:rPr>
-          <w:lang w:eastAsia="ru-RU"/>
-        </w:rPr>
-        <w:t>Автоматизированное рабочее место кладовщика ЦИС, БИХ цеха</w:t>
-      </w:r>
-      <w:bookmarkStart w:id="38" w:name="_GoBack"/>
-      <w:bookmarkEnd w:id="38"/>
-      <w:r>
-        <w:rPr>
-          <w:lang w:eastAsia="ru-RU"/>
-        </w:rPr>
-        <w:t>”</w:t>
+        <w:t xml:space="preserve"> модуля “Автоматизированное рабочее место кладовщика ЦИС, БИХ цеха”</w:t>
       </w:r>
       <w:r>
         <w:rPr>
@@ -7880,6 +7672,7 @@
       </w:pPr>
       <w:r>
         <w:rPr>
+          <w:rFonts w:ascii="Times New Roman" w:hAnsi="Times New Roman" w:cs="Times New Roman"/>
           <w:lang w:eastAsia="ru-RU"/>
         </w:rPr>
         <w:br w:type="page"/>
@@ -7904,16 +7697,15 @@
         </w:rPr>
         <w:lastRenderedPageBreak/>
         <w:tab/>
-        <w:t xml:space="preserve">Таблица 1 – Описание </w:t>
+        <w:t>Таблица 1 – Описание</w:t>
       </w:r>
       <w:r>
         <w:rPr>
           <w:color w:val="auto"/>
           <w:sz w:val="28"/>
           <w:szCs w:val="28"/>
-          <w:lang w:val="en-US"/>
-        </w:rPr>
-        <w:t>ER</w:t>
+        </w:rPr>
+        <w:t xml:space="preserve"> структуры</w:t>
       </w:r>
       <w:r>
         <w:rPr>
@@ -7921,7 +7713,7 @@
           <w:sz w:val="28"/>
           <w:szCs w:val="28"/>
         </w:rPr>
-        <w:t>-</w:t>
+        <w:t xml:space="preserve"> </w:t>
       </w:r>
       <w:r>
         <w:rPr>
@@ -7929,20 +7721,8 @@
           <w:sz w:val="28"/>
           <w:szCs w:val="28"/>
         </w:rPr>
-        <w:t>диаграммы</w:t>
-      </w:r>
-    </w:p>
-    <w:p>
-      <w:pPr>
-        <w:pStyle w:val="Default"/>
-        <w:spacing w:line="360" w:lineRule="auto"/>
-        <w:jc w:val="both"/>
-        <w:rPr>
-          <w:color w:val="auto"/>
-          <w:sz w:val="28"/>
-          <w:szCs w:val="28"/>
-        </w:rPr>
-      </w:pPr>
+        <w:t>сущностей базы данных</w:t>
+      </w:r>
     </w:p>
     <w:tbl>
       <w:tblPr>
@@ -8330,17 +8110,7 @@
                 <w:szCs w:val="24"/>
                 <w:lang w:eastAsia="ru-RU"/>
               </w:rPr>
-              <w:t>NVARCHAR</w:t>
-            </w:r>
-            <w:r>
-              <w:rPr>
-                <w:rFonts w:ascii="Times New Roman" w:eastAsia="Times New Roman" w:hAnsi="Times New Roman" w:cs="Times New Roman"/>
-                <w:color w:val="000000" w:themeColor="text1"/>
-                <w:sz w:val="24"/>
-                <w:szCs w:val="24"/>
-                <w:lang w:eastAsia="ru-RU"/>
-              </w:rPr>
-              <w:t xml:space="preserve"> (</w:t>
+              <w:t>NVARCHAR (</w:t>
             </w:r>
             <w:r>
               <w:rPr>
@@ -9646,37 +9416,7 @@
                 <w:szCs w:val="24"/>
                 <w:lang w:eastAsia="ru-RU"/>
               </w:rPr>
-              <w:t xml:space="preserve">NVARCHAR </w:t>
-            </w:r>
-            <w:r>
-              <w:rPr>
-                <w:rFonts w:ascii="Times New Roman" w:eastAsia="Times New Roman" w:hAnsi="Times New Roman" w:cs="Times New Roman"/>
-                <w:color w:val="000000" w:themeColor="text1"/>
-                <w:sz w:val="24"/>
-                <w:szCs w:val="24"/>
-                <w:lang w:eastAsia="ru-RU"/>
-              </w:rPr>
-              <w:t>(</w:t>
-            </w:r>
-            <w:r>
-              <w:rPr>
-                <w:rFonts w:ascii="Times New Roman" w:eastAsia="Times New Roman" w:hAnsi="Times New Roman" w:cs="Times New Roman"/>
-                <w:color w:val="000000" w:themeColor="text1"/>
-                <w:sz w:val="24"/>
-                <w:szCs w:val="24"/>
-                <w:lang w:eastAsia="ru-RU"/>
-              </w:rPr>
-              <w:t>MAX</w:t>
-            </w:r>
-            <w:r>
-              <w:rPr>
-                <w:rFonts w:ascii="Times New Roman" w:eastAsia="Times New Roman" w:hAnsi="Times New Roman" w:cs="Times New Roman"/>
-                <w:color w:val="000000" w:themeColor="text1"/>
-                <w:sz w:val="24"/>
-                <w:szCs w:val="24"/>
-                <w:lang w:eastAsia="ru-RU"/>
-              </w:rPr>
-              <w:t>)</w:t>
+              <w:t>NVARCHAR (MAX)</w:t>
             </w:r>
           </w:p>
         </w:tc>
@@ -10258,18 +9998,7 @@
                 <w:szCs w:val="24"/>
                 <w:lang w:eastAsia="ru-RU"/>
               </w:rPr>
-              <w:t xml:space="preserve">Идентификатор заявки на получение, к </w:t>
-            </w:r>
-            <w:r>
-              <w:rPr>
-                <w:rFonts w:ascii="Times New Roman" w:eastAsia="Times New Roman" w:hAnsi="Times New Roman" w:cs="Times New Roman"/>
-                <w:color w:val="000000" w:themeColor="text1"/>
-                <w:sz w:val="24"/>
-                <w:szCs w:val="24"/>
-                <w:lang w:eastAsia="ru-RU"/>
-              </w:rPr>
-              <w:lastRenderedPageBreak/>
-              <w:t>которой относится данная позиция. Обязательное поле.</w:t>
+              <w:t>Идентификатор заявки на получение, к которой относится данная позиция. Обязательное поле.</w:t>
             </w:r>
           </w:p>
         </w:tc>
@@ -10562,37 +10291,7 @@
                 <w:szCs w:val="24"/>
                 <w:lang w:eastAsia="ru-RU"/>
               </w:rPr>
-              <w:t xml:space="preserve">NVARCHAR </w:t>
-            </w:r>
-            <w:r>
-              <w:rPr>
-                <w:rFonts w:ascii="Times New Roman" w:eastAsia="Times New Roman" w:hAnsi="Times New Roman" w:cs="Times New Roman"/>
-                <w:color w:val="000000" w:themeColor="text1"/>
-                <w:sz w:val="24"/>
-                <w:szCs w:val="24"/>
-                <w:lang w:eastAsia="ru-RU"/>
-              </w:rPr>
-              <w:t>(</w:t>
-            </w:r>
-            <w:r>
-              <w:rPr>
-                <w:rFonts w:ascii="Times New Roman" w:eastAsia="Times New Roman" w:hAnsi="Times New Roman" w:cs="Times New Roman"/>
-                <w:color w:val="000000" w:themeColor="text1"/>
-                <w:sz w:val="24"/>
-                <w:szCs w:val="24"/>
-                <w:lang w:eastAsia="ru-RU"/>
-              </w:rPr>
-              <w:t>MAX</w:t>
-            </w:r>
-            <w:r>
-              <w:rPr>
-                <w:rFonts w:ascii="Times New Roman" w:eastAsia="Times New Roman" w:hAnsi="Times New Roman" w:cs="Times New Roman"/>
-                <w:color w:val="000000" w:themeColor="text1"/>
-                <w:sz w:val="24"/>
-                <w:szCs w:val="24"/>
-                <w:lang w:eastAsia="ru-RU"/>
-              </w:rPr>
-              <w:t>)</w:t>
+              <w:t>NVARCHAR (MAX)</w:t>
             </w:r>
           </w:p>
         </w:tc>
@@ -15844,7 +15543,13 @@
         </w:tc>
       </w:tr>
     </w:tbl>
-    <w:p/>
+    <w:p>
+      <w:pPr>
+        <w:rPr>
+          <w:rFonts w:ascii="Times New Roman" w:hAnsi="Times New Roman" w:cs="Times New Roman"/>
+        </w:rPr>
+      </w:pPr>
+    </w:p>
     <w:p>
       <w:pPr>
         <w:pStyle w:val="f"/>
@@ -16033,6 +15738,179 @@
       </w:r>
     </w:p>
     <w:p>
+      <w:pPr>
+        <w:pStyle w:val="f"/>
+        <w:rPr>
+          <w:lang w:eastAsia="ru-RU"/>
+        </w:rPr>
+      </w:pPr>
+      <w:r>
+        <w:rPr>
+          <w:lang w:eastAsia="ru-RU"/>
+        </w:rPr>
+        <w:t xml:space="preserve">Ниже представлена </w:t>
+      </w:r>
+      <w:r>
+        <w:rPr>
+          <w:lang w:val="en-US" w:eastAsia="ru-RU"/>
+        </w:rPr>
+        <w:t>ER</w:t>
+      </w:r>
+      <w:r>
+        <w:rPr>
+          <w:lang w:eastAsia="ru-RU"/>
+        </w:rPr>
+        <w:t>-</w:t>
+      </w:r>
+      <w:r>
+        <w:rPr>
+          <w:lang w:eastAsia="ru-RU"/>
+        </w:rPr>
+        <w:t>диаграмма всей информационной системы.</w:t>
+      </w:r>
+      <w:r>
+        <w:rPr>
+          <w:lang w:eastAsia="ru-RU"/>
+        </w:rPr>
+        <w:t xml:space="preserve"> (</w:t>
+      </w:r>
+      <w:r>
+        <w:rPr>
+          <w:lang w:eastAsia="ru-RU"/>
+        </w:rPr>
+        <w:t>см. Рисунок 2</w:t>
+      </w:r>
+      <w:r>
+        <w:rPr>
+          <w:lang w:eastAsia="ru-RU"/>
+        </w:rPr>
+        <w:t>)</w:t>
+      </w:r>
+    </w:p>
+    <w:p>
+      <w:pPr>
+        <w:pStyle w:val="f"/>
+        <w:rPr>
+          <w:lang w:eastAsia="ru-RU"/>
+        </w:rPr>
+      </w:pPr>
+    </w:p>
+    <w:p>
+      <w:pPr>
+        <w:pStyle w:val="f"/>
+        <w:ind w:firstLine="0"/>
+        <w:jc w:val="center"/>
+        <w:rPr>
+          <w:lang w:eastAsia="ru-RU"/>
+        </w:rPr>
+      </w:pPr>
+      <w:r>
+        <w:rPr>
+          <w:rFonts w:eastAsia="Times New Roman"/>
+          <w:noProof/>
+          <w:lang w:eastAsia="ru-RU"/>
+        </w:rPr>
+        <w:drawing>
+          <wp:inline distT="0" distB="0" distL="0" distR="0" wp14:anchorId="71E4ECC2" wp14:editId="78C78177">
+            <wp:extent cx="5485722" cy="3962400"/>
+            <wp:effectExtent l="0" t="0" r="1270" b="0"/>
+            <wp:docPr id="93" name="Рисунок 93"/>
+            <wp:cNvGraphicFramePr>
+              <a:graphicFrameLocks xmlns:a="http://schemas.openxmlformats.org/drawingml/2006/main" noChangeAspect="1"/>
+            </wp:cNvGraphicFramePr>
+            <a:graphic xmlns:a="http://schemas.openxmlformats.org/drawingml/2006/main">
+              <a:graphicData uri="http://schemas.openxmlformats.org/drawingml/2006/picture">
+                <pic:pic xmlns:pic="http://schemas.openxmlformats.org/drawingml/2006/picture">
+                  <pic:nvPicPr>
+                    <pic:cNvPr id="0" name="Picture 1"/>
+                    <pic:cNvPicPr>
+                      <a:picLocks noChangeAspect="1" noChangeArrowheads="1"/>
+                    </pic:cNvPicPr>
+                  </pic:nvPicPr>
+                  <pic:blipFill>
+                    <a:blip r:embed="rId11" cstate="print">
+                      <a:extLst>
+                        <a:ext uri="{28A0092B-C50C-407E-A947-70E740481C1C}">
+                          <a14:useLocalDpi xmlns:a14="http://schemas.microsoft.com/office/drawing/2010/main" val="0"/>
+                        </a:ext>
+                      </a:extLst>
+                    </a:blip>
+                    <a:srcRect/>
+                    <a:stretch>
+                      <a:fillRect/>
+                    </a:stretch>
+                  </pic:blipFill>
+                  <pic:spPr bwMode="auto">
+                    <a:xfrm>
+                      <a:off x="0" y="0"/>
+                      <a:ext cx="5498709" cy="3971781"/>
+                    </a:xfrm>
+                    <a:prstGeom prst="rect">
+                      <a:avLst/>
+                    </a:prstGeom>
+                    <a:noFill/>
+                    <a:ln>
+                      <a:noFill/>
+                    </a:ln>
+                  </pic:spPr>
+                </pic:pic>
+              </a:graphicData>
+            </a:graphic>
+          </wp:inline>
+        </w:drawing>
+      </w:r>
+    </w:p>
+    <w:p>
+      <w:pPr>
+        <w:pStyle w:val="f"/>
+        <w:ind w:firstLine="0"/>
+        <w:jc w:val="center"/>
+        <w:rPr>
+          <w:lang w:eastAsia="ru-RU"/>
+        </w:rPr>
+      </w:pPr>
+    </w:p>
+    <w:p>
+      <w:pPr>
+        <w:pStyle w:val="f"/>
+        <w:ind w:firstLine="0"/>
+        <w:jc w:val="center"/>
+        <w:rPr>
+          <w:lang w:eastAsia="ru-RU"/>
+        </w:rPr>
+      </w:pPr>
+      <w:r>
+        <w:rPr>
+          <w:lang w:eastAsia="ru-RU"/>
+        </w:rPr>
+        <w:t xml:space="preserve">Рисунок 2 – </w:t>
+      </w:r>
+      <w:r>
+        <w:rPr>
+          <w:lang w:val="en-US" w:eastAsia="ru-RU"/>
+        </w:rPr>
+        <w:t>ER-</w:t>
+      </w:r>
+      <w:r>
+        <w:rPr>
+          <w:lang w:eastAsia="ru-RU"/>
+        </w:rPr>
+        <w:t xml:space="preserve">Диаграмма </w:t>
+      </w:r>
+    </w:p>
+    <w:p>
+      <w:pPr>
+        <w:pStyle w:val="f"/>
+      </w:pPr>
+    </w:p>
+    <w:p>
+      <w:pPr>
+        <w:rPr>
+          <w:rFonts w:ascii="Times New Roman" w:eastAsia="Calibri" w:hAnsi="Times New Roman" w:cs="Times New Roman"/>
+          <w:sz w:val="28"/>
+          <w:szCs w:val="28"/>
+        </w:rPr>
+      </w:pPr>
       <w:r>
         <w:br w:type="page"/>
       </w:r>
@@ -16151,6 +16029,900 @@
     </w:p>
     <w:p>
       <w:pPr>
+        <w:tabs>
+          <w:tab w:val="left" w:pos="567"/>
+        </w:tabs>
+        <w:autoSpaceDE w:val="0"/>
+        <w:autoSpaceDN w:val="0"/>
+        <w:adjustRightInd w:val="0"/>
+        <w:spacing w:after="0" w:line="360" w:lineRule="auto"/>
+        <w:ind w:firstLine="709"/>
+        <w:jc w:val="both"/>
+        <w:rPr>
+          <w:rFonts w:ascii="Times New Roman" w:eastAsia="Calibri" w:hAnsi="Times New Roman" w:cs="Times New Roman"/>
+          <w:sz w:val="28"/>
+          <w:szCs w:val="28"/>
+        </w:rPr>
+      </w:pPr>
+      <w:bookmarkStart w:id="47" w:name="_Toc104997668"/>
+      <w:bookmarkStart w:id="48" w:name="_Toc105000628"/>
+      <w:r>
+        <w:rPr>
+          <w:rFonts w:ascii="Times New Roman" w:eastAsia="Calibri" w:hAnsi="Times New Roman" w:cs="Times New Roman"/>
+          <w:sz w:val="28"/>
+          <w:szCs w:val="28"/>
+        </w:rPr>
+        <w:t xml:space="preserve">Наименование программного </w:t>
+      </w:r>
+      <w:r>
+        <w:rPr>
+          <w:rFonts w:ascii="Times New Roman" w:eastAsia="Calibri" w:hAnsi="Times New Roman" w:cs="Times New Roman"/>
+          <w:sz w:val="28"/>
+          <w:szCs w:val="28"/>
+        </w:rPr>
+        <w:t>решения</w:t>
+      </w:r>
+      <w:r>
+        <w:rPr>
+          <w:rFonts w:ascii="Times New Roman" w:eastAsia="Calibri" w:hAnsi="Times New Roman" w:cs="Times New Roman"/>
+          <w:sz w:val="28"/>
+          <w:szCs w:val="28"/>
+        </w:rPr>
+        <w:t xml:space="preserve">: </w:t>
+      </w:r>
+      <w:r>
+        <w:rPr>
+          <w:rFonts w:ascii="Times New Roman" w:eastAsia="Calibri" w:hAnsi="Times New Roman" w:cs="Times New Roman"/>
+          <w:sz w:val="28"/>
+          <w:szCs w:val="28"/>
+        </w:rPr>
+        <w:t xml:space="preserve">Информационная система учета и приобретения инструмента модуль </w:t>
+      </w:r>
+      <w:r>
+        <w:rPr>
+          <w:rFonts w:ascii="Times New Roman" w:eastAsia="Calibri" w:hAnsi="Times New Roman" w:cs="Times New Roman"/>
+          <w:sz w:val="28"/>
+          <w:szCs w:val="28"/>
+        </w:rPr>
+        <w:t>“</w:t>
+      </w:r>
+      <w:r>
+        <w:rPr>
+          <w:rFonts w:ascii="Times New Roman" w:eastAsia="Calibri" w:hAnsi="Times New Roman" w:cs="Times New Roman"/>
+          <w:sz w:val="28"/>
+          <w:szCs w:val="28"/>
+        </w:rPr>
+        <w:t>Автоматизированное рабочие место кладовщика ЦИС, БИХ цеха</w:t>
+      </w:r>
+      <w:r>
+        <w:rPr>
+          <w:rFonts w:ascii="Times New Roman" w:eastAsia="Calibri" w:hAnsi="Times New Roman" w:cs="Times New Roman"/>
+          <w:sz w:val="28"/>
+          <w:szCs w:val="28"/>
+        </w:rPr>
+        <w:t>”</w:t>
+      </w:r>
+      <w:r>
+        <w:rPr>
+          <w:rFonts w:ascii="Times New Roman" w:eastAsia="Calibri" w:hAnsi="Times New Roman" w:cs="Times New Roman"/>
+          <w:sz w:val="28"/>
+          <w:szCs w:val="28"/>
+        </w:rPr>
+        <w:t>.</w:t>
+      </w:r>
+    </w:p>
+    <w:p>
+      <w:pPr>
+        <w:tabs>
+          <w:tab w:val="left" w:pos="567"/>
+        </w:tabs>
+        <w:autoSpaceDE w:val="0"/>
+        <w:autoSpaceDN w:val="0"/>
+        <w:adjustRightInd w:val="0"/>
+        <w:spacing w:after="0" w:line="360" w:lineRule="auto"/>
+        <w:ind w:firstLine="709"/>
+        <w:jc w:val="both"/>
+        <w:rPr>
+          <w:rFonts w:ascii="Times New Roman" w:eastAsia="Calibri" w:hAnsi="Times New Roman" w:cs="Times New Roman"/>
+          <w:sz w:val="28"/>
+          <w:szCs w:val="28"/>
+        </w:rPr>
+      </w:pPr>
+      <w:r>
+        <w:rPr>
+          <w:rFonts w:ascii="Times New Roman" w:eastAsia="Calibri" w:hAnsi="Times New Roman" w:cs="Times New Roman"/>
+          <w:sz w:val="28"/>
+          <w:szCs w:val="28"/>
+        </w:rPr>
+        <w:t>Программное обеспечение, необходимое для функционирования программы:</w:t>
+      </w:r>
+    </w:p>
+    <w:p>
+      <w:pPr>
+        <w:numPr>
+          <w:ilvl w:val="0"/>
+          <w:numId w:val="21"/>
+        </w:numPr>
+        <w:tabs>
+          <w:tab w:val="left" w:pos="567"/>
+        </w:tabs>
+        <w:autoSpaceDE w:val="0"/>
+        <w:autoSpaceDN w:val="0"/>
+        <w:adjustRightInd w:val="0"/>
+        <w:spacing w:after="0" w:line="360" w:lineRule="auto"/>
+        <w:ind w:left="0" w:firstLine="709"/>
+        <w:jc w:val="both"/>
+        <w:rPr>
+          <w:rFonts w:ascii="Times New Roman" w:eastAsia="Calibri" w:hAnsi="Times New Roman" w:cs="Times New Roman"/>
+          <w:sz w:val="28"/>
+          <w:szCs w:val="28"/>
+        </w:rPr>
+      </w:pPr>
+      <w:bookmarkStart w:id="49" w:name="_Hlk136269489"/>
+      <w:r>
+        <w:rPr>
+          <w:rFonts w:ascii="Times New Roman" w:eastAsia="Calibri" w:hAnsi="Times New Roman" w:cs="Times New Roman"/>
+          <w:sz w:val="28"/>
+          <w:szCs w:val="28"/>
+          <w:lang w:val="en-US"/>
+        </w:rPr>
+        <w:t xml:space="preserve">MS Windows </w:t>
+      </w:r>
+      <w:r>
+        <w:rPr>
+          <w:rFonts w:ascii="Times New Roman" w:eastAsia="Calibri" w:hAnsi="Times New Roman" w:cs="Times New Roman"/>
+          <w:sz w:val="28"/>
+          <w:szCs w:val="28"/>
+        </w:rPr>
+        <w:t>10</w:t>
+      </w:r>
+      <w:r>
+        <w:rPr>
+          <w:rFonts w:ascii="Times New Roman" w:eastAsia="Calibri" w:hAnsi="Times New Roman" w:cs="Times New Roman"/>
+          <w:sz w:val="28"/>
+          <w:szCs w:val="28"/>
+          <w:lang w:val="en-US"/>
+        </w:rPr>
+        <w:t>/</w:t>
+      </w:r>
+      <w:r>
+        <w:rPr>
+          <w:rFonts w:ascii="Times New Roman" w:eastAsia="Calibri" w:hAnsi="Times New Roman" w:cs="Times New Roman"/>
+          <w:sz w:val="28"/>
+          <w:szCs w:val="28"/>
+        </w:rPr>
+        <w:t>11 64</w:t>
+      </w:r>
+      <w:r>
+        <w:rPr>
+          <w:rFonts w:ascii="Times New Roman" w:eastAsia="Calibri" w:hAnsi="Times New Roman" w:cs="Times New Roman"/>
+          <w:sz w:val="28"/>
+          <w:szCs w:val="28"/>
+          <w:lang w:val="en-US"/>
+        </w:rPr>
+        <w:t>-</w:t>
+      </w:r>
+      <w:r>
+        <w:rPr>
+          <w:rFonts w:ascii="Times New Roman" w:eastAsia="Calibri" w:hAnsi="Times New Roman" w:cs="Times New Roman"/>
+          <w:sz w:val="28"/>
+          <w:szCs w:val="28"/>
+        </w:rPr>
+        <w:t>разрядная</w:t>
+      </w:r>
+      <w:r>
+        <w:rPr>
+          <w:rFonts w:ascii="Times New Roman" w:eastAsia="Calibri" w:hAnsi="Times New Roman" w:cs="Times New Roman"/>
+          <w:sz w:val="28"/>
+          <w:szCs w:val="28"/>
+          <w:lang w:val="en-US"/>
+        </w:rPr>
+        <w:t>;</w:t>
+      </w:r>
+    </w:p>
+    <w:p>
+      <w:pPr>
+        <w:numPr>
+          <w:ilvl w:val="0"/>
+          <w:numId w:val="21"/>
+        </w:numPr>
+        <w:tabs>
+          <w:tab w:val="left" w:pos="567"/>
+        </w:tabs>
+        <w:autoSpaceDE w:val="0"/>
+        <w:autoSpaceDN w:val="0"/>
+        <w:adjustRightInd w:val="0"/>
+        <w:spacing w:after="0" w:line="360" w:lineRule="auto"/>
+        <w:ind w:left="0" w:firstLine="709"/>
+        <w:jc w:val="both"/>
+        <w:rPr>
+          <w:rFonts w:ascii="Times New Roman" w:eastAsia="Calibri" w:hAnsi="Times New Roman" w:cs="Times New Roman"/>
+          <w:sz w:val="28"/>
+          <w:szCs w:val="28"/>
+        </w:rPr>
+      </w:pPr>
+      <w:r>
+        <w:rPr>
+          <w:rFonts w:ascii="Times New Roman" w:eastAsia="Calibri" w:hAnsi="Times New Roman" w:cs="Times New Roman"/>
+          <w:sz w:val="28"/>
+          <w:szCs w:val="28"/>
+          <w:lang w:val="en-US"/>
+        </w:rPr>
+        <w:t>MySQL Server</w:t>
+      </w:r>
+      <w:r>
+        <w:rPr>
+          <w:rFonts w:ascii="Times New Roman" w:eastAsia="Calibri" w:hAnsi="Times New Roman" w:cs="Times New Roman"/>
+          <w:sz w:val="28"/>
+          <w:szCs w:val="28"/>
+          <w:lang w:val="en-US"/>
+        </w:rPr>
+        <w:t>;</w:t>
+      </w:r>
+    </w:p>
+    <w:p>
+      <w:pPr>
+        <w:numPr>
+          <w:ilvl w:val="0"/>
+          <w:numId w:val="21"/>
+        </w:numPr>
+        <w:tabs>
+          <w:tab w:val="left" w:pos="567"/>
+        </w:tabs>
+        <w:autoSpaceDE w:val="0"/>
+        <w:autoSpaceDN w:val="0"/>
+        <w:adjustRightInd w:val="0"/>
+        <w:spacing w:after="0" w:line="360" w:lineRule="auto"/>
+        <w:ind w:left="0" w:firstLine="709"/>
+        <w:jc w:val="both"/>
+        <w:rPr>
+          <w:rFonts w:ascii="Times New Roman" w:eastAsia="Calibri" w:hAnsi="Times New Roman" w:cs="Times New Roman"/>
+          <w:sz w:val="28"/>
+          <w:szCs w:val="28"/>
+        </w:rPr>
+      </w:pPr>
+      <w:r>
+        <w:rPr>
+          <w:rFonts w:ascii="Times New Roman" w:eastAsia="Calibri" w:hAnsi="Times New Roman" w:cs="Times New Roman"/>
+          <w:sz w:val="28"/>
+          <w:szCs w:val="28"/>
+          <w:lang w:val="en-US"/>
+        </w:rPr>
+        <w:t>MS Excel</w:t>
+      </w:r>
+      <w:r>
+        <w:rPr>
+          <w:rFonts w:ascii="Times New Roman" w:eastAsia="Calibri" w:hAnsi="Times New Roman" w:cs="Times New Roman"/>
+          <w:sz w:val="28"/>
+          <w:szCs w:val="28"/>
+          <w:lang w:val="en-US"/>
+        </w:rPr>
+        <w:t>;</w:t>
+      </w:r>
+    </w:p>
+    <w:p>
+      <w:pPr>
+        <w:numPr>
+          <w:ilvl w:val="0"/>
+          <w:numId w:val="21"/>
+        </w:numPr>
+        <w:tabs>
+          <w:tab w:val="left" w:pos="567"/>
+        </w:tabs>
+        <w:autoSpaceDE w:val="0"/>
+        <w:autoSpaceDN w:val="0"/>
+        <w:adjustRightInd w:val="0"/>
+        <w:spacing w:after="0" w:line="360" w:lineRule="auto"/>
+        <w:ind w:left="0" w:firstLine="709"/>
+        <w:jc w:val="both"/>
+        <w:rPr>
+          <w:rFonts w:ascii="Times New Roman" w:eastAsia="Calibri" w:hAnsi="Times New Roman" w:cs="Times New Roman"/>
+          <w:sz w:val="28"/>
+          <w:szCs w:val="28"/>
+        </w:rPr>
+      </w:pPr>
+      <w:r>
+        <w:rPr>
+          <w:rFonts w:ascii="Times New Roman" w:eastAsia="Calibri" w:hAnsi="Times New Roman" w:cs="Times New Roman"/>
+          <w:sz w:val="28"/>
+          <w:szCs w:val="28"/>
+        </w:rPr>
+        <w:t>Интернет-браузер</w:t>
+      </w:r>
+      <w:r>
+        <w:rPr>
+          <w:rFonts w:ascii="Times New Roman" w:eastAsia="Calibri" w:hAnsi="Times New Roman" w:cs="Times New Roman"/>
+          <w:sz w:val="28"/>
+          <w:szCs w:val="28"/>
+        </w:rPr>
+        <w:t xml:space="preserve"> или иное средства просмотра </w:t>
+      </w:r>
+      <w:r>
+        <w:rPr>
+          <w:rFonts w:ascii="Times New Roman" w:eastAsia="Calibri" w:hAnsi="Times New Roman" w:cs="Times New Roman"/>
+          <w:sz w:val="28"/>
+          <w:szCs w:val="28"/>
+        </w:rPr>
+        <w:t>.</w:t>
+      </w:r>
+      <w:r>
+        <w:rPr>
+          <w:rFonts w:ascii="Times New Roman" w:eastAsia="Calibri" w:hAnsi="Times New Roman" w:cs="Times New Roman"/>
+          <w:sz w:val="28"/>
+          <w:szCs w:val="28"/>
+          <w:lang w:val="en-US"/>
+        </w:rPr>
+        <w:t>pdf</w:t>
+      </w:r>
+      <w:r>
+        <w:rPr>
+          <w:rFonts w:ascii="Times New Roman" w:eastAsia="Calibri" w:hAnsi="Times New Roman" w:cs="Times New Roman"/>
+          <w:sz w:val="28"/>
+          <w:szCs w:val="28"/>
+        </w:rPr>
+        <w:t xml:space="preserve"> </w:t>
+      </w:r>
+      <w:r>
+        <w:rPr>
+          <w:rFonts w:ascii="Times New Roman" w:eastAsia="Calibri" w:hAnsi="Times New Roman" w:cs="Times New Roman"/>
+          <w:sz w:val="28"/>
+          <w:szCs w:val="28"/>
+        </w:rPr>
+        <w:t>формата</w:t>
+      </w:r>
+      <w:r>
+        <w:rPr>
+          <w:rFonts w:ascii="Times New Roman" w:eastAsia="Calibri" w:hAnsi="Times New Roman" w:cs="Times New Roman"/>
+          <w:sz w:val="28"/>
+          <w:szCs w:val="28"/>
+        </w:rPr>
+        <w:t>;</w:t>
+      </w:r>
+    </w:p>
+    <w:p>
+      <w:pPr>
+        <w:numPr>
+          <w:ilvl w:val="0"/>
+          <w:numId w:val="21"/>
+        </w:numPr>
+        <w:tabs>
+          <w:tab w:val="left" w:pos="567"/>
+        </w:tabs>
+        <w:autoSpaceDE w:val="0"/>
+        <w:autoSpaceDN w:val="0"/>
+        <w:adjustRightInd w:val="0"/>
+        <w:spacing w:after="0" w:line="360" w:lineRule="auto"/>
+        <w:ind w:left="0" w:firstLine="709"/>
+        <w:jc w:val="both"/>
+        <w:rPr>
+          <w:rFonts w:ascii="Times New Roman" w:eastAsia="Calibri" w:hAnsi="Times New Roman" w:cs="Times New Roman"/>
+          <w:sz w:val="28"/>
+          <w:szCs w:val="28"/>
+          <w:lang w:val="en-US"/>
+        </w:rPr>
+      </w:pPr>
+      <w:r>
+        <w:rPr>
+          <w:rFonts w:ascii="Times New Roman" w:eastAsia="Calibri" w:hAnsi="Times New Roman" w:cs="Times New Roman"/>
+          <w:sz w:val="28"/>
+          <w:szCs w:val="28"/>
+          <w:lang w:val="en-US"/>
+        </w:rPr>
+        <w:t xml:space="preserve">MS Windows Server 2022 </w:t>
+      </w:r>
+      <w:r>
+        <w:rPr>
+          <w:rFonts w:ascii="Times New Roman" w:eastAsia="Calibri" w:hAnsi="Times New Roman" w:cs="Times New Roman"/>
+          <w:sz w:val="28"/>
+          <w:szCs w:val="28"/>
+          <w:lang w:val="en-US"/>
+        </w:rPr>
+        <w:t>(</w:t>
+      </w:r>
+      <w:r>
+        <w:rPr>
+          <w:rFonts w:ascii="Times New Roman" w:eastAsia="Calibri" w:hAnsi="Times New Roman" w:cs="Times New Roman"/>
+          <w:sz w:val="28"/>
+          <w:szCs w:val="28"/>
+        </w:rPr>
+        <w:t>Для</w:t>
+      </w:r>
+      <w:r>
+        <w:rPr>
+          <w:rFonts w:ascii="Times New Roman" w:eastAsia="Calibri" w:hAnsi="Times New Roman" w:cs="Times New Roman"/>
+          <w:sz w:val="28"/>
+          <w:szCs w:val="28"/>
+          <w:lang w:val="en-US"/>
+        </w:rPr>
+        <w:t xml:space="preserve"> </w:t>
+      </w:r>
+      <w:r>
+        <w:rPr>
+          <w:rFonts w:ascii="Times New Roman" w:eastAsia="Calibri" w:hAnsi="Times New Roman" w:cs="Times New Roman"/>
+          <w:sz w:val="28"/>
+          <w:szCs w:val="28"/>
+        </w:rPr>
+        <w:t>сервера</w:t>
+      </w:r>
+      <w:r>
+        <w:rPr>
+          <w:rFonts w:ascii="Times New Roman" w:eastAsia="Calibri" w:hAnsi="Times New Roman" w:cs="Times New Roman"/>
+          <w:sz w:val="28"/>
+          <w:szCs w:val="28"/>
+          <w:lang w:val="en-US"/>
+        </w:rPr>
+        <w:t>)</w:t>
+      </w:r>
+      <w:r>
+        <w:rPr>
+          <w:rFonts w:ascii="Times New Roman" w:eastAsia="Calibri" w:hAnsi="Times New Roman" w:cs="Times New Roman"/>
+          <w:sz w:val="28"/>
+          <w:szCs w:val="28"/>
+          <w:lang w:val="en-US"/>
+        </w:rPr>
+        <w:t>.</w:t>
+      </w:r>
+    </w:p>
+    <w:bookmarkEnd w:id="49"/>
+    <w:p>
+      <w:pPr>
+        <w:tabs>
+          <w:tab w:val="left" w:pos="567"/>
+        </w:tabs>
+        <w:autoSpaceDE w:val="0"/>
+        <w:autoSpaceDN w:val="0"/>
+        <w:adjustRightInd w:val="0"/>
+        <w:spacing w:after="0" w:line="360" w:lineRule="auto"/>
+        <w:ind w:firstLine="709"/>
+        <w:jc w:val="both"/>
+        <w:rPr>
+          <w:rFonts w:ascii="Times New Roman" w:eastAsia="Calibri" w:hAnsi="Times New Roman" w:cs="Times New Roman"/>
+          <w:color w:val="FF0000"/>
+          <w:sz w:val="28"/>
+          <w:szCs w:val="28"/>
+        </w:rPr>
+      </w:pPr>
+      <w:r>
+        <w:rPr>
+          <w:rFonts w:ascii="Times New Roman" w:eastAsia="Calibri" w:hAnsi="Times New Roman" w:cs="Times New Roman"/>
+          <w:sz w:val="28"/>
+          <w:szCs w:val="28"/>
+        </w:rPr>
+        <w:t>Для разработки программного модуля использова</w:t>
+      </w:r>
+      <w:r>
+        <w:rPr>
+          <w:rFonts w:ascii="Times New Roman" w:eastAsia="Calibri" w:hAnsi="Times New Roman" w:cs="Times New Roman"/>
+          <w:sz w:val="28"/>
+          <w:szCs w:val="28"/>
+        </w:rPr>
+        <w:t>на</w:t>
+      </w:r>
+      <w:r>
+        <w:rPr>
+          <w:rFonts w:ascii="Times New Roman" w:eastAsia="Calibri" w:hAnsi="Times New Roman" w:cs="Times New Roman"/>
+          <w:sz w:val="28"/>
+          <w:szCs w:val="28"/>
+        </w:rPr>
+        <w:t xml:space="preserve"> среда программирования –</w:t>
+      </w:r>
+      <w:r>
+        <w:rPr>
+          <w:rFonts w:ascii="Times New Roman" w:eastAsia="Calibri" w:hAnsi="Times New Roman" w:cs="Times New Roman"/>
+          <w:sz w:val="28"/>
+          <w:szCs w:val="28"/>
+        </w:rPr>
+        <w:t xml:space="preserve"> </w:t>
+      </w:r>
+      <w:r>
+        <w:rPr>
+          <w:rFonts w:ascii="Times New Roman" w:eastAsia="Calibri" w:hAnsi="Times New Roman" w:cs="Times New Roman"/>
+          <w:sz w:val="28"/>
+          <w:szCs w:val="28"/>
+          <w:lang w:val="en-US"/>
+        </w:rPr>
+        <w:t>Visual</w:t>
+      </w:r>
+      <w:r>
+        <w:rPr>
+          <w:rFonts w:ascii="Times New Roman" w:eastAsia="Calibri" w:hAnsi="Times New Roman" w:cs="Times New Roman"/>
+          <w:sz w:val="28"/>
+          <w:szCs w:val="28"/>
+        </w:rPr>
+        <w:t xml:space="preserve"> </w:t>
+      </w:r>
+      <w:r>
+        <w:rPr>
+          <w:rFonts w:ascii="Times New Roman" w:eastAsia="Calibri" w:hAnsi="Times New Roman" w:cs="Times New Roman"/>
+          <w:sz w:val="28"/>
+          <w:szCs w:val="28"/>
+          <w:lang w:val="en-US"/>
+        </w:rPr>
+        <w:t>Studio</w:t>
+      </w:r>
+      <w:r>
+        <w:rPr>
+          <w:rFonts w:ascii="Times New Roman" w:eastAsia="Calibri" w:hAnsi="Times New Roman" w:cs="Times New Roman"/>
+          <w:sz w:val="28"/>
+          <w:szCs w:val="28"/>
+        </w:rPr>
+        <w:t xml:space="preserve"> 2022</w:t>
+      </w:r>
+      <w:r>
+        <w:rPr>
+          <w:rFonts w:ascii="Times New Roman" w:eastAsia="Calibri" w:hAnsi="Times New Roman" w:cs="Times New Roman"/>
+          <w:sz w:val="28"/>
+          <w:szCs w:val="28"/>
+        </w:rPr>
+        <w:t>, язык</w:t>
+      </w:r>
+      <w:r>
+        <w:rPr>
+          <w:rFonts w:ascii="Times New Roman" w:eastAsia="Calibri" w:hAnsi="Times New Roman" w:cs="Times New Roman"/>
+          <w:sz w:val="28"/>
+          <w:szCs w:val="28"/>
+        </w:rPr>
+        <w:t>и</w:t>
+      </w:r>
+      <w:r>
+        <w:rPr>
+          <w:rFonts w:ascii="Times New Roman" w:eastAsia="Calibri" w:hAnsi="Times New Roman" w:cs="Times New Roman"/>
+          <w:sz w:val="28"/>
+          <w:szCs w:val="28"/>
+        </w:rPr>
+        <w:t xml:space="preserve"> программирования</w:t>
+      </w:r>
+      <w:r>
+        <w:rPr>
+          <w:rFonts w:ascii="Times New Roman" w:eastAsia="Calibri" w:hAnsi="Times New Roman" w:cs="Times New Roman"/>
+          <w:sz w:val="28"/>
+          <w:szCs w:val="28"/>
+        </w:rPr>
+        <w:t>:</w:t>
+      </w:r>
+      <w:r>
+        <w:rPr>
+          <w:rFonts w:ascii="Times New Roman" w:eastAsia="Calibri" w:hAnsi="Times New Roman" w:cs="Times New Roman"/>
+          <w:sz w:val="28"/>
+          <w:szCs w:val="28"/>
+        </w:rPr>
+        <w:t xml:space="preserve"> </w:t>
+      </w:r>
+      <w:r>
+        <w:rPr>
+          <w:rFonts w:ascii="Times New Roman" w:eastAsia="Calibri" w:hAnsi="Times New Roman" w:cs="Times New Roman"/>
+          <w:sz w:val="28"/>
+          <w:szCs w:val="28"/>
+          <w:lang w:val="en-US"/>
+        </w:rPr>
+        <w:t>C</w:t>
+      </w:r>
+      <w:r>
+        <w:rPr>
+          <w:rFonts w:ascii="Times New Roman" w:eastAsia="Calibri" w:hAnsi="Times New Roman" w:cs="Times New Roman"/>
+          <w:sz w:val="28"/>
+          <w:szCs w:val="28"/>
+        </w:rPr>
+        <w:t>#</w:t>
+      </w:r>
+      <w:r>
+        <w:rPr>
+          <w:rFonts w:ascii="Times New Roman" w:eastAsia="Calibri" w:hAnsi="Times New Roman" w:cs="Times New Roman"/>
+          <w:sz w:val="28"/>
+          <w:szCs w:val="28"/>
+        </w:rPr>
+        <w:t>,</w:t>
+      </w:r>
+      <w:r>
+        <w:rPr>
+          <w:rFonts w:ascii="Times New Roman" w:eastAsia="Calibri" w:hAnsi="Times New Roman" w:cs="Times New Roman"/>
+          <w:sz w:val="28"/>
+          <w:szCs w:val="28"/>
+        </w:rPr>
+        <w:t xml:space="preserve"> БД – </w:t>
+      </w:r>
+      <w:r>
+        <w:rPr>
+          <w:rFonts w:ascii="Times New Roman" w:eastAsia="Calibri" w:hAnsi="Times New Roman" w:cs="Times New Roman"/>
+          <w:sz w:val="28"/>
+          <w:szCs w:val="28"/>
+          <w:lang w:val="en-US"/>
+        </w:rPr>
+        <w:t>M</w:t>
+      </w:r>
+      <w:r>
+        <w:rPr>
+          <w:rFonts w:ascii="Times New Roman" w:eastAsia="Calibri" w:hAnsi="Times New Roman" w:cs="Times New Roman"/>
+          <w:sz w:val="28"/>
+          <w:szCs w:val="28"/>
+          <w:lang w:val="en-US"/>
+        </w:rPr>
+        <w:t>y</w:t>
+      </w:r>
+      <w:r>
+        <w:rPr>
+          <w:rFonts w:ascii="Times New Roman" w:eastAsia="Calibri" w:hAnsi="Times New Roman" w:cs="Times New Roman"/>
+          <w:sz w:val="28"/>
+          <w:szCs w:val="28"/>
+          <w:lang w:val="en-US"/>
+        </w:rPr>
+        <w:t>SQL</w:t>
+      </w:r>
+      <w:r>
+        <w:rPr>
+          <w:rFonts w:ascii="Times New Roman" w:eastAsia="Calibri" w:hAnsi="Times New Roman" w:cs="Times New Roman"/>
+          <w:sz w:val="28"/>
+          <w:szCs w:val="28"/>
+        </w:rPr>
+        <w:t>, СУБД –</w:t>
+      </w:r>
+      <w:r>
+        <w:rPr>
+          <w:rFonts w:ascii="Times New Roman" w:eastAsia="Calibri" w:hAnsi="Times New Roman" w:cs="Times New Roman"/>
+          <w:sz w:val="28"/>
+          <w:szCs w:val="28"/>
+        </w:rPr>
+        <w:t xml:space="preserve"> </w:t>
+      </w:r>
+      <w:r>
+        <w:rPr>
+          <w:rFonts w:ascii="Times New Roman" w:eastAsia="Calibri" w:hAnsi="Times New Roman" w:cs="Times New Roman"/>
+          <w:sz w:val="28"/>
+          <w:szCs w:val="28"/>
+          <w:lang w:val="en-US"/>
+        </w:rPr>
+        <w:t>Microsoft</w:t>
+      </w:r>
+      <w:r>
+        <w:rPr>
+          <w:rFonts w:ascii="Times New Roman" w:eastAsia="Calibri" w:hAnsi="Times New Roman" w:cs="Times New Roman"/>
+          <w:sz w:val="28"/>
+          <w:szCs w:val="28"/>
+        </w:rPr>
+        <w:t xml:space="preserve"> </w:t>
+      </w:r>
+      <w:r>
+        <w:rPr>
+          <w:rFonts w:ascii="Times New Roman" w:eastAsia="Calibri" w:hAnsi="Times New Roman" w:cs="Times New Roman"/>
+          <w:sz w:val="28"/>
+          <w:szCs w:val="28"/>
+          <w:lang w:val="en-US"/>
+        </w:rPr>
+        <w:t>SQL</w:t>
+      </w:r>
+      <w:r>
+        <w:rPr>
+          <w:rFonts w:ascii="Times New Roman" w:eastAsia="Calibri" w:hAnsi="Times New Roman" w:cs="Times New Roman"/>
+          <w:sz w:val="28"/>
+          <w:szCs w:val="28"/>
+        </w:rPr>
+        <w:t xml:space="preserve"> </w:t>
+      </w:r>
+      <w:r>
+        <w:rPr>
+          <w:rFonts w:ascii="Times New Roman" w:eastAsia="Calibri" w:hAnsi="Times New Roman" w:cs="Times New Roman"/>
+          <w:sz w:val="28"/>
+          <w:szCs w:val="28"/>
+          <w:lang w:val="en-US"/>
+        </w:rPr>
+        <w:t>Server</w:t>
+      </w:r>
+      <w:r>
+        <w:rPr>
+          <w:rFonts w:ascii="Times New Roman" w:eastAsia="Calibri" w:hAnsi="Times New Roman" w:cs="Times New Roman"/>
+          <w:sz w:val="28"/>
+          <w:szCs w:val="28"/>
+        </w:rPr>
+        <w:t>.</w:t>
+      </w:r>
+      <w:r>
+        <w:rPr>
+          <w:rFonts w:ascii="Times New Roman" w:eastAsia="Calibri" w:hAnsi="Times New Roman" w:cs="Times New Roman"/>
+          <w:color w:val="FF0000"/>
+          <w:sz w:val="28"/>
+          <w:szCs w:val="28"/>
+        </w:rPr>
+        <w:t xml:space="preserve"> </w:t>
+      </w:r>
+    </w:p>
+    <w:p>
+      <w:pPr>
+        <w:tabs>
+          <w:tab w:val="left" w:pos="567"/>
+        </w:tabs>
+        <w:autoSpaceDE w:val="0"/>
+        <w:autoSpaceDN w:val="0"/>
+        <w:adjustRightInd w:val="0"/>
+        <w:spacing w:after="0" w:line="360" w:lineRule="auto"/>
+        <w:ind w:firstLine="709"/>
+        <w:jc w:val="both"/>
+        <w:rPr>
+          <w:rFonts w:ascii="Times New Roman" w:eastAsia="Calibri" w:hAnsi="Times New Roman" w:cs="Times New Roman"/>
+          <w:sz w:val="28"/>
+          <w:szCs w:val="28"/>
+        </w:rPr>
+      </w:pPr>
+      <w:r>
+        <w:rPr>
+          <w:rFonts w:ascii="Times New Roman" w:eastAsia="Calibri" w:hAnsi="Times New Roman" w:cs="Times New Roman"/>
+          <w:sz w:val="28"/>
+          <w:szCs w:val="28"/>
+        </w:rPr>
+        <w:t>Классы решаемых задач:</w:t>
+      </w:r>
+    </w:p>
+    <w:p>
+      <w:pPr>
+        <w:numPr>
+          <w:ilvl w:val="0"/>
+          <w:numId w:val="21"/>
+        </w:numPr>
+        <w:tabs>
+          <w:tab w:val="left" w:pos="567"/>
+        </w:tabs>
+        <w:autoSpaceDE w:val="0"/>
+        <w:autoSpaceDN w:val="0"/>
+        <w:adjustRightInd w:val="0"/>
+        <w:spacing w:after="0" w:line="360" w:lineRule="auto"/>
+        <w:ind w:left="0" w:firstLine="709"/>
+        <w:jc w:val="both"/>
+        <w:rPr>
+          <w:rFonts w:ascii="Times New Roman" w:eastAsia="Calibri" w:hAnsi="Times New Roman" w:cs="Times New Roman"/>
+          <w:sz w:val="28"/>
+          <w:szCs w:val="28"/>
+        </w:rPr>
+      </w:pPr>
+      <w:r>
+        <w:rPr>
+          <w:rFonts w:ascii="Times New Roman" w:eastAsia="Calibri" w:hAnsi="Times New Roman" w:cs="Times New Roman"/>
+          <w:sz w:val="28"/>
+          <w:szCs w:val="28"/>
+        </w:rPr>
+        <w:t>поиск данных</w:t>
+      </w:r>
+      <w:r>
+        <w:rPr>
+          <w:rFonts w:ascii="Times New Roman" w:eastAsia="Calibri" w:hAnsi="Times New Roman" w:cs="Times New Roman"/>
+          <w:sz w:val="28"/>
+          <w:szCs w:val="28"/>
+          <w:lang w:val="en-US"/>
+        </w:rPr>
+        <w:t>;</w:t>
+      </w:r>
+    </w:p>
+    <w:p>
+      <w:pPr>
+        <w:numPr>
+          <w:ilvl w:val="0"/>
+          <w:numId w:val="21"/>
+        </w:numPr>
+        <w:tabs>
+          <w:tab w:val="left" w:pos="567"/>
+        </w:tabs>
+        <w:autoSpaceDE w:val="0"/>
+        <w:autoSpaceDN w:val="0"/>
+        <w:adjustRightInd w:val="0"/>
+        <w:spacing w:after="0" w:line="360" w:lineRule="auto"/>
+        <w:ind w:left="0" w:firstLine="709"/>
+        <w:jc w:val="both"/>
+        <w:rPr>
+          <w:rFonts w:ascii="Times New Roman" w:eastAsia="Calibri" w:hAnsi="Times New Roman" w:cs="Times New Roman"/>
+          <w:sz w:val="28"/>
+          <w:szCs w:val="28"/>
+        </w:rPr>
+      </w:pPr>
+      <w:r>
+        <w:rPr>
+          <w:rFonts w:ascii="Times New Roman" w:eastAsia="Calibri" w:hAnsi="Times New Roman" w:cs="Times New Roman"/>
+          <w:sz w:val="28"/>
+          <w:szCs w:val="28"/>
+        </w:rPr>
+        <w:t>визуализация информации</w:t>
+      </w:r>
+      <w:r>
+        <w:rPr>
+          <w:rFonts w:ascii="Times New Roman" w:eastAsia="Calibri" w:hAnsi="Times New Roman" w:cs="Times New Roman"/>
+          <w:sz w:val="28"/>
+          <w:szCs w:val="28"/>
+          <w:lang w:val="en-US"/>
+        </w:rPr>
+        <w:t>;</w:t>
+      </w:r>
+    </w:p>
+    <w:p>
+      <w:pPr>
+        <w:numPr>
+          <w:ilvl w:val="0"/>
+          <w:numId w:val="21"/>
+        </w:numPr>
+        <w:tabs>
+          <w:tab w:val="left" w:pos="567"/>
+        </w:tabs>
+        <w:autoSpaceDE w:val="0"/>
+        <w:autoSpaceDN w:val="0"/>
+        <w:adjustRightInd w:val="0"/>
+        <w:spacing w:after="0" w:line="360" w:lineRule="auto"/>
+        <w:ind w:left="0" w:firstLine="709"/>
+        <w:jc w:val="both"/>
+        <w:rPr>
+          <w:rFonts w:ascii="Times New Roman" w:eastAsia="Calibri" w:hAnsi="Times New Roman" w:cs="Times New Roman"/>
+          <w:color w:val="FF0000"/>
+          <w:sz w:val="28"/>
+          <w:szCs w:val="28"/>
+        </w:rPr>
+      </w:pPr>
+      <w:r>
+        <w:rPr>
+          <w:rFonts w:ascii="Times New Roman" w:eastAsia="Calibri" w:hAnsi="Times New Roman" w:cs="Times New Roman"/>
+          <w:sz w:val="28"/>
+          <w:szCs w:val="28"/>
+        </w:rPr>
+        <w:t>оптимизация складского учёта</w:t>
+      </w:r>
+      <w:r>
+        <w:rPr>
+          <w:rFonts w:ascii="Times New Roman" w:eastAsia="Calibri" w:hAnsi="Times New Roman" w:cs="Times New Roman"/>
+          <w:sz w:val="28"/>
+          <w:szCs w:val="28"/>
+          <w:lang w:val="en-US"/>
+        </w:rPr>
+        <w:t>.</w:t>
+      </w:r>
+    </w:p>
+    <w:p>
+      <w:pPr>
+        <w:tabs>
+          <w:tab w:val="left" w:pos="567"/>
+        </w:tabs>
+        <w:autoSpaceDE w:val="0"/>
+        <w:autoSpaceDN w:val="0"/>
+        <w:adjustRightInd w:val="0"/>
+        <w:spacing w:after="0" w:line="360" w:lineRule="auto"/>
+        <w:ind w:firstLine="709"/>
+        <w:jc w:val="both"/>
+        <w:rPr>
+          <w:rFonts w:ascii="Times New Roman" w:eastAsia="Calibri" w:hAnsi="Times New Roman" w:cs="Times New Roman"/>
+          <w:sz w:val="28"/>
+          <w:szCs w:val="28"/>
+        </w:rPr>
+      </w:pPr>
+      <w:r>
+        <w:rPr>
+          <w:rFonts w:ascii="Times New Roman" w:eastAsia="Calibri" w:hAnsi="Times New Roman" w:cs="Times New Roman"/>
+          <w:sz w:val="28"/>
+          <w:szCs w:val="28"/>
+        </w:rPr>
+        <w:t xml:space="preserve">Объем исходных текстов программы: </w:t>
+      </w:r>
+    </w:p>
+    <w:p>
+      <w:pPr>
+        <w:tabs>
+          <w:tab w:val="left" w:pos="567"/>
+        </w:tabs>
+        <w:autoSpaceDE w:val="0"/>
+        <w:autoSpaceDN w:val="0"/>
+        <w:adjustRightInd w:val="0"/>
+        <w:spacing w:after="0" w:line="360" w:lineRule="auto"/>
+        <w:ind w:firstLine="709"/>
+        <w:jc w:val="both"/>
+        <w:rPr>
+          <w:rFonts w:ascii="Times New Roman" w:eastAsia="Calibri" w:hAnsi="Times New Roman" w:cs="Times New Roman"/>
+          <w:sz w:val="28"/>
+          <w:szCs w:val="28"/>
+        </w:rPr>
+      </w:pPr>
+      <w:r>
+        <w:rPr>
+          <w:rFonts w:ascii="Times New Roman" w:eastAsia="Calibri" w:hAnsi="Times New Roman" w:cs="Times New Roman"/>
+          <w:sz w:val="28"/>
+          <w:szCs w:val="28"/>
+        </w:rPr>
+        <w:t xml:space="preserve">Объем исполняемого модуля: </w:t>
+      </w:r>
+    </w:p>
+    <w:p>
+      <w:pPr>
         <w:rPr>
           <w:rFonts w:ascii="Times New Roman" w:eastAsia="Times New Roman" w:hAnsi="Times New Roman" w:cs="Times New Roman"/>
           <w:b/>
@@ -16160,8 +16932,6 @@
           <w:lang w:eastAsia="ru-RU"/>
         </w:rPr>
       </w:pPr>
-      <w:bookmarkStart w:id="47" w:name="_Toc104997668"/>
-      <w:bookmarkStart w:id="48" w:name="_Toc105000628"/>
       <w:r>
         <w:rPr>
           <w:rFonts w:ascii="Times New Roman" w:eastAsia="Times New Roman" w:hAnsi="Times New Roman" w:cs="Times New Roman"/>
@@ -16191,8 +16961,8 @@
           <w:lang w:eastAsia="ru-RU"/>
         </w:rPr>
       </w:pPr>
-      <w:bookmarkStart w:id="49" w:name="_Toc136270039"/>
-      <w:bookmarkStart w:id="50" w:name="_Toc136277121"/>
+      <w:bookmarkStart w:id="50" w:name="_Toc136270039"/>
+      <w:bookmarkStart w:id="51" w:name="_Toc136277121"/>
       <w:r>
         <w:rPr>
           <w:rFonts w:ascii="Times New Roman" w:eastAsia="Times New Roman" w:hAnsi="Times New Roman" w:cs="Times New Roman"/>
@@ -16219,8 +16989,8 @@
       </w:r>
       <w:bookmarkEnd w:id="47"/>
       <w:bookmarkEnd w:id="48"/>
-      <w:bookmarkEnd w:id="49"/>
       <w:bookmarkEnd w:id="50"/>
+      <w:bookmarkEnd w:id="51"/>
     </w:p>
     <w:p>
       <w:pPr>
@@ -16235,24 +17005,400 @@
     </w:p>
     <w:p>
       <w:pPr>
-        <w:spacing w:before="120" w:after="0" w:line="0" w:lineRule="atLeast"/>
-        <w:ind w:firstLine="567"/>
-        <w:rPr>
-          <w:rFonts w:ascii="Times New Roman" w:eastAsia="Times New Roman" w:hAnsi="Times New Roman" w:cs="Times New Roman"/>
+        <w:pStyle w:val="f"/>
+      </w:pPr>
+      <w:r>
+        <w:t xml:space="preserve">Программный модуль </w:t>
+      </w:r>
+      <w:r>
+        <w:t xml:space="preserve">запускается путем открытия исполняемого файла </w:t>
+      </w:r>
+      <w:r>
+        <w:t>(*.</w:t>
+      </w:r>
+      <w:r>
+        <w:rPr>
+          <w:lang w:val="en-US"/>
+        </w:rPr>
+        <w:t>exe</w:t>
+      </w:r>
+      <w:r>
+        <w:t>)</w:t>
+      </w:r>
+      <w:r>
+        <w:t>.</w:t>
+      </w:r>
+    </w:p>
+    <w:p>
+      <w:pPr>
+        <w:pStyle w:val="f"/>
+      </w:pPr>
+      <w:r>
+        <w:t>Перечень выполняемых функций:</w:t>
+      </w:r>
+    </w:p>
+    <w:p>
+      <w:pPr>
+        <w:pStyle w:val="f"/>
+        <w:numPr>
+          <w:ilvl w:val="0"/>
+          <w:numId w:val="25"/>
+        </w:numPr>
+        <w:rPr>
+          <w:bCs/>
+        </w:rPr>
+      </w:pPr>
+      <w:r>
+        <w:rPr>
+          <w:bCs/>
+        </w:rPr>
+        <w:t>Формирование заявок на выдачу инструмента.</w:t>
+      </w:r>
+    </w:p>
+    <w:p>
+      <w:pPr>
+        <w:pStyle w:val="f"/>
+        <w:numPr>
+          <w:ilvl w:val="0"/>
+          <w:numId w:val="25"/>
+        </w:numPr>
+        <w:rPr>
+          <w:bCs/>
+        </w:rPr>
+      </w:pPr>
+      <w:r>
+        <w:rPr>
+          <w:bCs/>
+        </w:rPr>
+        <w:t>Учет движений инструмента.</w:t>
+      </w:r>
+    </w:p>
+    <w:p>
+      <w:pPr>
+        <w:pStyle w:val="f"/>
+        <w:numPr>
+          <w:ilvl w:val="0"/>
+          <w:numId w:val="25"/>
+        </w:numPr>
+        <w:rPr>
+          <w:bCs/>
+        </w:rPr>
+      </w:pPr>
+      <w:r>
+        <w:rPr>
+          <w:bCs/>
+        </w:rPr>
+        <w:t>Создание дефектных ведомостей.</w:t>
+      </w:r>
+    </w:p>
+    <w:p>
+      <w:pPr>
+        <w:pStyle w:val="f"/>
+        <w:numPr>
+          <w:ilvl w:val="0"/>
+          <w:numId w:val="25"/>
+        </w:numPr>
+        <w:rPr>
+          <w:bCs/>
+        </w:rPr>
+      </w:pPr>
+      <w:r>
+        <w:rPr>
+          <w:bCs/>
+        </w:rPr>
+        <w:t>Фиксация остатков.</w:t>
+      </w:r>
+    </w:p>
+    <w:p>
+      <w:pPr>
+        <w:pStyle w:val="f"/>
+      </w:pPr>
+      <w:r>
+        <w:t>Входные данные:</w:t>
+      </w:r>
+    </w:p>
+    <w:p>
+      <w:pPr>
+        <w:numPr>
+          <w:ilvl w:val="0"/>
+          <w:numId w:val="27"/>
+        </w:numPr>
+        <w:tabs>
+          <w:tab w:val="left" w:pos="916"/>
+          <w:tab w:val="left" w:pos="1832"/>
+          <w:tab w:val="left" w:pos="2748"/>
+          <w:tab w:val="left" w:pos="3664"/>
+          <w:tab w:val="left" w:pos="4580"/>
+          <w:tab w:val="left" w:pos="5496"/>
+          <w:tab w:val="left" w:pos="6412"/>
+          <w:tab w:val="left" w:pos="7328"/>
+          <w:tab w:val="left" w:pos="8244"/>
+          <w:tab w:val="left" w:pos="9160"/>
+          <w:tab w:val="left" w:pos="10076"/>
+          <w:tab w:val="left" w:pos="10992"/>
+          <w:tab w:val="left" w:pos="11908"/>
+          <w:tab w:val="left" w:pos="12824"/>
+          <w:tab w:val="left" w:pos="13740"/>
+          <w:tab w:val="left" w:pos="14656"/>
+        </w:tabs>
+        <w:spacing w:after="0" w:line="360" w:lineRule="auto"/>
+        <w:jc w:val="both"/>
+        <w:rPr>
+          <w:rFonts w:ascii="Times New Roman" w:hAnsi="Times New Roman" w:cs="Times New Roman"/>
+          <w:bCs/>
+          <w:sz w:val="28"/>
+          <w:szCs w:val="28"/>
+        </w:rPr>
+      </w:pPr>
+      <w:r>
+        <w:rPr>
+          <w:rFonts w:ascii="Times New Roman" w:hAnsi="Times New Roman" w:cs="Times New Roman"/>
+          <w:bCs/>
+          <w:sz w:val="28"/>
+          <w:szCs w:val="28"/>
+        </w:rPr>
+        <w:t>Справочник номенклатуры инструмента.</w:t>
+      </w:r>
+    </w:p>
+    <w:p>
+      <w:pPr>
+        <w:numPr>
+          <w:ilvl w:val="0"/>
+          <w:numId w:val="27"/>
+        </w:numPr>
+        <w:tabs>
+          <w:tab w:val="left" w:pos="916"/>
+          <w:tab w:val="left" w:pos="1832"/>
+          <w:tab w:val="left" w:pos="2748"/>
+          <w:tab w:val="left" w:pos="3664"/>
+          <w:tab w:val="left" w:pos="4580"/>
+          <w:tab w:val="left" w:pos="5496"/>
+          <w:tab w:val="left" w:pos="6412"/>
+          <w:tab w:val="left" w:pos="7328"/>
+          <w:tab w:val="left" w:pos="8244"/>
+          <w:tab w:val="left" w:pos="9160"/>
+          <w:tab w:val="left" w:pos="10076"/>
+          <w:tab w:val="left" w:pos="10992"/>
+          <w:tab w:val="left" w:pos="11908"/>
+          <w:tab w:val="left" w:pos="12824"/>
+          <w:tab w:val="left" w:pos="13740"/>
+          <w:tab w:val="left" w:pos="14656"/>
+        </w:tabs>
+        <w:spacing w:after="0" w:line="360" w:lineRule="auto"/>
+        <w:jc w:val="both"/>
+        <w:rPr>
+          <w:rFonts w:ascii="Times New Roman" w:hAnsi="Times New Roman" w:cs="Times New Roman"/>
+          <w:bCs/>
+          <w:sz w:val="28"/>
+          <w:szCs w:val="28"/>
+        </w:rPr>
+      </w:pPr>
+      <w:r>
+        <w:rPr>
+          <w:rFonts w:ascii="Times New Roman" w:hAnsi="Times New Roman" w:cs="Times New Roman"/>
+          <w:bCs/>
+          <w:sz w:val="28"/>
+          <w:szCs w:val="28"/>
+        </w:rPr>
+        <w:t>Справочник поставщиков.</w:t>
+      </w:r>
+    </w:p>
+    <w:p>
+      <w:pPr>
+        <w:numPr>
+          <w:ilvl w:val="0"/>
+          <w:numId w:val="27"/>
+        </w:numPr>
+        <w:tabs>
+          <w:tab w:val="left" w:pos="916"/>
+          <w:tab w:val="left" w:pos="1832"/>
+          <w:tab w:val="left" w:pos="2748"/>
+          <w:tab w:val="left" w:pos="3664"/>
+          <w:tab w:val="left" w:pos="4580"/>
+          <w:tab w:val="left" w:pos="5496"/>
+          <w:tab w:val="left" w:pos="6412"/>
+          <w:tab w:val="left" w:pos="7328"/>
+          <w:tab w:val="left" w:pos="8244"/>
+          <w:tab w:val="left" w:pos="9160"/>
+          <w:tab w:val="left" w:pos="10076"/>
+          <w:tab w:val="left" w:pos="10992"/>
+          <w:tab w:val="left" w:pos="11908"/>
+          <w:tab w:val="left" w:pos="12824"/>
+          <w:tab w:val="left" w:pos="13740"/>
+          <w:tab w:val="left" w:pos="14656"/>
+        </w:tabs>
+        <w:spacing w:after="0" w:line="360" w:lineRule="auto"/>
+        <w:jc w:val="both"/>
+        <w:rPr>
+          <w:rFonts w:ascii="Times New Roman" w:hAnsi="Times New Roman" w:cs="Times New Roman"/>
+          <w:bCs/>
+          <w:sz w:val="28"/>
+          <w:szCs w:val="28"/>
+        </w:rPr>
+      </w:pPr>
+      <w:r>
+        <w:rPr>
+          <w:rFonts w:ascii="Times New Roman" w:hAnsi="Times New Roman" w:cs="Times New Roman"/>
+          <w:bCs/>
+          <w:sz w:val="28"/>
+          <w:szCs w:val="28"/>
+        </w:rPr>
+        <w:t>Заявки на получение инструмента.</w:t>
+      </w:r>
+    </w:p>
+    <w:p>
+      <w:pPr>
+        <w:numPr>
+          <w:ilvl w:val="0"/>
+          <w:numId w:val="27"/>
+        </w:numPr>
+        <w:tabs>
+          <w:tab w:val="left" w:pos="916"/>
+          <w:tab w:val="left" w:pos="1832"/>
+          <w:tab w:val="left" w:pos="2748"/>
+          <w:tab w:val="left" w:pos="3664"/>
+          <w:tab w:val="left" w:pos="4580"/>
+          <w:tab w:val="left" w:pos="5496"/>
+          <w:tab w:val="left" w:pos="6412"/>
+          <w:tab w:val="left" w:pos="7328"/>
+          <w:tab w:val="left" w:pos="8244"/>
+          <w:tab w:val="left" w:pos="9160"/>
+          <w:tab w:val="left" w:pos="10076"/>
+          <w:tab w:val="left" w:pos="10992"/>
+          <w:tab w:val="left" w:pos="11908"/>
+          <w:tab w:val="left" w:pos="12824"/>
+          <w:tab w:val="left" w:pos="13740"/>
+          <w:tab w:val="left" w:pos="14656"/>
+        </w:tabs>
+        <w:spacing w:after="0" w:line="360" w:lineRule="auto"/>
+        <w:jc w:val="both"/>
+        <w:rPr>
+          <w:rFonts w:ascii="Times New Roman" w:hAnsi="Times New Roman" w:cs="Times New Roman"/>
+          <w:bCs/>
+          <w:sz w:val="28"/>
+          <w:szCs w:val="28"/>
+        </w:rPr>
+      </w:pPr>
+      <w:r>
+        <w:rPr>
+          <w:rFonts w:ascii="Times New Roman" w:hAnsi="Times New Roman" w:cs="Times New Roman"/>
+          <w:bCs/>
+          <w:sz w:val="28"/>
+          <w:szCs w:val="28"/>
+        </w:rPr>
+        <w:t>Дефектные ведомости.</w:t>
+      </w:r>
+    </w:p>
+    <w:p>
+      <w:pPr>
+        <w:pStyle w:val="f"/>
+      </w:pPr>
+      <w:r>
+        <w:t>Выходные данные:</w:t>
+      </w:r>
+    </w:p>
+    <w:p>
+      <w:pPr>
+        <w:pStyle w:val="f"/>
+        <w:numPr>
+          <w:ilvl w:val="0"/>
+          <w:numId w:val="26"/>
+        </w:numPr>
+      </w:pPr>
+      <w:r>
+        <w:t>Актуальный</w:t>
+      </w:r>
+      <w:r>
+        <w:t xml:space="preserve"> справочник номенклатуры.</w:t>
+      </w:r>
+    </w:p>
+    <w:p>
+      <w:pPr>
+        <w:pStyle w:val="f"/>
+        <w:numPr>
+          <w:ilvl w:val="0"/>
+          <w:numId w:val="26"/>
+        </w:numPr>
+        <w:rPr>
+          <w:bCs/>
+        </w:rPr>
+      </w:pPr>
+      <w:r>
+        <w:rPr>
+          <w:bCs/>
+        </w:rPr>
+        <w:t>Отчеты по остаткам инструмента.</w:t>
+      </w:r>
+    </w:p>
+    <w:p>
+      <w:pPr>
+        <w:pStyle w:val="f"/>
+        <w:numPr>
+          <w:ilvl w:val="0"/>
+          <w:numId w:val="26"/>
+        </w:numPr>
+        <w:rPr>
+          <w:bCs/>
+        </w:rPr>
+      </w:pPr>
+      <w:r>
+        <w:rPr>
+          <w:bCs/>
+        </w:rPr>
+        <w:t xml:space="preserve">заявки на </w:t>
+      </w:r>
+      <w:r>
+        <w:rPr>
+          <w:bCs/>
+        </w:rPr>
+        <w:t>получение инструмента</w:t>
+      </w:r>
+      <w:r>
+        <w:rPr>
+          <w:bCs/>
+        </w:rPr>
+        <w:t>.</w:t>
+      </w:r>
+    </w:p>
+    <w:p>
+      <w:pPr>
+        <w:pStyle w:val="f"/>
+        <w:numPr>
+          <w:ilvl w:val="0"/>
+          <w:numId w:val="26"/>
+        </w:numPr>
+        <w:rPr>
+          <w:bCs/>
+        </w:rPr>
+      </w:pPr>
+      <w:r>
+        <w:rPr>
+          <w:bCs/>
+        </w:rPr>
+        <w:t>документы по движению инструмента</w:t>
+      </w:r>
+      <w:r>
+        <w:rPr>
+          <w:bCs/>
+        </w:rPr>
+        <w:t>.</w:t>
+      </w:r>
+    </w:p>
+    <w:p>
+      <w:pPr>
+        <w:pStyle w:val="f"/>
+        <w:rPr>
+          <w:rFonts w:eastAsia="Times New Roman"/>
           <w:bCs/>
           <w:color w:val="000000"/>
-          <w:sz w:val="28"/>
-          <w:szCs w:val="28"/>
-          <w:lang w:eastAsia="ru-RU"/>
-        </w:rPr>
-      </w:pPr>
-      <w:r>
-        <w:rPr>
-          <w:rFonts w:ascii="Times New Roman" w:eastAsia="Times New Roman" w:hAnsi="Times New Roman" w:cs="Times New Roman"/>
+          <w:lang w:eastAsia="ru-RU"/>
+        </w:rPr>
+      </w:pPr>
+      <w:r>
+        <w:rPr>
+          <w:rFonts w:eastAsia="Times New Roman"/>
           <w:b/>
           <w:color w:val="000000"/>
-          <w:sz w:val="28"/>
-          <w:szCs w:val="28"/>
           <w:lang w:eastAsia="ru-RU"/>
         </w:rPr>
         <w:br w:type="page"/>
@@ -16275,10 +17421,10 @@
           <w:lang w:eastAsia="ru-RU"/>
         </w:rPr>
       </w:pPr>
-      <w:bookmarkStart w:id="51" w:name="_Toc104997669"/>
-      <w:bookmarkStart w:id="52" w:name="_Toc105000629"/>
-      <w:bookmarkStart w:id="53" w:name="_Toc136270040"/>
-      <w:bookmarkStart w:id="54" w:name="_Toc136277122"/>
+      <w:bookmarkStart w:id="52" w:name="_Toc104997669"/>
+      <w:bookmarkStart w:id="53" w:name="_Toc105000629"/>
+      <w:bookmarkStart w:id="54" w:name="_Toc136270040"/>
+      <w:bookmarkStart w:id="55" w:name="_Toc136277122"/>
       <w:r>
         <w:rPr>
           <w:rFonts w:ascii="Times New Roman" w:eastAsia="Times New Roman" w:hAnsi="Times New Roman" w:cs="Times New Roman"/>
@@ -16303,10 +17449,10 @@
         <w:tab/>
         <w:t>Руководство пользователя</w:t>
       </w:r>
-      <w:bookmarkEnd w:id="51"/>
       <w:bookmarkEnd w:id="52"/>
       <w:bookmarkEnd w:id="53"/>
       <w:bookmarkEnd w:id="54"/>
+      <w:bookmarkEnd w:id="55"/>
     </w:p>
     <w:p>
       <w:pPr>
@@ -16323,6 +17469,239 @@
     </w:p>
     <w:p>
       <w:pPr>
+        <w:pStyle w:val="f"/>
+        <w:rPr>
+          <w:lang w:eastAsia="ru-RU"/>
+        </w:rPr>
+      </w:pPr>
+      <w:bookmarkStart w:id="56" w:name="_Toc104997670"/>
+      <w:bookmarkStart w:id="57" w:name="_Toc105000630"/>
+      <w:r>
+        <w:rPr>
+          <w:lang w:eastAsia="ru-RU"/>
+        </w:rPr>
+        <w:t xml:space="preserve">Руководство пользователя, также именуемое руководством по эксплуатации, инструкцией пользователя, руководством по продукту или просто руководством, представляет собой </w:t>
+      </w:r>
+      <w:r>
+        <w:rPr>
+          <w:bCs/>
+          <w:lang w:eastAsia="ru-RU"/>
+        </w:rPr>
+        <w:t>специализированную техническую документацию</w:t>
+      </w:r>
+      <w:r>
+        <w:rPr>
+          <w:lang w:eastAsia="ru-RU"/>
+        </w:rPr>
+        <w:t>, разработанную с целью обеспечения пользователей необходимой информацией для эффективного освоения и применения определенной системы, продукта или услуги.</w:t>
+      </w:r>
+    </w:p>
+    <w:p>
+      <w:pPr>
+        <w:pStyle w:val="f"/>
+        <w:rPr>
+          <w:lang w:eastAsia="ru-RU"/>
+        </w:rPr>
+      </w:pPr>
+      <w:r>
+        <w:rPr>
+          <w:lang w:eastAsia="ru-RU"/>
+        </w:rPr>
+        <w:t xml:space="preserve">Его </w:t>
+      </w:r>
+      <w:r>
+        <w:rPr>
+          <w:bCs/>
+          <w:lang w:eastAsia="ru-RU"/>
+        </w:rPr>
+        <w:t>первостепенной задачей</w:t>
+      </w:r>
+      <w:r>
+        <w:rPr>
+          <w:lang w:eastAsia="ru-RU"/>
+        </w:rPr>
+        <w:t xml:space="preserve"> является </w:t>
+      </w:r>
+      <w:r>
+        <w:rPr>
+          <w:bCs/>
+          <w:lang w:eastAsia="ru-RU"/>
+        </w:rPr>
+        <w:t>трансляция знаний пользователю</w:t>
+      </w:r>
+      <w:r>
+        <w:rPr>
+          <w:lang w:eastAsia="ru-RU"/>
+        </w:rPr>
+        <w:t xml:space="preserve">, предоставляя исчерпывающие сведения, способствующие оптимальному и безопасному функционированию объекта использования, </w:t>
+      </w:r>
+      <w:proofErr w:type="spellStart"/>
+      <w:r>
+        <w:rPr>
+          <w:bCs/>
+          <w:lang w:eastAsia="ru-RU"/>
+        </w:rPr>
+        <w:t>фасилитация</w:t>
+      </w:r>
+      <w:proofErr w:type="spellEnd"/>
+      <w:r>
+        <w:rPr>
+          <w:bCs/>
+          <w:lang w:eastAsia="ru-RU"/>
+        </w:rPr>
+        <w:t xml:space="preserve"> разрешения проблемных ситуаций</w:t>
+      </w:r>
+      <w:r>
+        <w:rPr>
+          <w:lang w:eastAsia="ru-RU"/>
+        </w:rPr>
+        <w:t xml:space="preserve"> посредством самостоятельной диагностики и устранения типовых неисправностей, </w:t>
+      </w:r>
+      <w:r>
+        <w:rPr>
+          <w:bCs/>
+          <w:lang w:eastAsia="ru-RU"/>
+        </w:rPr>
+        <w:t>минимизация вероятности операционных ошибок</w:t>
+      </w:r>
+      <w:r>
+        <w:rPr>
+          <w:lang w:eastAsia="ru-RU"/>
+        </w:rPr>
+        <w:t xml:space="preserve"> за счет предоставления прецизионных инструкций, исключающих некорректное применение, а также </w:t>
+      </w:r>
+      <w:r>
+        <w:rPr>
+          <w:bCs/>
+          <w:lang w:eastAsia="ru-RU"/>
+        </w:rPr>
+        <w:t>информирование о функциональных возможностях</w:t>
+      </w:r>
+      <w:r>
+        <w:rPr>
+          <w:lang w:eastAsia="ru-RU"/>
+        </w:rPr>
+        <w:t>, всесторонне ознакомляя с доступными режимами и опциями.</w:t>
+      </w:r>
+    </w:p>
+    <w:p>
+      <w:pPr>
+        <w:pStyle w:val="f"/>
+        <w:rPr>
+          <w:lang w:eastAsia="ru-RU"/>
+        </w:rPr>
+      </w:pPr>
+      <w:r>
+        <w:rPr>
+          <w:lang w:eastAsia="ru-RU"/>
+        </w:rPr>
+        <w:t xml:space="preserve">Типичная структура руководства пользователя включает следующие </w:t>
+      </w:r>
+      <w:r>
+        <w:rPr>
+          <w:bCs/>
+          <w:lang w:eastAsia="ru-RU"/>
+        </w:rPr>
+        <w:t>ключевые компоненты</w:t>
+      </w:r>
+      <w:r>
+        <w:rPr>
+          <w:lang w:eastAsia="ru-RU"/>
+        </w:rPr>
+        <w:t xml:space="preserve">: вводную часть, оглавление, алгоритмы инсталляции/конфигурации, операционные инструкции (с детализированными поэтапными процедурами выполнения задач), раздел, посвященный диагностике и устранению неисправностей, технические спецификации, предписания по безопасности и мерам предосторожности, рекомендации по техническому обслуживанию и уходу, условия гарантийного обслуживания, контактные данные производителя и, при необходимости, терминологический словарь и иллюстративный материал. Данная документация может быть представлена в различных </w:t>
+      </w:r>
+      <w:r>
+        <w:rPr>
+          <w:bCs/>
+          <w:lang w:eastAsia="ru-RU"/>
+        </w:rPr>
+        <w:t>форматах</w:t>
+      </w:r>
+      <w:r>
+        <w:rPr>
+          <w:lang w:eastAsia="ru-RU"/>
+        </w:rPr>
+        <w:t xml:space="preserve">: печатном, цифровом (в частности, PDF и HTML), в виде интерактивной онлайн-справочной системы и посредством </w:t>
+      </w:r>
+      <w:r>
+        <w:rPr>
+          <w:lang w:eastAsia="ru-RU"/>
+        </w:rPr>
+        <w:t>видео инструкций</w:t>
+      </w:r>
+      <w:r>
+        <w:rPr>
+          <w:lang w:eastAsia="ru-RU"/>
+        </w:rPr>
+        <w:t>.</w:t>
+      </w:r>
+    </w:p>
+    <w:p>
+      <w:pPr>
+        <w:pStyle w:val="f"/>
+        <w:rPr>
+          <w:lang w:eastAsia="ru-RU"/>
+        </w:rPr>
+      </w:pPr>
+      <w:r>
+        <w:rPr>
+          <w:bCs/>
+          <w:lang w:eastAsia="ru-RU"/>
+        </w:rPr>
+        <w:t>Фундаментальное значение</w:t>
+      </w:r>
+      <w:r>
+        <w:rPr>
+          <w:lang w:eastAsia="ru-RU"/>
+        </w:rPr>
+        <w:t xml:space="preserve"> качественного руководства пользователя </w:t>
+      </w:r>
+      <w:r>
+        <w:rPr>
+          <w:lang w:eastAsia="ru-RU"/>
+        </w:rPr>
+        <w:lastRenderedPageBreak/>
+        <w:t>заключается в обеспечении удовлетворенности потребителей, снижении нагрузки на службы технической поддержки, гарантировании безопасной и продуктивной эксплуатации объекта использования и повышении его общей потребительской ценности. Следовательно, руководство должно характеризоваться ясностью изложения, лаконичностью, удобочитаемостью и полнотой предоставляемых сведений для пользователей вне зависимости от их уровня квалификации.</w:t>
+      </w:r>
+    </w:p>
+    <w:p>
+      <w:pPr>
+        <w:pStyle w:val="f"/>
+        <w:rPr>
+          <w:lang w:eastAsia="ru-RU"/>
+        </w:rPr>
+      </w:pPr>
+      <w:r>
+        <w:rPr>
+          <w:lang w:eastAsia="ru-RU"/>
+        </w:rPr>
+        <w:t>Руководство пользователя разработано в соответствии с заданием. (см. прил. Б)</w:t>
+      </w:r>
+      <w:r>
+        <w:rPr>
+          <w:lang w:eastAsia="ru-RU"/>
+        </w:rPr>
+        <w:t xml:space="preserve"> </w:t>
+      </w:r>
+    </w:p>
+    <w:p>
+      <w:pPr>
+        <w:pStyle w:val="f"/>
+        <w:rPr>
+          <w:lang w:eastAsia="ru-RU"/>
+        </w:rPr>
+      </w:pPr>
+    </w:p>
+    <w:p>
+      <w:pPr>
+        <w:pStyle w:val="f"/>
+        <w:rPr>
+          <w:lang w:eastAsia="ru-RU"/>
+        </w:rPr>
+      </w:pPr>
+    </w:p>
+    <w:p>
+      <w:pPr>
         <w:rPr>
           <w:rFonts w:ascii="Times New Roman" w:eastAsia="Times New Roman" w:hAnsi="Times New Roman" w:cs="Times New Roman"/>
           <w:b/>
@@ -16332,8 +17711,6 @@
           <w:lang w:eastAsia="ru-RU"/>
         </w:rPr>
       </w:pPr>
-      <w:bookmarkStart w:id="55" w:name="_Toc104997670"/>
-      <w:bookmarkStart w:id="56" w:name="_Toc105000630"/>
       <w:r>
         <w:rPr>
           <w:rFonts w:ascii="Times New Roman" w:eastAsia="Times New Roman" w:hAnsi="Times New Roman" w:cs="Times New Roman"/>
@@ -16363,8 +17740,8 @@
           <w:lang w:eastAsia="ru-RU"/>
         </w:rPr>
       </w:pPr>
-      <w:bookmarkStart w:id="57" w:name="_Toc136270041"/>
-      <w:bookmarkStart w:id="58" w:name="_Toc136277123"/>
+      <w:bookmarkStart w:id="58" w:name="_Toc136270041"/>
+      <w:bookmarkStart w:id="59" w:name="_Toc136277123"/>
       <w:r>
         <w:rPr>
           <w:rFonts w:ascii="Times New Roman" w:eastAsia="Times New Roman" w:hAnsi="Times New Roman" w:cs="Times New Roman"/>
@@ -16389,14 +17766,14 @@
         <w:tab/>
         <w:t>Тестирование программы</w:t>
       </w:r>
-      <w:bookmarkEnd w:id="55"/>
       <w:bookmarkEnd w:id="56"/>
       <w:bookmarkEnd w:id="57"/>
       <w:bookmarkEnd w:id="58"/>
-    </w:p>
-    <w:p>
-      <w:pPr>
-        <w:spacing w:after="0" w:line="240" w:lineRule="auto"/>
+      <w:bookmarkEnd w:id="59"/>
+    </w:p>
+    <w:p>
+      <w:pPr>
+        <w:spacing w:after="0" w:line="360" w:lineRule="auto"/>
         <w:rPr>
           <w:rFonts w:ascii="Times New Roman" w:eastAsia="Times New Roman" w:hAnsi="Times New Roman" w:cs="Times New Roman"/>
           <w:sz w:val="24"/>
@@ -16406,7 +17783,858 @@
       </w:pPr>
     </w:p>
     <w:p>
-      <w:r>
+      <w:pPr>
+        <w:pStyle w:val="f"/>
+        <w:rPr>
+          <w:lang w:eastAsia="ru-RU"/>
+        </w:rPr>
+      </w:pPr>
+      <w:r>
+        <w:rPr>
+          <w:lang w:eastAsia="ru-RU"/>
+        </w:rPr>
+        <w:t xml:space="preserve">Тестирование программного обеспечения представляет собой </w:t>
+      </w:r>
+      <w:r>
+        <w:rPr>
+          <w:bCs/>
+          <w:lang w:eastAsia="ru-RU"/>
+        </w:rPr>
+        <w:t>систематический процесс верификации и валидации</w:t>
+      </w:r>
+      <w:r>
+        <w:rPr>
+          <w:lang w:eastAsia="ru-RU"/>
+        </w:rPr>
+        <w:t xml:space="preserve"> разработанного программного продукта с целью обнаружения дефектов, обеспечения соответствия требованиям, а также оценки его качества и пригодности для использования в заданных условиях эксплуатации. Данный процесс является </w:t>
+      </w:r>
+      <w:r>
+        <w:rPr>
+          <w:bCs/>
+          <w:lang w:eastAsia="ru-RU"/>
+        </w:rPr>
+        <w:t>критически важным этапом жизненного цикла разработки программного обеспечения</w:t>
+      </w:r>
+      <w:r>
+        <w:rPr>
+          <w:lang w:eastAsia="ru-RU"/>
+        </w:rPr>
+        <w:t xml:space="preserve">, направленным на </w:t>
+      </w:r>
+      <w:r>
+        <w:rPr>
+          <w:bCs/>
+          <w:lang w:eastAsia="ru-RU"/>
+        </w:rPr>
+        <w:t>снижение рисков</w:t>
+      </w:r>
+      <w:r>
+        <w:rPr>
+          <w:lang w:eastAsia="ru-RU"/>
+        </w:rPr>
+        <w:t xml:space="preserve">, связанных с внедрением некачественного продукта, </w:t>
+      </w:r>
+      <w:r>
+        <w:rPr>
+          <w:bCs/>
+          <w:lang w:eastAsia="ru-RU"/>
+        </w:rPr>
+        <w:t>оптимизацию затрат</w:t>
+      </w:r>
+      <w:r>
+        <w:rPr>
+          <w:lang w:eastAsia="ru-RU"/>
+        </w:rPr>
+        <w:t xml:space="preserve"> на последующее сопровождение и </w:t>
+      </w:r>
+      <w:r>
+        <w:rPr>
+          <w:bCs/>
+          <w:lang w:eastAsia="ru-RU"/>
+        </w:rPr>
+        <w:t>повышение уровня удовлетворенности конечных пользователей</w:t>
+      </w:r>
+      <w:r>
+        <w:rPr>
+          <w:lang w:eastAsia="ru-RU"/>
+        </w:rPr>
+        <w:t>.</w:t>
+      </w:r>
+    </w:p>
+    <w:p>
+      <w:pPr>
+        <w:pStyle w:val="f"/>
+        <w:rPr>
+          <w:lang w:eastAsia="ru-RU"/>
+        </w:rPr>
+      </w:pPr>
+      <w:r>
+        <w:rPr>
+          <w:lang w:eastAsia="ru-RU"/>
+        </w:rPr>
+        <w:t xml:space="preserve">Основной </w:t>
+      </w:r>
+      <w:r>
+        <w:rPr>
+          <w:bCs/>
+          <w:lang w:eastAsia="ru-RU"/>
+        </w:rPr>
+        <w:t>целью тестирования</w:t>
+      </w:r>
+      <w:r>
+        <w:rPr>
+          <w:lang w:eastAsia="ru-RU"/>
+        </w:rPr>
+        <w:t xml:space="preserve"> является </w:t>
+      </w:r>
+      <w:r>
+        <w:rPr>
+          <w:bCs/>
+          <w:lang w:eastAsia="ru-RU"/>
+        </w:rPr>
+        <w:t>идентификация расхождений</w:t>
+      </w:r>
+      <w:r>
+        <w:rPr>
+          <w:lang w:eastAsia="ru-RU"/>
+        </w:rPr>
+        <w:t xml:space="preserve"> между фактическим поведением программного обеспечения и ожидаемым, определенным в спецификациях и требованиях. Кроме того, тестирование призвано </w:t>
+      </w:r>
+      <w:r>
+        <w:rPr>
+          <w:bCs/>
+          <w:lang w:eastAsia="ru-RU"/>
+        </w:rPr>
+        <w:t>оценить различные аспекты качества</w:t>
+      </w:r>
+      <w:r>
+        <w:rPr>
+          <w:lang w:eastAsia="ru-RU"/>
+        </w:rPr>
+        <w:t xml:space="preserve"> программного продукта, включая функциональность, производительность, безопасность, удобство использования (юзабилити), надежность и совместимость с различными аппаратными и программными средами.</w:t>
+      </w:r>
+    </w:p>
+    <w:p>
+      <w:pPr>
+        <w:pStyle w:val="f"/>
+        <w:rPr>
+          <w:lang w:eastAsia="ru-RU"/>
+        </w:rPr>
+      </w:pPr>
+      <w:r>
+        <w:rPr>
+          <w:lang w:eastAsia="ru-RU"/>
+        </w:rPr>
+        <w:t xml:space="preserve">Процесс тестирования включает в себя ряд </w:t>
+      </w:r>
+      <w:r>
+        <w:rPr>
+          <w:bCs/>
+          <w:lang w:eastAsia="ru-RU"/>
+        </w:rPr>
+        <w:t>ключевых этапов</w:t>
+      </w:r>
+      <w:r>
+        <w:rPr>
+          <w:lang w:eastAsia="ru-RU"/>
+        </w:rPr>
+        <w:t>, таких как планирование тестирования (определение целей, стратегии, ресурсов и расписания), разработка тестовой документации (тест-кейсы, тест-</w:t>
+      </w:r>
+      <w:proofErr w:type="spellStart"/>
+      <w:r>
+        <w:rPr>
+          <w:lang w:eastAsia="ru-RU"/>
+        </w:rPr>
+        <w:t>сьюты</w:t>
+      </w:r>
+      <w:proofErr w:type="spellEnd"/>
+      <w:r>
+        <w:rPr>
+          <w:lang w:eastAsia="ru-RU"/>
+        </w:rPr>
+        <w:t>, тест-планы), выполнение тестов (запуск разработанных тестовых сценариев), регистрация дефектов (фиксация обнаруженных несоответствий), анализ результатов тестирования (оценка покрытия тестами и общего качества продукта), повторное тестирование (проверка исправленных дефектов) и формирование отчетности о результатах тестирования.</w:t>
+      </w:r>
+    </w:p>
+    <w:p>
+      <w:pPr>
+        <w:pStyle w:val="f"/>
+        <w:rPr>
+          <w:lang w:eastAsia="ru-RU"/>
+        </w:rPr>
+      </w:pPr>
+      <w:r>
+        <w:rPr>
+          <w:lang w:eastAsia="ru-RU"/>
+        </w:rPr>
+        <w:t xml:space="preserve">Тестирование программного обеспечения может быть классифицировано по различным критериям, включая </w:t>
+      </w:r>
+      <w:r>
+        <w:rPr>
+          <w:bCs/>
+          <w:lang w:eastAsia="ru-RU"/>
+        </w:rPr>
+        <w:t>уровень тестирования</w:t>
+      </w:r>
+      <w:r>
+        <w:rPr>
+          <w:lang w:eastAsia="ru-RU"/>
+        </w:rPr>
+        <w:t xml:space="preserve"> (модульное, </w:t>
+      </w:r>
+      <w:r>
+        <w:rPr>
+          <w:lang w:eastAsia="ru-RU"/>
+        </w:rPr>
+        <w:lastRenderedPageBreak/>
+        <w:t xml:space="preserve">интеграционное, системное, приемочное), </w:t>
+      </w:r>
+      <w:r>
+        <w:rPr>
+          <w:bCs/>
+          <w:lang w:eastAsia="ru-RU"/>
+        </w:rPr>
+        <w:t>метод тестирования</w:t>
+      </w:r>
+      <w:r>
+        <w:rPr>
+          <w:lang w:eastAsia="ru-RU"/>
+        </w:rPr>
+        <w:t xml:space="preserve"> (ручное, автоматизированное), </w:t>
+      </w:r>
+      <w:r>
+        <w:rPr>
+          <w:bCs/>
+          <w:lang w:eastAsia="ru-RU"/>
+        </w:rPr>
+        <w:t>подход к тестированию</w:t>
+      </w:r>
+      <w:r>
+        <w:rPr>
+          <w:lang w:eastAsia="ru-RU"/>
+        </w:rPr>
+        <w:t xml:space="preserve"> (тестирование "белого ящика", тестирование "черного ящика", тестирование "серого ящика") и </w:t>
+      </w:r>
+      <w:r>
+        <w:rPr>
+          <w:bCs/>
+          <w:lang w:eastAsia="ru-RU"/>
+        </w:rPr>
+        <w:t>тип тестирования</w:t>
+      </w:r>
+      <w:r>
+        <w:rPr>
+          <w:lang w:eastAsia="ru-RU"/>
+        </w:rPr>
+        <w:t xml:space="preserve"> (функциональное, нефункциональное, регрессионное, нагрузочное, стрессовое, безопасности и др.).</w:t>
+      </w:r>
+    </w:p>
+    <w:p>
+      <w:pPr>
+        <w:pStyle w:val="f"/>
+        <w:rPr>
+          <w:lang w:eastAsia="ru-RU"/>
+        </w:rPr>
+      </w:pPr>
+      <w:r>
+        <w:rPr>
+          <w:bCs/>
+          <w:lang w:eastAsia="ru-RU"/>
+        </w:rPr>
+        <w:t>Значение тестирования</w:t>
+      </w:r>
+      <w:r>
+        <w:rPr>
+          <w:lang w:eastAsia="ru-RU"/>
+        </w:rPr>
+        <w:t xml:space="preserve"> в процессе разработки программного обеспечения является </w:t>
+      </w:r>
+      <w:r>
+        <w:rPr>
+          <w:bCs/>
+          <w:lang w:eastAsia="ru-RU"/>
+        </w:rPr>
+        <w:t>неоспоримым</w:t>
+      </w:r>
+      <w:r>
+        <w:rPr>
+          <w:lang w:eastAsia="ru-RU"/>
+        </w:rPr>
+        <w:t xml:space="preserve">. Эффективно проведенное тестирование позволяет </w:t>
+      </w:r>
+      <w:r>
+        <w:rPr>
+          <w:bCs/>
+          <w:lang w:eastAsia="ru-RU"/>
+        </w:rPr>
+        <w:t>повысить надежность и стабильность</w:t>
+      </w:r>
+      <w:r>
+        <w:rPr>
+          <w:lang w:eastAsia="ru-RU"/>
+        </w:rPr>
+        <w:t xml:space="preserve"> программного продукта, </w:t>
+      </w:r>
+      <w:r>
+        <w:rPr>
+          <w:bCs/>
+          <w:lang w:eastAsia="ru-RU"/>
+        </w:rPr>
+        <w:t>улучшить пользовательский опыт</w:t>
+      </w:r>
+      <w:r>
+        <w:rPr>
+          <w:lang w:eastAsia="ru-RU"/>
+        </w:rPr>
+        <w:t xml:space="preserve">, </w:t>
+      </w:r>
+      <w:r>
+        <w:rPr>
+          <w:bCs/>
+          <w:lang w:eastAsia="ru-RU"/>
+        </w:rPr>
+        <w:t>снизить вероятность критических ошибок</w:t>
+      </w:r>
+      <w:r>
+        <w:rPr>
+          <w:lang w:eastAsia="ru-RU"/>
+        </w:rPr>
+        <w:t xml:space="preserve"> в рабочей среде, а также </w:t>
+      </w:r>
+      <w:r>
+        <w:rPr>
+          <w:bCs/>
+          <w:lang w:eastAsia="ru-RU"/>
+        </w:rPr>
+        <w:t>обеспечить соответствие</w:t>
+      </w:r>
+      <w:r>
+        <w:rPr>
+          <w:lang w:eastAsia="ru-RU"/>
+        </w:rPr>
+        <w:t xml:space="preserve"> разработанного программного обеспечения требованиям заказчика и отраслевым стандартам.</w:t>
+      </w:r>
+    </w:p>
+    <w:p>
+      <w:pPr>
+        <w:pStyle w:val="f"/>
+        <w:rPr>
+          <w:lang w:eastAsia="ru-RU"/>
+        </w:rPr>
+      </w:pPr>
+      <w:r>
+        <w:rPr>
+          <w:lang w:eastAsia="ru-RU"/>
+        </w:rPr>
+        <w:t xml:space="preserve">Эргономическое тестирование представляет собой </w:t>
+      </w:r>
+      <w:r>
+        <w:rPr>
+          <w:bCs/>
+          <w:lang w:eastAsia="ru-RU"/>
+        </w:rPr>
+        <w:t>систематическое исследование</w:t>
+      </w:r>
+      <w:r>
+        <w:rPr>
+          <w:lang w:eastAsia="ru-RU"/>
+        </w:rPr>
+        <w:t xml:space="preserve">, направленное на </w:t>
+      </w:r>
+      <w:r>
+        <w:rPr>
+          <w:bCs/>
+          <w:lang w:eastAsia="ru-RU"/>
+        </w:rPr>
+        <w:t>оценку юзабилити</w:t>
+      </w:r>
+      <w:r>
+        <w:rPr>
+          <w:lang w:eastAsia="ru-RU"/>
+        </w:rPr>
+        <w:t xml:space="preserve"> искусственно созданных артефактов, таких как веб-страницы, пользовательские интерфейсы или технические устройства, в контексте их </w:t>
+      </w:r>
+      <w:r>
+        <w:rPr>
+          <w:bCs/>
+          <w:lang w:eastAsia="ru-RU"/>
+        </w:rPr>
+        <w:t>предназначенного функционала</w:t>
+      </w:r>
+      <w:r>
+        <w:rPr>
+          <w:lang w:eastAsia="ru-RU"/>
+        </w:rPr>
+        <w:t>.</w:t>
+      </w:r>
+    </w:p>
+    <w:p>
+      <w:pPr>
+        <w:pStyle w:val="f"/>
+        <w:rPr>
+          <w:lang w:eastAsia="ru-RU"/>
+        </w:rPr>
+      </w:pPr>
+      <w:r>
+        <w:rPr>
+          <w:lang w:eastAsia="ru-RU"/>
+        </w:rPr>
+        <w:t xml:space="preserve">Золотое сечение детерминируется как </w:t>
+      </w:r>
+      <w:r>
+        <w:rPr>
+          <w:bCs/>
+          <w:lang w:eastAsia="ru-RU"/>
+        </w:rPr>
+        <w:t>пропорциональное разделение</w:t>
+      </w:r>
+      <w:r>
+        <w:rPr>
+          <w:lang w:eastAsia="ru-RU"/>
+        </w:rPr>
+        <w:t xml:space="preserve"> линейного сегмента на две неравновеликие части таким образом, что </w:t>
+      </w:r>
+      <w:r>
+        <w:rPr>
+          <w:bCs/>
+          <w:lang w:eastAsia="ru-RU"/>
+        </w:rPr>
+        <w:t>коэффициент отношения</w:t>
+      </w:r>
+      <w:r>
+        <w:rPr>
+          <w:lang w:eastAsia="ru-RU"/>
+        </w:rPr>
+        <w:t xml:space="preserve"> длины всего сегмента к длине его большей части эквивалентен </w:t>
+      </w:r>
+      <w:r>
+        <w:rPr>
+          <w:bCs/>
+          <w:lang w:eastAsia="ru-RU"/>
+        </w:rPr>
+        <w:t>коэффициенту отношения</w:t>
+      </w:r>
+      <w:r>
+        <w:rPr>
+          <w:lang w:eastAsia="ru-RU"/>
+        </w:rPr>
+        <w:t xml:space="preserve"> длины большей части к длине меньшей части.</w:t>
+      </w:r>
+    </w:p>
+    <w:p>
+      <w:pPr>
+        <w:pStyle w:val="f"/>
+        <w:rPr>
+          <w:lang w:eastAsia="ru-RU"/>
+        </w:rPr>
+      </w:pPr>
+      <w:r>
+        <w:rPr>
+          <w:lang w:eastAsia="ru-RU"/>
+        </w:rPr>
+        <w:t xml:space="preserve">Концепция "Кошелек Миллера" постулирует </w:t>
+      </w:r>
+      <w:r>
+        <w:rPr>
+          <w:bCs/>
+          <w:lang w:eastAsia="ru-RU"/>
+        </w:rPr>
+        <w:t>ограничение объема оперативной памяти</w:t>
+      </w:r>
+      <w:r>
+        <w:rPr>
+          <w:lang w:eastAsia="ru-RU"/>
+        </w:rPr>
+        <w:t xml:space="preserve"> человека, выражающееся в способности удерживать приблизительно семь дискретных единиц информации, будь то цифровые символы, буквенные обозначения или наименования объектов.</w:t>
+      </w:r>
+    </w:p>
+    <w:p>
+      <w:pPr>
+        <w:pStyle w:val="f"/>
+        <w:rPr>
+          <w:lang w:eastAsia="ru-RU"/>
+        </w:rPr>
+      </w:pPr>
+      <w:r>
+        <w:rPr>
+          <w:lang w:eastAsia="ru-RU"/>
+        </w:rPr>
+        <w:t xml:space="preserve">Принцип группировки в дизайне интерфейсов предполагает </w:t>
+      </w:r>
+      <w:r>
+        <w:rPr>
+          <w:bCs/>
+          <w:lang w:eastAsia="ru-RU"/>
+        </w:rPr>
+        <w:t>структурирование экранного пространства</w:t>
+      </w:r>
+      <w:r>
+        <w:rPr>
+          <w:lang w:eastAsia="ru-RU"/>
+        </w:rPr>
+        <w:t xml:space="preserve"> программного обеспечения посредством формирования четко разграниченных блоков элементов, сопровождаемых, по возможности, релевантными заголовками для каждого блока.</w:t>
+      </w:r>
+    </w:p>
+    <w:p>
+      <w:pPr>
+        <w:pStyle w:val="f"/>
+        <w:rPr>
+          <w:lang w:eastAsia="ru-RU"/>
+        </w:rPr>
+      </w:pPr>
+      <w:r>
+        <w:rPr>
+          <w:lang w:eastAsia="ru-RU"/>
+        </w:rPr>
+        <w:t>Принцип "Бритва Оккама", также известный как KISS (</w:t>
+      </w:r>
+      <w:proofErr w:type="spellStart"/>
+      <w:r>
+        <w:rPr>
+          <w:lang w:eastAsia="ru-RU"/>
+        </w:rPr>
+        <w:t>Keep</w:t>
+      </w:r>
+      <w:proofErr w:type="spellEnd"/>
+      <w:r>
+        <w:rPr>
+          <w:lang w:eastAsia="ru-RU"/>
+        </w:rPr>
+        <w:t xml:space="preserve"> </w:t>
+      </w:r>
+      <w:proofErr w:type="spellStart"/>
+      <w:r>
+        <w:rPr>
+          <w:lang w:eastAsia="ru-RU"/>
+        </w:rPr>
+        <w:t>It</w:t>
+      </w:r>
+      <w:proofErr w:type="spellEnd"/>
+      <w:r>
+        <w:rPr>
+          <w:lang w:eastAsia="ru-RU"/>
+        </w:rPr>
+        <w:t xml:space="preserve"> </w:t>
+      </w:r>
+      <w:proofErr w:type="spellStart"/>
+      <w:r>
+        <w:rPr>
+          <w:lang w:eastAsia="ru-RU"/>
+        </w:rPr>
+        <w:t>Simple</w:t>
+      </w:r>
+      <w:proofErr w:type="spellEnd"/>
+      <w:r>
+        <w:rPr>
+          <w:lang w:eastAsia="ru-RU"/>
+        </w:rPr>
+        <w:t xml:space="preserve">, </w:t>
+      </w:r>
+      <w:proofErr w:type="spellStart"/>
+      <w:r>
+        <w:rPr>
+          <w:lang w:eastAsia="ru-RU"/>
+        </w:rPr>
+        <w:lastRenderedPageBreak/>
+        <w:t>Stupid</w:t>
+      </w:r>
+      <w:proofErr w:type="spellEnd"/>
+      <w:r>
+        <w:rPr>
+          <w:lang w:eastAsia="ru-RU"/>
+        </w:rPr>
+        <w:t xml:space="preserve">), имплицирует </w:t>
+      </w:r>
+      <w:r>
+        <w:rPr>
+          <w:bCs/>
+          <w:lang w:eastAsia="ru-RU"/>
+        </w:rPr>
+        <w:t>применение минимально необходимого числа действий</w:t>
+      </w:r>
+      <w:r>
+        <w:rPr>
+          <w:lang w:eastAsia="ru-RU"/>
+        </w:rPr>
+        <w:t xml:space="preserve"> для решения поставленных задач, обеспечивая </w:t>
+      </w:r>
+      <w:r>
+        <w:rPr>
+          <w:bCs/>
+          <w:lang w:eastAsia="ru-RU"/>
+        </w:rPr>
+        <w:t>логическую прозрачность</w:t>
+      </w:r>
+      <w:r>
+        <w:rPr>
+          <w:lang w:eastAsia="ru-RU"/>
+        </w:rPr>
+        <w:t xml:space="preserve"> процесса для пользователя, а также </w:t>
+      </w:r>
+      <w:r>
+        <w:rPr>
+          <w:bCs/>
+          <w:lang w:eastAsia="ru-RU"/>
+        </w:rPr>
+        <w:t>оптимизацию траекторий движения</w:t>
+      </w:r>
+      <w:r>
+        <w:rPr>
+          <w:lang w:eastAsia="ru-RU"/>
+        </w:rPr>
+        <w:t xml:space="preserve"> курсора манипулятора и взгляда пользователя.</w:t>
+      </w:r>
+    </w:p>
+    <w:p>
+      <w:pPr>
+        <w:pStyle w:val="f"/>
+        <w:rPr>
+          <w:lang w:eastAsia="ru-RU"/>
+        </w:rPr>
+      </w:pPr>
+      <w:r>
+        <w:rPr>
+          <w:lang w:eastAsia="ru-RU"/>
+        </w:rPr>
+        <w:t xml:space="preserve">Видимость представляет собой </w:t>
+      </w:r>
+      <w:r>
+        <w:rPr>
+          <w:bCs/>
+          <w:lang w:eastAsia="ru-RU"/>
+        </w:rPr>
+        <w:t>фундаментальный аспект проектирования интерфейса</w:t>
+      </w:r>
+      <w:r>
+        <w:rPr>
+          <w:lang w:eastAsia="ru-RU"/>
+        </w:rPr>
+        <w:t xml:space="preserve">, оказывающий </w:t>
+      </w:r>
+      <w:r>
+        <w:rPr>
+          <w:bCs/>
+          <w:lang w:eastAsia="ru-RU"/>
+        </w:rPr>
+        <w:t>значительное влияние</w:t>
+      </w:r>
+      <w:r>
+        <w:rPr>
+          <w:lang w:eastAsia="ru-RU"/>
+        </w:rPr>
+        <w:t xml:space="preserve"> на характер взаимодействия пользователя с программным продуктом. Адекватно организованная видимость способствует </w:t>
+      </w:r>
+      <w:r>
+        <w:rPr>
+          <w:bCs/>
+          <w:lang w:eastAsia="ru-RU"/>
+        </w:rPr>
+        <w:t>оперативному обнаружению</w:t>
+      </w:r>
+      <w:r>
+        <w:rPr>
+          <w:lang w:eastAsia="ru-RU"/>
+        </w:rPr>
+        <w:t xml:space="preserve"> необходимой информации и </w:t>
+      </w:r>
+      <w:r>
+        <w:rPr>
+          <w:bCs/>
+          <w:lang w:eastAsia="ru-RU"/>
+        </w:rPr>
+        <w:t>эффективному выполнению</w:t>
+      </w:r>
+      <w:r>
+        <w:rPr>
+          <w:lang w:eastAsia="ru-RU"/>
+        </w:rPr>
+        <w:t xml:space="preserve"> требуемых действий, что, в свою очередь, </w:t>
+      </w:r>
+      <w:r>
+        <w:rPr>
+          <w:bCs/>
+          <w:lang w:eastAsia="ru-RU"/>
+        </w:rPr>
+        <w:t>существенно повышает эргономичность</w:t>
+      </w:r>
+      <w:r>
+        <w:rPr>
+          <w:lang w:eastAsia="ru-RU"/>
+        </w:rPr>
+        <w:t xml:space="preserve"> программного обеспечения.</w:t>
+      </w:r>
+    </w:p>
+    <w:p>
+      <w:pPr>
+        <w:pStyle w:val="f"/>
+        <w:rPr>
+          <w:lang w:eastAsia="ru-RU"/>
+        </w:rPr>
+      </w:pPr>
+      <w:r>
+        <w:rPr>
+          <w:lang w:eastAsia="ru-RU"/>
+        </w:rPr>
+        <w:t xml:space="preserve">Стратегия </w:t>
+      </w:r>
+      <w:r>
+        <w:rPr>
+          <w:bCs/>
+          <w:lang w:eastAsia="ru-RU"/>
+        </w:rPr>
+        <w:t>интеллектуального заимствования</w:t>
+      </w:r>
+      <w:r>
+        <w:rPr>
+          <w:lang w:eastAsia="ru-RU"/>
+        </w:rPr>
+        <w:t xml:space="preserve"> дизайнерских решений и концепций интерфейсов у конкурирующих программных продуктов способствует </w:t>
+      </w:r>
+      <w:r>
+        <w:rPr>
+          <w:bCs/>
+          <w:lang w:eastAsia="ru-RU"/>
+        </w:rPr>
+        <w:t>существенному улучшению пользовательского опыта</w:t>
+      </w:r>
+      <w:r>
+        <w:rPr>
+          <w:lang w:eastAsia="ru-RU"/>
+        </w:rPr>
+        <w:t xml:space="preserve">. При этом </w:t>
+      </w:r>
+      <w:r>
+        <w:rPr>
+          <w:bCs/>
+          <w:lang w:eastAsia="ru-RU"/>
+        </w:rPr>
+        <w:t>ключевым аспектом</w:t>
+      </w:r>
+      <w:r>
+        <w:rPr>
+          <w:lang w:eastAsia="ru-RU"/>
+        </w:rPr>
+        <w:t xml:space="preserve"> является не буквальное копирование, а </w:t>
+      </w:r>
+      <w:r>
+        <w:rPr>
+          <w:bCs/>
+          <w:lang w:eastAsia="ru-RU"/>
+        </w:rPr>
+        <w:t>адаптация</w:t>
+      </w:r>
+      <w:r>
+        <w:rPr>
+          <w:lang w:eastAsia="ru-RU"/>
+        </w:rPr>
+        <w:t xml:space="preserve"> заимствованных решений к специфическим задачам и целям разрабатываемого продукта, с учетом особенностей целевой аудитории и контекста его использования. Такой подход позволяет </w:t>
+      </w:r>
+      <w:r>
+        <w:rPr>
+          <w:bCs/>
+          <w:lang w:eastAsia="ru-RU"/>
+        </w:rPr>
+        <w:t>сократить период обучения</w:t>
+      </w:r>
+      <w:r>
+        <w:rPr>
+          <w:lang w:eastAsia="ru-RU"/>
+        </w:rPr>
+        <w:t xml:space="preserve"> пользователя и </w:t>
+      </w:r>
+      <w:r>
+        <w:rPr>
+          <w:bCs/>
+          <w:lang w:eastAsia="ru-RU"/>
+        </w:rPr>
+        <w:t>повысить уровень его удовлетворенности</w:t>
+      </w:r>
+      <w:r>
+        <w:rPr>
+          <w:lang w:eastAsia="ru-RU"/>
+        </w:rPr>
+        <w:t xml:space="preserve"> результатами взаимодействия с программным продуктом.</w:t>
+      </w:r>
+    </w:p>
+    <w:p>
+      <w:pPr>
+        <w:widowControl w:val="0"/>
+        <w:spacing w:after="0" w:line="360" w:lineRule="auto"/>
+        <w:ind w:firstLine="709"/>
+        <w:contextualSpacing/>
+        <w:jc w:val="both"/>
+        <w:rPr>
+          <w:rFonts w:ascii="Times New Roman" w:eastAsia="Times New Roman" w:hAnsi="Times New Roman" w:cs="Times New Roman"/>
+          <w:sz w:val="28"/>
+          <w:szCs w:val="20"/>
+          <w:lang w:eastAsia="ru-RU"/>
+        </w:rPr>
+      </w:pPr>
+      <w:r>
+        <w:rPr>
+          <w:rFonts w:ascii="Times New Roman" w:eastAsia="Times New Roman" w:hAnsi="Times New Roman" w:cs="Times New Roman"/>
+          <w:sz w:val="28"/>
+          <w:szCs w:val="20"/>
+          <w:lang w:eastAsia="ru-RU"/>
+        </w:rPr>
+        <w:t>Тестовые наборы и результаты тестирования прилагаются</w:t>
+      </w:r>
+      <w:r>
+        <w:rPr>
+          <w:rFonts w:ascii="Times New Roman" w:eastAsia="Times New Roman" w:hAnsi="Times New Roman" w:cs="Times New Roman"/>
+          <w:sz w:val="28"/>
+          <w:szCs w:val="20"/>
+          <w:lang w:eastAsia="ru-RU"/>
+        </w:rPr>
+        <w:t>.</w:t>
+      </w:r>
+      <w:r>
+        <w:rPr>
+          <w:rFonts w:ascii="Times New Roman" w:eastAsia="Times New Roman" w:hAnsi="Times New Roman" w:cs="Times New Roman"/>
+          <w:sz w:val="28"/>
+          <w:szCs w:val="20"/>
+          <w:lang w:eastAsia="ru-RU"/>
+        </w:rPr>
+        <w:t xml:space="preserve"> (см. </w:t>
+      </w:r>
+      <w:proofErr w:type="gramStart"/>
+      <w:r>
+        <w:rPr>
+          <w:rFonts w:ascii="Times New Roman" w:eastAsia="Times New Roman" w:hAnsi="Times New Roman" w:cs="Times New Roman"/>
+          <w:sz w:val="28"/>
+          <w:szCs w:val="20"/>
+          <w:lang w:eastAsia="ru-RU"/>
+        </w:rPr>
+        <w:t xml:space="preserve">прил. </w:t>
+      </w:r>
+      <w:proofErr w:type="gramEnd"/>
+      <w:r>
+        <w:rPr>
+          <w:rFonts w:ascii="Times New Roman" w:eastAsia="Times New Roman" w:hAnsi="Times New Roman" w:cs="Times New Roman"/>
+          <w:sz w:val="28"/>
+          <w:szCs w:val="20"/>
+          <w:lang w:eastAsia="ru-RU"/>
+        </w:rPr>
+        <w:t>В)</w:t>
+      </w:r>
+    </w:p>
+    <w:p>
+      <w:pPr>
+        <w:pStyle w:val="f"/>
+        <w:rPr>
+          <w:lang w:eastAsia="ru-RU"/>
+        </w:rPr>
+      </w:pPr>
+    </w:p>
+    <w:p>
+      <w:pPr>
+        <w:rPr>
+          <w:rFonts w:ascii="Times New Roman" w:hAnsi="Times New Roman" w:cs="Times New Roman"/>
+        </w:rPr>
+      </w:pPr>
+      <w:r>
+        <w:rPr>
+          <w:rFonts w:ascii="Times New Roman" w:hAnsi="Times New Roman" w:cs="Times New Roman"/>
+        </w:rPr>
         <w:br w:type="page"/>
       </w:r>
     </w:p>
@@ -16430,10 +18658,10 @@
           <w:lang w:eastAsia="ru-RU"/>
         </w:rPr>
       </w:pPr>
-      <w:bookmarkStart w:id="59" w:name="_Toc104997671"/>
-      <w:bookmarkStart w:id="60" w:name="_Toc105000631"/>
-      <w:bookmarkStart w:id="61" w:name="_Toc136270042"/>
-      <w:bookmarkStart w:id="62" w:name="_Toc136277124"/>
+      <w:bookmarkStart w:id="60" w:name="_Toc104997671"/>
+      <w:bookmarkStart w:id="61" w:name="_Toc105000631"/>
+      <w:bookmarkStart w:id="62" w:name="_Toc136270042"/>
+      <w:bookmarkStart w:id="63" w:name="_Toc136277124"/>
       <w:r>
         <w:rPr>
           <w:rFonts w:ascii="Times New Roman" w:eastAsia="Times New Roman" w:hAnsi="Times New Roman" w:cs="Times New Roman"/>
@@ -16446,10 +18674,10 @@
         <w:lastRenderedPageBreak/>
         <w:t>Экономическое обоснование разработки</w:t>
       </w:r>
-      <w:bookmarkEnd w:id="59"/>
       <w:bookmarkEnd w:id="60"/>
       <w:bookmarkEnd w:id="61"/>
       <w:bookmarkEnd w:id="62"/>
+      <w:bookmarkEnd w:id="63"/>
       <w:r>
         <w:rPr>
           <w:rFonts w:ascii="Times New Roman" w:eastAsia="Times New Roman" w:hAnsi="Times New Roman" w:cs="Times New Roman"/>
@@ -16519,10 +18747,10 @@
           <w:lang w:eastAsia="ru-RU"/>
         </w:rPr>
       </w:pPr>
-      <w:bookmarkStart w:id="63" w:name="_Toc104997672"/>
-      <w:bookmarkStart w:id="64" w:name="_Toc105000632"/>
-      <w:bookmarkStart w:id="65" w:name="_Toc136270043"/>
-      <w:bookmarkStart w:id="66" w:name="_Toc136277125"/>
+      <w:bookmarkStart w:id="64" w:name="_Toc104997672"/>
+      <w:bookmarkStart w:id="65" w:name="_Toc105000632"/>
+      <w:bookmarkStart w:id="66" w:name="_Toc136270043"/>
+      <w:bookmarkStart w:id="67" w:name="_Toc136277125"/>
       <w:r>
         <w:rPr>
           <w:rFonts w:ascii="Times New Roman" w:eastAsia="Times New Roman" w:hAnsi="Times New Roman" w:cs="Times New Roman"/>
@@ -16535,49 +18763,469 @@
         <w:lastRenderedPageBreak/>
         <w:t>Обеспечение безопасности информационной системы</w:t>
       </w:r>
-      <w:bookmarkEnd w:id="63"/>
       <w:bookmarkEnd w:id="64"/>
       <w:bookmarkEnd w:id="65"/>
       <w:bookmarkEnd w:id="66"/>
-    </w:p>
-    <w:p>
-      <w:pPr>
-        <w:spacing w:after="0" w:line="240" w:lineRule="auto"/>
-        <w:rPr>
-          <w:rFonts w:ascii="Times New Roman" w:eastAsia="Times New Roman" w:hAnsi="Times New Roman" w:cs="Times New Roman"/>
-          <w:sz w:val="24"/>
-          <w:szCs w:val="24"/>
-          <w:lang w:eastAsia="ru-RU"/>
-        </w:rPr>
-      </w:pPr>
-    </w:p>
-    <w:p>
-      <w:pPr>
-        <w:spacing w:after="0" w:line="240" w:lineRule="auto"/>
-        <w:rPr>
-          <w:rFonts w:ascii="Times New Roman" w:eastAsia="Times New Roman" w:hAnsi="Times New Roman" w:cs="Times New Roman"/>
-          <w:sz w:val="24"/>
-          <w:szCs w:val="24"/>
-          <w:lang w:eastAsia="ru-RU"/>
-        </w:rPr>
-      </w:pPr>
-    </w:p>
-    <w:p>
-      <w:pPr>
-        <w:spacing w:before="120" w:after="0" w:line="0" w:lineRule="atLeast"/>
-        <w:ind w:firstLine="567"/>
-        <w:rPr>
-          <w:rFonts w:ascii="Times New Roman" w:eastAsia="Times New Roman" w:hAnsi="Times New Roman" w:cs="Times New Roman"/>
-          <w:sz w:val="24"/>
-          <w:szCs w:val="24"/>
-          <w:lang w:eastAsia="ru-RU"/>
-        </w:rPr>
-      </w:pPr>
-      <w:r>
-        <w:rPr>
-          <w:rFonts w:ascii="Times New Roman" w:eastAsia="Times New Roman" w:hAnsi="Times New Roman" w:cs="Times New Roman"/>
-          <w:sz w:val="24"/>
-          <w:szCs w:val="24"/>
+      <w:bookmarkEnd w:id="67"/>
+    </w:p>
+    <w:p>
+      <w:pPr>
+        <w:pStyle w:val="f"/>
+        <w:ind w:firstLine="0"/>
+        <w:rPr>
+          <w:lang w:eastAsia="ru-RU"/>
+        </w:rPr>
+      </w:pPr>
+    </w:p>
+    <w:p>
+      <w:pPr>
+        <w:pStyle w:val="f"/>
+      </w:pPr>
+      <w:r>
+        <w:t xml:space="preserve">В соответствии с требованиями к защите информации в условиях предприятия с повышенным уровнем безопасности, для проектируемой информационной системы АРМ кладовщика ЦИС БИХ цеха выбирается </w:t>
+      </w:r>
+      <w:r>
+        <w:rPr>
+          <w:rStyle w:val="af6"/>
+          <w:b w:val="0"/>
+        </w:rPr>
+        <w:t>третий класс защищённости</w:t>
+      </w:r>
+      <w:r>
+        <w:t>, соответствующий установленным нормам для автоматизированных систем, обрабатывающих информацию ограниченного доступа в рамках выполнения государственного оборонного заказа.</w:t>
+      </w:r>
+    </w:p>
+    <w:p>
+      <w:pPr>
+        <w:pStyle w:val="f"/>
+      </w:pPr>
+      <w:r>
+        <w:t>Выбор данного класса защищённости обоснован необходимостью обеспечения защиты информации от несанкционированного доступа (НСД), а также сохранности целостности данных в процессе их ввода, обработки, хранения и передачи в пределах локальной инфраструктуры предприятия. При этом учитывается, что система не использует криптографические (шифровальные) методы защиты, а полагается на организационные, технические и программные меры, достаточные для локального изолированного сегмента сети.</w:t>
+      </w:r>
+    </w:p>
+    <w:p>
+      <w:pPr>
+        <w:pStyle w:val="f"/>
+      </w:pPr>
+      <w:r>
+        <w:t>Организационные мероприятия по защите от НСД:</w:t>
+      </w:r>
+    </w:p>
+    <w:p>
+      <w:pPr>
+        <w:pStyle w:val="f"/>
+        <w:numPr>
+          <w:ilvl w:val="0"/>
+          <w:numId w:val="31"/>
+        </w:numPr>
+      </w:pPr>
+      <w:r>
+        <w:t>строгая регламентация доступа к АРМ на уровне персонала (допуск по должностным обязанностям);</w:t>
+      </w:r>
+    </w:p>
+    <w:p>
+      <w:pPr>
+        <w:pStyle w:val="f"/>
+        <w:numPr>
+          <w:ilvl w:val="0"/>
+          <w:numId w:val="31"/>
+        </w:numPr>
+      </w:pPr>
+      <w:r>
+        <w:t>разделение прав доступа с применением ролевой модели</w:t>
+      </w:r>
+      <w:r>
+        <w:t>;</w:t>
+      </w:r>
+    </w:p>
+    <w:p>
+      <w:pPr>
+        <w:pStyle w:val="f"/>
+        <w:numPr>
+          <w:ilvl w:val="0"/>
+          <w:numId w:val="31"/>
+        </w:numPr>
+      </w:pPr>
+      <w:r>
+        <w:t>регулярная смена паролей и контроль сложности паролей</w:t>
+      </w:r>
+      <w:r>
+        <w:t xml:space="preserve"> учетной записи </w:t>
+      </w:r>
+      <w:r>
+        <w:rPr>
+          <w:lang w:val="en-US"/>
+        </w:rPr>
+        <w:t>Windows</w:t>
+      </w:r>
+      <w:r>
+        <w:t>;</w:t>
+      </w:r>
+    </w:p>
+    <w:p>
+      <w:pPr>
+        <w:pStyle w:val="f"/>
+        <w:numPr>
+          <w:ilvl w:val="0"/>
+          <w:numId w:val="31"/>
+        </w:numPr>
+      </w:pPr>
+      <w:r>
+        <w:t>обучение персонала правилам безопасной работы с системой;</w:t>
+      </w:r>
+    </w:p>
+    <w:p>
+      <w:pPr>
+        <w:pStyle w:val="f"/>
+        <w:numPr>
+          <w:ilvl w:val="0"/>
+          <w:numId w:val="31"/>
+        </w:numPr>
+      </w:pPr>
+      <w:r>
+        <w:t>ограничение физического доступа к рабочим местам и серверной части системы.</w:t>
+      </w:r>
+    </w:p>
+    <w:p>
+      <w:pPr>
+        <w:pStyle w:val="f"/>
+      </w:pPr>
+      <w:r>
+        <w:t>Технические и программные средства защиты:</w:t>
+      </w:r>
+    </w:p>
+    <w:p>
+      <w:pPr>
+        <w:pStyle w:val="f"/>
+        <w:numPr>
+          <w:ilvl w:val="0"/>
+          <w:numId w:val="32"/>
+        </w:numPr>
+      </w:pPr>
+      <w:r>
+        <w:t xml:space="preserve">использование встроенных средств безопасности операционной системы </w:t>
+      </w:r>
+      <w:proofErr w:type="spellStart"/>
+      <w:r>
+        <w:t>Windows</w:t>
+      </w:r>
+      <w:proofErr w:type="spellEnd"/>
+      <w:r>
+        <w:t xml:space="preserve"> </w:t>
+      </w:r>
+      <w:proofErr w:type="spellStart"/>
+      <w:r>
+        <w:t>Server</w:t>
+      </w:r>
+      <w:proofErr w:type="spellEnd"/>
+      <w:r>
+        <w:t xml:space="preserve"> 2022 и </w:t>
+      </w:r>
+      <w:proofErr w:type="spellStart"/>
+      <w:r>
+        <w:t>Windows</w:t>
+      </w:r>
+      <w:proofErr w:type="spellEnd"/>
+      <w:r>
+        <w:t xml:space="preserve"> 10/11 (включая механизмы контроля учётных записей, групповую политику, антивирусную защиту);</w:t>
+      </w:r>
+    </w:p>
+    <w:p>
+      <w:pPr>
+        <w:pStyle w:val="f"/>
+        <w:numPr>
+          <w:ilvl w:val="0"/>
+          <w:numId w:val="32"/>
+        </w:numPr>
+      </w:pPr>
+      <w:r>
+        <w:lastRenderedPageBreak/>
+        <w:t>настройка прав доступа к файловой системе и SQL-серверу на основе принципа минимально необходимого доступа;</w:t>
+      </w:r>
+    </w:p>
+    <w:p>
+      <w:pPr>
+        <w:pStyle w:val="f"/>
+        <w:numPr>
+          <w:ilvl w:val="0"/>
+          <w:numId w:val="32"/>
+        </w:numPr>
+      </w:pPr>
+      <w:r>
+        <w:t>автоматическое блокирование сессии пользователя при неактивности;</w:t>
+      </w:r>
+    </w:p>
+    <w:p>
+      <w:pPr>
+        <w:pStyle w:val="f"/>
+        <w:numPr>
+          <w:ilvl w:val="0"/>
+          <w:numId w:val="32"/>
+        </w:numPr>
+      </w:pPr>
+      <w:r>
+        <w:t>резервное копирование базы данных с регулярной периодичностью</w:t>
+      </w:r>
+      <w:r>
+        <w:t xml:space="preserve"> (</w:t>
+      </w:r>
+      <w:r>
+        <w:t>полное раз в неделю, частичное раз в сутки</w:t>
+      </w:r>
+      <w:r>
+        <w:t>)</w:t>
+      </w:r>
+      <w:r>
+        <w:t>;</w:t>
+      </w:r>
+    </w:p>
+    <w:p>
+      <w:pPr>
+        <w:pStyle w:val="f"/>
+        <w:numPr>
+          <w:ilvl w:val="0"/>
+          <w:numId w:val="32"/>
+        </w:numPr>
+      </w:pPr>
+      <w:r>
+        <w:t>журналирование операций с критически важной информацией;</w:t>
+      </w:r>
+    </w:p>
+    <w:p>
+      <w:pPr>
+        <w:pStyle w:val="f"/>
+        <w:numPr>
+          <w:ilvl w:val="0"/>
+          <w:numId w:val="32"/>
+        </w:numPr>
+      </w:pPr>
+      <w:r>
+        <w:t>изоляция сети предприятия от внешнего интернета с применением межсетевых экранов и контроллеров доступа.</w:t>
+      </w:r>
+    </w:p>
+    <w:p>
+      <w:pPr>
+        <w:pStyle w:val="f"/>
+      </w:pPr>
+      <w:r>
+        <w:t>Дополнительное базовое программное обеспечение, обеспечивающее защиту:</w:t>
+      </w:r>
+    </w:p>
+    <w:p>
+      <w:pPr>
+        <w:pStyle w:val="f"/>
+        <w:numPr>
+          <w:ilvl w:val="0"/>
+          <w:numId w:val="33"/>
+        </w:numPr>
+      </w:pPr>
+      <w:proofErr w:type="spellStart"/>
+      <w:r>
+        <w:rPr>
+          <w:rStyle w:val="af6"/>
+          <w:b w:val="0"/>
+        </w:rPr>
+        <w:t>Microsoft</w:t>
+      </w:r>
+      <w:proofErr w:type="spellEnd"/>
+      <w:r>
+        <w:rPr>
+          <w:rStyle w:val="af6"/>
+          <w:b w:val="0"/>
+        </w:rPr>
+        <w:t xml:space="preserve"> </w:t>
+      </w:r>
+      <w:proofErr w:type="spellStart"/>
+      <w:r>
+        <w:rPr>
+          <w:rStyle w:val="af6"/>
+          <w:b w:val="0"/>
+        </w:rPr>
+        <w:t>Defender</w:t>
+      </w:r>
+      <w:proofErr w:type="spellEnd"/>
+      <w:r>
+        <w:t xml:space="preserve"> — для защиты рабочих станций от вредоносного ПО;</w:t>
+      </w:r>
+    </w:p>
+    <w:p>
+      <w:pPr>
+        <w:pStyle w:val="f"/>
+        <w:numPr>
+          <w:ilvl w:val="0"/>
+          <w:numId w:val="33"/>
+        </w:numPr>
+      </w:pPr>
+      <w:r>
+        <w:rPr>
+          <w:rStyle w:val="af6"/>
+          <w:b w:val="0"/>
+        </w:rPr>
+        <w:t>Антивирусное программное обеспечение</w:t>
+      </w:r>
+      <w:r>
+        <w:t xml:space="preserve"> (например, </w:t>
+      </w:r>
+      <w:proofErr w:type="spellStart"/>
+      <w:r>
+        <w:t>Kaspersky</w:t>
+      </w:r>
+      <w:proofErr w:type="spellEnd"/>
+      <w:r>
+        <w:t xml:space="preserve"> </w:t>
+      </w:r>
+      <w:proofErr w:type="spellStart"/>
+      <w:r>
+        <w:t>Endpoint</w:t>
+      </w:r>
+      <w:proofErr w:type="spellEnd"/>
+      <w:r>
+        <w:t xml:space="preserve"> </w:t>
+      </w:r>
+      <w:proofErr w:type="spellStart"/>
+      <w:r>
+        <w:t>Security</w:t>
+      </w:r>
+      <w:proofErr w:type="spellEnd"/>
+      <w:r>
+        <w:t>) с централизованным управлением;</w:t>
+      </w:r>
+    </w:p>
+    <w:p>
+      <w:pPr>
+        <w:pStyle w:val="f"/>
+        <w:numPr>
+          <w:ilvl w:val="0"/>
+          <w:numId w:val="33"/>
+        </w:numPr>
+      </w:pPr>
+      <w:r>
+        <w:rPr>
+          <w:rStyle w:val="af6"/>
+          <w:b w:val="0"/>
+        </w:rPr>
+        <w:t>Системы аудита и мониторинга действий пользователей</w:t>
+      </w:r>
+      <w:r>
+        <w:t xml:space="preserve">, реализованные средствами </w:t>
+      </w:r>
+      <w:proofErr w:type="spellStart"/>
+      <w:r>
+        <w:t>Windows</w:t>
+      </w:r>
+      <w:proofErr w:type="spellEnd"/>
+      <w:r>
+        <w:t xml:space="preserve"> </w:t>
+      </w:r>
+      <w:proofErr w:type="spellStart"/>
+      <w:r>
+        <w:t>Server</w:t>
+      </w:r>
+      <w:proofErr w:type="spellEnd"/>
+      <w:r>
+        <w:t>;</w:t>
+      </w:r>
+    </w:p>
+    <w:p>
+      <w:pPr>
+        <w:pStyle w:val="f"/>
+        <w:numPr>
+          <w:ilvl w:val="0"/>
+          <w:numId w:val="33"/>
+        </w:numPr>
+      </w:pPr>
+      <w:r>
+        <w:rPr>
+          <w:rStyle w:val="af6"/>
+          <w:b w:val="0"/>
+        </w:rPr>
+        <w:t>Средства управления резервным копированием</w:t>
+      </w:r>
+      <w:r>
+        <w:t xml:space="preserve">, например, </w:t>
+      </w:r>
+      <w:proofErr w:type="spellStart"/>
+      <w:r>
+        <w:t>Windows</w:t>
+      </w:r>
+      <w:proofErr w:type="spellEnd"/>
+      <w:r>
+        <w:t xml:space="preserve"> </w:t>
+      </w:r>
+      <w:proofErr w:type="spellStart"/>
+      <w:r>
+        <w:t>Server</w:t>
+      </w:r>
+      <w:proofErr w:type="spellEnd"/>
+      <w:r>
+        <w:t xml:space="preserve"> </w:t>
+      </w:r>
+      <w:proofErr w:type="spellStart"/>
+      <w:r>
+        <w:t>Backup</w:t>
+      </w:r>
+      <w:proofErr w:type="spellEnd"/>
+      <w:r>
+        <w:t xml:space="preserve"> или </w:t>
+      </w:r>
+      <w:proofErr w:type="spellStart"/>
+      <w:r>
+        <w:t>Veeam</w:t>
+      </w:r>
+      <w:proofErr w:type="spellEnd"/>
+      <w:r>
+        <w:t xml:space="preserve"> </w:t>
+      </w:r>
+      <w:proofErr w:type="spellStart"/>
+      <w:r>
+        <w:t>Backup</w:t>
+      </w:r>
+      <w:proofErr w:type="spellEnd"/>
+      <w:r>
+        <w:t xml:space="preserve"> для защиты целостности данных.</w:t>
+      </w:r>
+    </w:p>
+    <w:p>
+      <w:pPr>
+        <w:pStyle w:val="f"/>
+      </w:pPr>
+      <w:r>
+        <w:t>Таким образом, обеспечение безопасности информационной системы</w:t>
+      </w:r>
+      <w:r>
+        <w:t xml:space="preserve"> учета и приобретения инструмента модуль </w:t>
+      </w:r>
+      <w:r>
+        <w:t>“</w:t>
+      </w:r>
+      <w:r>
+        <w:t>Автоматизированного рабочего места</w:t>
+      </w:r>
+      <w:r>
+        <w:t xml:space="preserve"> кладовщика</w:t>
+      </w:r>
+      <w:r>
+        <w:t xml:space="preserve"> </w:t>
+      </w:r>
+      <w:r>
+        <w:t>ЦИС, БИХ цеха</w:t>
+      </w:r>
+      <w:r>
+        <w:t>”</w:t>
+      </w:r>
+      <w:r>
+        <w:t xml:space="preserve"> достигается за счёт комплексного применения организационных, программных и технических мер без применения шифрования, но с акцентом на предотвращение НСД, контроль прав доступа, защиту от вредоносных воздействий и обеспечение отказоустойчивости системы.</w:t>
+      </w:r>
+    </w:p>
+    <w:p>
+      <w:pPr>
+        <w:pStyle w:val="f"/>
+        <w:rPr>
+          <w:lang w:eastAsia="ru-RU"/>
+        </w:rPr>
+      </w:pPr>
+      <w:r>
+        <w:rPr>
           <w:lang w:eastAsia="ru-RU"/>
         </w:rPr>
         <w:br w:type="page"/>
@@ -16602,10 +19250,10 @@
           <w:lang w:eastAsia="ru-RU"/>
         </w:rPr>
       </w:pPr>
-      <w:bookmarkStart w:id="67" w:name="_Toc104997673"/>
-      <w:bookmarkStart w:id="68" w:name="_Toc105000633"/>
-      <w:bookmarkStart w:id="69" w:name="_Toc136270044"/>
-      <w:bookmarkStart w:id="70" w:name="_Toc136277126"/>
+      <w:bookmarkStart w:id="68" w:name="_Toc104997673"/>
+      <w:bookmarkStart w:id="69" w:name="_Toc105000633"/>
+      <w:bookmarkStart w:id="70" w:name="_Toc136270044"/>
+      <w:bookmarkStart w:id="71" w:name="_Toc136277126"/>
       <w:r>
         <w:rPr>
           <w:rFonts w:ascii="Times New Roman" w:eastAsia="Times New Roman" w:hAnsi="Times New Roman" w:cs="Times New Roman"/>
@@ -16618,33 +19266,324 @@
         <w:lastRenderedPageBreak/>
         <w:t>Заключение</w:t>
       </w:r>
-      <w:bookmarkEnd w:id="67"/>
       <w:bookmarkEnd w:id="68"/>
       <w:bookmarkEnd w:id="69"/>
       <w:bookmarkEnd w:id="70"/>
-    </w:p>
-    <w:p>
-      <w:pPr>
-        <w:spacing w:after="0" w:line="360" w:lineRule="auto"/>
-        <w:jc w:val="both"/>
-        <w:rPr>
-          <w:rFonts w:ascii="Times New Roman" w:eastAsia="Times New Roman" w:hAnsi="Times New Roman" w:cs="Times New Roman"/>
-          <w:sz w:val="24"/>
-          <w:szCs w:val="24"/>
-          <w:lang w:eastAsia="ru-RU"/>
-        </w:rPr>
-      </w:pPr>
-    </w:p>
-    <w:p>
-      <w:pPr>
-        <w:spacing w:before="120" w:line="0" w:lineRule="atLeast"/>
-        <w:ind w:firstLine="567"/>
-        <w:rPr>
-          <w:rFonts w:eastAsiaTheme="majorEastAsia" w:cstheme="majorBidi"/>
+      <w:bookmarkEnd w:id="71"/>
+    </w:p>
+    <w:p>
+      <w:pPr>
+        <w:pStyle w:val="f"/>
+        <w:rPr>
+          <w:lang w:eastAsia="ru-RU"/>
+        </w:rPr>
+      </w:pPr>
+      <w:r>
+        <w:rPr>
+          <w:lang w:eastAsia="ru-RU"/>
+        </w:rPr>
+        <w:t>В ходе выполнения выпускной квалификационной работы была разработана и предложена к внедрению информационная система</w:t>
+      </w:r>
+      <w:r>
+        <w:rPr>
+          <w:lang w:eastAsia="ru-RU"/>
+        </w:rPr>
+        <w:t xml:space="preserve"> учета и приобретения инструмента модуль </w:t>
+      </w:r>
+      <w:r>
+        <w:rPr>
+          <w:lang w:eastAsia="ru-RU"/>
+        </w:rPr>
+        <w:t>“</w:t>
+      </w:r>
+      <w:r>
+        <w:rPr>
+          <w:lang w:eastAsia="ru-RU"/>
+        </w:rPr>
+        <w:t>автоматизированного рабочего места кладовщика</w:t>
+      </w:r>
+      <w:r>
+        <w:rPr>
+          <w:lang w:eastAsia="ru-RU"/>
+        </w:rPr>
+        <w:t xml:space="preserve"> </w:t>
+      </w:r>
+      <w:r>
+        <w:rPr>
+          <w:lang w:eastAsia="ru-RU"/>
+        </w:rPr>
+        <w:t>ЦИС</w:t>
+      </w:r>
+      <w:r>
+        <w:rPr>
+          <w:lang w:eastAsia="ru-RU"/>
+        </w:rPr>
+        <w:t xml:space="preserve">, </w:t>
+      </w:r>
+      <w:r>
+        <w:rPr>
+          <w:lang w:eastAsia="ru-RU"/>
+        </w:rPr>
+        <w:t>БИХ</w:t>
+      </w:r>
+      <w:r>
+        <w:rPr>
+          <w:lang w:eastAsia="ru-RU"/>
+        </w:rPr>
+        <w:t xml:space="preserve"> цеха</w:t>
+      </w:r>
+      <w:r>
+        <w:rPr>
+          <w:lang w:eastAsia="ru-RU"/>
+        </w:rPr>
+        <w:t>”</w:t>
+      </w:r>
+      <w:r>
+        <w:rPr>
+          <w:lang w:eastAsia="ru-RU"/>
+        </w:rPr>
+        <w:t xml:space="preserve"> на предприятии</w:t>
+      </w:r>
+      <w:r>
+        <w:rPr>
+          <w:lang w:eastAsia="ru-RU"/>
+        </w:rPr>
+        <w:t xml:space="preserve"> </w:t>
+      </w:r>
+      <w:r>
+        <w:rPr>
+          <w:lang w:eastAsia="ru-RU"/>
+        </w:rPr>
+        <w:t xml:space="preserve">АО </w:t>
+      </w:r>
+      <w:r>
+        <w:rPr>
+          <w:lang w:eastAsia="ru-RU"/>
+        </w:rPr>
+        <w:t>“</w:t>
+      </w:r>
+      <w:r>
+        <w:rPr>
+          <w:lang w:eastAsia="ru-RU"/>
+        </w:rPr>
+        <w:t xml:space="preserve">ВМП </w:t>
+      </w:r>
+      <w:r>
+        <w:rPr>
+          <w:lang w:eastAsia="ru-RU"/>
+        </w:rPr>
+        <w:t>“</w:t>
+      </w:r>
+      <w:proofErr w:type="spellStart"/>
+      <w:r>
+        <w:rPr>
+          <w:lang w:eastAsia="ru-RU"/>
+        </w:rPr>
+        <w:t>Авитек</w:t>
+      </w:r>
+      <w:proofErr w:type="spellEnd"/>
+      <w:r>
+        <w:rPr>
+          <w:lang w:eastAsia="ru-RU"/>
+        </w:rPr>
+        <w:t>”</w:t>
+      </w:r>
+      <w:r>
+        <w:rPr>
+          <w:lang w:eastAsia="ru-RU"/>
+        </w:rPr>
+        <w:t>. Основной целью разработки стало повышение эффективности учета, обработки и анализа информации, связанной с обеспечением производства необходимым инструментом, а также снижение трудоёмкости выполнения рутинных операций кладовщика и повышение прозрачности складских бизнес-процессов.</w:t>
+      </w:r>
+    </w:p>
+    <w:p>
+      <w:pPr>
+        <w:pStyle w:val="f"/>
+        <w:rPr>
+          <w:lang w:eastAsia="ru-RU"/>
+        </w:rPr>
+      </w:pPr>
+      <w:r>
+        <w:rPr>
+          <w:lang w:eastAsia="ru-RU"/>
+        </w:rPr>
+        <w:t>Анализ существующего состояния бизнес-процессов показал наличие целого ряда проблем, связанных с недостаточной автоматизацией: высокая трудоёмкость операций по сбору и обработке информации, отсутствие единой централизованной базы данных, задержки в передаче информации между подразделениями, ошибки ручного ввода, невозможность оперативного контроля над движением и остатками инструмента. В результате этих проблем снижалась эффективность работы цеха и возрастали производственные риски, связанные с несвоевременным обеспечением рабочих мест необходимыми ресурсами.</w:t>
+      </w:r>
+    </w:p>
+    <w:p>
+      <w:pPr>
+        <w:pStyle w:val="f"/>
+        <w:rPr>
+          <w:lang w:eastAsia="ru-RU"/>
+        </w:rPr>
+      </w:pPr>
+      <w:r>
+        <w:rPr>
+          <w:lang w:eastAsia="ru-RU"/>
+        </w:rPr>
+        <w:t>В процессе проектирования информационной системы был проведён анализ предметной области, выделены ключевые функции кладовщика и выполнена декомпозиция задачи на логические этапы. Особое внимание было уделено построению архитектуры информационной базы и её логической структуре. Была выбрана реляционная модель хранения данных, обеспечивающая необходимую гибкость, надёжность и масштабируемость. Основными компонентами базы стали справочники, учётные таблицы и журналы операций, позволяющие осуществлять учёт, контроль и аналитику на всех этапах движения инструмента.</w:t>
+      </w:r>
+    </w:p>
+    <w:p>
+      <w:pPr>
+        <w:pStyle w:val="f"/>
+        <w:rPr>
+          <w:lang w:eastAsia="ru-RU"/>
+        </w:rPr>
+      </w:pPr>
+      <w:r>
+        <w:rPr>
+          <w:lang w:eastAsia="ru-RU"/>
+        </w:rPr>
+        <w:t xml:space="preserve">При разработке системы были определены требования к программному </w:t>
+      </w:r>
+      <w:r>
+        <w:rPr>
+          <w:lang w:eastAsia="ru-RU"/>
+        </w:rPr>
+        <w:lastRenderedPageBreak/>
+        <w:t xml:space="preserve">и техническому обеспечению. Для корректной и безопасной работы системы использованы </w:t>
+      </w:r>
+      <w:proofErr w:type="spellStart"/>
+      <w:r>
+        <w:rPr>
+          <w:lang w:eastAsia="ru-RU"/>
+        </w:rPr>
+        <w:t>Windows</w:t>
+      </w:r>
+      <w:proofErr w:type="spellEnd"/>
+      <w:r>
+        <w:rPr>
+          <w:lang w:eastAsia="ru-RU"/>
+        </w:rPr>
+        <w:t xml:space="preserve"> </w:t>
+      </w:r>
+      <w:proofErr w:type="spellStart"/>
+      <w:r>
+        <w:rPr>
+          <w:lang w:eastAsia="ru-RU"/>
+        </w:rPr>
+        <w:t>Server</w:t>
+      </w:r>
+      <w:proofErr w:type="spellEnd"/>
+      <w:r>
+        <w:rPr>
+          <w:lang w:eastAsia="ru-RU"/>
+        </w:rPr>
+        <w:t xml:space="preserve"> 2022, </w:t>
+      </w:r>
+      <w:proofErr w:type="spellStart"/>
+      <w:r>
+        <w:rPr>
+          <w:lang w:eastAsia="ru-RU"/>
+        </w:rPr>
+        <w:t>Microsoft</w:t>
+      </w:r>
+      <w:proofErr w:type="spellEnd"/>
+      <w:r>
+        <w:rPr>
+          <w:lang w:eastAsia="ru-RU"/>
+        </w:rPr>
+        <w:t xml:space="preserve"> SQL </w:t>
+      </w:r>
+      <w:proofErr w:type="spellStart"/>
+      <w:r>
+        <w:rPr>
+          <w:lang w:eastAsia="ru-RU"/>
+        </w:rPr>
+        <w:t>Server</w:t>
+      </w:r>
+      <w:proofErr w:type="spellEnd"/>
+      <w:r>
+        <w:rPr>
+          <w:lang w:eastAsia="ru-RU"/>
+        </w:rPr>
+        <w:t xml:space="preserve"> 2022 и </w:t>
+      </w:r>
+      <w:proofErr w:type="spellStart"/>
+      <w:r>
+        <w:rPr>
+          <w:lang w:eastAsia="ru-RU"/>
+        </w:rPr>
+        <w:t>Windows</w:t>
+      </w:r>
+      <w:proofErr w:type="spellEnd"/>
+      <w:r>
+        <w:rPr>
+          <w:lang w:eastAsia="ru-RU"/>
+        </w:rPr>
+        <w:t xml:space="preserve"> 10/11 на рабочих станциях. Предусмотрены также дополнительные средства обеспечения информационной безопасности, соответствующие требованиям третьего класса защищённости, в том числе разграничение прав доступа, контроль пользовательской активности, физическая и программная защита от НСД, резервное копирование и антивирусная защита. Несмотря на отказ от использования шифрования, система спроектирована таким образом, чтобы обеспечить достаточный уровень защищенности в рамках локального изолированного сегмента.</w:t>
+      </w:r>
+    </w:p>
+    <w:p>
+      <w:pPr>
+        <w:pStyle w:val="f"/>
+        <w:rPr>
+          <w:lang w:eastAsia="ru-RU"/>
+        </w:rPr>
+      </w:pPr>
+      <w:r>
+        <w:rPr>
+          <w:lang w:eastAsia="ru-RU"/>
+        </w:rPr>
+        <w:t>Результатом работы стала система, включающая функции учёта поступающего инструмента, автоматического формирования заявок, ведения справочников, поиска аналогов, анализа остатков и распределения инструмента между заявками. Предусмотрен интуитивно понятный пользовательский интерфейс, а также возможность формирования отчётности в популярных форматах (</w:t>
+      </w:r>
+      <w:proofErr w:type="spellStart"/>
+      <w:r>
+        <w:rPr>
+          <w:lang w:eastAsia="ru-RU"/>
+        </w:rPr>
+        <w:t>Excel</w:t>
+      </w:r>
+      <w:proofErr w:type="spellEnd"/>
+      <w:r>
+        <w:rPr>
+          <w:lang w:eastAsia="ru-RU"/>
+        </w:rPr>
+        <w:t>, PDF).</w:t>
+      </w:r>
+    </w:p>
+    <w:p>
+      <w:pPr>
+        <w:pStyle w:val="f"/>
+        <w:rPr>
+          <w:lang w:eastAsia="ru-RU"/>
+        </w:rPr>
+      </w:pPr>
+      <w:r>
+        <w:rPr>
+          <w:lang w:eastAsia="ru-RU"/>
+        </w:rPr>
+        <w:t>Практическая значимость разработанной системы заключается в возможности её внедрения в текущую деятельность цеха без необходимости коренной перестройки бизнес-процессов. Внедрение проекта позволит существенно повысить точность учёта, оперативность принятия управленческих решений, сократить бумажный документооборот и исключить дублирование информации. Кроме того, система легко адаптируется под нужды других подразделений предприятия, что делает её универсальным инструментом в рамках расширения цифровой трансформации производственного комплекса.</w:t>
+      </w:r>
+    </w:p>
+    <w:p>
+      <w:pPr>
+        <w:pStyle w:val="f"/>
+        <w:rPr>
+          <w:lang w:eastAsia="ru-RU"/>
+        </w:rPr>
+      </w:pPr>
+      <w:r>
+        <w:rPr>
+          <w:lang w:eastAsia="ru-RU"/>
+        </w:rPr>
+        <w:t xml:space="preserve">Таким образом, в ходе выполнения ВКР были достигнуты поставленные цели, подтверждена актуальность выбранного направления разработки, а предложенное программное решение обладает практической ценностью, соответствующей современным требованиям к автоматизированным </w:t>
+      </w:r>
+      <w:r>
+        <w:rPr>
+          <w:lang w:eastAsia="ru-RU"/>
+        </w:rPr>
+        <w:lastRenderedPageBreak/>
+        <w:t>информационным системам в условиях промышленного предприятия оборонной отрасли. В дальнейшем рекомендуется провести опытную эксплуатацию программного продукта, собрать обратную связь от пользователей и при необходимости выполнить доработку с учётом реальных условий эксплуатации и расширения функционала.</w:t>
+      </w:r>
+    </w:p>
+    <w:p>
+      <w:pPr>
+        <w:pStyle w:val="f"/>
+        <w:rPr>
+          <w:rFonts w:eastAsiaTheme="majorEastAsia"/>
           <w:bCs/>
           <w:color w:val="000000" w:themeColor="text1"/>
-          <w:sz w:val="28"/>
-          <w:szCs w:val="28"/>
         </w:rPr>
       </w:pPr>
       <w:r>
@@ -16657,18 +19596,20 @@
         <w:spacing w:line="360" w:lineRule="auto"/>
         <w:jc w:val="center"/>
         <w:rPr>
+          <w:rFonts w:cs="Times New Roman"/>
           <w:b/>
           <w:bCs w:val="0"/>
           <w:sz w:val="32"/>
           <w:szCs w:val="32"/>
         </w:rPr>
       </w:pPr>
-      <w:bookmarkStart w:id="71" w:name="_Toc133326415"/>
-      <w:bookmarkStart w:id="72" w:name="_Toc133329225"/>
-      <w:bookmarkStart w:id="73" w:name="_Toc136270045"/>
-      <w:bookmarkStart w:id="74" w:name="_Toc136277127"/>
-      <w:r>
-        <w:rPr>
+      <w:bookmarkStart w:id="72" w:name="_Toc133326415"/>
+      <w:bookmarkStart w:id="73" w:name="_Toc133329225"/>
+      <w:bookmarkStart w:id="74" w:name="_Toc136270045"/>
+      <w:bookmarkStart w:id="75" w:name="_Toc136277127"/>
+      <w:r>
+        <w:rPr>
+          <w:rFonts w:cs="Times New Roman"/>
           <w:b/>
           <w:bCs w:val="0"/>
           <w:sz w:val="32"/>
@@ -16677,10 +19618,10 @@
         <w:lastRenderedPageBreak/>
         <w:t>Приложение А</w:t>
       </w:r>
-      <w:bookmarkEnd w:id="71"/>
       <w:bookmarkEnd w:id="72"/>
       <w:bookmarkEnd w:id="73"/>
       <w:bookmarkEnd w:id="74"/>
+      <w:bookmarkEnd w:id="75"/>
     </w:p>
     <w:p>
       <w:pPr>
@@ -16707,7 +19648,7 @@
       <w:pPr>
         <w:jc w:val="center"/>
         <w:rPr>
-          <w:rFonts w:ascii="Times New Roman" w:eastAsiaTheme="majorEastAsia" w:hAnsi="Times New Roman" w:cstheme="majorBidi"/>
+          <w:rFonts w:ascii="Times New Roman" w:eastAsiaTheme="majorEastAsia" w:hAnsi="Times New Roman" w:cs="Times New Roman"/>
           <w:b/>
           <w:bCs/>
           <w:color w:val="000000" w:themeColor="text1"/>
@@ -16718,7 +19659,7 @@
       </w:pPr>
       <w:r>
         <w:rPr>
-          <w:rFonts w:ascii="Times New Roman" w:eastAsiaTheme="majorEastAsia" w:hAnsi="Times New Roman" w:cstheme="majorBidi"/>
+          <w:rFonts w:ascii="Times New Roman" w:eastAsiaTheme="majorEastAsia" w:hAnsi="Times New Roman" w:cs="Times New Roman"/>
           <w:b/>
           <w:bCs/>
           <w:color w:val="000000" w:themeColor="text1"/>
@@ -16824,7 +19765,7 @@
           <w:lang w:eastAsia="ru-RU"/>
         </w:rPr>
       </w:pPr>
-      <w:bookmarkStart w:id="75" w:name="_Hlk136270339"/>
+      <w:bookmarkStart w:id="76" w:name="_Hlk136270339"/>
       <w:r>
         <w:rPr>
           <w:rFonts w:ascii="Times New Roman" w:eastAsia="Times New Roman" w:hAnsi="Times New Roman" w:cs="Times New Roman"/>
@@ -16887,7 +19828,7 @@
         </w:rPr>
         <w:t xml:space="preserve"> </w:t>
       </w:r>
-      <w:bookmarkEnd w:id="75"/>
+      <w:bookmarkEnd w:id="76"/>
       <w:r>
         <w:rPr>
           <w:rFonts w:ascii="Times New Roman" w:eastAsia="Times New Roman" w:hAnsi="Times New Roman" w:cs="Times New Roman"/>
@@ -16916,16 +19857,7 @@
           <w:szCs w:val="40"/>
           <w:lang w:eastAsia="ru-RU"/>
         </w:rPr>
-        <w:t>ДП</w:t>
-      </w:r>
-      <w:r>
-        <w:rPr>
-          <w:rFonts w:ascii="Times New Roman" w:eastAsia="Times New Roman" w:hAnsi="Times New Roman" w:cs="Times New Roman"/>
-          <w:sz w:val="40"/>
-          <w:szCs w:val="40"/>
-          <w:lang w:eastAsia="ru-RU"/>
-        </w:rPr>
-        <w:t>.09.02.</w:t>
+        <w:t>ДП.09.02.</w:t>
       </w:r>
       <w:proofErr w:type="gramStart"/>
       <w:r>
@@ -17052,6 +19984,9 @@
     </w:p>
     <w:sdt>
       <w:sdtPr>
+        <w:rPr>
+          <w:rFonts w:ascii="Times New Roman" w:hAnsi="Times New Roman" w:cs="Times New Roman"/>
+        </w:rPr>
         <w:id w:val="128362657"/>
         <w:docPartObj>
           <w:docPartGallery w:val="Table of Contents"/>
@@ -17060,7 +19995,6 @@
       </w:sdtPr>
       <w:sdtEndPr>
         <w:rPr>
-          <w:rFonts w:ascii="Times New Roman" w:hAnsi="Times New Roman" w:cs="Times New Roman"/>
           <w:sz w:val="24"/>
           <w:szCs w:val="24"/>
         </w:rPr>
@@ -17187,7 +20121,7 @@
             </w:r>
           </w:hyperlink>
         </w:p>
-        <w:bookmarkStart w:id="76" w:name="_Hlk136269938"/>
+        <w:bookmarkStart w:id="77" w:name="_Hlk136269938"/>
         <w:p>
           <w:pPr>
             <w:pStyle w:val="11"/>
@@ -17205,18 +20139,21 @@
           </w:pPr>
           <w:r>
             <w:rPr>
+              <w:rFonts w:ascii="Times New Roman" w:hAnsi="Times New Roman" w:cs="Times New Roman"/>
               <w:noProof/>
             </w:rPr>
             <w:fldChar w:fldCharType="begin"/>
           </w:r>
           <w:r>
             <w:rPr>
+              <w:rFonts w:ascii="Times New Roman" w:hAnsi="Times New Roman" w:cs="Times New Roman"/>
               <w:noProof/>
             </w:rPr>
             <w:instrText xml:space="preserve"> HYPERLINK \l "_Toc133329227" </w:instrText>
           </w:r>
           <w:r>
             <w:rPr>
+              <w:rFonts w:ascii="Times New Roman" w:hAnsi="Times New Roman" w:cs="Times New Roman"/>
               <w:noProof/>
             </w:rPr>
             <w:fldChar w:fldCharType="separate"/>
@@ -20067,7 +23004,7 @@
             </w:r>
           </w:hyperlink>
         </w:p>
-        <w:bookmarkEnd w:id="76"/>
+        <w:bookmarkEnd w:id="77"/>
         <w:p>
           <w:pPr>
             <w:pStyle w:val="11"/>
@@ -20144,17 +23081,17 @@
           <w:lang w:eastAsia="ru-RU"/>
         </w:rPr>
       </w:pPr>
-      <w:bookmarkStart w:id="77" w:name="_Toc105000635"/>
-      <w:bookmarkStart w:id="78" w:name="_Toc133329226"/>
-      <w:bookmarkStart w:id="79" w:name="_Toc133329867"/>
-      <w:bookmarkStart w:id="80" w:name="_Toc134121536"/>
-      <w:bookmarkStart w:id="81" w:name="_Toc134718083"/>
-      <w:bookmarkStart w:id="82" w:name="_Toc134750052"/>
-      <w:bookmarkStart w:id="83" w:name="_Toc135515756"/>
-      <w:bookmarkStart w:id="84" w:name="_Toc136270046"/>
-      <w:bookmarkStart w:id="85" w:name="_Toc136273115"/>
-      <w:bookmarkStart w:id="86" w:name="_Toc136277054"/>
-      <w:bookmarkStart w:id="87" w:name="_Toc136277128"/>
+      <w:bookmarkStart w:id="78" w:name="_Toc105000635"/>
+      <w:bookmarkStart w:id="79" w:name="_Toc133329226"/>
+      <w:bookmarkStart w:id="80" w:name="_Toc133329867"/>
+      <w:bookmarkStart w:id="81" w:name="_Toc134121536"/>
+      <w:bookmarkStart w:id="82" w:name="_Toc134718083"/>
+      <w:bookmarkStart w:id="83" w:name="_Toc134750052"/>
+      <w:bookmarkStart w:id="84" w:name="_Toc135515756"/>
+      <w:bookmarkStart w:id="85" w:name="_Toc136270046"/>
+      <w:bookmarkStart w:id="86" w:name="_Toc136273115"/>
+      <w:bookmarkStart w:id="87" w:name="_Toc136277054"/>
+      <w:bookmarkStart w:id="88" w:name="_Toc136277128"/>
       <w:r>
         <w:rPr>
           <w:rFonts w:ascii="Times New Roman" w:eastAsia="Times New Roman" w:hAnsi="Times New Roman" w:cs="Times New Roman"/>
@@ -20167,7 +23104,6 @@
         <w:lastRenderedPageBreak/>
         <w:t>Введение</w:t>
       </w:r>
-      <w:bookmarkEnd w:id="77"/>
       <w:bookmarkEnd w:id="78"/>
       <w:bookmarkEnd w:id="79"/>
       <w:bookmarkEnd w:id="80"/>
@@ -20178,6 +23114,7 @@
       <w:bookmarkEnd w:id="85"/>
       <w:bookmarkEnd w:id="86"/>
       <w:bookmarkEnd w:id="87"/>
+      <w:bookmarkEnd w:id="88"/>
     </w:p>
     <w:p>
       <w:pPr>
@@ -20223,7 +23160,7 @@
           <w:szCs w:val="24"/>
         </w:rPr>
         <w:sectPr>
-          <w:footerReference w:type="default" r:id="rId11"/>
+          <w:footerReference w:type="default" r:id="rId12"/>
           <w:pgSz w:w="11906" w:h="16838" w:code="9"/>
           <w:pgMar w:top="1134" w:right="851" w:bottom="1985" w:left="1701" w:header="709" w:footer="709" w:gutter="0"/>
           <w:cols w:space="709"/>
@@ -20248,17 +23185,17 @@
           <w:szCs w:val="24"/>
         </w:rPr>
       </w:pPr>
-      <w:bookmarkStart w:id="88" w:name="_Toc105000636"/>
-      <w:bookmarkStart w:id="89" w:name="_Toc133329227"/>
-      <w:bookmarkStart w:id="90" w:name="_Toc133329868"/>
-      <w:bookmarkStart w:id="91" w:name="_Toc134121537"/>
-      <w:bookmarkStart w:id="92" w:name="_Toc134718084"/>
-      <w:bookmarkStart w:id="93" w:name="_Toc134750053"/>
-      <w:bookmarkStart w:id="94" w:name="_Toc135515757"/>
-      <w:bookmarkStart w:id="95" w:name="_Toc136270047"/>
-      <w:bookmarkStart w:id="96" w:name="_Toc136273116"/>
-      <w:bookmarkStart w:id="97" w:name="_Toc136277055"/>
-      <w:bookmarkStart w:id="98" w:name="_Toc136277129"/>
+      <w:bookmarkStart w:id="89" w:name="_Toc105000636"/>
+      <w:bookmarkStart w:id="90" w:name="_Toc133329227"/>
+      <w:bookmarkStart w:id="91" w:name="_Toc133329868"/>
+      <w:bookmarkStart w:id="92" w:name="_Toc134121537"/>
+      <w:bookmarkStart w:id="93" w:name="_Toc134718084"/>
+      <w:bookmarkStart w:id="94" w:name="_Toc134750053"/>
+      <w:bookmarkStart w:id="95" w:name="_Toc135515757"/>
+      <w:bookmarkStart w:id="96" w:name="_Toc136270047"/>
+      <w:bookmarkStart w:id="97" w:name="_Toc136273116"/>
+      <w:bookmarkStart w:id="98" w:name="_Toc136277055"/>
+      <w:bookmarkStart w:id="99" w:name="_Toc136277129"/>
       <w:r>
         <w:rPr>
           <w:rFonts w:ascii="Times New Roman" w:eastAsia="Calibri" w:hAnsi="Times New Roman" w:cs="Times New Roman"/>
@@ -20281,7 +23218,6 @@
         <w:tab/>
         <w:t>Основание для разработки</w:t>
       </w:r>
-      <w:bookmarkEnd w:id="88"/>
       <w:bookmarkEnd w:id="89"/>
       <w:bookmarkEnd w:id="90"/>
       <w:bookmarkEnd w:id="91"/>
@@ -20292,6 +23228,7 @@
       <w:bookmarkEnd w:id="96"/>
       <w:bookmarkEnd w:id="97"/>
       <w:bookmarkEnd w:id="98"/>
+      <w:bookmarkEnd w:id="99"/>
     </w:p>
     <w:p>
       <w:pPr>
@@ -20342,17 +23279,17 @@
           <w:lang w:eastAsia="ru-RU"/>
         </w:rPr>
       </w:pPr>
-      <w:bookmarkStart w:id="99" w:name="_Toc105000637"/>
-      <w:bookmarkStart w:id="100" w:name="_Toc133329228"/>
-      <w:bookmarkStart w:id="101" w:name="_Toc133329869"/>
-      <w:bookmarkStart w:id="102" w:name="_Toc134121538"/>
-      <w:bookmarkStart w:id="103" w:name="_Toc134718085"/>
-      <w:bookmarkStart w:id="104" w:name="_Toc134750054"/>
-      <w:bookmarkStart w:id="105" w:name="_Toc135515758"/>
-      <w:bookmarkStart w:id="106" w:name="_Toc136270048"/>
-      <w:bookmarkStart w:id="107" w:name="_Toc136273117"/>
-      <w:bookmarkStart w:id="108" w:name="_Toc136277056"/>
-      <w:bookmarkStart w:id="109" w:name="_Toc136277130"/>
+      <w:bookmarkStart w:id="100" w:name="_Toc105000637"/>
+      <w:bookmarkStart w:id="101" w:name="_Toc133329228"/>
+      <w:bookmarkStart w:id="102" w:name="_Toc133329869"/>
+      <w:bookmarkStart w:id="103" w:name="_Toc134121538"/>
+      <w:bookmarkStart w:id="104" w:name="_Toc134718085"/>
+      <w:bookmarkStart w:id="105" w:name="_Toc134750054"/>
+      <w:bookmarkStart w:id="106" w:name="_Toc135515758"/>
+      <w:bookmarkStart w:id="107" w:name="_Toc136270048"/>
+      <w:bookmarkStart w:id="108" w:name="_Toc136273117"/>
+      <w:bookmarkStart w:id="109" w:name="_Toc136277056"/>
+      <w:bookmarkStart w:id="110" w:name="_Toc136277130"/>
       <w:r>
         <w:rPr>
           <w:rFonts w:ascii="Times New Roman" w:eastAsia="Times New Roman" w:hAnsi="Times New Roman" w:cs="Times New Roman"/>
@@ -20377,7 +23314,6 @@
         <w:tab/>
         <w:t>Назначение разработки</w:t>
       </w:r>
-      <w:bookmarkEnd w:id="99"/>
       <w:bookmarkEnd w:id="100"/>
       <w:bookmarkEnd w:id="101"/>
       <w:bookmarkEnd w:id="102"/>
@@ -20388,6 +23324,7 @@
       <w:bookmarkEnd w:id="107"/>
       <w:bookmarkEnd w:id="108"/>
       <w:bookmarkEnd w:id="109"/>
+      <w:bookmarkEnd w:id="110"/>
     </w:p>
     <w:p>
       <w:pPr>
@@ -20434,17 +23371,17 @@
           <w:lang w:eastAsia="ru-RU"/>
         </w:rPr>
       </w:pPr>
-      <w:bookmarkStart w:id="110" w:name="_Toc105000638"/>
-      <w:bookmarkStart w:id="111" w:name="_Toc133329229"/>
-      <w:bookmarkStart w:id="112" w:name="_Toc133329870"/>
-      <w:bookmarkStart w:id="113" w:name="_Toc134121539"/>
-      <w:bookmarkStart w:id="114" w:name="_Toc134718086"/>
-      <w:bookmarkStart w:id="115" w:name="_Toc134750055"/>
-      <w:bookmarkStart w:id="116" w:name="_Toc135515759"/>
-      <w:bookmarkStart w:id="117" w:name="_Toc136270049"/>
-      <w:bookmarkStart w:id="118" w:name="_Toc136273118"/>
-      <w:bookmarkStart w:id="119" w:name="_Toc136277057"/>
-      <w:bookmarkStart w:id="120" w:name="_Toc136277131"/>
+      <w:bookmarkStart w:id="111" w:name="_Toc105000638"/>
+      <w:bookmarkStart w:id="112" w:name="_Toc133329229"/>
+      <w:bookmarkStart w:id="113" w:name="_Toc133329870"/>
+      <w:bookmarkStart w:id="114" w:name="_Toc134121539"/>
+      <w:bookmarkStart w:id="115" w:name="_Toc134718086"/>
+      <w:bookmarkStart w:id="116" w:name="_Toc134750055"/>
+      <w:bookmarkStart w:id="117" w:name="_Toc135515759"/>
+      <w:bookmarkStart w:id="118" w:name="_Toc136270049"/>
+      <w:bookmarkStart w:id="119" w:name="_Toc136273118"/>
+      <w:bookmarkStart w:id="120" w:name="_Toc136277057"/>
+      <w:bookmarkStart w:id="121" w:name="_Toc136277131"/>
       <w:r>
         <w:rPr>
           <w:rFonts w:ascii="Times New Roman" w:eastAsia="Times New Roman" w:hAnsi="Times New Roman" w:cs="Times New Roman"/>
@@ -20468,7 +23405,6 @@
         <w:tab/>
         <w:t>Функциональное назначение</w:t>
       </w:r>
-      <w:bookmarkEnd w:id="110"/>
       <w:bookmarkEnd w:id="111"/>
       <w:bookmarkEnd w:id="112"/>
       <w:bookmarkEnd w:id="113"/>
@@ -20479,6 +23415,7 @@
       <w:bookmarkEnd w:id="118"/>
       <w:bookmarkEnd w:id="119"/>
       <w:bookmarkEnd w:id="120"/>
+      <w:bookmarkEnd w:id="121"/>
     </w:p>
     <w:p>
       <w:pPr>
@@ -20525,17 +23462,17 @@
           <w:lang w:eastAsia="ru-RU"/>
         </w:rPr>
       </w:pPr>
-      <w:bookmarkStart w:id="121" w:name="_Toc105000639"/>
-      <w:bookmarkStart w:id="122" w:name="_Toc133329230"/>
-      <w:bookmarkStart w:id="123" w:name="_Toc133329871"/>
-      <w:bookmarkStart w:id="124" w:name="_Toc134121540"/>
-      <w:bookmarkStart w:id="125" w:name="_Toc134718087"/>
-      <w:bookmarkStart w:id="126" w:name="_Toc134750056"/>
-      <w:bookmarkStart w:id="127" w:name="_Toc135515760"/>
-      <w:bookmarkStart w:id="128" w:name="_Toc136270050"/>
-      <w:bookmarkStart w:id="129" w:name="_Toc136273119"/>
-      <w:bookmarkStart w:id="130" w:name="_Toc136277058"/>
-      <w:bookmarkStart w:id="131" w:name="_Toc136277132"/>
+      <w:bookmarkStart w:id="122" w:name="_Toc105000639"/>
+      <w:bookmarkStart w:id="123" w:name="_Toc133329230"/>
+      <w:bookmarkStart w:id="124" w:name="_Toc133329871"/>
+      <w:bookmarkStart w:id="125" w:name="_Toc134121540"/>
+      <w:bookmarkStart w:id="126" w:name="_Toc134718087"/>
+      <w:bookmarkStart w:id="127" w:name="_Toc134750056"/>
+      <w:bookmarkStart w:id="128" w:name="_Toc135515760"/>
+      <w:bookmarkStart w:id="129" w:name="_Toc136270050"/>
+      <w:bookmarkStart w:id="130" w:name="_Toc136273119"/>
+      <w:bookmarkStart w:id="131" w:name="_Toc136277058"/>
+      <w:bookmarkStart w:id="132" w:name="_Toc136277132"/>
       <w:r>
         <w:rPr>
           <w:rFonts w:ascii="Times New Roman" w:eastAsia="Times New Roman" w:hAnsi="Times New Roman" w:cs="Times New Roman"/>
@@ -20559,7 +23496,6 @@
         <w:tab/>
         <w:t>Эксплуатационное назначение</w:t>
       </w:r>
-      <w:bookmarkEnd w:id="121"/>
       <w:bookmarkEnd w:id="122"/>
       <w:bookmarkEnd w:id="123"/>
       <w:bookmarkEnd w:id="124"/>
@@ -20570,6 +23506,7 @@
       <w:bookmarkEnd w:id="129"/>
       <w:bookmarkEnd w:id="130"/>
       <w:bookmarkEnd w:id="131"/>
+      <w:bookmarkEnd w:id="132"/>
     </w:p>
     <w:p>
       <w:pPr>
@@ -20637,17 +23574,17 @@
           <w:lang w:eastAsia="ru-RU"/>
         </w:rPr>
       </w:pPr>
-      <w:bookmarkStart w:id="132" w:name="_Toc105000640"/>
-      <w:bookmarkStart w:id="133" w:name="_Toc133329231"/>
-      <w:bookmarkStart w:id="134" w:name="_Toc133329872"/>
-      <w:bookmarkStart w:id="135" w:name="_Toc134121541"/>
-      <w:bookmarkStart w:id="136" w:name="_Toc134718088"/>
-      <w:bookmarkStart w:id="137" w:name="_Toc134750057"/>
-      <w:bookmarkStart w:id="138" w:name="_Toc135515761"/>
-      <w:bookmarkStart w:id="139" w:name="_Toc136270051"/>
-      <w:bookmarkStart w:id="140" w:name="_Toc136273120"/>
-      <w:bookmarkStart w:id="141" w:name="_Toc136277059"/>
-      <w:bookmarkStart w:id="142" w:name="_Toc136277133"/>
+      <w:bookmarkStart w:id="133" w:name="_Toc105000640"/>
+      <w:bookmarkStart w:id="134" w:name="_Toc133329231"/>
+      <w:bookmarkStart w:id="135" w:name="_Toc133329872"/>
+      <w:bookmarkStart w:id="136" w:name="_Toc134121541"/>
+      <w:bookmarkStart w:id="137" w:name="_Toc134718088"/>
+      <w:bookmarkStart w:id="138" w:name="_Toc134750057"/>
+      <w:bookmarkStart w:id="139" w:name="_Toc135515761"/>
+      <w:bookmarkStart w:id="140" w:name="_Toc136270051"/>
+      <w:bookmarkStart w:id="141" w:name="_Toc136273120"/>
+      <w:bookmarkStart w:id="142" w:name="_Toc136277059"/>
+      <w:bookmarkStart w:id="143" w:name="_Toc136277133"/>
       <w:r>
         <w:rPr>
           <w:rFonts w:ascii="Times New Roman" w:eastAsia="Times New Roman" w:hAnsi="Times New Roman" w:cs="Times New Roman"/>
@@ -20672,7 +23609,6 @@
         <w:tab/>
         <w:t>Требования к программе или программному изделию</w:t>
       </w:r>
-      <w:bookmarkEnd w:id="132"/>
       <w:bookmarkEnd w:id="133"/>
       <w:bookmarkEnd w:id="134"/>
       <w:bookmarkEnd w:id="135"/>
@@ -20683,6 +23619,7 @@
       <w:bookmarkEnd w:id="140"/>
       <w:bookmarkEnd w:id="141"/>
       <w:bookmarkEnd w:id="142"/>
+      <w:bookmarkEnd w:id="143"/>
     </w:p>
     <w:p>
       <w:pPr>
@@ -20716,17 +23653,17 @@
           <w:lang w:eastAsia="ru-RU"/>
         </w:rPr>
       </w:pPr>
-      <w:bookmarkStart w:id="143" w:name="_Toc105000641"/>
-      <w:bookmarkStart w:id="144" w:name="_Toc133329232"/>
-      <w:bookmarkStart w:id="145" w:name="_Toc133329873"/>
-      <w:bookmarkStart w:id="146" w:name="_Toc134121542"/>
-      <w:bookmarkStart w:id="147" w:name="_Toc134718089"/>
-      <w:bookmarkStart w:id="148" w:name="_Toc134750058"/>
-      <w:bookmarkStart w:id="149" w:name="_Toc135515762"/>
-      <w:bookmarkStart w:id="150" w:name="_Toc136270052"/>
-      <w:bookmarkStart w:id="151" w:name="_Toc136273121"/>
-      <w:bookmarkStart w:id="152" w:name="_Toc136277060"/>
-      <w:bookmarkStart w:id="153" w:name="_Toc136277134"/>
+      <w:bookmarkStart w:id="144" w:name="_Toc105000641"/>
+      <w:bookmarkStart w:id="145" w:name="_Toc133329232"/>
+      <w:bookmarkStart w:id="146" w:name="_Toc133329873"/>
+      <w:bookmarkStart w:id="147" w:name="_Toc134121542"/>
+      <w:bookmarkStart w:id="148" w:name="_Toc134718089"/>
+      <w:bookmarkStart w:id="149" w:name="_Toc134750058"/>
+      <w:bookmarkStart w:id="150" w:name="_Toc135515762"/>
+      <w:bookmarkStart w:id="151" w:name="_Toc136270052"/>
+      <w:bookmarkStart w:id="152" w:name="_Toc136273121"/>
+      <w:bookmarkStart w:id="153" w:name="_Toc136277060"/>
+      <w:bookmarkStart w:id="154" w:name="_Toc136277134"/>
       <w:r>
         <w:rPr>
           <w:rFonts w:ascii="Times New Roman" w:eastAsia="Times New Roman" w:hAnsi="Times New Roman" w:cs="Times New Roman"/>
@@ -20750,7 +23687,6 @@
         <w:tab/>
         <w:t>Требования к функциональным характеристикам</w:t>
       </w:r>
-      <w:bookmarkEnd w:id="143"/>
       <w:bookmarkEnd w:id="144"/>
       <w:bookmarkEnd w:id="145"/>
       <w:bookmarkEnd w:id="146"/>
@@ -20761,6 +23697,7 @@
       <w:bookmarkEnd w:id="151"/>
       <w:bookmarkEnd w:id="152"/>
       <w:bookmarkEnd w:id="153"/>
+      <w:bookmarkEnd w:id="154"/>
     </w:p>
     <w:p>
       <w:pPr>
@@ -20794,17 +23731,17 @@
           <w:lang w:eastAsia="ru-RU"/>
         </w:rPr>
       </w:pPr>
-      <w:bookmarkStart w:id="154" w:name="_Toc105000642"/>
-      <w:bookmarkStart w:id="155" w:name="_Toc133329233"/>
-      <w:bookmarkStart w:id="156" w:name="_Toc133329874"/>
-      <w:bookmarkStart w:id="157" w:name="_Toc134121543"/>
-      <w:bookmarkStart w:id="158" w:name="_Toc134718090"/>
-      <w:bookmarkStart w:id="159" w:name="_Toc134750059"/>
-      <w:bookmarkStart w:id="160" w:name="_Toc135515763"/>
-      <w:bookmarkStart w:id="161" w:name="_Toc136270053"/>
-      <w:bookmarkStart w:id="162" w:name="_Toc136273122"/>
-      <w:bookmarkStart w:id="163" w:name="_Toc136277061"/>
-      <w:bookmarkStart w:id="164" w:name="_Toc136277135"/>
+      <w:bookmarkStart w:id="155" w:name="_Toc105000642"/>
+      <w:bookmarkStart w:id="156" w:name="_Toc133329233"/>
+      <w:bookmarkStart w:id="157" w:name="_Toc133329874"/>
+      <w:bookmarkStart w:id="158" w:name="_Toc134121543"/>
+      <w:bookmarkStart w:id="159" w:name="_Toc134718090"/>
+      <w:bookmarkStart w:id="160" w:name="_Toc134750059"/>
+      <w:bookmarkStart w:id="161" w:name="_Toc135515763"/>
+      <w:bookmarkStart w:id="162" w:name="_Toc136270053"/>
+      <w:bookmarkStart w:id="163" w:name="_Toc136273122"/>
+      <w:bookmarkStart w:id="164" w:name="_Toc136277061"/>
+      <w:bookmarkStart w:id="165" w:name="_Toc136277135"/>
       <w:r>
         <w:rPr>
           <w:rFonts w:ascii="Times New Roman" w:eastAsia="Times New Roman" w:hAnsi="Times New Roman" w:cs="Times New Roman"/>
@@ -20828,7 +23765,6 @@
         <w:tab/>
         <w:t>Требования к составу выполняемых функций</w:t>
       </w:r>
-      <w:bookmarkEnd w:id="154"/>
       <w:bookmarkEnd w:id="155"/>
       <w:bookmarkEnd w:id="156"/>
       <w:bookmarkEnd w:id="157"/>
@@ -20839,6 +23775,7 @@
       <w:bookmarkEnd w:id="162"/>
       <w:bookmarkEnd w:id="163"/>
       <w:bookmarkEnd w:id="164"/>
+      <w:bookmarkEnd w:id="165"/>
     </w:p>
     <w:p>
       <w:pPr>
@@ -20888,17 +23825,17 @@
           <w:lang w:eastAsia="ru-RU"/>
         </w:rPr>
       </w:pPr>
-      <w:bookmarkStart w:id="165" w:name="_Toc105000643"/>
-      <w:bookmarkStart w:id="166" w:name="_Toc133329234"/>
-      <w:bookmarkStart w:id="167" w:name="_Toc133329875"/>
-      <w:bookmarkStart w:id="168" w:name="_Toc134121544"/>
-      <w:bookmarkStart w:id="169" w:name="_Toc134718091"/>
-      <w:bookmarkStart w:id="170" w:name="_Toc134750060"/>
-      <w:bookmarkStart w:id="171" w:name="_Toc135515764"/>
-      <w:bookmarkStart w:id="172" w:name="_Toc136270054"/>
-      <w:bookmarkStart w:id="173" w:name="_Toc136273123"/>
-      <w:bookmarkStart w:id="174" w:name="_Toc136277062"/>
-      <w:bookmarkStart w:id="175" w:name="_Toc136277136"/>
+      <w:bookmarkStart w:id="166" w:name="_Toc105000643"/>
+      <w:bookmarkStart w:id="167" w:name="_Toc133329234"/>
+      <w:bookmarkStart w:id="168" w:name="_Toc133329875"/>
+      <w:bookmarkStart w:id="169" w:name="_Toc134121544"/>
+      <w:bookmarkStart w:id="170" w:name="_Toc134718091"/>
+      <w:bookmarkStart w:id="171" w:name="_Toc134750060"/>
+      <w:bookmarkStart w:id="172" w:name="_Toc135515764"/>
+      <w:bookmarkStart w:id="173" w:name="_Toc136270054"/>
+      <w:bookmarkStart w:id="174" w:name="_Toc136273123"/>
+      <w:bookmarkStart w:id="175" w:name="_Toc136277062"/>
+      <w:bookmarkStart w:id="176" w:name="_Toc136277136"/>
       <w:r>
         <w:rPr>
           <w:rFonts w:ascii="Times New Roman" w:eastAsia="Times New Roman" w:hAnsi="Times New Roman" w:cs="Times New Roman"/>
@@ -20922,7 +23859,6 @@
         <w:tab/>
         <w:t>Требования к организации входных и выходных данных</w:t>
       </w:r>
-      <w:bookmarkEnd w:id="165"/>
       <w:bookmarkEnd w:id="166"/>
       <w:bookmarkEnd w:id="167"/>
       <w:bookmarkEnd w:id="168"/>
@@ -20933,6 +23869,7 @@
       <w:bookmarkEnd w:id="173"/>
       <w:bookmarkEnd w:id="174"/>
       <w:bookmarkEnd w:id="175"/>
+      <w:bookmarkEnd w:id="176"/>
     </w:p>
     <w:p>
       <w:pPr>
@@ -20982,17 +23919,17 @@
           <w:lang w:eastAsia="ru-RU"/>
         </w:rPr>
       </w:pPr>
-      <w:bookmarkStart w:id="176" w:name="_Toc105000644"/>
-      <w:bookmarkStart w:id="177" w:name="_Toc133329235"/>
-      <w:bookmarkStart w:id="178" w:name="_Toc133329876"/>
-      <w:bookmarkStart w:id="179" w:name="_Toc134121545"/>
-      <w:bookmarkStart w:id="180" w:name="_Toc134718092"/>
-      <w:bookmarkStart w:id="181" w:name="_Toc134750061"/>
-      <w:bookmarkStart w:id="182" w:name="_Toc135515765"/>
-      <w:bookmarkStart w:id="183" w:name="_Toc136270055"/>
-      <w:bookmarkStart w:id="184" w:name="_Toc136273124"/>
-      <w:bookmarkStart w:id="185" w:name="_Toc136277063"/>
-      <w:bookmarkStart w:id="186" w:name="_Toc136277137"/>
+      <w:bookmarkStart w:id="177" w:name="_Toc105000644"/>
+      <w:bookmarkStart w:id="178" w:name="_Toc133329235"/>
+      <w:bookmarkStart w:id="179" w:name="_Toc133329876"/>
+      <w:bookmarkStart w:id="180" w:name="_Toc134121545"/>
+      <w:bookmarkStart w:id="181" w:name="_Toc134718092"/>
+      <w:bookmarkStart w:id="182" w:name="_Toc134750061"/>
+      <w:bookmarkStart w:id="183" w:name="_Toc135515765"/>
+      <w:bookmarkStart w:id="184" w:name="_Toc136270055"/>
+      <w:bookmarkStart w:id="185" w:name="_Toc136273124"/>
+      <w:bookmarkStart w:id="186" w:name="_Toc136277063"/>
+      <w:bookmarkStart w:id="187" w:name="_Toc136277137"/>
       <w:r>
         <w:rPr>
           <w:rFonts w:ascii="Times New Roman" w:eastAsia="Times New Roman" w:hAnsi="Times New Roman" w:cs="Times New Roman"/>
@@ -21016,7 +23953,6 @@
         <w:tab/>
         <w:t>Требования к временным характеристикам</w:t>
       </w:r>
-      <w:bookmarkEnd w:id="176"/>
       <w:bookmarkEnd w:id="177"/>
       <w:bookmarkEnd w:id="178"/>
       <w:bookmarkEnd w:id="179"/>
@@ -21027,6 +23963,7 @@
       <w:bookmarkEnd w:id="184"/>
       <w:bookmarkEnd w:id="185"/>
       <w:bookmarkEnd w:id="186"/>
+      <w:bookmarkEnd w:id="187"/>
     </w:p>
     <w:p>
       <w:pPr>
@@ -21074,17 +24011,17 @@
           <w:lang w:eastAsia="ru-RU"/>
         </w:rPr>
       </w:pPr>
-      <w:bookmarkStart w:id="187" w:name="_Toc105000645"/>
-      <w:bookmarkStart w:id="188" w:name="_Toc133329236"/>
-      <w:bookmarkStart w:id="189" w:name="_Toc133329877"/>
-      <w:bookmarkStart w:id="190" w:name="_Toc134121546"/>
-      <w:bookmarkStart w:id="191" w:name="_Toc134718093"/>
-      <w:bookmarkStart w:id="192" w:name="_Toc134750062"/>
-      <w:bookmarkStart w:id="193" w:name="_Toc135515766"/>
-      <w:bookmarkStart w:id="194" w:name="_Toc136270056"/>
-      <w:bookmarkStart w:id="195" w:name="_Toc136273125"/>
-      <w:bookmarkStart w:id="196" w:name="_Toc136277064"/>
-      <w:bookmarkStart w:id="197" w:name="_Toc136277138"/>
+      <w:bookmarkStart w:id="188" w:name="_Toc105000645"/>
+      <w:bookmarkStart w:id="189" w:name="_Toc133329236"/>
+      <w:bookmarkStart w:id="190" w:name="_Toc133329877"/>
+      <w:bookmarkStart w:id="191" w:name="_Toc134121546"/>
+      <w:bookmarkStart w:id="192" w:name="_Toc134718093"/>
+      <w:bookmarkStart w:id="193" w:name="_Toc134750062"/>
+      <w:bookmarkStart w:id="194" w:name="_Toc135515766"/>
+      <w:bookmarkStart w:id="195" w:name="_Toc136270056"/>
+      <w:bookmarkStart w:id="196" w:name="_Toc136273125"/>
+      <w:bookmarkStart w:id="197" w:name="_Toc136277064"/>
+      <w:bookmarkStart w:id="198" w:name="_Toc136277138"/>
       <w:r>
         <w:rPr>
           <w:rFonts w:ascii="Times New Roman" w:eastAsia="Times New Roman" w:hAnsi="Times New Roman" w:cs="Times New Roman"/>
@@ -21108,7 +24045,6 @@
         <w:tab/>
         <w:t>Требования к надежности</w:t>
       </w:r>
-      <w:bookmarkEnd w:id="187"/>
       <w:bookmarkEnd w:id="188"/>
       <w:bookmarkEnd w:id="189"/>
       <w:bookmarkEnd w:id="190"/>
@@ -21119,6 +24055,7 @@
       <w:bookmarkEnd w:id="195"/>
       <w:bookmarkEnd w:id="196"/>
       <w:bookmarkEnd w:id="197"/>
+      <w:bookmarkEnd w:id="198"/>
     </w:p>
     <w:p>
       <w:pPr>
@@ -21162,7 +24099,7 @@
           <w:lang w:eastAsia="ru-RU"/>
         </w:rPr>
       </w:pPr>
-      <w:bookmarkStart w:id="198" w:name="_Toc105000646"/>
+      <w:bookmarkStart w:id="199" w:name="_Toc105000646"/>
       <w:r>
         <w:rPr>
           <w:rFonts w:ascii="Times New Roman" w:eastAsia="Times New Roman" w:hAnsi="Times New Roman" w:cs="Times New Roman"/>
@@ -21191,16 +24128,16 @@
           <w:lang w:eastAsia="ru-RU"/>
         </w:rPr>
       </w:pPr>
-      <w:bookmarkStart w:id="199" w:name="_Toc133329237"/>
-      <w:bookmarkStart w:id="200" w:name="_Toc133329878"/>
-      <w:bookmarkStart w:id="201" w:name="_Toc134121547"/>
-      <w:bookmarkStart w:id="202" w:name="_Toc134718094"/>
-      <w:bookmarkStart w:id="203" w:name="_Toc134750063"/>
-      <w:bookmarkStart w:id="204" w:name="_Toc135515767"/>
-      <w:bookmarkStart w:id="205" w:name="_Toc136270057"/>
-      <w:bookmarkStart w:id="206" w:name="_Toc136273126"/>
-      <w:bookmarkStart w:id="207" w:name="_Toc136277065"/>
-      <w:bookmarkStart w:id="208" w:name="_Toc136277139"/>
+      <w:bookmarkStart w:id="200" w:name="_Toc133329237"/>
+      <w:bookmarkStart w:id="201" w:name="_Toc133329878"/>
+      <w:bookmarkStart w:id="202" w:name="_Toc134121547"/>
+      <w:bookmarkStart w:id="203" w:name="_Toc134718094"/>
+      <w:bookmarkStart w:id="204" w:name="_Toc134750063"/>
+      <w:bookmarkStart w:id="205" w:name="_Toc135515767"/>
+      <w:bookmarkStart w:id="206" w:name="_Toc136270057"/>
+      <w:bookmarkStart w:id="207" w:name="_Toc136273126"/>
+      <w:bookmarkStart w:id="208" w:name="_Toc136277065"/>
+      <w:bookmarkStart w:id="209" w:name="_Toc136277139"/>
       <w:r>
         <w:rPr>
           <w:rFonts w:ascii="Times New Roman" w:eastAsia="Times New Roman" w:hAnsi="Times New Roman" w:cs="Times New Roman"/>
@@ -21225,7 +24162,6 @@
         <w:tab/>
         <w:t>Требования к обеспечению надежного функционирования программы</w:t>
       </w:r>
-      <w:bookmarkEnd w:id="198"/>
       <w:bookmarkEnd w:id="199"/>
       <w:bookmarkEnd w:id="200"/>
       <w:bookmarkEnd w:id="201"/>
@@ -21236,6 +24172,7 @@
       <w:bookmarkEnd w:id="206"/>
       <w:bookmarkEnd w:id="207"/>
       <w:bookmarkEnd w:id="208"/>
+      <w:bookmarkEnd w:id="209"/>
     </w:p>
     <w:p>
       <w:pPr>
@@ -21285,17 +24222,17 @@
           <w:lang w:eastAsia="ru-RU"/>
         </w:rPr>
       </w:pPr>
-      <w:bookmarkStart w:id="209" w:name="_Toc105000647"/>
-      <w:bookmarkStart w:id="210" w:name="_Toc133329238"/>
-      <w:bookmarkStart w:id="211" w:name="_Toc133329879"/>
-      <w:bookmarkStart w:id="212" w:name="_Toc134121548"/>
-      <w:bookmarkStart w:id="213" w:name="_Toc134718095"/>
-      <w:bookmarkStart w:id="214" w:name="_Toc134750064"/>
-      <w:bookmarkStart w:id="215" w:name="_Toc135515768"/>
-      <w:bookmarkStart w:id="216" w:name="_Toc136270058"/>
-      <w:bookmarkStart w:id="217" w:name="_Toc136273127"/>
-      <w:bookmarkStart w:id="218" w:name="_Toc136277066"/>
-      <w:bookmarkStart w:id="219" w:name="_Toc136277140"/>
+      <w:bookmarkStart w:id="210" w:name="_Toc105000647"/>
+      <w:bookmarkStart w:id="211" w:name="_Toc133329238"/>
+      <w:bookmarkStart w:id="212" w:name="_Toc133329879"/>
+      <w:bookmarkStart w:id="213" w:name="_Toc134121548"/>
+      <w:bookmarkStart w:id="214" w:name="_Toc134718095"/>
+      <w:bookmarkStart w:id="215" w:name="_Toc134750064"/>
+      <w:bookmarkStart w:id="216" w:name="_Toc135515768"/>
+      <w:bookmarkStart w:id="217" w:name="_Toc136270058"/>
+      <w:bookmarkStart w:id="218" w:name="_Toc136273127"/>
+      <w:bookmarkStart w:id="219" w:name="_Toc136277066"/>
+      <w:bookmarkStart w:id="220" w:name="_Toc136277140"/>
       <w:r>
         <w:rPr>
           <w:rFonts w:ascii="Times New Roman" w:eastAsia="Times New Roman" w:hAnsi="Times New Roman" w:cs="Times New Roman"/>
@@ -21319,7 +24256,6 @@
         <w:tab/>
         <w:t>Время восстановления после отказа</w:t>
       </w:r>
-      <w:bookmarkEnd w:id="209"/>
       <w:bookmarkEnd w:id="210"/>
       <w:bookmarkEnd w:id="211"/>
       <w:bookmarkEnd w:id="212"/>
@@ -21330,6 +24266,7 @@
       <w:bookmarkEnd w:id="217"/>
       <w:bookmarkEnd w:id="218"/>
       <w:bookmarkEnd w:id="219"/>
+      <w:bookmarkEnd w:id="220"/>
     </w:p>
     <w:p>
       <w:pPr>
@@ -21377,17 +24314,17 @@
           <w:lang w:eastAsia="ru-RU"/>
         </w:rPr>
       </w:pPr>
-      <w:bookmarkStart w:id="220" w:name="_Toc105000648"/>
-      <w:bookmarkStart w:id="221" w:name="_Toc133329239"/>
-      <w:bookmarkStart w:id="222" w:name="_Toc133329880"/>
-      <w:bookmarkStart w:id="223" w:name="_Toc134121549"/>
-      <w:bookmarkStart w:id="224" w:name="_Toc134718096"/>
-      <w:bookmarkStart w:id="225" w:name="_Toc134750065"/>
-      <w:bookmarkStart w:id="226" w:name="_Toc135515769"/>
-      <w:bookmarkStart w:id="227" w:name="_Toc136270059"/>
-      <w:bookmarkStart w:id="228" w:name="_Toc136273128"/>
-      <w:bookmarkStart w:id="229" w:name="_Toc136277067"/>
-      <w:bookmarkStart w:id="230" w:name="_Toc136277141"/>
+      <w:bookmarkStart w:id="221" w:name="_Toc105000648"/>
+      <w:bookmarkStart w:id="222" w:name="_Toc133329239"/>
+      <w:bookmarkStart w:id="223" w:name="_Toc133329880"/>
+      <w:bookmarkStart w:id="224" w:name="_Toc134121549"/>
+      <w:bookmarkStart w:id="225" w:name="_Toc134718096"/>
+      <w:bookmarkStart w:id="226" w:name="_Toc134750065"/>
+      <w:bookmarkStart w:id="227" w:name="_Toc135515769"/>
+      <w:bookmarkStart w:id="228" w:name="_Toc136270059"/>
+      <w:bookmarkStart w:id="229" w:name="_Toc136273128"/>
+      <w:bookmarkStart w:id="230" w:name="_Toc136277067"/>
+      <w:bookmarkStart w:id="231" w:name="_Toc136277141"/>
       <w:r>
         <w:rPr>
           <w:rFonts w:ascii="Times New Roman" w:eastAsia="Times New Roman" w:hAnsi="Times New Roman" w:cs="Times New Roman"/>
@@ -21411,7 +24348,6 @@
         <w:tab/>
         <w:t>Отказы из-за некорректных действий оператора</w:t>
       </w:r>
-      <w:bookmarkEnd w:id="220"/>
       <w:bookmarkEnd w:id="221"/>
       <w:bookmarkEnd w:id="222"/>
       <w:bookmarkEnd w:id="223"/>
@@ -21422,6 +24358,7 @@
       <w:bookmarkEnd w:id="228"/>
       <w:bookmarkEnd w:id="229"/>
       <w:bookmarkEnd w:id="230"/>
+      <w:bookmarkEnd w:id="231"/>
     </w:p>
     <w:p>
       <w:pPr>
@@ -21463,7 +24400,7 @@
           <w:lang w:eastAsia="ru-RU"/>
         </w:rPr>
       </w:pPr>
-      <w:bookmarkStart w:id="231" w:name="_Toc105000649"/>
+      <w:bookmarkStart w:id="232" w:name="_Toc105000649"/>
       <w:r>
         <w:rPr>
           <w:rFonts w:ascii="Times New Roman" w:eastAsia="Times New Roman" w:hAnsi="Times New Roman" w:cs="Times New Roman"/>
@@ -21491,16 +24428,16 @@
           <w:lang w:eastAsia="ru-RU"/>
         </w:rPr>
       </w:pPr>
-      <w:bookmarkStart w:id="232" w:name="_Toc133329240"/>
-      <w:bookmarkStart w:id="233" w:name="_Toc133329881"/>
-      <w:bookmarkStart w:id="234" w:name="_Toc134121550"/>
-      <w:bookmarkStart w:id="235" w:name="_Toc134718097"/>
-      <w:bookmarkStart w:id="236" w:name="_Toc134750066"/>
-      <w:bookmarkStart w:id="237" w:name="_Toc135515770"/>
-      <w:bookmarkStart w:id="238" w:name="_Toc136270060"/>
-      <w:bookmarkStart w:id="239" w:name="_Toc136273129"/>
-      <w:bookmarkStart w:id="240" w:name="_Toc136277068"/>
-      <w:bookmarkStart w:id="241" w:name="_Toc136277142"/>
+      <w:bookmarkStart w:id="233" w:name="_Toc133329240"/>
+      <w:bookmarkStart w:id="234" w:name="_Toc133329881"/>
+      <w:bookmarkStart w:id="235" w:name="_Toc134121550"/>
+      <w:bookmarkStart w:id="236" w:name="_Toc134718097"/>
+      <w:bookmarkStart w:id="237" w:name="_Toc134750066"/>
+      <w:bookmarkStart w:id="238" w:name="_Toc135515770"/>
+      <w:bookmarkStart w:id="239" w:name="_Toc136270060"/>
+      <w:bookmarkStart w:id="240" w:name="_Toc136273129"/>
+      <w:bookmarkStart w:id="241" w:name="_Toc136277068"/>
+      <w:bookmarkStart w:id="242" w:name="_Toc136277142"/>
       <w:r>
         <w:rPr>
           <w:rFonts w:ascii="Times New Roman" w:eastAsia="Times New Roman" w:hAnsi="Times New Roman" w:cs="Times New Roman"/>
@@ -21525,7 +24462,6 @@
         <w:tab/>
         <w:t>Условия эксплуатации</w:t>
       </w:r>
-      <w:bookmarkEnd w:id="231"/>
       <w:bookmarkEnd w:id="232"/>
       <w:bookmarkEnd w:id="233"/>
       <w:bookmarkEnd w:id="234"/>
@@ -21536,6 +24472,7 @@
       <w:bookmarkEnd w:id="239"/>
       <w:bookmarkEnd w:id="240"/>
       <w:bookmarkEnd w:id="241"/>
+      <w:bookmarkEnd w:id="242"/>
     </w:p>
     <w:p>
       <w:pPr>
@@ -21581,17 +24518,17 @@
           <w:lang w:eastAsia="ru-RU"/>
         </w:rPr>
       </w:pPr>
-      <w:bookmarkStart w:id="242" w:name="_Toc105000650"/>
-      <w:bookmarkStart w:id="243" w:name="_Toc133329241"/>
-      <w:bookmarkStart w:id="244" w:name="_Toc133329882"/>
-      <w:bookmarkStart w:id="245" w:name="_Toc134121551"/>
-      <w:bookmarkStart w:id="246" w:name="_Toc134718098"/>
-      <w:bookmarkStart w:id="247" w:name="_Toc134750067"/>
-      <w:bookmarkStart w:id="248" w:name="_Toc135515771"/>
-      <w:bookmarkStart w:id="249" w:name="_Toc136270061"/>
-      <w:bookmarkStart w:id="250" w:name="_Toc136273130"/>
-      <w:bookmarkStart w:id="251" w:name="_Toc136277069"/>
-      <w:bookmarkStart w:id="252" w:name="_Toc136277143"/>
+      <w:bookmarkStart w:id="243" w:name="_Toc105000650"/>
+      <w:bookmarkStart w:id="244" w:name="_Toc133329241"/>
+      <w:bookmarkStart w:id="245" w:name="_Toc133329882"/>
+      <w:bookmarkStart w:id="246" w:name="_Toc134121551"/>
+      <w:bookmarkStart w:id="247" w:name="_Toc134718098"/>
+      <w:bookmarkStart w:id="248" w:name="_Toc134750067"/>
+      <w:bookmarkStart w:id="249" w:name="_Toc135515771"/>
+      <w:bookmarkStart w:id="250" w:name="_Toc136270061"/>
+      <w:bookmarkStart w:id="251" w:name="_Toc136273130"/>
+      <w:bookmarkStart w:id="252" w:name="_Toc136277069"/>
+      <w:bookmarkStart w:id="253" w:name="_Toc136277143"/>
       <w:r>
         <w:rPr>
           <w:rFonts w:ascii="Times New Roman" w:eastAsia="Times New Roman" w:hAnsi="Times New Roman" w:cs="Times New Roman"/>
@@ -21615,7 +24552,6 @@
         <w:tab/>
         <w:t>Климатические условия эксплуатации</w:t>
       </w:r>
-      <w:bookmarkEnd w:id="242"/>
       <w:bookmarkEnd w:id="243"/>
       <w:bookmarkEnd w:id="244"/>
       <w:bookmarkEnd w:id="245"/>
@@ -21626,6 +24562,7 @@
       <w:bookmarkEnd w:id="250"/>
       <w:bookmarkEnd w:id="251"/>
       <w:bookmarkEnd w:id="252"/>
+      <w:bookmarkEnd w:id="253"/>
     </w:p>
     <w:p>
       <w:pPr>
@@ -21671,17 +24608,17 @@
           <w:lang w:eastAsia="ru-RU"/>
         </w:rPr>
       </w:pPr>
-      <w:bookmarkStart w:id="253" w:name="_Toc105000651"/>
-      <w:bookmarkStart w:id="254" w:name="_Toc133329242"/>
-      <w:bookmarkStart w:id="255" w:name="_Toc133329883"/>
-      <w:bookmarkStart w:id="256" w:name="_Toc134121552"/>
-      <w:bookmarkStart w:id="257" w:name="_Toc134718099"/>
-      <w:bookmarkStart w:id="258" w:name="_Toc134750068"/>
-      <w:bookmarkStart w:id="259" w:name="_Toc135515772"/>
-      <w:bookmarkStart w:id="260" w:name="_Toc136270062"/>
-      <w:bookmarkStart w:id="261" w:name="_Toc136273131"/>
-      <w:bookmarkStart w:id="262" w:name="_Toc136277070"/>
-      <w:bookmarkStart w:id="263" w:name="_Toc136277144"/>
+      <w:bookmarkStart w:id="254" w:name="_Toc105000651"/>
+      <w:bookmarkStart w:id="255" w:name="_Toc133329242"/>
+      <w:bookmarkStart w:id="256" w:name="_Toc133329883"/>
+      <w:bookmarkStart w:id="257" w:name="_Toc134121552"/>
+      <w:bookmarkStart w:id="258" w:name="_Toc134718099"/>
+      <w:bookmarkStart w:id="259" w:name="_Toc134750068"/>
+      <w:bookmarkStart w:id="260" w:name="_Toc135515772"/>
+      <w:bookmarkStart w:id="261" w:name="_Toc136270062"/>
+      <w:bookmarkStart w:id="262" w:name="_Toc136273131"/>
+      <w:bookmarkStart w:id="263" w:name="_Toc136277070"/>
+      <w:bookmarkStart w:id="264" w:name="_Toc136277144"/>
       <w:r>
         <w:rPr>
           <w:rFonts w:ascii="Times New Roman" w:eastAsia="Times New Roman" w:hAnsi="Times New Roman" w:cs="Times New Roman"/>
@@ -21705,7 +24642,6 @@
         <w:tab/>
         <w:t>Требования к видам обслуживания</w:t>
       </w:r>
-      <w:bookmarkEnd w:id="253"/>
       <w:bookmarkEnd w:id="254"/>
       <w:bookmarkEnd w:id="255"/>
       <w:bookmarkEnd w:id="256"/>
@@ -21716,6 +24652,7 @@
       <w:bookmarkEnd w:id="261"/>
       <w:bookmarkEnd w:id="262"/>
       <w:bookmarkEnd w:id="263"/>
+      <w:bookmarkEnd w:id="264"/>
     </w:p>
     <w:p>
       <w:pPr>
@@ -21761,17 +24698,17 @@
           <w:lang w:eastAsia="ru-RU"/>
         </w:rPr>
       </w:pPr>
-      <w:bookmarkStart w:id="264" w:name="_Toc105000652"/>
-      <w:bookmarkStart w:id="265" w:name="_Toc133329243"/>
-      <w:bookmarkStart w:id="266" w:name="_Toc133329884"/>
-      <w:bookmarkStart w:id="267" w:name="_Toc134121553"/>
-      <w:bookmarkStart w:id="268" w:name="_Toc134718100"/>
-      <w:bookmarkStart w:id="269" w:name="_Toc134750069"/>
-      <w:bookmarkStart w:id="270" w:name="_Toc135515773"/>
-      <w:bookmarkStart w:id="271" w:name="_Toc136270063"/>
-      <w:bookmarkStart w:id="272" w:name="_Toc136273132"/>
-      <w:bookmarkStart w:id="273" w:name="_Toc136277071"/>
-      <w:bookmarkStart w:id="274" w:name="_Toc136277145"/>
+      <w:bookmarkStart w:id="265" w:name="_Toc105000652"/>
+      <w:bookmarkStart w:id="266" w:name="_Toc133329243"/>
+      <w:bookmarkStart w:id="267" w:name="_Toc133329884"/>
+      <w:bookmarkStart w:id="268" w:name="_Toc134121553"/>
+      <w:bookmarkStart w:id="269" w:name="_Toc134718100"/>
+      <w:bookmarkStart w:id="270" w:name="_Toc134750069"/>
+      <w:bookmarkStart w:id="271" w:name="_Toc135515773"/>
+      <w:bookmarkStart w:id="272" w:name="_Toc136270063"/>
+      <w:bookmarkStart w:id="273" w:name="_Toc136273132"/>
+      <w:bookmarkStart w:id="274" w:name="_Toc136277071"/>
+      <w:bookmarkStart w:id="275" w:name="_Toc136277145"/>
       <w:r>
         <w:rPr>
           <w:rFonts w:ascii="Times New Roman" w:eastAsia="Times New Roman" w:hAnsi="Times New Roman" w:cs="Times New Roman"/>
@@ -21795,7 +24732,6 @@
         <w:tab/>
         <w:t>Требования к численности и квалификации персонала</w:t>
       </w:r>
-      <w:bookmarkEnd w:id="264"/>
       <w:bookmarkEnd w:id="265"/>
       <w:bookmarkEnd w:id="266"/>
       <w:bookmarkEnd w:id="267"/>
@@ -21806,6 +24742,7 @@
       <w:bookmarkEnd w:id="272"/>
       <w:bookmarkEnd w:id="273"/>
       <w:bookmarkEnd w:id="274"/>
+      <w:bookmarkEnd w:id="275"/>
     </w:p>
     <w:p>
       <w:pPr>
@@ -21849,12 +24786,12 @@
           <w:lang w:eastAsia="ru-RU"/>
         </w:rPr>
       </w:pPr>
-      <w:bookmarkStart w:id="275" w:name="_Toc105000653"/>
-      <w:bookmarkStart w:id="276" w:name="_Toc133329244"/>
-      <w:bookmarkStart w:id="277" w:name="_Toc133329885"/>
-      <w:bookmarkStart w:id="278" w:name="_Toc134121554"/>
-      <w:bookmarkStart w:id="279" w:name="_Toc134718101"/>
-      <w:bookmarkStart w:id="280" w:name="_Toc134750070"/>
+      <w:bookmarkStart w:id="276" w:name="_Toc105000653"/>
+      <w:bookmarkStart w:id="277" w:name="_Toc133329244"/>
+      <w:bookmarkStart w:id="278" w:name="_Toc133329885"/>
+      <w:bookmarkStart w:id="279" w:name="_Toc134121554"/>
+      <w:bookmarkStart w:id="280" w:name="_Toc134718101"/>
+      <w:bookmarkStart w:id="281" w:name="_Toc134750070"/>
       <w:r>
         <w:rPr>
           <w:rFonts w:ascii="Times New Roman" w:eastAsia="Times New Roman" w:hAnsi="Times New Roman" w:cs="Times New Roman"/>
@@ -21882,11 +24819,11 @@
           <w:lang w:eastAsia="ru-RU"/>
         </w:rPr>
       </w:pPr>
-      <w:bookmarkStart w:id="281" w:name="_Toc135515774"/>
-      <w:bookmarkStart w:id="282" w:name="_Toc136270064"/>
-      <w:bookmarkStart w:id="283" w:name="_Toc136273133"/>
-      <w:bookmarkStart w:id="284" w:name="_Toc136277072"/>
-      <w:bookmarkStart w:id="285" w:name="_Toc136277146"/>
+      <w:bookmarkStart w:id="282" w:name="_Toc135515774"/>
+      <w:bookmarkStart w:id="283" w:name="_Toc136270064"/>
+      <w:bookmarkStart w:id="284" w:name="_Toc136273133"/>
+      <w:bookmarkStart w:id="285" w:name="_Toc136277072"/>
+      <w:bookmarkStart w:id="286" w:name="_Toc136277146"/>
       <w:r>
         <w:rPr>
           <w:rFonts w:ascii="Times New Roman" w:eastAsia="Times New Roman" w:hAnsi="Times New Roman" w:cs="Times New Roman"/>
@@ -21911,7 +24848,6 @@
         <w:tab/>
         <w:t>Требования к составу и параметрам технических средств</w:t>
       </w:r>
-      <w:bookmarkEnd w:id="275"/>
       <w:bookmarkEnd w:id="276"/>
       <w:bookmarkEnd w:id="277"/>
       <w:bookmarkEnd w:id="278"/>
@@ -21922,6 +24858,7 @@
       <w:bookmarkEnd w:id="283"/>
       <w:bookmarkEnd w:id="284"/>
       <w:bookmarkEnd w:id="285"/>
+      <w:bookmarkEnd w:id="286"/>
     </w:p>
     <w:p>
       <w:pPr>
@@ -21971,17 +24908,17 @@
           <w:lang w:eastAsia="ru-RU"/>
         </w:rPr>
       </w:pPr>
-      <w:bookmarkStart w:id="286" w:name="_Toc105000654"/>
-      <w:bookmarkStart w:id="287" w:name="_Toc133329245"/>
-      <w:bookmarkStart w:id="288" w:name="_Toc133329886"/>
-      <w:bookmarkStart w:id="289" w:name="_Toc134121555"/>
-      <w:bookmarkStart w:id="290" w:name="_Toc134718102"/>
-      <w:bookmarkStart w:id="291" w:name="_Toc134750071"/>
-      <w:bookmarkStart w:id="292" w:name="_Toc135515775"/>
-      <w:bookmarkStart w:id="293" w:name="_Toc136270065"/>
-      <w:bookmarkStart w:id="294" w:name="_Toc136273134"/>
-      <w:bookmarkStart w:id="295" w:name="_Toc136277073"/>
-      <w:bookmarkStart w:id="296" w:name="_Toc136277147"/>
+      <w:bookmarkStart w:id="287" w:name="_Toc105000654"/>
+      <w:bookmarkStart w:id="288" w:name="_Toc133329245"/>
+      <w:bookmarkStart w:id="289" w:name="_Toc133329886"/>
+      <w:bookmarkStart w:id="290" w:name="_Toc134121555"/>
+      <w:bookmarkStart w:id="291" w:name="_Toc134718102"/>
+      <w:bookmarkStart w:id="292" w:name="_Toc134750071"/>
+      <w:bookmarkStart w:id="293" w:name="_Toc135515775"/>
+      <w:bookmarkStart w:id="294" w:name="_Toc136270065"/>
+      <w:bookmarkStart w:id="295" w:name="_Toc136273134"/>
+      <w:bookmarkStart w:id="296" w:name="_Toc136277073"/>
+      <w:bookmarkStart w:id="297" w:name="_Toc136277147"/>
       <w:r>
         <w:rPr>
           <w:rFonts w:ascii="Times New Roman" w:eastAsia="Times New Roman" w:hAnsi="Times New Roman" w:cs="Times New Roman"/>
@@ -22005,7 +24942,6 @@
         <w:tab/>
         <w:t>Требования к информационной и программной совместимости</w:t>
       </w:r>
-      <w:bookmarkEnd w:id="286"/>
       <w:bookmarkEnd w:id="287"/>
       <w:bookmarkEnd w:id="288"/>
       <w:bookmarkEnd w:id="289"/>
@@ -22016,6 +24952,7 @@
       <w:bookmarkEnd w:id="294"/>
       <w:bookmarkEnd w:id="295"/>
       <w:bookmarkEnd w:id="296"/>
+      <w:bookmarkEnd w:id="297"/>
     </w:p>
     <w:p>
       <w:pPr>
@@ -22062,17 +24999,17 @@
           <w:lang w:eastAsia="ru-RU"/>
         </w:rPr>
       </w:pPr>
-      <w:bookmarkStart w:id="297" w:name="_Toc105000655"/>
-      <w:bookmarkStart w:id="298" w:name="_Toc133329246"/>
-      <w:bookmarkStart w:id="299" w:name="_Toc133329887"/>
-      <w:bookmarkStart w:id="300" w:name="_Toc134121556"/>
-      <w:bookmarkStart w:id="301" w:name="_Toc134718103"/>
-      <w:bookmarkStart w:id="302" w:name="_Toc134750072"/>
-      <w:bookmarkStart w:id="303" w:name="_Toc135515776"/>
-      <w:bookmarkStart w:id="304" w:name="_Toc136270066"/>
-      <w:bookmarkStart w:id="305" w:name="_Toc136273135"/>
-      <w:bookmarkStart w:id="306" w:name="_Toc136277074"/>
-      <w:bookmarkStart w:id="307" w:name="_Toc136277148"/>
+      <w:bookmarkStart w:id="298" w:name="_Toc105000655"/>
+      <w:bookmarkStart w:id="299" w:name="_Toc133329246"/>
+      <w:bookmarkStart w:id="300" w:name="_Toc133329887"/>
+      <w:bookmarkStart w:id="301" w:name="_Toc134121556"/>
+      <w:bookmarkStart w:id="302" w:name="_Toc134718103"/>
+      <w:bookmarkStart w:id="303" w:name="_Toc134750072"/>
+      <w:bookmarkStart w:id="304" w:name="_Toc135515776"/>
+      <w:bookmarkStart w:id="305" w:name="_Toc136270066"/>
+      <w:bookmarkStart w:id="306" w:name="_Toc136273135"/>
+      <w:bookmarkStart w:id="307" w:name="_Toc136277074"/>
+      <w:bookmarkStart w:id="308" w:name="_Toc136277148"/>
       <w:r>
         <w:rPr>
           <w:rFonts w:ascii="Times New Roman" w:eastAsia="Times New Roman" w:hAnsi="Times New Roman" w:cs="Times New Roman"/>
@@ -22096,7 +25033,6 @@
         <w:tab/>
         <w:t>Требования к маркировке и упаковке</w:t>
       </w:r>
-      <w:bookmarkEnd w:id="297"/>
       <w:bookmarkEnd w:id="298"/>
       <w:bookmarkEnd w:id="299"/>
       <w:bookmarkEnd w:id="300"/>
@@ -22107,6 +25043,7 @@
       <w:bookmarkEnd w:id="305"/>
       <w:bookmarkEnd w:id="306"/>
       <w:bookmarkEnd w:id="307"/>
+      <w:bookmarkEnd w:id="308"/>
     </w:p>
     <w:p>
       <w:pPr>
@@ -22152,17 +25089,17 @@
           <w:lang w:eastAsia="ru-RU"/>
         </w:rPr>
       </w:pPr>
-      <w:bookmarkStart w:id="308" w:name="_Toc105000656"/>
-      <w:bookmarkStart w:id="309" w:name="_Toc133329247"/>
-      <w:bookmarkStart w:id="310" w:name="_Toc133329888"/>
-      <w:bookmarkStart w:id="311" w:name="_Toc134121557"/>
-      <w:bookmarkStart w:id="312" w:name="_Toc134718104"/>
-      <w:bookmarkStart w:id="313" w:name="_Toc134750073"/>
-      <w:bookmarkStart w:id="314" w:name="_Toc135515777"/>
-      <w:bookmarkStart w:id="315" w:name="_Toc136270067"/>
-      <w:bookmarkStart w:id="316" w:name="_Toc136273136"/>
-      <w:bookmarkStart w:id="317" w:name="_Toc136277075"/>
-      <w:bookmarkStart w:id="318" w:name="_Toc136277149"/>
+      <w:bookmarkStart w:id="309" w:name="_Toc105000656"/>
+      <w:bookmarkStart w:id="310" w:name="_Toc133329247"/>
+      <w:bookmarkStart w:id="311" w:name="_Toc133329888"/>
+      <w:bookmarkStart w:id="312" w:name="_Toc134121557"/>
+      <w:bookmarkStart w:id="313" w:name="_Toc134718104"/>
+      <w:bookmarkStart w:id="314" w:name="_Toc134750073"/>
+      <w:bookmarkStart w:id="315" w:name="_Toc135515777"/>
+      <w:bookmarkStart w:id="316" w:name="_Toc136270067"/>
+      <w:bookmarkStart w:id="317" w:name="_Toc136273136"/>
+      <w:bookmarkStart w:id="318" w:name="_Toc136277075"/>
+      <w:bookmarkStart w:id="319" w:name="_Toc136277149"/>
       <w:r>
         <w:rPr>
           <w:rFonts w:ascii="Times New Roman" w:eastAsia="Times New Roman" w:hAnsi="Times New Roman" w:cs="Times New Roman"/>
@@ -22186,7 +25123,6 @@
         <w:tab/>
         <w:t>Требования к транспортированию и хранению</w:t>
       </w:r>
-      <w:bookmarkEnd w:id="308"/>
       <w:bookmarkEnd w:id="309"/>
       <w:bookmarkEnd w:id="310"/>
       <w:bookmarkEnd w:id="311"/>
@@ -22197,6 +25133,7 @@
       <w:bookmarkEnd w:id="316"/>
       <w:bookmarkEnd w:id="317"/>
       <w:bookmarkEnd w:id="318"/>
+      <w:bookmarkEnd w:id="319"/>
     </w:p>
     <w:p>
       <w:pPr>
@@ -22242,17 +25179,17 @@
           <w:lang w:eastAsia="ru-RU"/>
         </w:rPr>
       </w:pPr>
-      <w:bookmarkStart w:id="319" w:name="_Toc105000657"/>
-      <w:bookmarkStart w:id="320" w:name="_Toc133329248"/>
-      <w:bookmarkStart w:id="321" w:name="_Toc133329889"/>
-      <w:bookmarkStart w:id="322" w:name="_Toc134121558"/>
-      <w:bookmarkStart w:id="323" w:name="_Toc134718105"/>
-      <w:bookmarkStart w:id="324" w:name="_Toc134750074"/>
-      <w:bookmarkStart w:id="325" w:name="_Toc135515778"/>
-      <w:bookmarkStart w:id="326" w:name="_Toc136270068"/>
-      <w:bookmarkStart w:id="327" w:name="_Toc136273137"/>
-      <w:bookmarkStart w:id="328" w:name="_Toc136277076"/>
-      <w:bookmarkStart w:id="329" w:name="_Toc136277150"/>
+      <w:bookmarkStart w:id="320" w:name="_Toc105000657"/>
+      <w:bookmarkStart w:id="321" w:name="_Toc133329248"/>
+      <w:bookmarkStart w:id="322" w:name="_Toc133329889"/>
+      <w:bookmarkStart w:id="323" w:name="_Toc134121558"/>
+      <w:bookmarkStart w:id="324" w:name="_Toc134718105"/>
+      <w:bookmarkStart w:id="325" w:name="_Toc134750074"/>
+      <w:bookmarkStart w:id="326" w:name="_Toc135515778"/>
+      <w:bookmarkStart w:id="327" w:name="_Toc136270068"/>
+      <w:bookmarkStart w:id="328" w:name="_Toc136273137"/>
+      <w:bookmarkStart w:id="329" w:name="_Toc136277076"/>
+      <w:bookmarkStart w:id="330" w:name="_Toc136277150"/>
       <w:r>
         <w:rPr>
           <w:rFonts w:ascii="Times New Roman" w:eastAsia="Times New Roman" w:hAnsi="Times New Roman" w:cs="Times New Roman"/>
@@ -22276,7 +25213,6 @@
         <w:tab/>
         <w:t>Специальные требования</w:t>
       </w:r>
-      <w:bookmarkEnd w:id="319"/>
       <w:bookmarkEnd w:id="320"/>
       <w:bookmarkEnd w:id="321"/>
       <w:bookmarkEnd w:id="322"/>
@@ -22287,6 +25223,7 @@
       <w:bookmarkEnd w:id="327"/>
       <w:bookmarkEnd w:id="328"/>
       <w:bookmarkEnd w:id="329"/>
+      <w:bookmarkEnd w:id="330"/>
     </w:p>
     <w:p>
       <w:pPr>
@@ -22319,7 +25256,7 @@
           <w:szCs w:val="24"/>
         </w:rPr>
       </w:pPr>
-      <w:bookmarkStart w:id="330" w:name="_Toc105000658"/>
+      <w:bookmarkStart w:id="331" w:name="_Toc105000658"/>
       <w:r>
         <w:rPr>
           <w:rFonts w:ascii="Times New Roman" w:eastAsia="Calibri" w:hAnsi="Times New Roman" w:cs="Times New Roman"/>
@@ -22368,7 +25305,7 @@
         <w:tab/>
         <w:t>Требования программной документации</w:t>
       </w:r>
-      <w:bookmarkEnd w:id="330"/>
+      <w:bookmarkEnd w:id="331"/>
     </w:p>
     <w:p>
       <w:pPr>
@@ -22433,17 +25370,17 @@
           <w:lang w:eastAsia="ru-RU"/>
         </w:rPr>
       </w:pPr>
-      <w:bookmarkStart w:id="331" w:name="_Toc105000659"/>
-      <w:bookmarkStart w:id="332" w:name="_Toc133329249"/>
-      <w:bookmarkStart w:id="333" w:name="_Toc133329890"/>
-      <w:bookmarkStart w:id="334" w:name="_Toc134121559"/>
-      <w:bookmarkStart w:id="335" w:name="_Toc134718106"/>
-      <w:bookmarkStart w:id="336" w:name="_Toc134750075"/>
-      <w:bookmarkStart w:id="337" w:name="_Toc135515779"/>
-      <w:bookmarkStart w:id="338" w:name="_Toc136270069"/>
-      <w:bookmarkStart w:id="339" w:name="_Toc136273138"/>
-      <w:bookmarkStart w:id="340" w:name="_Toc136277077"/>
-      <w:bookmarkStart w:id="341" w:name="_Toc136277151"/>
+      <w:bookmarkStart w:id="332" w:name="_Toc105000659"/>
+      <w:bookmarkStart w:id="333" w:name="_Toc133329249"/>
+      <w:bookmarkStart w:id="334" w:name="_Toc133329890"/>
+      <w:bookmarkStart w:id="335" w:name="_Toc134121559"/>
+      <w:bookmarkStart w:id="336" w:name="_Toc134718106"/>
+      <w:bookmarkStart w:id="337" w:name="_Toc134750075"/>
+      <w:bookmarkStart w:id="338" w:name="_Toc135515779"/>
+      <w:bookmarkStart w:id="339" w:name="_Toc136270069"/>
+      <w:bookmarkStart w:id="340" w:name="_Toc136273138"/>
+      <w:bookmarkStart w:id="341" w:name="_Toc136277077"/>
+      <w:bookmarkStart w:id="342" w:name="_Toc136277151"/>
       <w:r>
         <w:rPr>
           <w:rFonts w:ascii="Times New Roman" w:eastAsia="Times New Roman" w:hAnsi="Times New Roman" w:cs="Times New Roman"/>
@@ -22468,7 +25405,6 @@
         <w:tab/>
         <w:t>Технико-экономические показатели</w:t>
       </w:r>
-      <w:bookmarkEnd w:id="331"/>
       <w:bookmarkEnd w:id="332"/>
       <w:bookmarkEnd w:id="333"/>
       <w:bookmarkEnd w:id="334"/>
@@ -22479,6 +25415,7 @@
       <w:bookmarkEnd w:id="339"/>
       <w:bookmarkEnd w:id="340"/>
       <w:bookmarkEnd w:id="341"/>
+      <w:bookmarkEnd w:id="342"/>
     </w:p>
     <w:p>
       <w:pPr>
@@ -22507,7 +25444,7 @@
           <w:lang w:eastAsia="ru-RU"/>
         </w:rPr>
       </w:pPr>
-      <w:bookmarkStart w:id="342" w:name="_Toc105000660"/>
+      <w:bookmarkStart w:id="343" w:name="_Toc105000660"/>
       <w:r>
         <w:rPr>
           <w:rFonts w:ascii="Times New Roman" w:eastAsia="Times New Roman" w:hAnsi="Times New Roman" w:cs="Times New Roman"/>
@@ -22560,7 +25497,7 @@
         <w:tab/>
         <w:t>Стадии и этапы разработки</w:t>
       </w:r>
-      <w:bookmarkEnd w:id="342"/>
+      <w:bookmarkEnd w:id="343"/>
     </w:p>
     <w:p>
       <w:pPr>
@@ -22625,17 +25562,17 @@
           <w:lang w:eastAsia="ru-RU"/>
         </w:rPr>
       </w:pPr>
-      <w:bookmarkStart w:id="343" w:name="_Toc105000661"/>
-      <w:bookmarkStart w:id="344" w:name="_Toc133329250"/>
-      <w:bookmarkStart w:id="345" w:name="_Toc133329891"/>
-      <w:bookmarkStart w:id="346" w:name="_Toc134121560"/>
-      <w:bookmarkStart w:id="347" w:name="_Toc134718107"/>
-      <w:bookmarkStart w:id="348" w:name="_Toc134750076"/>
-      <w:bookmarkStart w:id="349" w:name="_Toc135515780"/>
-      <w:bookmarkStart w:id="350" w:name="_Toc136270070"/>
-      <w:bookmarkStart w:id="351" w:name="_Toc136273139"/>
-      <w:bookmarkStart w:id="352" w:name="_Toc136277078"/>
-      <w:bookmarkStart w:id="353" w:name="_Toc136277152"/>
+      <w:bookmarkStart w:id="344" w:name="_Toc105000661"/>
+      <w:bookmarkStart w:id="345" w:name="_Toc133329250"/>
+      <w:bookmarkStart w:id="346" w:name="_Toc133329891"/>
+      <w:bookmarkStart w:id="347" w:name="_Toc134121560"/>
+      <w:bookmarkStart w:id="348" w:name="_Toc134718107"/>
+      <w:bookmarkStart w:id="349" w:name="_Toc134750076"/>
+      <w:bookmarkStart w:id="350" w:name="_Toc135515780"/>
+      <w:bookmarkStart w:id="351" w:name="_Toc136270070"/>
+      <w:bookmarkStart w:id="352" w:name="_Toc136273139"/>
+      <w:bookmarkStart w:id="353" w:name="_Toc136277078"/>
+      <w:bookmarkStart w:id="354" w:name="_Toc136277152"/>
       <w:r>
         <w:rPr>
           <w:rFonts w:ascii="Times New Roman" w:eastAsia="Times New Roman" w:hAnsi="Times New Roman" w:cs="Times New Roman"/>
@@ -22660,7 +25597,6 @@
         <w:tab/>
         <w:t>Порядок контроля и приемки</w:t>
       </w:r>
-      <w:bookmarkEnd w:id="343"/>
       <w:bookmarkEnd w:id="344"/>
       <w:bookmarkEnd w:id="345"/>
       <w:bookmarkEnd w:id="346"/>
@@ -22671,6 +25607,7 @@
       <w:bookmarkEnd w:id="351"/>
       <w:bookmarkEnd w:id="352"/>
       <w:bookmarkEnd w:id="353"/>
+      <w:bookmarkEnd w:id="354"/>
     </w:p>
     <w:p>
       <w:pPr>
@@ -22727,12 +25664,12 @@
           <w:lang w:eastAsia="ru-RU"/>
         </w:rPr>
       </w:pPr>
-      <w:bookmarkStart w:id="354" w:name="_Toc71709687"/>
-      <w:bookmarkStart w:id="355" w:name="_Toc74115536"/>
-      <w:bookmarkStart w:id="356" w:name="_Toc104997675"/>
-      <w:bookmarkStart w:id="357" w:name="_Toc105000662"/>
-      <w:bookmarkStart w:id="358" w:name="_Toc136270071"/>
-      <w:bookmarkStart w:id="359" w:name="_Toc136277153"/>
+      <w:bookmarkStart w:id="355" w:name="_Toc71709687"/>
+      <w:bookmarkStart w:id="356" w:name="_Toc74115536"/>
+      <w:bookmarkStart w:id="357" w:name="_Toc104997675"/>
+      <w:bookmarkStart w:id="358" w:name="_Toc105000662"/>
+      <w:bookmarkStart w:id="359" w:name="_Toc136270071"/>
+      <w:bookmarkStart w:id="360" w:name="_Toc136277153"/>
       <w:r>
         <w:rPr>
           <w:rFonts w:ascii="Times New Roman" w:eastAsia="Times New Roman" w:hAnsi="Times New Roman" w:cs="Times New Roman"/>
@@ -22745,8 +25682,8 @@
         <w:lastRenderedPageBreak/>
         <w:t xml:space="preserve">Приложение </w:t>
       </w:r>
-      <w:bookmarkEnd w:id="354"/>
       <w:bookmarkEnd w:id="355"/>
+      <w:bookmarkEnd w:id="356"/>
       <w:r>
         <w:rPr>
           <w:rFonts w:ascii="Times New Roman" w:eastAsia="Times New Roman" w:hAnsi="Times New Roman" w:cs="Times New Roman"/>
@@ -22758,10 +25695,10 @@
         </w:rPr>
         <w:t>Б</w:t>
       </w:r>
-      <w:bookmarkEnd w:id="356"/>
       <w:bookmarkEnd w:id="357"/>
       <w:bookmarkEnd w:id="358"/>
       <w:bookmarkEnd w:id="359"/>
+      <w:bookmarkEnd w:id="360"/>
     </w:p>
     <w:p>
       <w:pPr>
@@ -23203,7 +26140,7 @@
           <w:tab w:val="right" w:leader="dot" w:pos="9345"/>
         </w:tabs>
         <w:rPr>
-          <w:rFonts w:eastAsiaTheme="minorEastAsia"/>
+          <w:rFonts w:ascii="Times New Roman" w:eastAsiaTheme="minorEastAsia" w:hAnsi="Times New Roman" w:cs="Times New Roman"/>
           <w:noProof/>
           <w:lang w:eastAsia="ru-RU"/>
         </w:rPr>
@@ -23804,10 +26741,10 @@
           <w:szCs w:val="24"/>
         </w:rPr>
       </w:pPr>
-      <w:bookmarkStart w:id="360" w:name="_Toc136270072"/>
-      <w:bookmarkStart w:id="361" w:name="_Toc136273141"/>
-      <w:bookmarkStart w:id="362" w:name="_Toc136277080"/>
-      <w:bookmarkStart w:id="363" w:name="_Toc136277154"/>
+      <w:bookmarkStart w:id="361" w:name="_Toc136270072"/>
+      <w:bookmarkStart w:id="362" w:name="_Toc136273141"/>
+      <w:bookmarkStart w:id="363" w:name="_Toc136277080"/>
+      <w:bookmarkStart w:id="364" w:name="_Toc136277154"/>
       <w:r>
         <w:rPr>
           <w:rFonts w:ascii="Times New Roman" w:eastAsia="Calibri" w:hAnsi="Times New Roman" w:cs="Times New Roman"/>
@@ -23832,10 +26769,10 @@
         <w:tab/>
         <w:t>Назначение программы</w:t>
       </w:r>
-      <w:bookmarkEnd w:id="360"/>
       <w:bookmarkEnd w:id="361"/>
       <w:bookmarkEnd w:id="362"/>
       <w:bookmarkEnd w:id="363"/>
+      <w:bookmarkEnd w:id="364"/>
     </w:p>
     <w:p>
       <w:pPr>
@@ -23903,10 +26840,10 @@
           <w:szCs w:val="24"/>
         </w:rPr>
       </w:pPr>
-      <w:bookmarkStart w:id="364" w:name="_Toc136270073"/>
-      <w:bookmarkStart w:id="365" w:name="_Toc136273142"/>
-      <w:bookmarkStart w:id="366" w:name="_Toc136277081"/>
-      <w:bookmarkStart w:id="367" w:name="_Toc136277155"/>
+      <w:bookmarkStart w:id="365" w:name="_Toc136270073"/>
+      <w:bookmarkStart w:id="366" w:name="_Toc136273142"/>
+      <w:bookmarkStart w:id="367" w:name="_Toc136277081"/>
+      <w:bookmarkStart w:id="368" w:name="_Toc136277155"/>
       <w:r>
         <w:rPr>
           <w:rFonts w:ascii="Times New Roman" w:eastAsia="Calibri" w:hAnsi="Times New Roman" w:cs="Times New Roman"/>
@@ -23931,10 +26868,10 @@
         <w:tab/>
         <w:t>Условия выполнения программы</w:t>
       </w:r>
-      <w:bookmarkEnd w:id="364"/>
       <w:bookmarkEnd w:id="365"/>
       <w:bookmarkEnd w:id="366"/>
       <w:bookmarkEnd w:id="367"/>
+      <w:bookmarkEnd w:id="368"/>
     </w:p>
     <w:p>
       <w:pPr>
@@ -24005,10 +26942,10 @@
           <w:szCs w:val="24"/>
         </w:rPr>
       </w:pPr>
-      <w:bookmarkStart w:id="368" w:name="_Toc136270074"/>
-      <w:bookmarkStart w:id="369" w:name="_Toc136273143"/>
-      <w:bookmarkStart w:id="370" w:name="_Toc136277082"/>
-      <w:bookmarkStart w:id="371" w:name="_Toc136277156"/>
+      <w:bookmarkStart w:id="369" w:name="_Toc136270074"/>
+      <w:bookmarkStart w:id="370" w:name="_Toc136273143"/>
+      <w:bookmarkStart w:id="371" w:name="_Toc136277082"/>
+      <w:bookmarkStart w:id="372" w:name="_Toc136277156"/>
       <w:r>
         <w:rPr>
           <w:rFonts w:ascii="Times New Roman" w:eastAsia="Calibri" w:hAnsi="Times New Roman" w:cs="Times New Roman"/>
@@ -24033,10 +26970,10 @@
         <w:tab/>
         <w:t>Выполнение программы</w:t>
       </w:r>
-      <w:bookmarkEnd w:id="368"/>
       <w:bookmarkEnd w:id="369"/>
       <w:bookmarkEnd w:id="370"/>
       <w:bookmarkEnd w:id="371"/>
+      <w:bookmarkEnd w:id="372"/>
     </w:p>
     <w:p>
       <w:pPr>
@@ -24088,10 +27025,10 @@
           <w:szCs w:val="24"/>
         </w:rPr>
       </w:pPr>
-      <w:bookmarkStart w:id="372" w:name="_Toc136270075"/>
-      <w:bookmarkStart w:id="373" w:name="_Toc136273144"/>
-      <w:bookmarkStart w:id="374" w:name="_Toc136277083"/>
-      <w:bookmarkStart w:id="375" w:name="_Toc136277157"/>
+      <w:bookmarkStart w:id="373" w:name="_Toc136270075"/>
+      <w:bookmarkStart w:id="374" w:name="_Toc136273144"/>
+      <w:bookmarkStart w:id="375" w:name="_Toc136277083"/>
+      <w:bookmarkStart w:id="376" w:name="_Toc136277157"/>
       <w:r>
         <w:rPr>
           <w:rFonts w:ascii="Times New Roman" w:eastAsia="Calibri" w:hAnsi="Times New Roman" w:cs="Times New Roman"/>
@@ -24116,10 +27053,10 @@
         <w:tab/>
         <w:t>Сообщения пользователю</w:t>
       </w:r>
-      <w:bookmarkEnd w:id="372"/>
       <w:bookmarkEnd w:id="373"/>
       <w:bookmarkEnd w:id="374"/>
       <w:bookmarkEnd w:id="375"/>
+      <w:bookmarkEnd w:id="376"/>
     </w:p>
     <w:p>
       <w:pPr>
@@ -24175,10 +27112,10 @@
           <w:szCs w:val="28"/>
         </w:rPr>
       </w:pPr>
-      <w:bookmarkStart w:id="376" w:name="_Toc104997676"/>
-      <w:bookmarkStart w:id="377" w:name="_Toc105000663"/>
-      <w:bookmarkStart w:id="378" w:name="_Toc136277084"/>
-      <w:bookmarkStart w:id="379" w:name="_Toc136277158"/>
+      <w:bookmarkStart w:id="377" w:name="_Toc104997676"/>
+      <w:bookmarkStart w:id="378" w:name="_Toc105000663"/>
+      <w:bookmarkStart w:id="379" w:name="_Toc136277084"/>
+      <w:bookmarkStart w:id="380" w:name="_Toc136277158"/>
       <w:r>
         <w:rPr>
           <w:rFonts w:ascii="Times New Roman" w:eastAsia="Calibri" w:hAnsi="Times New Roman" w:cs="Times New Roman"/>
@@ -24190,10 +27127,10 @@
         <w:lastRenderedPageBreak/>
         <w:t>Приложение В</w:t>
       </w:r>
-      <w:bookmarkEnd w:id="376"/>
       <w:bookmarkEnd w:id="377"/>
       <w:bookmarkEnd w:id="378"/>
       <w:bookmarkEnd w:id="379"/>
+      <w:bookmarkEnd w:id="380"/>
     </w:p>
     <w:p>
       <w:pPr>
@@ -24301,9 +27238,9 @@
           <w:szCs w:val="28"/>
         </w:rPr>
       </w:pPr>
-      <w:bookmarkStart w:id="380" w:name="_Toc104997677"/>
-      <w:bookmarkStart w:id="381" w:name="_Toc105000664"/>
-      <w:bookmarkStart w:id="382" w:name="_Toc136277159"/>
+      <w:bookmarkStart w:id="381" w:name="_Toc104997677"/>
+      <w:bookmarkStart w:id="382" w:name="_Toc105000664"/>
+      <w:bookmarkStart w:id="383" w:name="_Toc136277159"/>
       <w:r>
         <w:rPr>
           <w:rFonts w:ascii="Times New Roman" w:eastAsia="Calibri" w:hAnsi="Times New Roman" w:cs="Times New Roman"/>
@@ -24315,9 +27252,9 @@
         <w:lastRenderedPageBreak/>
         <w:t>Приложение Г</w:t>
       </w:r>
-      <w:bookmarkEnd w:id="380"/>
       <w:bookmarkEnd w:id="381"/>
       <w:bookmarkEnd w:id="382"/>
+      <w:bookmarkEnd w:id="383"/>
     </w:p>
     <w:p>
       <w:pPr>
@@ -24422,10 +27359,10 @@
           <w:lang w:eastAsia="ru-RU"/>
         </w:rPr>
       </w:pPr>
-      <w:bookmarkStart w:id="383" w:name="_Toc133326443"/>
-      <w:bookmarkStart w:id="384" w:name="_Toc133329251"/>
-      <w:bookmarkStart w:id="385" w:name="_Toc136270076"/>
-      <w:bookmarkStart w:id="386" w:name="_Toc136277160"/>
+      <w:bookmarkStart w:id="384" w:name="_Toc133326443"/>
+      <w:bookmarkStart w:id="385" w:name="_Toc133329251"/>
+      <w:bookmarkStart w:id="386" w:name="_Toc136270076"/>
+      <w:bookmarkStart w:id="387" w:name="_Toc136277160"/>
       <w:r>
         <w:rPr>
           <w:rFonts w:ascii="Times New Roman" w:eastAsia="Times New Roman" w:hAnsi="Times New Roman" w:cs="Times New Roman"/>
@@ -24438,12 +27375,12 @@
         <w:lastRenderedPageBreak/>
         <w:t>Приложение Д</w:t>
       </w:r>
-      <w:bookmarkStart w:id="387" w:name="_Toc104997678"/>
-      <w:bookmarkStart w:id="388" w:name="_Toc105000665"/>
-      <w:bookmarkEnd w:id="383"/>
+      <w:bookmarkStart w:id="388" w:name="_Toc104997678"/>
+      <w:bookmarkStart w:id="389" w:name="_Toc105000665"/>
       <w:bookmarkEnd w:id="384"/>
       <w:bookmarkEnd w:id="385"/>
       <w:bookmarkEnd w:id="386"/>
+      <w:bookmarkEnd w:id="387"/>
     </w:p>
     <w:p>
       <w:pPr>
@@ -24490,8 +27427,8 @@
         </w:rPr>
         <w:t>Библиография</w:t>
       </w:r>
-      <w:bookmarkEnd w:id="387"/>
       <w:bookmarkEnd w:id="388"/>
+      <w:bookmarkEnd w:id="389"/>
     </w:p>
     <w:p>
       <w:pPr>
@@ -24517,10 +27454,7 @@
         <w:t>Learn</w:t>
       </w:r>
       <w:r>
-        <w:t>:</w:t>
-      </w:r>
-      <w:r>
-        <w:t xml:space="preserve"> Руководство по настольным приложениям (</w:t>
+        <w:t>: Руководство по настольным приложениям (</w:t>
       </w:r>
       <w:proofErr w:type="spellStart"/>
       <w:r>
@@ -24536,25 +27470,7 @@
       </w:r>
       <w:proofErr w:type="spellEnd"/>
       <w:r>
-        <w:t xml:space="preserve"> .NET) </w:t>
-      </w:r>
-      <w:r>
-        <w:t>[Электронный ресурс] – Режим доступа:</w:t>
-      </w:r>
-      <w:r>
-        <w:t xml:space="preserve"> https://learn.microsoft.com/ru-ru/dotnet/desktop/winforms/overview</w:t>
-      </w:r>
-      <w:r>
-        <w:t>/</w:t>
-      </w:r>
-      <w:r>
-        <w:t xml:space="preserve"> (</w:t>
-      </w:r>
-      <w:r>
-        <w:t>24.04.2025</w:t>
-      </w:r>
-      <w:r>
-        <w:t>)</w:t>
+        <w:t xml:space="preserve"> .NET) [Электронный ресурс] – Режим доступа: https://learn.microsoft.com/ru-ru/dotnet/desktop/winforms/overview/ (24.04.2025)</w:t>
       </w:r>
     </w:p>
     <w:p>
@@ -24577,19 +27493,7 @@
       </w:r>
       <w:proofErr w:type="spellEnd"/>
       <w:r>
-        <w:t xml:space="preserve">: </w:t>
-      </w:r>
-      <w:r>
-        <w:t xml:space="preserve">Руководство по MS SQL Server 2022 </w:t>
-      </w:r>
-      <w:r>
-        <w:t>[Электронный ресурс] – Режим доступа:</w:t>
-      </w:r>
-      <w:r>
-        <w:t xml:space="preserve"> </w:t>
-      </w:r>
-      <w:r>
-        <w:t>https://metanit.com/sql/sqlserver/ (24.04.2025)</w:t>
+        <w:t>: Руководство по MS SQL Server 2022 [Электронный ресурс] – Режим доступа: https://metanit.com/sql/sqlserver/ (24.04.2025)</w:t>
       </w:r>
     </w:p>
     <w:p>
@@ -24604,7 +27508,10 @@
         <w:rPr>
           <w:lang w:val="en-US"/>
         </w:rPr>
-        <w:t>Microsoft</w:t>
+        <w:t xml:space="preserve">Microsoft Learn: </w:t>
+      </w:r>
+      <w:r>
+        <w:t>Что</w:t>
       </w:r>
       <w:r>
         <w:rPr>
@@ -24613,46 +27520,16 @@
         <w:t xml:space="preserve"> </w:t>
       </w:r>
       <w:r>
+        <w:t>такое</w:t>
+      </w:r>
+      <w:r>
         <w:rPr>
           <w:lang w:val="en-US"/>
         </w:rPr>
-        <w:t>Learn</w:t>
-      </w:r>
-      <w:r>
-        <w:rPr>
-          <w:lang w:val="en-US"/>
-        </w:rPr>
-        <w:t xml:space="preserve">: </w:t>
-      </w:r>
-      <w:r>
-        <w:t>Что</w:t>
-      </w:r>
-      <w:r>
-        <w:rPr>
-          <w:lang w:val="en-US"/>
-        </w:rPr>
-        <w:t xml:space="preserve"> </w:t>
-      </w:r>
-      <w:r>
-        <w:t>такое</w:t>
-      </w:r>
-      <w:r>
-        <w:rPr>
-          <w:lang w:val="en-US"/>
-        </w:rPr>
-        <w:t xml:space="preserve"> SQL Server Management Studio (SSMS)?</w:t>
-      </w:r>
-      <w:r>
-        <w:rPr>
-          <w:lang w:val="en-US"/>
-        </w:rPr>
-        <w:t xml:space="preserve"> </w:t>
-      </w:r>
-      <w:r>
-        <w:t>[Электронный ресурс] – Режим доступа:</w:t>
-      </w:r>
-      <w:r>
-        <w:t xml:space="preserve"> </w:t>
+        <w:t xml:space="preserve"> SQL Server Management Studio (SSMS)? </w:t>
+      </w:r>
+      <w:r>
+        <w:t xml:space="preserve">[Электронный ресурс] – Режим доступа: </w:t>
       </w:r>
       <w:r>
         <w:rPr>
@@ -24808,25 +27685,7 @@
         <w:t>Russia</w:t>
       </w:r>
       <w:r>
-        <w:t xml:space="preserve">: Проектирование ER-диаграммы </w:t>
-      </w:r>
-      <w:r>
-        <w:t>[Электронный ресурс] – Режим доступа:</w:t>
-      </w:r>
-      <w:r>
-        <w:t xml:space="preserve"> </w:t>
-      </w:r>
-      <w:r>
-        <w:t>https://nationalteam.worldskills.ru/skills/proektirovanie-er-diagrammy/</w:t>
-      </w:r>
-      <w:r>
-        <w:t xml:space="preserve"> (24.0</w:t>
-      </w:r>
-      <w:r>
-        <w:t>4</w:t>
-      </w:r>
-      <w:r>
-        <w:t>.2025)</w:t>
+        <w:t>: Проектирование ER-диаграммы [Электронный ресурс] – Режим доступа: https://nationalteam.worldskills.ru/skills/proektirovanie-er-diagrammy/ (24.04.2025)</w:t>
       </w:r>
     </w:p>
     <w:p>
@@ -24853,28 +27712,7 @@
         <w:t>Learn</w:t>
       </w:r>
       <w:r>
-        <w:t>:</w:t>
-      </w:r>
-      <w:r>
-        <w:t xml:space="preserve"> </w:t>
-      </w:r>
-      <w:r>
-        <w:t>Реализация пользовательского интерфейса</w:t>
-      </w:r>
-      <w:r>
-        <w:t xml:space="preserve"> </w:t>
-      </w:r>
-      <w:r>
-        <w:t>[Электронный ресурс] – Режим доступа:</w:t>
-      </w:r>
-      <w:r>
-        <w:t xml:space="preserve"> </w:t>
-      </w:r>
-      <w:r>
-        <w:t>https://learn.microsoft.com/ru-ru/windows/win32/appuistart/implementing-a-user-interface</w:t>
-      </w:r>
-      <w:r>
-        <w:t xml:space="preserve"> (24.04.2025)</w:t>
+        <w:t>: Реализация пользовательского интерфейса [Электронный ресурс] – Режим доступа: https://learn.microsoft.com/ru-ru/windows/win32/appuistart/implementing-a-user-interface (24.04.2025)</w:t>
       </w:r>
     </w:p>
     <w:p>
@@ -24886,25 +27724,7 @@
         </w:numPr>
       </w:pPr>
       <w:r>
-        <w:t xml:space="preserve">Яндекс Практикум: </w:t>
-      </w:r>
-      <w:r>
-        <w:t>Жми скорей сюда: как создать хороший пользовательский интерфейс</w:t>
-      </w:r>
-      <w:r>
-        <w:t xml:space="preserve"> </w:t>
-      </w:r>
-      <w:r>
-        <w:t>[Электронный ресурс] – Режим доступа:</w:t>
-      </w:r>
-      <w:r>
-        <w:t xml:space="preserve"> </w:t>
-      </w:r>
-      <w:r>
-        <w:t>https://practicum.yandex.ru/blog/chto-takoe-polzovatelskii-interfeys/</w:t>
-      </w:r>
-      <w:r>
-        <w:t xml:space="preserve"> (24.04.2025)</w:t>
+        <w:t>Яндекс Практикум: Жми скорей сюда: как создать хороший пользовательский интерфейс [Электронный ресурс] – Режим доступа: https://practicum.yandex.ru/blog/chto-takoe-polzovatelskii-interfeys/ (24.04.2025)</w:t>
       </w:r>
     </w:p>
     <w:p>
@@ -24931,10 +27751,7 @@
         <w:t>Learn</w:t>
       </w:r>
       <w:r>
-        <w:t xml:space="preserve">: </w:t>
-      </w:r>
-      <w:r>
-        <w:t xml:space="preserve">Элемент управления </w:t>
+        <w:t xml:space="preserve">: Элемент управления </w:t>
       </w:r>
       <w:proofErr w:type="spellStart"/>
       <w:r>
@@ -24958,46 +27775,7 @@
       </w:r>
       <w:proofErr w:type="spellEnd"/>
       <w:r>
-        <w:t>)</w:t>
-      </w:r>
-      <w:r>
-        <w:t xml:space="preserve"> </w:t>
-      </w:r>
-      <w:r>
-        <w:t>[Электронный ресурс] – Режим доступа:</w:t>
-      </w:r>
-      <w:r>
-        <w:t xml:space="preserve"> </w:t>
-      </w:r>
-      <w:r>
-        <w:t>https://learn.microsoft.com/ru-ru/dotnet/desktop/winforms/controls/datagridview-control-windows-forms</w:t>
-      </w:r>
-      <w:r>
-        <w:t xml:space="preserve"> </w:t>
-      </w:r>
-      <w:r>
-        <w:t>(</w:t>
-      </w:r>
-      <w:r>
-        <w:t>2</w:t>
-      </w:r>
-      <w:r>
-        <w:t>4</w:t>
-      </w:r>
-      <w:r>
-        <w:t>.</w:t>
-      </w:r>
-      <w:r>
-        <w:t>04</w:t>
-      </w:r>
-      <w:r>
-        <w:t>.202</w:t>
-      </w:r>
-      <w:r>
-        <w:t>5</w:t>
-      </w:r>
-      <w:r>
-        <w:t>)</w:t>
+        <w:t>) [Электронный ресурс] – Режим доступа: https://learn.microsoft.com/ru-ru/dotnet/desktop/winforms/controls/datagridview-control-windows-forms (24.04.2025)</w:t>
       </w:r>
     </w:p>
     <w:p>
@@ -25020,40 +27798,7 @@
       </w:r>
       <w:proofErr w:type="spellEnd"/>
       <w:r>
-        <w:t xml:space="preserve">: </w:t>
-      </w:r>
-      <w:r>
-        <w:t xml:space="preserve">Руководство по ADO.NET и работе с базами данных в .NET </w:t>
-      </w:r>
-      <w:r>
-        <w:t>[Электронный ресурс] – Режим доступа:</w:t>
-      </w:r>
-      <w:r>
-        <w:t xml:space="preserve"> </w:t>
-      </w:r>
-      <w:r>
-        <w:t>https://metanit.com/sharp/adonetcore/</w:t>
-      </w:r>
-      <w:r>
-        <w:t xml:space="preserve"> (</w:t>
-      </w:r>
-      <w:r>
-        <w:t>24</w:t>
-      </w:r>
-      <w:r>
-        <w:t>.</w:t>
-      </w:r>
-      <w:r>
-        <w:t>04</w:t>
-      </w:r>
-      <w:r>
-        <w:t>.202</w:t>
-      </w:r>
-      <w:r>
-        <w:t>5</w:t>
-      </w:r>
-      <w:r>
-        <w:t>)</w:t>
+        <w:t>: Руководство по ADO.NET и работе с базами данных в .NET [Электронный ресурс] – Режим доступа: https://metanit.com/sharp/adonetcore/ (24.04.2025)</w:t>
       </w:r>
     </w:p>
     <w:p>
@@ -25068,7 +27813,7 @@
       </w:pPr>
     </w:p>
     <w:sectPr>
-      <w:footerReference w:type="default" r:id="rId12"/>
+      <w:footerReference w:type="default" r:id="rId13"/>
       <w:pgSz w:w="11906" w:h="16838"/>
       <w:pgMar w:top="1134" w:right="850" w:bottom="1418" w:left="1701" w:header="708" w:footer="708" w:gutter="0"/>
       <w:cols w:space="708"/>
@@ -31069,7 +33814,7 @@
             </wp:anchor>
           </w:drawing>
         </mc:Choice>
-        <mc:Fallback xmlns:w16sdtdh="http://schemas.microsoft.com/office/word/2020/wordml/sdtdatahash" xmlns:w16="http://schemas.microsoft.com/office/word/2018/wordml" xmlns:w16cex="http://schemas.microsoft.com/office/word/2018/wordml/cex">
+        <mc:Fallback xmlns:w16cex="http://schemas.microsoft.com/office/word/2018/wordml/cex" xmlns:w16="http://schemas.microsoft.com/office/word/2018/wordml" xmlns:w16sdtdh="http://schemas.microsoft.com/office/word/2020/wordml/sdtdatahash">
           <w:pict>
             <v:rect w14:anchorId="5242299C" id="Rectangle 103" o:spid="_x0000_s1026" style="position:absolute;margin-left:56.7pt;margin-top:19.85pt;width:518.8pt;height:802.3pt;z-index:251660288;visibility:visible;mso-wrap-style:square;mso-width-percent:0;mso-height-percent:0;mso-wrap-distance-left:9pt;mso-wrap-distance-top:0;mso-wrap-distance-right:9pt;mso-wrap-distance-bottom:0;mso-position-horizontal:absolute;mso-position-horizontal-relative:page;mso-position-vertical:absolute;mso-position-vertical-relative:page;mso-width-percent:0;mso-height-percent:0;mso-width-relative:page;mso-height-relative:page;v-text-anchor:top" o:gfxdata="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" o:allowincell="f" filled="f" strokeweight="2pt">
               <w10:wrap anchorx="page" anchory="page"/>
@@ -31348,10 +34093,10 @@
     </w:lvl>
   </w:abstractNum>
   <w:abstractNum w:abstractNumId="2" w15:restartNumberingAfterBreak="0">
-    <w:nsid w:val="0EA157C9"/>
+    <w:nsid w:val="0CCC12B4"/>
     <w:multiLevelType w:val="hybridMultilevel"/>
-    <w:tmpl w:val="4A284558"/>
-    <w:lvl w:ilvl="0" w:tplc="8A72C438">
+    <w:tmpl w:val="67941CA4"/>
+    <w:lvl w:ilvl="0" w:tplc="CF0E037E">
       <w:start w:val="1"/>
       <w:numFmt w:val="bullet"/>
       <w:lvlText w:val=""/>
@@ -31369,7 +34114,7 @@
       <w:lvlText w:val="o"/>
       <w:lvlJc w:val="left"/>
       <w:pPr>
-        <w:ind w:left="2007" w:hanging="360"/>
+        <w:ind w:left="2149" w:hanging="360"/>
       </w:pPr>
       <w:rPr>
         <w:rFonts w:ascii="Courier New" w:hAnsi="Courier New" w:cs="Courier New" w:hint="default"/>
@@ -31381,7 +34126,7 @@
       <w:lvlText w:val=""/>
       <w:lvlJc w:val="left"/>
       <w:pPr>
-        <w:ind w:left="2727" w:hanging="360"/>
+        <w:ind w:left="2869" w:hanging="360"/>
       </w:pPr>
       <w:rPr>
         <w:rFonts w:ascii="Wingdings" w:hAnsi="Wingdings" w:hint="default"/>
@@ -31393,7 +34138,7 @@
       <w:lvlText w:val=""/>
       <w:lvlJc w:val="left"/>
       <w:pPr>
-        <w:ind w:left="3447" w:hanging="360"/>
+        <w:ind w:left="3589" w:hanging="360"/>
       </w:pPr>
       <w:rPr>
         <w:rFonts w:ascii="Symbol" w:hAnsi="Symbol" w:hint="default"/>
@@ -31405,7 +34150,7 @@
       <w:lvlText w:val="o"/>
       <w:lvlJc w:val="left"/>
       <w:pPr>
-        <w:ind w:left="4167" w:hanging="360"/>
+        <w:ind w:left="4309" w:hanging="360"/>
       </w:pPr>
       <w:rPr>
         <w:rFonts w:ascii="Courier New" w:hAnsi="Courier New" w:cs="Courier New" w:hint="default"/>
@@ -31417,7 +34162,7 @@
       <w:lvlText w:val=""/>
       <w:lvlJc w:val="left"/>
       <w:pPr>
-        <w:ind w:left="4887" w:hanging="360"/>
+        <w:ind w:left="5029" w:hanging="360"/>
       </w:pPr>
       <w:rPr>
         <w:rFonts w:ascii="Wingdings" w:hAnsi="Wingdings" w:hint="default"/>
@@ -31429,7 +34174,7 @@
       <w:lvlText w:val=""/>
       <w:lvlJc w:val="left"/>
       <w:pPr>
-        <w:ind w:left="5607" w:hanging="360"/>
+        <w:ind w:left="5749" w:hanging="360"/>
       </w:pPr>
       <w:rPr>
         <w:rFonts w:ascii="Symbol" w:hAnsi="Symbol" w:hint="default"/>
@@ -31441,7 +34186,7 @@
       <w:lvlText w:val="o"/>
       <w:lvlJc w:val="left"/>
       <w:pPr>
-        <w:ind w:left="6327" w:hanging="360"/>
+        <w:ind w:left="6469" w:hanging="360"/>
       </w:pPr>
       <w:rPr>
         <w:rFonts w:ascii="Courier New" w:hAnsi="Courier New" w:cs="Courier New" w:hint="default"/>
@@ -31453,7 +34198,7 @@
       <w:lvlText w:val=""/>
       <w:lvlJc w:val="left"/>
       <w:pPr>
-        <w:ind w:left="7047" w:hanging="360"/>
+        <w:ind w:left="7189" w:hanging="360"/>
       </w:pPr>
       <w:rPr>
         <w:rFonts w:ascii="Wingdings" w:hAnsi="Wingdings" w:hint="default"/>
@@ -31461,10 +34206,10 @@
     </w:lvl>
   </w:abstractNum>
   <w:abstractNum w:abstractNumId="3" w15:restartNumberingAfterBreak="0">
-    <w:nsid w:val="0EEB0526"/>
+    <w:nsid w:val="0EA157C9"/>
     <w:multiLevelType w:val="hybridMultilevel"/>
-    <w:tmpl w:val="96524AA0"/>
-    <w:lvl w:ilvl="0" w:tplc="38686502">
+    <w:tmpl w:val="4A284558"/>
+    <w:lvl w:ilvl="0" w:tplc="8A72C438">
       <w:start w:val="1"/>
       <w:numFmt w:val="bullet"/>
       <w:lvlText w:val=""/>
@@ -31482,7 +34227,7 @@
       <w:lvlText w:val="o"/>
       <w:lvlJc w:val="left"/>
       <w:pPr>
-        <w:ind w:left="2149" w:hanging="360"/>
+        <w:ind w:left="2007" w:hanging="360"/>
       </w:pPr>
       <w:rPr>
         <w:rFonts w:ascii="Courier New" w:hAnsi="Courier New" w:cs="Courier New" w:hint="default"/>
@@ -31494,7 +34239,7 @@
       <w:lvlText w:val=""/>
       <w:lvlJc w:val="left"/>
       <w:pPr>
-        <w:ind w:left="2869" w:hanging="360"/>
+        <w:ind w:left="2727" w:hanging="360"/>
       </w:pPr>
       <w:rPr>
         <w:rFonts w:ascii="Wingdings" w:hAnsi="Wingdings" w:hint="default"/>
@@ -31506,7 +34251,7 @@
       <w:lvlText w:val=""/>
       <w:lvlJc w:val="left"/>
       <w:pPr>
-        <w:ind w:left="3589" w:hanging="360"/>
+        <w:ind w:left="3447" w:hanging="360"/>
       </w:pPr>
       <w:rPr>
         <w:rFonts w:ascii="Symbol" w:hAnsi="Symbol" w:hint="default"/>
@@ -31518,7 +34263,7 @@
       <w:lvlText w:val="o"/>
       <w:lvlJc w:val="left"/>
       <w:pPr>
-        <w:ind w:left="4309" w:hanging="360"/>
+        <w:ind w:left="4167" w:hanging="360"/>
       </w:pPr>
       <w:rPr>
         <w:rFonts w:ascii="Courier New" w:hAnsi="Courier New" w:cs="Courier New" w:hint="default"/>
@@ -31530,7 +34275,7 @@
       <w:lvlText w:val=""/>
       <w:lvlJc w:val="left"/>
       <w:pPr>
-        <w:ind w:left="5029" w:hanging="360"/>
+        <w:ind w:left="4887" w:hanging="360"/>
       </w:pPr>
       <w:rPr>
         <w:rFonts w:ascii="Wingdings" w:hAnsi="Wingdings" w:hint="default"/>
@@ -31542,7 +34287,7 @@
       <w:lvlText w:val=""/>
       <w:lvlJc w:val="left"/>
       <w:pPr>
-        <w:ind w:left="5749" w:hanging="360"/>
+        <w:ind w:left="5607" w:hanging="360"/>
       </w:pPr>
       <w:rPr>
         <w:rFonts w:ascii="Symbol" w:hAnsi="Symbol" w:hint="default"/>
@@ -31554,7 +34299,7 @@
       <w:lvlText w:val="o"/>
       <w:lvlJc w:val="left"/>
       <w:pPr>
-        <w:ind w:left="6469" w:hanging="360"/>
+        <w:ind w:left="6327" w:hanging="360"/>
       </w:pPr>
       <w:rPr>
         <w:rFonts w:ascii="Courier New" w:hAnsi="Courier New" w:cs="Courier New" w:hint="default"/>
@@ -31566,7 +34311,7 @@
       <w:lvlText w:val=""/>
       <w:lvlJc w:val="left"/>
       <w:pPr>
-        <w:ind w:left="7189" w:hanging="360"/>
+        <w:ind w:left="7047" w:hanging="360"/>
       </w:pPr>
       <w:rPr>
         <w:rFonts w:ascii="Wingdings" w:hAnsi="Wingdings" w:hint="default"/>
@@ -31574,10 +34319,10 @@
     </w:lvl>
   </w:abstractNum>
   <w:abstractNum w:abstractNumId="4" w15:restartNumberingAfterBreak="0">
-    <w:nsid w:val="1479298D"/>
+    <w:nsid w:val="0EEB0526"/>
     <w:multiLevelType w:val="hybridMultilevel"/>
-    <w:tmpl w:val="3378E02E"/>
-    <w:lvl w:ilvl="0" w:tplc="7A7C5C38">
+    <w:tmpl w:val="96524AA0"/>
+    <w:lvl w:ilvl="0" w:tplc="38686502">
       <w:start w:val="1"/>
       <w:numFmt w:val="bullet"/>
       <w:lvlText w:val=""/>
@@ -31595,7 +34340,7 @@
       <w:lvlText w:val="o"/>
       <w:lvlJc w:val="left"/>
       <w:pPr>
-        <w:ind w:left="1440" w:hanging="360"/>
+        <w:ind w:left="2149" w:hanging="360"/>
       </w:pPr>
       <w:rPr>
         <w:rFonts w:ascii="Courier New" w:hAnsi="Courier New" w:cs="Courier New" w:hint="default"/>
@@ -31607,7 +34352,7 @@
       <w:lvlText w:val=""/>
       <w:lvlJc w:val="left"/>
       <w:pPr>
-        <w:ind w:left="2160" w:hanging="360"/>
+        <w:ind w:left="2869" w:hanging="360"/>
       </w:pPr>
       <w:rPr>
         <w:rFonts w:ascii="Wingdings" w:hAnsi="Wingdings" w:hint="default"/>
@@ -31619,7 +34364,7 @@
       <w:lvlText w:val=""/>
       <w:lvlJc w:val="left"/>
       <w:pPr>
-        <w:ind w:left="2880" w:hanging="360"/>
+        <w:ind w:left="3589" w:hanging="360"/>
       </w:pPr>
       <w:rPr>
         <w:rFonts w:ascii="Symbol" w:hAnsi="Symbol" w:hint="default"/>
@@ -31631,7 +34376,7 @@
       <w:lvlText w:val="o"/>
       <w:lvlJc w:val="left"/>
       <w:pPr>
-        <w:ind w:left="3600" w:hanging="360"/>
+        <w:ind w:left="4309" w:hanging="360"/>
       </w:pPr>
       <w:rPr>
         <w:rFonts w:ascii="Courier New" w:hAnsi="Courier New" w:cs="Courier New" w:hint="default"/>
@@ -31643,7 +34388,7 @@
       <w:lvlText w:val=""/>
       <w:lvlJc w:val="left"/>
       <w:pPr>
-        <w:ind w:left="4320" w:hanging="360"/>
+        <w:ind w:left="5029" w:hanging="360"/>
       </w:pPr>
       <w:rPr>
         <w:rFonts w:ascii="Wingdings" w:hAnsi="Wingdings" w:hint="default"/>
@@ -31655,7 +34400,7 @@
       <w:lvlText w:val=""/>
       <w:lvlJc w:val="left"/>
       <w:pPr>
-        <w:ind w:left="5040" w:hanging="360"/>
+        <w:ind w:left="5749" w:hanging="360"/>
       </w:pPr>
       <w:rPr>
         <w:rFonts w:ascii="Symbol" w:hAnsi="Symbol" w:hint="default"/>
@@ -31667,7 +34412,7 @@
       <w:lvlText w:val="o"/>
       <w:lvlJc w:val="left"/>
       <w:pPr>
-        <w:ind w:left="5760" w:hanging="360"/>
+        <w:ind w:left="6469" w:hanging="360"/>
       </w:pPr>
       <w:rPr>
         <w:rFonts w:ascii="Courier New" w:hAnsi="Courier New" w:cs="Courier New" w:hint="default"/>
@@ -31679,7 +34424,7 @@
       <w:lvlText w:val=""/>
       <w:lvlJc w:val="left"/>
       <w:pPr>
-        <w:ind w:left="6480" w:hanging="360"/>
+        <w:ind w:left="7189" w:hanging="360"/>
       </w:pPr>
       <w:rPr>
         <w:rFonts w:ascii="Wingdings" w:hAnsi="Wingdings" w:hint="default"/>
@@ -31687,16 +34432,16 @@
     </w:lvl>
   </w:abstractNum>
   <w:abstractNum w:abstractNumId="5" w15:restartNumberingAfterBreak="0">
-    <w:nsid w:val="147E57C2"/>
+    <w:nsid w:val="1479298D"/>
     <w:multiLevelType w:val="hybridMultilevel"/>
-    <w:tmpl w:val="1E922EAE"/>
-    <w:lvl w:ilvl="0" w:tplc="AECC60C0">
+    <w:tmpl w:val="3378E02E"/>
+    <w:lvl w:ilvl="0" w:tplc="7A7C5C38">
       <w:start w:val="1"/>
       <w:numFmt w:val="bullet"/>
       <w:lvlText w:val=""/>
       <w:lvlJc w:val="left"/>
       <w:pPr>
-        <w:ind w:left="709" w:hanging="709"/>
+        <w:ind w:left="0" w:firstLine="709"/>
       </w:pPr>
       <w:rPr>
         <w:rFonts w:ascii="Symbol" w:hAnsi="Symbol" w:hint="default"/>
@@ -31708,7 +34453,7 @@
       <w:lvlText w:val="o"/>
       <w:lvlJc w:val="left"/>
       <w:pPr>
-        <w:ind w:left="2149" w:hanging="360"/>
+        <w:ind w:left="1440" w:hanging="360"/>
       </w:pPr>
       <w:rPr>
         <w:rFonts w:ascii="Courier New" w:hAnsi="Courier New" w:cs="Courier New" w:hint="default"/>
@@ -31720,7 +34465,7 @@
       <w:lvlText w:val=""/>
       <w:lvlJc w:val="left"/>
       <w:pPr>
-        <w:ind w:left="2869" w:hanging="360"/>
+        <w:ind w:left="2160" w:hanging="360"/>
       </w:pPr>
       <w:rPr>
         <w:rFonts w:ascii="Wingdings" w:hAnsi="Wingdings" w:hint="default"/>
@@ -31732,7 +34477,7 @@
       <w:lvlText w:val=""/>
       <w:lvlJc w:val="left"/>
       <w:pPr>
-        <w:ind w:left="3589" w:hanging="360"/>
+        <w:ind w:left="2880" w:hanging="360"/>
       </w:pPr>
       <w:rPr>
         <w:rFonts w:ascii="Symbol" w:hAnsi="Symbol" w:hint="default"/>
@@ -31744,7 +34489,7 @@
       <w:lvlText w:val="o"/>
       <w:lvlJc w:val="left"/>
       <w:pPr>
-        <w:ind w:left="4309" w:hanging="360"/>
+        <w:ind w:left="3600" w:hanging="360"/>
       </w:pPr>
       <w:rPr>
         <w:rFonts w:ascii="Courier New" w:hAnsi="Courier New" w:cs="Courier New" w:hint="default"/>
@@ -31756,7 +34501,7 @@
       <w:lvlText w:val=""/>
       <w:lvlJc w:val="left"/>
       <w:pPr>
-        <w:ind w:left="5029" w:hanging="360"/>
+        <w:ind w:left="4320" w:hanging="360"/>
       </w:pPr>
       <w:rPr>
         <w:rFonts w:ascii="Wingdings" w:hAnsi="Wingdings" w:hint="default"/>
@@ -31768,7 +34513,7 @@
       <w:lvlText w:val=""/>
       <w:lvlJc w:val="left"/>
       <w:pPr>
-        <w:ind w:left="5749" w:hanging="360"/>
+        <w:ind w:left="5040" w:hanging="360"/>
       </w:pPr>
       <w:rPr>
         <w:rFonts w:ascii="Symbol" w:hAnsi="Symbol" w:hint="default"/>
@@ -31780,7 +34525,7 @@
       <w:lvlText w:val="o"/>
       <w:lvlJc w:val="left"/>
       <w:pPr>
-        <w:ind w:left="6469" w:hanging="360"/>
+        <w:ind w:left="5760" w:hanging="360"/>
       </w:pPr>
       <w:rPr>
         <w:rFonts w:ascii="Courier New" w:hAnsi="Courier New" w:cs="Courier New" w:hint="default"/>
@@ -31792,7 +34537,7 @@
       <w:lvlText w:val=""/>
       <w:lvlJc w:val="left"/>
       <w:pPr>
-        <w:ind w:left="7189" w:hanging="360"/>
+        <w:ind w:left="6480" w:hanging="360"/>
       </w:pPr>
       <w:rPr>
         <w:rFonts w:ascii="Wingdings" w:hAnsi="Wingdings" w:hint="default"/>
@@ -31800,16 +34545,16 @@
     </w:lvl>
   </w:abstractNum>
   <w:abstractNum w:abstractNumId="6" w15:restartNumberingAfterBreak="0">
-    <w:nsid w:val="14FA01EB"/>
+    <w:nsid w:val="147E57C2"/>
     <w:multiLevelType w:val="hybridMultilevel"/>
-    <w:tmpl w:val="163C6E1C"/>
-    <w:lvl w:ilvl="0" w:tplc="B26EDC32">
+    <w:tmpl w:val="1E922EAE"/>
+    <w:lvl w:ilvl="0" w:tplc="AECC60C0">
       <w:start w:val="1"/>
       <w:numFmt w:val="bullet"/>
       <w:lvlText w:val=""/>
       <w:lvlJc w:val="left"/>
       <w:pPr>
-        <w:ind w:left="0" w:firstLine="709"/>
+        <w:ind w:left="709" w:hanging="709"/>
       </w:pPr>
       <w:rPr>
         <w:rFonts w:ascii="Symbol" w:hAnsi="Symbol" w:hint="default"/>
@@ -31821,7 +34566,7 @@
       <w:lvlText w:val="o"/>
       <w:lvlJc w:val="left"/>
       <w:pPr>
-        <w:ind w:left="1440" w:hanging="360"/>
+        <w:ind w:left="2149" w:hanging="360"/>
       </w:pPr>
       <w:rPr>
         <w:rFonts w:ascii="Courier New" w:hAnsi="Courier New" w:cs="Courier New" w:hint="default"/>
@@ -31833,7 +34578,7 @@
       <w:lvlText w:val=""/>
       <w:lvlJc w:val="left"/>
       <w:pPr>
-        <w:ind w:left="2160" w:hanging="360"/>
+        <w:ind w:left="2869" w:hanging="360"/>
       </w:pPr>
       <w:rPr>
         <w:rFonts w:ascii="Wingdings" w:hAnsi="Wingdings" w:hint="default"/>
@@ -31845,7 +34590,7 @@
       <w:lvlText w:val=""/>
       <w:lvlJc w:val="left"/>
       <w:pPr>
-        <w:ind w:left="2880" w:hanging="360"/>
+        <w:ind w:left="3589" w:hanging="360"/>
       </w:pPr>
       <w:rPr>
         <w:rFonts w:ascii="Symbol" w:hAnsi="Symbol" w:hint="default"/>
@@ -31857,7 +34602,7 @@
       <w:lvlText w:val="o"/>
       <w:lvlJc w:val="left"/>
       <w:pPr>
-        <w:ind w:left="3600" w:hanging="360"/>
+        <w:ind w:left="4309" w:hanging="360"/>
       </w:pPr>
       <w:rPr>
         <w:rFonts w:ascii="Courier New" w:hAnsi="Courier New" w:cs="Courier New" w:hint="default"/>
@@ -31869,7 +34614,7 @@
       <w:lvlText w:val=""/>
       <w:lvlJc w:val="left"/>
       <w:pPr>
-        <w:ind w:left="4320" w:hanging="360"/>
+        <w:ind w:left="5029" w:hanging="360"/>
       </w:pPr>
       <w:rPr>
         <w:rFonts w:ascii="Wingdings" w:hAnsi="Wingdings" w:hint="default"/>
@@ -31881,7 +34626,7 @@
       <w:lvlText w:val=""/>
       <w:lvlJc w:val="left"/>
       <w:pPr>
-        <w:ind w:left="5040" w:hanging="360"/>
+        <w:ind w:left="5749" w:hanging="360"/>
       </w:pPr>
       <w:rPr>
         <w:rFonts w:ascii="Symbol" w:hAnsi="Symbol" w:hint="default"/>
@@ -31893,7 +34638,7 @@
       <w:lvlText w:val="o"/>
       <w:lvlJc w:val="left"/>
       <w:pPr>
-        <w:ind w:left="5760" w:hanging="360"/>
+        <w:ind w:left="6469" w:hanging="360"/>
       </w:pPr>
       <w:rPr>
         <w:rFonts w:ascii="Courier New" w:hAnsi="Courier New" w:cs="Courier New" w:hint="default"/>
@@ -31905,7 +34650,7 @@
       <w:lvlText w:val=""/>
       <w:lvlJc w:val="left"/>
       <w:pPr>
-        <w:ind w:left="6480" w:hanging="360"/>
+        <w:ind w:left="7189" w:hanging="360"/>
       </w:pPr>
       <w:rPr>
         <w:rFonts w:ascii="Wingdings" w:hAnsi="Wingdings" w:hint="default"/>
@@ -31913,10 +34658,10 @@
     </w:lvl>
   </w:abstractNum>
   <w:abstractNum w:abstractNumId="7" w15:restartNumberingAfterBreak="0">
-    <w:nsid w:val="186A56DB"/>
+    <w:nsid w:val="14FA01EB"/>
     <w:multiLevelType w:val="hybridMultilevel"/>
-    <w:tmpl w:val="47700F42"/>
-    <w:lvl w:ilvl="0" w:tplc="8D8811B2">
+    <w:tmpl w:val="163C6E1C"/>
+    <w:lvl w:ilvl="0" w:tplc="B26EDC32">
       <w:start w:val="1"/>
       <w:numFmt w:val="bullet"/>
       <w:lvlText w:val=""/>
@@ -31934,7 +34679,7 @@
       <w:lvlText w:val="o"/>
       <w:lvlJc w:val="left"/>
       <w:pPr>
-        <w:ind w:left="2149" w:hanging="360"/>
+        <w:ind w:left="1440" w:hanging="360"/>
       </w:pPr>
       <w:rPr>
         <w:rFonts w:ascii="Courier New" w:hAnsi="Courier New" w:cs="Courier New" w:hint="default"/>
@@ -31946,7 +34691,7 @@
       <w:lvlText w:val=""/>
       <w:lvlJc w:val="left"/>
       <w:pPr>
-        <w:ind w:left="2869" w:hanging="360"/>
+        <w:ind w:left="2160" w:hanging="360"/>
       </w:pPr>
       <w:rPr>
         <w:rFonts w:ascii="Wingdings" w:hAnsi="Wingdings" w:hint="default"/>
@@ -31958,7 +34703,7 @@
       <w:lvlText w:val=""/>
       <w:lvlJc w:val="left"/>
       <w:pPr>
-        <w:ind w:left="3589" w:hanging="360"/>
+        <w:ind w:left="2880" w:hanging="360"/>
       </w:pPr>
       <w:rPr>
         <w:rFonts w:ascii="Symbol" w:hAnsi="Symbol" w:hint="default"/>
@@ -31970,7 +34715,7 @@
       <w:lvlText w:val="o"/>
       <w:lvlJc w:val="left"/>
       <w:pPr>
-        <w:ind w:left="4309" w:hanging="360"/>
+        <w:ind w:left="3600" w:hanging="360"/>
       </w:pPr>
       <w:rPr>
         <w:rFonts w:ascii="Courier New" w:hAnsi="Courier New" w:cs="Courier New" w:hint="default"/>
@@ -31982,7 +34727,7 @@
       <w:lvlText w:val=""/>
       <w:lvlJc w:val="left"/>
       <w:pPr>
-        <w:ind w:left="5029" w:hanging="360"/>
+        <w:ind w:left="4320" w:hanging="360"/>
       </w:pPr>
       <w:rPr>
         <w:rFonts w:ascii="Wingdings" w:hAnsi="Wingdings" w:hint="default"/>
@@ -31994,7 +34739,7 @@
       <w:lvlText w:val=""/>
       <w:lvlJc w:val="left"/>
       <w:pPr>
-        <w:ind w:left="5749" w:hanging="360"/>
+        <w:ind w:left="5040" w:hanging="360"/>
       </w:pPr>
       <w:rPr>
         <w:rFonts w:ascii="Symbol" w:hAnsi="Symbol" w:hint="default"/>
@@ -32006,7 +34751,7 @@
       <w:lvlText w:val="o"/>
       <w:lvlJc w:val="left"/>
       <w:pPr>
-        <w:ind w:left="6469" w:hanging="360"/>
+        <w:ind w:left="5760" w:hanging="360"/>
       </w:pPr>
       <w:rPr>
         <w:rFonts w:ascii="Courier New" w:hAnsi="Courier New" w:cs="Courier New" w:hint="default"/>
@@ -32018,7 +34763,7 @@
       <w:lvlText w:val=""/>
       <w:lvlJc w:val="left"/>
       <w:pPr>
-        <w:ind w:left="7189" w:hanging="360"/>
+        <w:ind w:left="6480" w:hanging="360"/>
       </w:pPr>
       <w:rPr>
         <w:rFonts w:ascii="Wingdings" w:hAnsi="Wingdings" w:hint="default"/>
@@ -32026,10 +34771,10 @@
     </w:lvl>
   </w:abstractNum>
   <w:abstractNum w:abstractNumId="8" w15:restartNumberingAfterBreak="0">
-    <w:nsid w:val="21724691"/>
+    <w:nsid w:val="186A56DB"/>
     <w:multiLevelType w:val="hybridMultilevel"/>
-    <w:tmpl w:val="7CC4E8DE"/>
-    <w:lvl w:ilvl="0" w:tplc="715AE20C">
+    <w:tmpl w:val="47700F42"/>
+    <w:lvl w:ilvl="0" w:tplc="8D8811B2">
       <w:start w:val="1"/>
       <w:numFmt w:val="bullet"/>
       <w:lvlText w:val=""/>
@@ -32139,16 +34884,16 @@
     </w:lvl>
   </w:abstractNum>
   <w:abstractNum w:abstractNumId="9" w15:restartNumberingAfterBreak="0">
-    <w:nsid w:val="244A720E"/>
+    <w:nsid w:val="21724691"/>
     <w:multiLevelType w:val="hybridMultilevel"/>
-    <w:tmpl w:val="CF46420E"/>
-    <w:lvl w:ilvl="0" w:tplc="776A9FBE">
+    <w:tmpl w:val="7CC4E8DE"/>
+    <w:lvl w:ilvl="0" w:tplc="715AE20C">
       <w:start w:val="1"/>
       <w:numFmt w:val="bullet"/>
       <w:lvlText w:val=""/>
       <w:lvlJc w:val="left"/>
       <w:pPr>
-        <w:ind w:left="709" w:firstLine="0"/>
+        <w:ind w:left="0" w:firstLine="709"/>
       </w:pPr>
       <w:rPr>
         <w:rFonts w:ascii="Symbol" w:hAnsi="Symbol" w:hint="default"/>
@@ -32252,6 +34997,381 @@
     </w:lvl>
   </w:abstractNum>
   <w:abstractNum w:abstractNumId="10" w15:restartNumberingAfterBreak="0">
+    <w:nsid w:val="23773D22"/>
+    <w:multiLevelType w:val="multilevel"/>
+    <w:tmpl w:val="E14A8570"/>
+    <w:lvl w:ilvl="0">
+      <w:start w:val="1"/>
+      <w:numFmt w:val="bullet"/>
+      <w:lvlText w:val=""/>
+      <w:lvlJc w:val="left"/>
+      <w:pPr>
+        <w:tabs>
+          <w:tab w:val="num" w:pos="720"/>
+        </w:tabs>
+        <w:ind w:left="720" w:hanging="360"/>
+      </w:pPr>
+      <w:rPr>
+        <w:rFonts w:ascii="Symbol" w:hAnsi="Symbol" w:hint="default"/>
+        <w:sz w:val="20"/>
+      </w:rPr>
+    </w:lvl>
+    <w:lvl w:ilvl="1" w:tentative="1">
+      <w:start w:val="1"/>
+      <w:numFmt w:val="bullet"/>
+      <w:lvlText w:val="o"/>
+      <w:lvlJc w:val="left"/>
+      <w:pPr>
+        <w:tabs>
+          <w:tab w:val="num" w:pos="1440"/>
+        </w:tabs>
+        <w:ind w:left="1440" w:hanging="360"/>
+      </w:pPr>
+      <w:rPr>
+        <w:rFonts w:ascii="Courier New" w:hAnsi="Courier New" w:hint="default"/>
+        <w:sz w:val="20"/>
+      </w:rPr>
+    </w:lvl>
+    <w:lvl w:ilvl="2" w:tentative="1">
+      <w:start w:val="1"/>
+      <w:numFmt w:val="bullet"/>
+      <w:lvlText w:val=""/>
+      <w:lvlJc w:val="left"/>
+      <w:pPr>
+        <w:tabs>
+          <w:tab w:val="num" w:pos="2160"/>
+        </w:tabs>
+        <w:ind w:left="2160" w:hanging="360"/>
+      </w:pPr>
+      <w:rPr>
+        <w:rFonts w:ascii="Wingdings" w:hAnsi="Wingdings" w:hint="default"/>
+        <w:sz w:val="20"/>
+      </w:rPr>
+    </w:lvl>
+    <w:lvl w:ilvl="3" w:tentative="1">
+      <w:start w:val="1"/>
+      <w:numFmt w:val="bullet"/>
+      <w:lvlText w:val=""/>
+      <w:lvlJc w:val="left"/>
+      <w:pPr>
+        <w:tabs>
+          <w:tab w:val="num" w:pos="2880"/>
+        </w:tabs>
+        <w:ind w:left="2880" w:hanging="360"/>
+      </w:pPr>
+      <w:rPr>
+        <w:rFonts w:ascii="Wingdings" w:hAnsi="Wingdings" w:hint="default"/>
+        <w:sz w:val="20"/>
+      </w:rPr>
+    </w:lvl>
+    <w:lvl w:ilvl="4" w:tentative="1">
+      <w:start w:val="1"/>
+      <w:numFmt w:val="bullet"/>
+      <w:lvlText w:val=""/>
+      <w:lvlJc w:val="left"/>
+      <w:pPr>
+        <w:tabs>
+          <w:tab w:val="num" w:pos="3600"/>
+        </w:tabs>
+        <w:ind w:left="3600" w:hanging="360"/>
+      </w:pPr>
+      <w:rPr>
+        <w:rFonts w:ascii="Wingdings" w:hAnsi="Wingdings" w:hint="default"/>
+        <w:sz w:val="20"/>
+      </w:rPr>
+    </w:lvl>
+    <w:lvl w:ilvl="5" w:tentative="1">
+      <w:start w:val="1"/>
+      <w:numFmt w:val="bullet"/>
+      <w:lvlText w:val=""/>
+      <w:lvlJc w:val="left"/>
+      <w:pPr>
+        <w:tabs>
+          <w:tab w:val="num" w:pos="4320"/>
+        </w:tabs>
+        <w:ind w:left="4320" w:hanging="360"/>
+      </w:pPr>
+      <w:rPr>
+        <w:rFonts w:ascii="Wingdings" w:hAnsi="Wingdings" w:hint="default"/>
+        <w:sz w:val="20"/>
+      </w:rPr>
+    </w:lvl>
+    <w:lvl w:ilvl="6" w:tentative="1">
+      <w:start w:val="1"/>
+      <w:numFmt w:val="bullet"/>
+      <w:lvlText w:val=""/>
+      <w:lvlJc w:val="left"/>
+      <w:pPr>
+        <w:tabs>
+          <w:tab w:val="num" w:pos="5040"/>
+        </w:tabs>
+        <w:ind w:left="5040" w:hanging="360"/>
+      </w:pPr>
+      <w:rPr>
+        <w:rFonts w:ascii="Wingdings" w:hAnsi="Wingdings" w:hint="default"/>
+        <w:sz w:val="20"/>
+      </w:rPr>
+    </w:lvl>
+    <w:lvl w:ilvl="7" w:tentative="1">
+      <w:start w:val="1"/>
+      <w:numFmt w:val="bullet"/>
+      <w:lvlText w:val=""/>
+      <w:lvlJc w:val="left"/>
+      <w:pPr>
+        <w:tabs>
+          <w:tab w:val="num" w:pos="5760"/>
+        </w:tabs>
+        <w:ind w:left="5760" w:hanging="360"/>
+      </w:pPr>
+      <w:rPr>
+        <w:rFonts w:ascii="Wingdings" w:hAnsi="Wingdings" w:hint="default"/>
+        <w:sz w:val="20"/>
+      </w:rPr>
+    </w:lvl>
+    <w:lvl w:ilvl="8" w:tentative="1">
+      <w:start w:val="1"/>
+      <w:numFmt w:val="bullet"/>
+      <w:lvlText w:val=""/>
+      <w:lvlJc w:val="left"/>
+      <w:pPr>
+        <w:tabs>
+          <w:tab w:val="num" w:pos="6480"/>
+        </w:tabs>
+        <w:ind w:left="6480" w:hanging="360"/>
+      </w:pPr>
+      <w:rPr>
+        <w:rFonts w:ascii="Wingdings" w:hAnsi="Wingdings" w:hint="default"/>
+        <w:sz w:val="20"/>
+      </w:rPr>
+    </w:lvl>
+  </w:abstractNum>
+  <w:abstractNum w:abstractNumId="11" w15:restartNumberingAfterBreak="0">
+    <w:nsid w:val="244A720E"/>
+    <w:multiLevelType w:val="hybridMultilevel"/>
+    <w:tmpl w:val="CF46420E"/>
+    <w:lvl w:ilvl="0" w:tplc="776A9FBE">
+      <w:start w:val="1"/>
+      <w:numFmt w:val="bullet"/>
+      <w:lvlText w:val=""/>
+      <w:lvlJc w:val="left"/>
+      <w:pPr>
+        <w:ind w:left="709" w:firstLine="0"/>
+      </w:pPr>
+      <w:rPr>
+        <w:rFonts w:ascii="Symbol" w:hAnsi="Symbol" w:hint="default"/>
+      </w:rPr>
+    </w:lvl>
+    <w:lvl w:ilvl="1" w:tplc="04190003" w:tentative="1">
+      <w:start w:val="1"/>
+      <w:numFmt w:val="bullet"/>
+      <w:lvlText w:val="o"/>
+      <w:lvlJc w:val="left"/>
+      <w:pPr>
+        <w:ind w:left="2149" w:hanging="360"/>
+      </w:pPr>
+      <w:rPr>
+        <w:rFonts w:ascii="Courier New" w:hAnsi="Courier New" w:cs="Courier New" w:hint="default"/>
+      </w:rPr>
+    </w:lvl>
+    <w:lvl w:ilvl="2" w:tplc="04190005" w:tentative="1">
+      <w:start w:val="1"/>
+      <w:numFmt w:val="bullet"/>
+      <w:lvlText w:val=""/>
+      <w:lvlJc w:val="left"/>
+      <w:pPr>
+        <w:ind w:left="2869" w:hanging="360"/>
+      </w:pPr>
+      <w:rPr>
+        <w:rFonts w:ascii="Wingdings" w:hAnsi="Wingdings" w:hint="default"/>
+      </w:rPr>
+    </w:lvl>
+    <w:lvl w:ilvl="3" w:tplc="04190001" w:tentative="1">
+      <w:start w:val="1"/>
+      <w:numFmt w:val="bullet"/>
+      <w:lvlText w:val=""/>
+      <w:lvlJc w:val="left"/>
+      <w:pPr>
+        <w:ind w:left="3589" w:hanging="360"/>
+      </w:pPr>
+      <w:rPr>
+        <w:rFonts w:ascii="Symbol" w:hAnsi="Symbol" w:hint="default"/>
+      </w:rPr>
+    </w:lvl>
+    <w:lvl w:ilvl="4" w:tplc="04190003" w:tentative="1">
+      <w:start w:val="1"/>
+      <w:numFmt w:val="bullet"/>
+      <w:lvlText w:val="o"/>
+      <w:lvlJc w:val="left"/>
+      <w:pPr>
+        <w:ind w:left="4309" w:hanging="360"/>
+      </w:pPr>
+      <w:rPr>
+        <w:rFonts w:ascii="Courier New" w:hAnsi="Courier New" w:cs="Courier New" w:hint="default"/>
+      </w:rPr>
+    </w:lvl>
+    <w:lvl w:ilvl="5" w:tplc="04190005" w:tentative="1">
+      <w:start w:val="1"/>
+      <w:numFmt w:val="bullet"/>
+      <w:lvlText w:val=""/>
+      <w:lvlJc w:val="left"/>
+      <w:pPr>
+        <w:ind w:left="5029" w:hanging="360"/>
+      </w:pPr>
+      <w:rPr>
+        <w:rFonts w:ascii="Wingdings" w:hAnsi="Wingdings" w:hint="default"/>
+      </w:rPr>
+    </w:lvl>
+    <w:lvl w:ilvl="6" w:tplc="04190001" w:tentative="1">
+      <w:start w:val="1"/>
+      <w:numFmt w:val="bullet"/>
+      <w:lvlText w:val=""/>
+      <w:lvlJc w:val="left"/>
+      <w:pPr>
+        <w:ind w:left="5749" w:hanging="360"/>
+      </w:pPr>
+      <w:rPr>
+        <w:rFonts w:ascii="Symbol" w:hAnsi="Symbol" w:hint="default"/>
+      </w:rPr>
+    </w:lvl>
+    <w:lvl w:ilvl="7" w:tplc="04190003" w:tentative="1">
+      <w:start w:val="1"/>
+      <w:numFmt w:val="bullet"/>
+      <w:lvlText w:val="o"/>
+      <w:lvlJc w:val="left"/>
+      <w:pPr>
+        <w:ind w:left="6469" w:hanging="360"/>
+      </w:pPr>
+      <w:rPr>
+        <w:rFonts w:ascii="Courier New" w:hAnsi="Courier New" w:cs="Courier New" w:hint="default"/>
+      </w:rPr>
+    </w:lvl>
+    <w:lvl w:ilvl="8" w:tplc="04190005" w:tentative="1">
+      <w:start w:val="1"/>
+      <w:numFmt w:val="bullet"/>
+      <w:lvlText w:val=""/>
+      <w:lvlJc w:val="left"/>
+      <w:pPr>
+        <w:ind w:left="7189" w:hanging="360"/>
+      </w:pPr>
+      <w:rPr>
+        <w:rFonts w:ascii="Wingdings" w:hAnsi="Wingdings" w:hint="default"/>
+      </w:rPr>
+    </w:lvl>
+  </w:abstractNum>
+  <w:abstractNum w:abstractNumId="12" w15:restartNumberingAfterBreak="0">
+    <w:nsid w:val="24797030"/>
+    <w:multiLevelType w:val="hybridMultilevel"/>
+    <w:tmpl w:val="E8523AC6"/>
+    <w:lvl w:ilvl="0" w:tplc="0A9090BC">
+      <w:start w:val="1"/>
+      <w:numFmt w:val="bullet"/>
+      <w:lvlText w:val=""/>
+      <w:lvlJc w:val="left"/>
+      <w:pPr>
+        <w:ind w:left="0" w:firstLine="709"/>
+      </w:pPr>
+      <w:rPr>
+        <w:rFonts w:ascii="Symbol" w:hAnsi="Symbol" w:hint="default"/>
+      </w:rPr>
+    </w:lvl>
+    <w:lvl w:ilvl="1" w:tplc="04190003" w:tentative="1">
+      <w:start w:val="1"/>
+      <w:numFmt w:val="bullet"/>
+      <w:lvlText w:val="o"/>
+      <w:lvlJc w:val="left"/>
+      <w:pPr>
+        <w:ind w:left="2149" w:hanging="360"/>
+      </w:pPr>
+      <w:rPr>
+        <w:rFonts w:ascii="Courier New" w:hAnsi="Courier New" w:cs="Courier New" w:hint="default"/>
+      </w:rPr>
+    </w:lvl>
+    <w:lvl w:ilvl="2" w:tplc="04190005" w:tentative="1">
+      <w:start w:val="1"/>
+      <w:numFmt w:val="bullet"/>
+      <w:lvlText w:val=""/>
+      <w:lvlJc w:val="left"/>
+      <w:pPr>
+        <w:ind w:left="2869" w:hanging="360"/>
+      </w:pPr>
+      <w:rPr>
+        <w:rFonts w:ascii="Wingdings" w:hAnsi="Wingdings" w:hint="default"/>
+      </w:rPr>
+    </w:lvl>
+    <w:lvl w:ilvl="3" w:tplc="04190001" w:tentative="1">
+      <w:start w:val="1"/>
+      <w:numFmt w:val="bullet"/>
+      <w:lvlText w:val=""/>
+      <w:lvlJc w:val="left"/>
+      <w:pPr>
+        <w:ind w:left="3589" w:hanging="360"/>
+      </w:pPr>
+      <w:rPr>
+        <w:rFonts w:ascii="Symbol" w:hAnsi="Symbol" w:hint="default"/>
+      </w:rPr>
+    </w:lvl>
+    <w:lvl w:ilvl="4" w:tplc="04190003" w:tentative="1">
+      <w:start w:val="1"/>
+      <w:numFmt w:val="bullet"/>
+      <w:lvlText w:val="o"/>
+      <w:lvlJc w:val="left"/>
+      <w:pPr>
+        <w:ind w:left="4309" w:hanging="360"/>
+      </w:pPr>
+      <w:rPr>
+        <w:rFonts w:ascii="Courier New" w:hAnsi="Courier New" w:cs="Courier New" w:hint="default"/>
+      </w:rPr>
+    </w:lvl>
+    <w:lvl w:ilvl="5" w:tplc="04190005" w:tentative="1">
+      <w:start w:val="1"/>
+      <w:numFmt w:val="bullet"/>
+      <w:lvlText w:val=""/>
+      <w:lvlJc w:val="left"/>
+      <w:pPr>
+        <w:ind w:left="5029" w:hanging="360"/>
+      </w:pPr>
+      <w:rPr>
+        <w:rFonts w:ascii="Wingdings" w:hAnsi="Wingdings" w:hint="default"/>
+      </w:rPr>
+    </w:lvl>
+    <w:lvl w:ilvl="6" w:tplc="04190001" w:tentative="1">
+      <w:start w:val="1"/>
+      <w:numFmt w:val="bullet"/>
+      <w:lvlText w:val=""/>
+      <w:lvlJc w:val="left"/>
+      <w:pPr>
+        <w:ind w:left="5749" w:hanging="360"/>
+      </w:pPr>
+      <w:rPr>
+        <w:rFonts w:ascii="Symbol" w:hAnsi="Symbol" w:hint="default"/>
+      </w:rPr>
+    </w:lvl>
+    <w:lvl w:ilvl="7" w:tplc="04190003" w:tentative="1">
+      <w:start w:val="1"/>
+      <w:numFmt w:val="bullet"/>
+      <w:lvlText w:val="o"/>
+      <w:lvlJc w:val="left"/>
+      <w:pPr>
+        <w:ind w:left="6469" w:hanging="360"/>
+      </w:pPr>
+      <w:rPr>
+        <w:rFonts w:ascii="Courier New" w:hAnsi="Courier New" w:cs="Courier New" w:hint="default"/>
+      </w:rPr>
+    </w:lvl>
+    <w:lvl w:ilvl="8" w:tplc="04190005" w:tentative="1">
+      <w:start w:val="1"/>
+      <w:numFmt w:val="bullet"/>
+      <w:lvlText w:val=""/>
+      <w:lvlJc w:val="left"/>
+      <w:pPr>
+        <w:ind w:left="7189" w:hanging="360"/>
+      </w:pPr>
+      <w:rPr>
+        <w:rFonts w:ascii="Wingdings" w:hAnsi="Wingdings" w:hint="default"/>
+      </w:rPr>
+    </w:lvl>
+  </w:abstractNum>
+  <w:abstractNum w:abstractNumId="13" w15:restartNumberingAfterBreak="0">
     <w:nsid w:val="2DD27A23"/>
     <w:multiLevelType w:val="hybridMultilevel"/>
     <w:tmpl w:val="7048F62E"/>
@@ -32341,7 +35461,7 @@
       </w:pPr>
     </w:lvl>
   </w:abstractNum>
-  <w:abstractNum w:abstractNumId="11" w15:restartNumberingAfterBreak="0">
+  <w:abstractNum w:abstractNumId="14" w15:restartNumberingAfterBreak="0">
     <w:nsid w:val="37865C81"/>
     <w:multiLevelType w:val="hybridMultilevel"/>
     <w:tmpl w:val="3AF056C0"/>
@@ -32455,11 +35575,11 @@
       </w:rPr>
     </w:lvl>
   </w:abstractNum>
-  <w:abstractNum w:abstractNumId="12" w15:restartNumberingAfterBreak="0">
-    <w:nsid w:val="43205F9A"/>
+  <w:abstractNum w:abstractNumId="15" w15:restartNumberingAfterBreak="0">
+    <w:nsid w:val="3AD12834"/>
     <w:multiLevelType w:val="hybridMultilevel"/>
-    <w:tmpl w:val="C0040F04"/>
-    <w:lvl w:ilvl="0" w:tplc="B2168A72">
+    <w:tmpl w:val="ECFE867A"/>
+    <w:lvl w:ilvl="0" w:tplc="C3A660DA">
       <w:start w:val="1"/>
       <w:numFmt w:val="bullet"/>
       <w:lvlText w:val=""/>
@@ -32568,7 +35688,346 @@
       </w:rPr>
     </w:lvl>
   </w:abstractNum>
-  <w:abstractNum w:abstractNumId="13" w15:restartNumberingAfterBreak="0">
+  <w:abstractNum w:abstractNumId="16" w15:restartNumberingAfterBreak="0">
+    <w:nsid w:val="43205F9A"/>
+    <w:multiLevelType w:val="hybridMultilevel"/>
+    <w:tmpl w:val="C0040F04"/>
+    <w:lvl w:ilvl="0" w:tplc="B2168A72">
+      <w:start w:val="1"/>
+      <w:numFmt w:val="bullet"/>
+      <w:lvlText w:val=""/>
+      <w:lvlJc w:val="left"/>
+      <w:pPr>
+        <w:ind w:left="0" w:firstLine="709"/>
+      </w:pPr>
+      <w:rPr>
+        <w:rFonts w:ascii="Symbol" w:hAnsi="Symbol" w:hint="default"/>
+      </w:rPr>
+    </w:lvl>
+    <w:lvl w:ilvl="1" w:tplc="04190003" w:tentative="1">
+      <w:start w:val="1"/>
+      <w:numFmt w:val="bullet"/>
+      <w:lvlText w:val="o"/>
+      <w:lvlJc w:val="left"/>
+      <w:pPr>
+        <w:ind w:left="2149" w:hanging="360"/>
+      </w:pPr>
+      <w:rPr>
+        <w:rFonts w:ascii="Courier New" w:hAnsi="Courier New" w:cs="Courier New" w:hint="default"/>
+      </w:rPr>
+    </w:lvl>
+    <w:lvl w:ilvl="2" w:tplc="04190005" w:tentative="1">
+      <w:start w:val="1"/>
+      <w:numFmt w:val="bullet"/>
+      <w:lvlText w:val=""/>
+      <w:lvlJc w:val="left"/>
+      <w:pPr>
+        <w:ind w:left="2869" w:hanging="360"/>
+      </w:pPr>
+      <w:rPr>
+        <w:rFonts w:ascii="Wingdings" w:hAnsi="Wingdings" w:hint="default"/>
+      </w:rPr>
+    </w:lvl>
+    <w:lvl w:ilvl="3" w:tplc="04190001" w:tentative="1">
+      <w:start w:val="1"/>
+      <w:numFmt w:val="bullet"/>
+      <w:lvlText w:val=""/>
+      <w:lvlJc w:val="left"/>
+      <w:pPr>
+        <w:ind w:left="3589" w:hanging="360"/>
+      </w:pPr>
+      <w:rPr>
+        <w:rFonts w:ascii="Symbol" w:hAnsi="Symbol" w:hint="default"/>
+      </w:rPr>
+    </w:lvl>
+    <w:lvl w:ilvl="4" w:tplc="04190003" w:tentative="1">
+      <w:start w:val="1"/>
+      <w:numFmt w:val="bullet"/>
+      <w:lvlText w:val="o"/>
+      <w:lvlJc w:val="left"/>
+      <w:pPr>
+        <w:ind w:left="4309" w:hanging="360"/>
+      </w:pPr>
+      <w:rPr>
+        <w:rFonts w:ascii="Courier New" w:hAnsi="Courier New" w:cs="Courier New" w:hint="default"/>
+      </w:rPr>
+    </w:lvl>
+    <w:lvl w:ilvl="5" w:tplc="04190005" w:tentative="1">
+      <w:start w:val="1"/>
+      <w:numFmt w:val="bullet"/>
+      <w:lvlText w:val=""/>
+      <w:lvlJc w:val="left"/>
+      <w:pPr>
+        <w:ind w:left="5029" w:hanging="360"/>
+      </w:pPr>
+      <w:rPr>
+        <w:rFonts w:ascii="Wingdings" w:hAnsi="Wingdings" w:hint="default"/>
+      </w:rPr>
+    </w:lvl>
+    <w:lvl w:ilvl="6" w:tplc="04190001" w:tentative="1">
+      <w:start w:val="1"/>
+      <w:numFmt w:val="bullet"/>
+      <w:lvlText w:val=""/>
+      <w:lvlJc w:val="left"/>
+      <w:pPr>
+        <w:ind w:left="5749" w:hanging="360"/>
+      </w:pPr>
+      <w:rPr>
+        <w:rFonts w:ascii="Symbol" w:hAnsi="Symbol" w:hint="default"/>
+      </w:rPr>
+    </w:lvl>
+    <w:lvl w:ilvl="7" w:tplc="04190003" w:tentative="1">
+      <w:start w:val="1"/>
+      <w:numFmt w:val="bullet"/>
+      <w:lvlText w:val="o"/>
+      <w:lvlJc w:val="left"/>
+      <w:pPr>
+        <w:ind w:left="6469" w:hanging="360"/>
+      </w:pPr>
+      <w:rPr>
+        <w:rFonts w:ascii="Courier New" w:hAnsi="Courier New" w:cs="Courier New" w:hint="default"/>
+      </w:rPr>
+    </w:lvl>
+    <w:lvl w:ilvl="8" w:tplc="04190005" w:tentative="1">
+      <w:start w:val="1"/>
+      <w:numFmt w:val="bullet"/>
+      <w:lvlText w:val=""/>
+      <w:lvlJc w:val="left"/>
+      <w:pPr>
+        <w:ind w:left="7189" w:hanging="360"/>
+      </w:pPr>
+      <w:rPr>
+        <w:rFonts w:ascii="Wingdings" w:hAnsi="Wingdings" w:hint="default"/>
+      </w:rPr>
+    </w:lvl>
+  </w:abstractNum>
+  <w:abstractNum w:abstractNumId="17" w15:restartNumberingAfterBreak="0">
+    <w:nsid w:val="434623D4"/>
+    <w:multiLevelType w:val="hybridMultilevel"/>
+    <w:tmpl w:val="6060C9D2"/>
+    <w:lvl w:ilvl="0" w:tplc="71263A8C">
+      <w:start w:val="1"/>
+      <w:numFmt w:val="bullet"/>
+      <w:lvlText w:val=""/>
+      <w:lvlJc w:val="left"/>
+      <w:pPr>
+        <w:ind w:left="0" w:firstLine="709"/>
+      </w:pPr>
+      <w:rPr>
+        <w:rFonts w:ascii="Symbol" w:hAnsi="Symbol" w:hint="default"/>
+      </w:rPr>
+    </w:lvl>
+    <w:lvl w:ilvl="1" w:tplc="04190003" w:tentative="1">
+      <w:start w:val="1"/>
+      <w:numFmt w:val="bullet"/>
+      <w:lvlText w:val="o"/>
+      <w:lvlJc w:val="left"/>
+      <w:pPr>
+        <w:ind w:left="2149" w:hanging="360"/>
+      </w:pPr>
+      <w:rPr>
+        <w:rFonts w:ascii="Courier New" w:hAnsi="Courier New" w:cs="Courier New" w:hint="default"/>
+      </w:rPr>
+    </w:lvl>
+    <w:lvl w:ilvl="2" w:tplc="04190005" w:tentative="1">
+      <w:start w:val="1"/>
+      <w:numFmt w:val="bullet"/>
+      <w:lvlText w:val=""/>
+      <w:lvlJc w:val="left"/>
+      <w:pPr>
+        <w:ind w:left="2869" w:hanging="360"/>
+      </w:pPr>
+      <w:rPr>
+        <w:rFonts w:ascii="Wingdings" w:hAnsi="Wingdings" w:hint="default"/>
+      </w:rPr>
+    </w:lvl>
+    <w:lvl w:ilvl="3" w:tplc="04190001" w:tentative="1">
+      <w:start w:val="1"/>
+      <w:numFmt w:val="bullet"/>
+      <w:lvlText w:val=""/>
+      <w:lvlJc w:val="left"/>
+      <w:pPr>
+        <w:ind w:left="3589" w:hanging="360"/>
+      </w:pPr>
+      <w:rPr>
+        <w:rFonts w:ascii="Symbol" w:hAnsi="Symbol" w:hint="default"/>
+      </w:rPr>
+    </w:lvl>
+    <w:lvl w:ilvl="4" w:tplc="04190003" w:tentative="1">
+      <w:start w:val="1"/>
+      <w:numFmt w:val="bullet"/>
+      <w:lvlText w:val="o"/>
+      <w:lvlJc w:val="left"/>
+      <w:pPr>
+        <w:ind w:left="4309" w:hanging="360"/>
+      </w:pPr>
+      <w:rPr>
+        <w:rFonts w:ascii="Courier New" w:hAnsi="Courier New" w:cs="Courier New" w:hint="default"/>
+      </w:rPr>
+    </w:lvl>
+    <w:lvl w:ilvl="5" w:tplc="04190005" w:tentative="1">
+      <w:start w:val="1"/>
+      <w:numFmt w:val="bullet"/>
+      <w:lvlText w:val=""/>
+      <w:lvlJc w:val="left"/>
+      <w:pPr>
+        <w:ind w:left="5029" w:hanging="360"/>
+      </w:pPr>
+      <w:rPr>
+        <w:rFonts w:ascii="Wingdings" w:hAnsi="Wingdings" w:hint="default"/>
+      </w:rPr>
+    </w:lvl>
+    <w:lvl w:ilvl="6" w:tplc="04190001" w:tentative="1">
+      <w:start w:val="1"/>
+      <w:numFmt w:val="bullet"/>
+      <w:lvlText w:val=""/>
+      <w:lvlJc w:val="left"/>
+      <w:pPr>
+        <w:ind w:left="5749" w:hanging="360"/>
+      </w:pPr>
+      <w:rPr>
+        <w:rFonts w:ascii="Symbol" w:hAnsi="Symbol" w:hint="default"/>
+      </w:rPr>
+    </w:lvl>
+    <w:lvl w:ilvl="7" w:tplc="04190003" w:tentative="1">
+      <w:start w:val="1"/>
+      <w:numFmt w:val="bullet"/>
+      <w:lvlText w:val="o"/>
+      <w:lvlJc w:val="left"/>
+      <w:pPr>
+        <w:ind w:left="6469" w:hanging="360"/>
+      </w:pPr>
+      <w:rPr>
+        <w:rFonts w:ascii="Courier New" w:hAnsi="Courier New" w:cs="Courier New" w:hint="default"/>
+      </w:rPr>
+    </w:lvl>
+    <w:lvl w:ilvl="8" w:tplc="04190005" w:tentative="1">
+      <w:start w:val="1"/>
+      <w:numFmt w:val="bullet"/>
+      <w:lvlText w:val=""/>
+      <w:lvlJc w:val="left"/>
+      <w:pPr>
+        <w:ind w:left="7189" w:hanging="360"/>
+      </w:pPr>
+      <w:rPr>
+        <w:rFonts w:ascii="Wingdings" w:hAnsi="Wingdings" w:hint="default"/>
+      </w:rPr>
+    </w:lvl>
+  </w:abstractNum>
+  <w:abstractNum w:abstractNumId="18" w15:restartNumberingAfterBreak="0">
+    <w:nsid w:val="438F1670"/>
+    <w:multiLevelType w:val="hybridMultilevel"/>
+    <w:tmpl w:val="BC12868A"/>
+    <w:lvl w:ilvl="0" w:tplc="100605E6">
+      <w:start w:val="1"/>
+      <w:numFmt w:val="bullet"/>
+      <w:lvlText w:val=""/>
+      <w:lvlJc w:val="left"/>
+      <w:pPr>
+        <w:ind w:left="0" w:firstLine="709"/>
+      </w:pPr>
+      <w:rPr>
+        <w:rFonts w:ascii="Symbol" w:hAnsi="Symbol" w:hint="default"/>
+      </w:rPr>
+    </w:lvl>
+    <w:lvl w:ilvl="1" w:tplc="04190003" w:tentative="1">
+      <w:start w:val="1"/>
+      <w:numFmt w:val="bullet"/>
+      <w:lvlText w:val="o"/>
+      <w:lvlJc w:val="left"/>
+      <w:pPr>
+        <w:ind w:left="2149" w:hanging="360"/>
+      </w:pPr>
+      <w:rPr>
+        <w:rFonts w:ascii="Courier New" w:hAnsi="Courier New" w:cs="Courier New" w:hint="default"/>
+      </w:rPr>
+    </w:lvl>
+    <w:lvl w:ilvl="2" w:tplc="04190005" w:tentative="1">
+      <w:start w:val="1"/>
+      <w:numFmt w:val="bullet"/>
+      <w:lvlText w:val=""/>
+      <w:lvlJc w:val="left"/>
+      <w:pPr>
+        <w:ind w:left="2869" w:hanging="360"/>
+      </w:pPr>
+      <w:rPr>
+        <w:rFonts w:ascii="Wingdings" w:hAnsi="Wingdings" w:hint="default"/>
+      </w:rPr>
+    </w:lvl>
+    <w:lvl w:ilvl="3" w:tplc="04190001" w:tentative="1">
+      <w:start w:val="1"/>
+      <w:numFmt w:val="bullet"/>
+      <w:lvlText w:val=""/>
+      <w:lvlJc w:val="left"/>
+      <w:pPr>
+        <w:ind w:left="3589" w:hanging="360"/>
+      </w:pPr>
+      <w:rPr>
+        <w:rFonts w:ascii="Symbol" w:hAnsi="Symbol" w:hint="default"/>
+      </w:rPr>
+    </w:lvl>
+    <w:lvl w:ilvl="4" w:tplc="04190003" w:tentative="1">
+      <w:start w:val="1"/>
+      <w:numFmt w:val="bullet"/>
+      <w:lvlText w:val="o"/>
+      <w:lvlJc w:val="left"/>
+      <w:pPr>
+        <w:ind w:left="4309" w:hanging="360"/>
+      </w:pPr>
+      <w:rPr>
+        <w:rFonts w:ascii="Courier New" w:hAnsi="Courier New" w:cs="Courier New" w:hint="default"/>
+      </w:rPr>
+    </w:lvl>
+    <w:lvl w:ilvl="5" w:tplc="04190005" w:tentative="1">
+      <w:start w:val="1"/>
+      <w:numFmt w:val="bullet"/>
+      <w:lvlText w:val=""/>
+      <w:lvlJc w:val="left"/>
+      <w:pPr>
+        <w:ind w:left="5029" w:hanging="360"/>
+      </w:pPr>
+      <w:rPr>
+        <w:rFonts w:ascii="Wingdings" w:hAnsi="Wingdings" w:hint="default"/>
+      </w:rPr>
+    </w:lvl>
+    <w:lvl w:ilvl="6" w:tplc="04190001" w:tentative="1">
+      <w:start w:val="1"/>
+      <w:numFmt w:val="bullet"/>
+      <w:lvlText w:val=""/>
+      <w:lvlJc w:val="left"/>
+      <w:pPr>
+        <w:ind w:left="5749" w:hanging="360"/>
+      </w:pPr>
+      <w:rPr>
+        <w:rFonts w:ascii="Symbol" w:hAnsi="Symbol" w:hint="default"/>
+      </w:rPr>
+    </w:lvl>
+    <w:lvl w:ilvl="7" w:tplc="04190003" w:tentative="1">
+      <w:start w:val="1"/>
+      <w:numFmt w:val="bullet"/>
+      <w:lvlText w:val="o"/>
+      <w:lvlJc w:val="left"/>
+      <w:pPr>
+        <w:ind w:left="6469" w:hanging="360"/>
+      </w:pPr>
+      <w:rPr>
+        <w:rFonts w:ascii="Courier New" w:hAnsi="Courier New" w:cs="Courier New" w:hint="default"/>
+      </w:rPr>
+    </w:lvl>
+    <w:lvl w:ilvl="8" w:tplc="04190005" w:tentative="1">
+      <w:start w:val="1"/>
+      <w:numFmt w:val="bullet"/>
+      <w:lvlText w:val=""/>
+      <w:lvlJc w:val="left"/>
+      <w:pPr>
+        <w:ind w:left="7189" w:hanging="360"/>
+      </w:pPr>
+      <w:rPr>
+        <w:rFonts w:ascii="Wingdings" w:hAnsi="Wingdings" w:hint="default"/>
+      </w:rPr>
+    </w:lvl>
+  </w:abstractNum>
+  <w:abstractNum w:abstractNumId="19" w15:restartNumberingAfterBreak="0">
     <w:nsid w:val="46DC324C"/>
     <w:multiLevelType w:val="multilevel"/>
     <w:tmpl w:val="161A510A"/>
@@ -32683,7 +36142,7 @@
       </w:rPr>
     </w:lvl>
   </w:abstractNum>
-  <w:abstractNum w:abstractNumId="14" w15:restartNumberingAfterBreak="0">
+  <w:abstractNum w:abstractNumId="20" w15:restartNumberingAfterBreak="0">
     <w:nsid w:val="49132DBF"/>
     <w:multiLevelType w:val="hybridMultilevel"/>
     <w:tmpl w:val="37E0DEF0"/>
@@ -32797,10 +36256,123 @@
       </w:rPr>
     </w:lvl>
   </w:abstractNum>
-  <w:abstractNum w:abstractNumId="15" w15:restartNumberingAfterBreak="0">
-    <w:nsid w:val="523D30DE"/>
+  <w:abstractNum w:abstractNumId="21" w15:restartNumberingAfterBreak="0">
+    <w:nsid w:val="4A46175B"/>
+    <w:multiLevelType w:val="hybridMultilevel"/>
+    <w:tmpl w:val="E528E84C"/>
+    <w:lvl w:ilvl="0" w:tplc="5F327322">
+      <w:start w:val="1"/>
+      <w:numFmt w:val="bullet"/>
+      <w:lvlText w:val=""/>
+      <w:lvlJc w:val="left"/>
+      <w:pPr>
+        <w:ind w:left="1429" w:hanging="360"/>
+      </w:pPr>
+      <w:rPr>
+        <w:rFonts w:ascii="Symbol" w:hAnsi="Symbol" w:hint="default"/>
+      </w:rPr>
+    </w:lvl>
+    <w:lvl w:ilvl="1" w:tplc="04190003" w:tentative="1">
+      <w:start w:val="1"/>
+      <w:numFmt w:val="bullet"/>
+      <w:lvlText w:val="o"/>
+      <w:lvlJc w:val="left"/>
+      <w:pPr>
+        <w:ind w:left="2149" w:hanging="360"/>
+      </w:pPr>
+      <w:rPr>
+        <w:rFonts w:ascii="Courier New" w:hAnsi="Courier New" w:cs="Courier New" w:hint="default"/>
+      </w:rPr>
+    </w:lvl>
+    <w:lvl w:ilvl="2" w:tplc="04190005" w:tentative="1">
+      <w:start w:val="1"/>
+      <w:numFmt w:val="bullet"/>
+      <w:lvlText w:val=""/>
+      <w:lvlJc w:val="left"/>
+      <w:pPr>
+        <w:ind w:left="2869" w:hanging="360"/>
+      </w:pPr>
+      <w:rPr>
+        <w:rFonts w:ascii="Wingdings" w:hAnsi="Wingdings" w:hint="default"/>
+      </w:rPr>
+    </w:lvl>
+    <w:lvl w:ilvl="3" w:tplc="04190001" w:tentative="1">
+      <w:start w:val="1"/>
+      <w:numFmt w:val="bullet"/>
+      <w:lvlText w:val=""/>
+      <w:lvlJc w:val="left"/>
+      <w:pPr>
+        <w:ind w:left="3589" w:hanging="360"/>
+      </w:pPr>
+      <w:rPr>
+        <w:rFonts w:ascii="Symbol" w:hAnsi="Symbol" w:hint="default"/>
+      </w:rPr>
+    </w:lvl>
+    <w:lvl w:ilvl="4" w:tplc="04190003" w:tentative="1">
+      <w:start w:val="1"/>
+      <w:numFmt w:val="bullet"/>
+      <w:lvlText w:val="o"/>
+      <w:lvlJc w:val="left"/>
+      <w:pPr>
+        <w:ind w:left="4309" w:hanging="360"/>
+      </w:pPr>
+      <w:rPr>
+        <w:rFonts w:ascii="Courier New" w:hAnsi="Courier New" w:cs="Courier New" w:hint="default"/>
+      </w:rPr>
+    </w:lvl>
+    <w:lvl w:ilvl="5" w:tplc="04190005" w:tentative="1">
+      <w:start w:val="1"/>
+      <w:numFmt w:val="bullet"/>
+      <w:lvlText w:val=""/>
+      <w:lvlJc w:val="left"/>
+      <w:pPr>
+        <w:ind w:left="5029" w:hanging="360"/>
+      </w:pPr>
+      <w:rPr>
+        <w:rFonts w:ascii="Wingdings" w:hAnsi="Wingdings" w:hint="default"/>
+      </w:rPr>
+    </w:lvl>
+    <w:lvl w:ilvl="6" w:tplc="04190001" w:tentative="1">
+      <w:start w:val="1"/>
+      <w:numFmt w:val="bullet"/>
+      <w:lvlText w:val=""/>
+      <w:lvlJc w:val="left"/>
+      <w:pPr>
+        <w:ind w:left="5749" w:hanging="360"/>
+      </w:pPr>
+      <w:rPr>
+        <w:rFonts w:ascii="Symbol" w:hAnsi="Symbol" w:hint="default"/>
+      </w:rPr>
+    </w:lvl>
+    <w:lvl w:ilvl="7" w:tplc="04190003" w:tentative="1">
+      <w:start w:val="1"/>
+      <w:numFmt w:val="bullet"/>
+      <w:lvlText w:val="o"/>
+      <w:lvlJc w:val="left"/>
+      <w:pPr>
+        <w:ind w:left="6469" w:hanging="360"/>
+      </w:pPr>
+      <w:rPr>
+        <w:rFonts w:ascii="Courier New" w:hAnsi="Courier New" w:cs="Courier New" w:hint="default"/>
+      </w:rPr>
+    </w:lvl>
+    <w:lvl w:ilvl="8" w:tplc="04190005" w:tentative="1">
+      <w:start w:val="1"/>
+      <w:numFmt w:val="bullet"/>
+      <w:lvlText w:val=""/>
+      <w:lvlJc w:val="left"/>
+      <w:pPr>
+        <w:ind w:left="7189" w:hanging="360"/>
+      </w:pPr>
+      <w:rPr>
+        <w:rFonts w:ascii="Wingdings" w:hAnsi="Wingdings" w:hint="default"/>
+      </w:rPr>
+    </w:lvl>
+  </w:abstractNum>
+  <w:abstractNum w:abstractNumId="22" w15:restartNumberingAfterBreak="0">
+    <w:nsid w:val="4D6841B2"/>
     <w:multiLevelType w:val="multilevel"/>
-    <w:tmpl w:val="D85CE312"/>
+    <w:tmpl w:val="07467764"/>
     <w:lvl w:ilvl="0">
       <w:start w:val="1"/>
       <w:numFmt w:val="bullet"/>
@@ -32946,10 +36518,123 @@
       </w:rPr>
     </w:lvl>
   </w:abstractNum>
-  <w:abstractNum w:abstractNumId="16" w15:restartNumberingAfterBreak="0">
-    <w:nsid w:val="54837385"/>
+  <w:abstractNum w:abstractNumId="23" w15:restartNumberingAfterBreak="0">
+    <w:nsid w:val="4F192D5A"/>
+    <w:multiLevelType w:val="hybridMultilevel"/>
+    <w:tmpl w:val="439AEAEC"/>
+    <w:lvl w:ilvl="0" w:tplc="890053E0">
+      <w:start w:val="1"/>
+      <w:numFmt w:val="bullet"/>
+      <w:lvlText w:val=""/>
+      <w:lvlJc w:val="left"/>
+      <w:pPr>
+        <w:ind w:left="0" w:firstLine="709"/>
+      </w:pPr>
+      <w:rPr>
+        <w:rFonts w:ascii="Symbol" w:hAnsi="Symbol" w:hint="default"/>
+      </w:rPr>
+    </w:lvl>
+    <w:lvl w:ilvl="1" w:tplc="04190003" w:tentative="1">
+      <w:start w:val="1"/>
+      <w:numFmt w:val="bullet"/>
+      <w:lvlText w:val="o"/>
+      <w:lvlJc w:val="left"/>
+      <w:pPr>
+        <w:ind w:left="1788" w:hanging="360"/>
+      </w:pPr>
+      <w:rPr>
+        <w:rFonts w:ascii="Courier New" w:hAnsi="Courier New" w:cs="Courier New" w:hint="default"/>
+      </w:rPr>
+    </w:lvl>
+    <w:lvl w:ilvl="2" w:tplc="04190005" w:tentative="1">
+      <w:start w:val="1"/>
+      <w:numFmt w:val="bullet"/>
+      <w:lvlText w:val=""/>
+      <w:lvlJc w:val="left"/>
+      <w:pPr>
+        <w:ind w:left="2508" w:hanging="360"/>
+      </w:pPr>
+      <w:rPr>
+        <w:rFonts w:ascii="Wingdings" w:hAnsi="Wingdings" w:hint="default"/>
+      </w:rPr>
+    </w:lvl>
+    <w:lvl w:ilvl="3" w:tplc="04190001" w:tentative="1">
+      <w:start w:val="1"/>
+      <w:numFmt w:val="bullet"/>
+      <w:lvlText w:val=""/>
+      <w:lvlJc w:val="left"/>
+      <w:pPr>
+        <w:ind w:left="3228" w:hanging="360"/>
+      </w:pPr>
+      <w:rPr>
+        <w:rFonts w:ascii="Symbol" w:hAnsi="Symbol" w:hint="default"/>
+      </w:rPr>
+    </w:lvl>
+    <w:lvl w:ilvl="4" w:tplc="04190003" w:tentative="1">
+      <w:start w:val="1"/>
+      <w:numFmt w:val="bullet"/>
+      <w:lvlText w:val="o"/>
+      <w:lvlJc w:val="left"/>
+      <w:pPr>
+        <w:ind w:left="3948" w:hanging="360"/>
+      </w:pPr>
+      <w:rPr>
+        <w:rFonts w:ascii="Courier New" w:hAnsi="Courier New" w:cs="Courier New" w:hint="default"/>
+      </w:rPr>
+    </w:lvl>
+    <w:lvl w:ilvl="5" w:tplc="04190005" w:tentative="1">
+      <w:start w:val="1"/>
+      <w:numFmt w:val="bullet"/>
+      <w:lvlText w:val=""/>
+      <w:lvlJc w:val="left"/>
+      <w:pPr>
+        <w:ind w:left="4668" w:hanging="360"/>
+      </w:pPr>
+      <w:rPr>
+        <w:rFonts w:ascii="Wingdings" w:hAnsi="Wingdings" w:hint="default"/>
+      </w:rPr>
+    </w:lvl>
+    <w:lvl w:ilvl="6" w:tplc="04190001" w:tentative="1">
+      <w:start w:val="1"/>
+      <w:numFmt w:val="bullet"/>
+      <w:lvlText w:val=""/>
+      <w:lvlJc w:val="left"/>
+      <w:pPr>
+        <w:ind w:left="5388" w:hanging="360"/>
+      </w:pPr>
+      <w:rPr>
+        <w:rFonts w:ascii="Symbol" w:hAnsi="Symbol" w:hint="default"/>
+      </w:rPr>
+    </w:lvl>
+    <w:lvl w:ilvl="7" w:tplc="04190003" w:tentative="1">
+      <w:start w:val="1"/>
+      <w:numFmt w:val="bullet"/>
+      <w:lvlText w:val="o"/>
+      <w:lvlJc w:val="left"/>
+      <w:pPr>
+        <w:ind w:left="6108" w:hanging="360"/>
+      </w:pPr>
+      <w:rPr>
+        <w:rFonts w:ascii="Courier New" w:hAnsi="Courier New" w:cs="Courier New" w:hint="default"/>
+      </w:rPr>
+    </w:lvl>
+    <w:lvl w:ilvl="8" w:tplc="04190005" w:tentative="1">
+      <w:start w:val="1"/>
+      <w:numFmt w:val="bullet"/>
+      <w:lvlText w:val=""/>
+      <w:lvlJc w:val="left"/>
+      <w:pPr>
+        <w:ind w:left="6828" w:hanging="360"/>
+      </w:pPr>
+      <w:rPr>
+        <w:rFonts w:ascii="Wingdings" w:hAnsi="Wingdings" w:hint="default"/>
+      </w:rPr>
+    </w:lvl>
+  </w:abstractNum>
+  <w:abstractNum w:abstractNumId="24" w15:restartNumberingAfterBreak="0">
+    <w:nsid w:val="523D30DE"/>
     <w:multiLevelType w:val="multilevel"/>
-    <w:tmpl w:val="0CB4D5E6"/>
+    <w:tmpl w:val="D85CE312"/>
     <w:lvl w:ilvl="0">
       <w:start w:val="1"/>
       <w:numFmt w:val="bullet"/>
@@ -33095,103 +36780,17 @@
       </w:rPr>
     </w:lvl>
   </w:abstractNum>
-  <w:abstractNum w:abstractNumId="17" w15:restartNumberingAfterBreak="0">
-    <w:nsid w:val="5DFE1FDB"/>
+  <w:abstractNum w:abstractNumId="25" w15:restartNumberingAfterBreak="0">
+    <w:nsid w:val="53A22CC4"/>
     <w:multiLevelType w:val="hybridMultilevel"/>
-    <w:tmpl w:val="8AE040DA"/>
-    <w:lvl w:ilvl="0" w:tplc="0419000F">
-      <w:start w:val="1"/>
-      <w:numFmt w:val="decimal"/>
-      <w:lvlText w:val="%1."/>
-      <w:lvlJc w:val="left"/>
-      <w:pPr>
-        <w:ind w:left="720" w:hanging="360"/>
-      </w:pPr>
-    </w:lvl>
-    <w:lvl w:ilvl="1" w:tplc="04190019" w:tentative="1">
-      <w:start w:val="1"/>
-      <w:numFmt w:val="lowerLetter"/>
-      <w:lvlText w:val="%2."/>
-      <w:lvlJc w:val="left"/>
-      <w:pPr>
-        <w:ind w:left="1440" w:hanging="360"/>
-      </w:pPr>
-    </w:lvl>
-    <w:lvl w:ilvl="2" w:tplc="0419001B" w:tentative="1">
-      <w:start w:val="1"/>
-      <w:numFmt w:val="lowerRoman"/>
-      <w:lvlText w:val="%3."/>
-      <w:lvlJc w:val="right"/>
-      <w:pPr>
-        <w:ind w:left="2160" w:hanging="180"/>
-      </w:pPr>
-    </w:lvl>
-    <w:lvl w:ilvl="3" w:tplc="0419000F" w:tentative="1">
-      <w:start w:val="1"/>
-      <w:numFmt w:val="decimal"/>
-      <w:lvlText w:val="%4."/>
-      <w:lvlJc w:val="left"/>
-      <w:pPr>
-        <w:ind w:left="2880" w:hanging="360"/>
-      </w:pPr>
-    </w:lvl>
-    <w:lvl w:ilvl="4" w:tplc="04190019" w:tentative="1">
-      <w:start w:val="1"/>
-      <w:numFmt w:val="lowerLetter"/>
-      <w:lvlText w:val="%5."/>
-      <w:lvlJc w:val="left"/>
-      <w:pPr>
-        <w:ind w:left="3600" w:hanging="360"/>
-      </w:pPr>
-    </w:lvl>
-    <w:lvl w:ilvl="5" w:tplc="0419001B" w:tentative="1">
-      <w:start w:val="1"/>
-      <w:numFmt w:val="lowerRoman"/>
-      <w:lvlText w:val="%6."/>
-      <w:lvlJc w:val="right"/>
-      <w:pPr>
-        <w:ind w:left="4320" w:hanging="180"/>
-      </w:pPr>
-    </w:lvl>
-    <w:lvl w:ilvl="6" w:tplc="0419000F" w:tentative="1">
-      <w:start w:val="1"/>
-      <w:numFmt w:val="decimal"/>
-      <w:lvlText w:val="%7."/>
-      <w:lvlJc w:val="left"/>
-      <w:pPr>
-        <w:ind w:left="5040" w:hanging="360"/>
-      </w:pPr>
-    </w:lvl>
-    <w:lvl w:ilvl="7" w:tplc="04190019" w:tentative="1">
-      <w:start w:val="1"/>
-      <w:numFmt w:val="lowerLetter"/>
-      <w:lvlText w:val="%8."/>
-      <w:lvlJc w:val="left"/>
-      <w:pPr>
-        <w:ind w:left="5760" w:hanging="360"/>
-      </w:pPr>
-    </w:lvl>
-    <w:lvl w:ilvl="8" w:tplc="0419001B" w:tentative="1">
-      <w:start w:val="1"/>
-      <w:numFmt w:val="lowerRoman"/>
-      <w:lvlText w:val="%9."/>
-      <w:lvlJc w:val="right"/>
-      <w:pPr>
-        <w:ind w:left="6480" w:hanging="180"/>
-      </w:pPr>
-    </w:lvl>
-  </w:abstractNum>
-  <w:abstractNum w:abstractNumId="18" w15:restartNumberingAfterBreak="0">
-    <w:nsid w:val="76B84C47"/>
-    <w:multiLevelType w:val="hybridMultilevel"/>
-    <w:tmpl w:val="F6A24D7A"/>
-    <w:lvl w:ilvl="0" w:tplc="300C9634">
+    <w:tmpl w:val="FEAC989E"/>
+    <w:lvl w:ilvl="0" w:tplc="2B0CB320">
       <w:start w:val="1"/>
       <w:numFmt w:val="bullet"/>
-      <w:lvlText w:val=""/>
+      <w:lvlText w:val=""/>
       <w:lvlJc w:val="left"/>
       <w:pPr>
-        <w:ind w:left="0" w:firstLine="709"/>
+        <w:ind w:left="928" w:hanging="360"/>
       </w:pPr>
       <w:rPr>
         <w:rFonts w:ascii="Symbol" w:hAnsi="Symbol" w:hint="default"/>
@@ -33203,7 +36802,7 @@
       <w:lvlText w:val="o"/>
       <w:lvlJc w:val="left"/>
       <w:pPr>
-        <w:ind w:left="1440" w:hanging="360"/>
+        <w:ind w:left="1788" w:hanging="360"/>
       </w:pPr>
       <w:rPr>
         <w:rFonts w:ascii="Courier New" w:hAnsi="Courier New" w:cs="Courier New" w:hint="default"/>
@@ -33215,7 +36814,7 @@
       <w:lvlText w:val=""/>
       <w:lvlJc w:val="left"/>
       <w:pPr>
-        <w:ind w:left="2160" w:hanging="360"/>
+        <w:ind w:left="2508" w:hanging="360"/>
       </w:pPr>
       <w:rPr>
         <w:rFonts w:ascii="Wingdings" w:hAnsi="Wingdings" w:hint="default"/>
@@ -33227,7 +36826,7 @@
       <w:lvlText w:val=""/>
       <w:lvlJc w:val="left"/>
       <w:pPr>
-        <w:ind w:left="2880" w:hanging="360"/>
+        <w:ind w:left="3228" w:hanging="360"/>
       </w:pPr>
       <w:rPr>
         <w:rFonts w:ascii="Symbol" w:hAnsi="Symbol" w:hint="default"/>
@@ -33239,7 +36838,7 @@
       <w:lvlText w:val="o"/>
       <w:lvlJc w:val="left"/>
       <w:pPr>
-        <w:ind w:left="3600" w:hanging="360"/>
+        <w:ind w:left="3948" w:hanging="360"/>
       </w:pPr>
       <w:rPr>
         <w:rFonts w:ascii="Courier New" w:hAnsi="Courier New" w:cs="Courier New" w:hint="default"/>
@@ -33251,7 +36850,7 @@
       <w:lvlText w:val=""/>
       <w:lvlJc w:val="left"/>
       <w:pPr>
-        <w:ind w:left="4320" w:hanging="360"/>
+        <w:ind w:left="4668" w:hanging="360"/>
       </w:pPr>
       <w:rPr>
         <w:rFonts w:ascii="Wingdings" w:hAnsi="Wingdings" w:hint="default"/>
@@ -33263,7 +36862,7 @@
       <w:lvlText w:val=""/>
       <w:lvlJc w:val="left"/>
       <w:pPr>
-        <w:ind w:left="5040" w:hanging="360"/>
+        <w:ind w:left="5388" w:hanging="360"/>
       </w:pPr>
       <w:rPr>
         <w:rFonts w:ascii="Symbol" w:hAnsi="Symbol" w:hint="default"/>
@@ -33275,7 +36874,7 @@
       <w:lvlText w:val="o"/>
       <w:lvlJc w:val="left"/>
       <w:pPr>
-        <w:ind w:left="5760" w:hanging="360"/>
+        <w:ind w:left="6108" w:hanging="360"/>
       </w:pPr>
       <w:rPr>
         <w:rFonts w:ascii="Courier New" w:hAnsi="Courier New" w:cs="Courier New" w:hint="default"/>
@@ -33287,18 +36886,402 @@
       <w:lvlText w:val=""/>
       <w:lvlJc w:val="left"/>
       <w:pPr>
-        <w:ind w:left="6480" w:hanging="360"/>
+        <w:ind w:left="6828" w:hanging="360"/>
       </w:pPr>
       <w:rPr>
         <w:rFonts w:ascii="Wingdings" w:hAnsi="Wingdings" w:hint="default"/>
       </w:rPr>
     </w:lvl>
   </w:abstractNum>
-  <w:abstractNum w:abstractNumId="19" w15:restartNumberingAfterBreak="0">
-    <w:nsid w:val="7FC15CB9"/>
+  <w:abstractNum w:abstractNumId="26" w15:restartNumberingAfterBreak="0">
+    <w:nsid w:val="54837385"/>
+    <w:multiLevelType w:val="multilevel"/>
+    <w:tmpl w:val="0CB4D5E6"/>
+    <w:lvl w:ilvl="0">
+      <w:start w:val="1"/>
+      <w:numFmt w:val="bullet"/>
+      <w:lvlText w:val=""/>
+      <w:lvlJc w:val="left"/>
+      <w:pPr>
+        <w:tabs>
+          <w:tab w:val="num" w:pos="720"/>
+        </w:tabs>
+        <w:ind w:left="720" w:hanging="360"/>
+      </w:pPr>
+      <w:rPr>
+        <w:rFonts w:ascii="Symbol" w:hAnsi="Symbol" w:hint="default"/>
+        <w:sz w:val="20"/>
+      </w:rPr>
+    </w:lvl>
+    <w:lvl w:ilvl="1" w:tentative="1">
+      <w:start w:val="1"/>
+      <w:numFmt w:val="bullet"/>
+      <w:lvlText w:val="o"/>
+      <w:lvlJc w:val="left"/>
+      <w:pPr>
+        <w:tabs>
+          <w:tab w:val="num" w:pos="1440"/>
+        </w:tabs>
+        <w:ind w:left="1440" w:hanging="360"/>
+      </w:pPr>
+      <w:rPr>
+        <w:rFonts w:ascii="Courier New" w:hAnsi="Courier New" w:hint="default"/>
+        <w:sz w:val="20"/>
+      </w:rPr>
+    </w:lvl>
+    <w:lvl w:ilvl="2" w:tentative="1">
+      <w:start w:val="1"/>
+      <w:numFmt w:val="bullet"/>
+      <w:lvlText w:val=""/>
+      <w:lvlJc w:val="left"/>
+      <w:pPr>
+        <w:tabs>
+          <w:tab w:val="num" w:pos="2160"/>
+        </w:tabs>
+        <w:ind w:left="2160" w:hanging="360"/>
+      </w:pPr>
+      <w:rPr>
+        <w:rFonts w:ascii="Wingdings" w:hAnsi="Wingdings" w:hint="default"/>
+        <w:sz w:val="20"/>
+      </w:rPr>
+    </w:lvl>
+    <w:lvl w:ilvl="3" w:tentative="1">
+      <w:start w:val="1"/>
+      <w:numFmt w:val="bullet"/>
+      <w:lvlText w:val=""/>
+      <w:lvlJc w:val="left"/>
+      <w:pPr>
+        <w:tabs>
+          <w:tab w:val="num" w:pos="2880"/>
+        </w:tabs>
+        <w:ind w:left="2880" w:hanging="360"/>
+      </w:pPr>
+      <w:rPr>
+        <w:rFonts w:ascii="Wingdings" w:hAnsi="Wingdings" w:hint="default"/>
+        <w:sz w:val="20"/>
+      </w:rPr>
+    </w:lvl>
+    <w:lvl w:ilvl="4" w:tentative="1">
+      <w:start w:val="1"/>
+      <w:numFmt w:val="bullet"/>
+      <w:lvlText w:val=""/>
+      <w:lvlJc w:val="left"/>
+      <w:pPr>
+        <w:tabs>
+          <w:tab w:val="num" w:pos="3600"/>
+        </w:tabs>
+        <w:ind w:left="3600" w:hanging="360"/>
+      </w:pPr>
+      <w:rPr>
+        <w:rFonts w:ascii="Wingdings" w:hAnsi="Wingdings" w:hint="default"/>
+        <w:sz w:val="20"/>
+      </w:rPr>
+    </w:lvl>
+    <w:lvl w:ilvl="5" w:tentative="1">
+      <w:start w:val="1"/>
+      <w:numFmt w:val="bullet"/>
+      <w:lvlText w:val=""/>
+      <w:lvlJc w:val="left"/>
+      <w:pPr>
+        <w:tabs>
+          <w:tab w:val="num" w:pos="4320"/>
+        </w:tabs>
+        <w:ind w:left="4320" w:hanging="360"/>
+      </w:pPr>
+      <w:rPr>
+        <w:rFonts w:ascii="Wingdings" w:hAnsi="Wingdings" w:hint="default"/>
+        <w:sz w:val="20"/>
+      </w:rPr>
+    </w:lvl>
+    <w:lvl w:ilvl="6" w:tentative="1">
+      <w:start w:val="1"/>
+      <w:numFmt w:val="bullet"/>
+      <w:lvlText w:val=""/>
+      <w:lvlJc w:val="left"/>
+      <w:pPr>
+        <w:tabs>
+          <w:tab w:val="num" w:pos="5040"/>
+        </w:tabs>
+        <w:ind w:left="5040" w:hanging="360"/>
+      </w:pPr>
+      <w:rPr>
+        <w:rFonts w:ascii="Wingdings" w:hAnsi="Wingdings" w:hint="default"/>
+        <w:sz w:val="20"/>
+      </w:rPr>
+    </w:lvl>
+    <w:lvl w:ilvl="7" w:tentative="1">
+      <w:start w:val="1"/>
+      <w:numFmt w:val="bullet"/>
+      <w:lvlText w:val=""/>
+      <w:lvlJc w:val="left"/>
+      <w:pPr>
+        <w:tabs>
+          <w:tab w:val="num" w:pos="5760"/>
+        </w:tabs>
+        <w:ind w:left="5760" w:hanging="360"/>
+      </w:pPr>
+      <w:rPr>
+        <w:rFonts w:ascii="Wingdings" w:hAnsi="Wingdings" w:hint="default"/>
+        <w:sz w:val="20"/>
+      </w:rPr>
+    </w:lvl>
+    <w:lvl w:ilvl="8" w:tentative="1">
+      <w:start w:val="1"/>
+      <w:numFmt w:val="bullet"/>
+      <w:lvlText w:val=""/>
+      <w:lvlJc w:val="left"/>
+      <w:pPr>
+        <w:tabs>
+          <w:tab w:val="num" w:pos="6480"/>
+        </w:tabs>
+        <w:ind w:left="6480" w:hanging="360"/>
+      </w:pPr>
+      <w:rPr>
+        <w:rFonts w:ascii="Wingdings" w:hAnsi="Wingdings" w:hint="default"/>
+        <w:sz w:val="20"/>
+      </w:rPr>
+    </w:lvl>
+  </w:abstractNum>
+  <w:abstractNum w:abstractNumId="27" w15:restartNumberingAfterBreak="0">
+    <w:nsid w:val="564D20EC"/>
+    <w:multiLevelType w:val="multilevel"/>
+    <w:tmpl w:val="8E8C158E"/>
+    <w:lvl w:ilvl="0">
+      <w:start w:val="1"/>
+      <w:numFmt w:val="bullet"/>
+      <w:lvlText w:val=""/>
+      <w:lvlJc w:val="left"/>
+      <w:pPr>
+        <w:tabs>
+          <w:tab w:val="num" w:pos="720"/>
+        </w:tabs>
+        <w:ind w:left="720" w:hanging="360"/>
+      </w:pPr>
+      <w:rPr>
+        <w:rFonts w:ascii="Symbol" w:hAnsi="Symbol" w:hint="default"/>
+        <w:sz w:val="20"/>
+      </w:rPr>
+    </w:lvl>
+    <w:lvl w:ilvl="1" w:tentative="1">
+      <w:start w:val="1"/>
+      <w:numFmt w:val="bullet"/>
+      <w:lvlText w:val="o"/>
+      <w:lvlJc w:val="left"/>
+      <w:pPr>
+        <w:tabs>
+          <w:tab w:val="num" w:pos="1440"/>
+        </w:tabs>
+        <w:ind w:left="1440" w:hanging="360"/>
+      </w:pPr>
+      <w:rPr>
+        <w:rFonts w:ascii="Courier New" w:hAnsi="Courier New" w:hint="default"/>
+        <w:sz w:val="20"/>
+      </w:rPr>
+    </w:lvl>
+    <w:lvl w:ilvl="2" w:tentative="1">
+      <w:start w:val="1"/>
+      <w:numFmt w:val="bullet"/>
+      <w:lvlText w:val=""/>
+      <w:lvlJc w:val="left"/>
+      <w:pPr>
+        <w:tabs>
+          <w:tab w:val="num" w:pos="2160"/>
+        </w:tabs>
+        <w:ind w:left="2160" w:hanging="360"/>
+      </w:pPr>
+      <w:rPr>
+        <w:rFonts w:ascii="Wingdings" w:hAnsi="Wingdings" w:hint="default"/>
+        <w:sz w:val="20"/>
+      </w:rPr>
+    </w:lvl>
+    <w:lvl w:ilvl="3" w:tentative="1">
+      <w:start w:val="1"/>
+      <w:numFmt w:val="bullet"/>
+      <w:lvlText w:val=""/>
+      <w:lvlJc w:val="left"/>
+      <w:pPr>
+        <w:tabs>
+          <w:tab w:val="num" w:pos="2880"/>
+        </w:tabs>
+        <w:ind w:left="2880" w:hanging="360"/>
+      </w:pPr>
+      <w:rPr>
+        <w:rFonts w:ascii="Wingdings" w:hAnsi="Wingdings" w:hint="default"/>
+        <w:sz w:val="20"/>
+      </w:rPr>
+    </w:lvl>
+    <w:lvl w:ilvl="4" w:tentative="1">
+      <w:start w:val="1"/>
+      <w:numFmt w:val="bullet"/>
+      <w:lvlText w:val=""/>
+      <w:lvlJc w:val="left"/>
+      <w:pPr>
+        <w:tabs>
+          <w:tab w:val="num" w:pos="3600"/>
+        </w:tabs>
+        <w:ind w:left="3600" w:hanging="360"/>
+      </w:pPr>
+      <w:rPr>
+        <w:rFonts w:ascii="Wingdings" w:hAnsi="Wingdings" w:hint="default"/>
+        <w:sz w:val="20"/>
+      </w:rPr>
+    </w:lvl>
+    <w:lvl w:ilvl="5" w:tentative="1">
+      <w:start w:val="1"/>
+      <w:numFmt w:val="bullet"/>
+      <w:lvlText w:val=""/>
+      <w:lvlJc w:val="left"/>
+      <w:pPr>
+        <w:tabs>
+          <w:tab w:val="num" w:pos="4320"/>
+        </w:tabs>
+        <w:ind w:left="4320" w:hanging="360"/>
+      </w:pPr>
+      <w:rPr>
+        <w:rFonts w:ascii="Wingdings" w:hAnsi="Wingdings" w:hint="default"/>
+        <w:sz w:val="20"/>
+      </w:rPr>
+    </w:lvl>
+    <w:lvl w:ilvl="6" w:tentative="1">
+      <w:start w:val="1"/>
+      <w:numFmt w:val="bullet"/>
+      <w:lvlText w:val=""/>
+      <w:lvlJc w:val="left"/>
+      <w:pPr>
+        <w:tabs>
+          <w:tab w:val="num" w:pos="5040"/>
+        </w:tabs>
+        <w:ind w:left="5040" w:hanging="360"/>
+      </w:pPr>
+      <w:rPr>
+        <w:rFonts w:ascii="Wingdings" w:hAnsi="Wingdings" w:hint="default"/>
+        <w:sz w:val="20"/>
+      </w:rPr>
+    </w:lvl>
+    <w:lvl w:ilvl="7" w:tentative="1">
+      <w:start w:val="1"/>
+      <w:numFmt w:val="bullet"/>
+      <w:lvlText w:val=""/>
+      <w:lvlJc w:val="left"/>
+      <w:pPr>
+        <w:tabs>
+          <w:tab w:val="num" w:pos="5760"/>
+        </w:tabs>
+        <w:ind w:left="5760" w:hanging="360"/>
+      </w:pPr>
+      <w:rPr>
+        <w:rFonts w:ascii="Wingdings" w:hAnsi="Wingdings" w:hint="default"/>
+        <w:sz w:val="20"/>
+      </w:rPr>
+    </w:lvl>
+    <w:lvl w:ilvl="8" w:tentative="1">
+      <w:start w:val="1"/>
+      <w:numFmt w:val="bullet"/>
+      <w:lvlText w:val=""/>
+      <w:lvlJc w:val="left"/>
+      <w:pPr>
+        <w:tabs>
+          <w:tab w:val="num" w:pos="6480"/>
+        </w:tabs>
+        <w:ind w:left="6480" w:hanging="360"/>
+      </w:pPr>
+      <w:rPr>
+        <w:rFonts w:ascii="Wingdings" w:hAnsi="Wingdings" w:hint="default"/>
+        <w:sz w:val="20"/>
+      </w:rPr>
+    </w:lvl>
+  </w:abstractNum>
+  <w:abstractNum w:abstractNumId="28" w15:restartNumberingAfterBreak="0">
+    <w:nsid w:val="5DFE1FDB"/>
     <w:multiLevelType w:val="hybridMultilevel"/>
-    <w:tmpl w:val="39A2845E"/>
-    <w:lvl w:ilvl="0" w:tplc="75165E62">
+    <w:tmpl w:val="8AE040DA"/>
+    <w:lvl w:ilvl="0" w:tplc="0419000F">
+      <w:start w:val="1"/>
+      <w:numFmt w:val="decimal"/>
+      <w:lvlText w:val="%1."/>
+      <w:lvlJc w:val="left"/>
+      <w:pPr>
+        <w:ind w:left="720" w:hanging="360"/>
+      </w:pPr>
+    </w:lvl>
+    <w:lvl w:ilvl="1" w:tplc="04190019" w:tentative="1">
+      <w:start w:val="1"/>
+      <w:numFmt w:val="lowerLetter"/>
+      <w:lvlText w:val="%2."/>
+      <w:lvlJc w:val="left"/>
+      <w:pPr>
+        <w:ind w:left="1440" w:hanging="360"/>
+      </w:pPr>
+    </w:lvl>
+    <w:lvl w:ilvl="2" w:tplc="0419001B" w:tentative="1">
+      <w:start w:val="1"/>
+      <w:numFmt w:val="lowerRoman"/>
+      <w:lvlText w:val="%3."/>
+      <w:lvlJc w:val="right"/>
+      <w:pPr>
+        <w:ind w:left="2160" w:hanging="180"/>
+      </w:pPr>
+    </w:lvl>
+    <w:lvl w:ilvl="3" w:tplc="0419000F" w:tentative="1">
+      <w:start w:val="1"/>
+      <w:numFmt w:val="decimal"/>
+      <w:lvlText w:val="%4."/>
+      <w:lvlJc w:val="left"/>
+      <w:pPr>
+        <w:ind w:left="2880" w:hanging="360"/>
+      </w:pPr>
+    </w:lvl>
+    <w:lvl w:ilvl="4" w:tplc="04190019" w:tentative="1">
+      <w:start w:val="1"/>
+      <w:numFmt w:val="lowerLetter"/>
+      <w:lvlText w:val="%5."/>
+      <w:lvlJc w:val="left"/>
+      <w:pPr>
+        <w:ind w:left="3600" w:hanging="360"/>
+      </w:pPr>
+    </w:lvl>
+    <w:lvl w:ilvl="5" w:tplc="0419001B" w:tentative="1">
+      <w:start w:val="1"/>
+      <w:numFmt w:val="lowerRoman"/>
+      <w:lvlText w:val="%6."/>
+      <w:lvlJc w:val="right"/>
+      <w:pPr>
+        <w:ind w:left="4320" w:hanging="180"/>
+      </w:pPr>
+    </w:lvl>
+    <w:lvl w:ilvl="6" w:tplc="0419000F" w:tentative="1">
+      <w:start w:val="1"/>
+      <w:numFmt w:val="decimal"/>
+      <w:lvlText w:val="%7."/>
+      <w:lvlJc w:val="left"/>
+      <w:pPr>
+        <w:ind w:left="5040" w:hanging="360"/>
+      </w:pPr>
+    </w:lvl>
+    <w:lvl w:ilvl="7" w:tplc="04190019" w:tentative="1">
+      <w:start w:val="1"/>
+      <w:numFmt w:val="lowerLetter"/>
+      <w:lvlText w:val="%8."/>
+      <w:lvlJc w:val="left"/>
+      <w:pPr>
+        <w:ind w:left="5760" w:hanging="360"/>
+      </w:pPr>
+    </w:lvl>
+    <w:lvl w:ilvl="8" w:tplc="0419001B" w:tentative="1">
+      <w:start w:val="1"/>
+      <w:numFmt w:val="lowerRoman"/>
+      <w:lvlText w:val="%9."/>
+      <w:lvlJc w:val="right"/>
+      <w:pPr>
+        <w:ind w:left="6480" w:hanging="180"/>
+      </w:pPr>
+    </w:lvl>
+  </w:abstractNum>
+  <w:abstractNum w:abstractNumId="29" w15:restartNumberingAfterBreak="0">
+    <w:nsid w:val="627C02DB"/>
+    <w:multiLevelType w:val="hybridMultilevel"/>
+    <w:tmpl w:val="9418EDAA"/>
+    <w:lvl w:ilvl="0" w:tplc="5D9A752C">
       <w:start w:val="1"/>
       <w:numFmt w:val="bullet"/>
       <w:lvlText w:val=""/>
@@ -33316,7 +37299,7 @@
       <w:lvlText w:val="o"/>
       <w:lvlJc w:val="left"/>
       <w:pPr>
-        <w:ind w:left="2149" w:hanging="360"/>
+        <w:ind w:left="1788" w:hanging="360"/>
       </w:pPr>
       <w:rPr>
         <w:rFonts w:ascii="Courier New" w:hAnsi="Courier New" w:cs="Courier New" w:hint="default"/>
@@ -33328,7 +37311,7 @@
       <w:lvlText w:val=""/>
       <w:lvlJc w:val="left"/>
       <w:pPr>
-        <w:ind w:left="2869" w:hanging="360"/>
+        <w:ind w:left="2508" w:hanging="360"/>
       </w:pPr>
       <w:rPr>
         <w:rFonts w:ascii="Wingdings" w:hAnsi="Wingdings" w:hint="default"/>
@@ -33340,7 +37323,7 @@
       <w:lvlText w:val=""/>
       <w:lvlJc w:val="left"/>
       <w:pPr>
-        <w:ind w:left="3589" w:hanging="360"/>
+        <w:ind w:left="3228" w:hanging="360"/>
       </w:pPr>
       <w:rPr>
         <w:rFonts w:ascii="Symbol" w:hAnsi="Symbol" w:hint="default"/>
@@ -33352,7 +37335,7 @@
       <w:lvlText w:val="o"/>
       <w:lvlJc w:val="left"/>
       <w:pPr>
-        <w:ind w:left="4309" w:hanging="360"/>
+        <w:ind w:left="3948" w:hanging="360"/>
       </w:pPr>
       <w:rPr>
         <w:rFonts w:ascii="Courier New" w:hAnsi="Courier New" w:cs="Courier New" w:hint="default"/>
@@ -33364,7 +37347,7 @@
       <w:lvlText w:val=""/>
       <w:lvlJc w:val="left"/>
       <w:pPr>
-        <w:ind w:left="5029" w:hanging="360"/>
+        <w:ind w:left="4668" w:hanging="360"/>
       </w:pPr>
       <w:rPr>
         <w:rFonts w:ascii="Wingdings" w:hAnsi="Wingdings" w:hint="default"/>
@@ -33376,7 +37359,7 @@
       <w:lvlText w:val=""/>
       <w:lvlJc w:val="left"/>
       <w:pPr>
-        <w:ind w:left="5749" w:hanging="360"/>
+        <w:ind w:left="5388" w:hanging="360"/>
       </w:pPr>
       <w:rPr>
         <w:rFonts w:ascii="Symbol" w:hAnsi="Symbol" w:hint="default"/>
@@ -33388,7 +37371,7 @@
       <w:lvlText w:val="o"/>
       <w:lvlJc w:val="left"/>
       <w:pPr>
-        <w:ind w:left="6469" w:hanging="360"/>
+        <w:ind w:left="6108" w:hanging="360"/>
       </w:pPr>
       <w:rPr>
         <w:rFonts w:ascii="Courier New" w:hAnsi="Courier New" w:cs="Courier New" w:hint="default"/>
@@ -33400,6 +37383,346 @@
       <w:lvlText w:val=""/>
       <w:lvlJc w:val="left"/>
       <w:pPr>
+        <w:ind w:left="6828" w:hanging="360"/>
+      </w:pPr>
+      <w:rPr>
+        <w:rFonts w:ascii="Wingdings" w:hAnsi="Wingdings" w:hint="default"/>
+      </w:rPr>
+    </w:lvl>
+  </w:abstractNum>
+  <w:abstractNum w:abstractNumId="30" w15:restartNumberingAfterBreak="0">
+    <w:nsid w:val="654D0481"/>
+    <w:multiLevelType w:val="hybridMultilevel"/>
+    <w:tmpl w:val="FF307480"/>
+    <w:lvl w:ilvl="0" w:tplc="AECC60C0">
+      <w:start w:val="1"/>
+      <w:numFmt w:val="bullet"/>
+      <w:lvlText w:val=""/>
+      <w:lvlJc w:val="left"/>
+      <w:pPr>
+        <w:ind w:left="1287" w:hanging="360"/>
+      </w:pPr>
+      <w:rPr>
+        <w:rFonts w:ascii="Symbol" w:hAnsi="Symbol" w:hint="default"/>
+        <w:color w:val="auto"/>
+      </w:rPr>
+    </w:lvl>
+    <w:lvl w:ilvl="1" w:tplc="04190003" w:tentative="1">
+      <w:start w:val="1"/>
+      <w:numFmt w:val="bullet"/>
+      <w:lvlText w:val="o"/>
+      <w:lvlJc w:val="left"/>
+      <w:pPr>
+        <w:ind w:left="2007" w:hanging="360"/>
+      </w:pPr>
+      <w:rPr>
+        <w:rFonts w:ascii="Courier New" w:hAnsi="Courier New" w:cs="Courier New" w:hint="default"/>
+      </w:rPr>
+    </w:lvl>
+    <w:lvl w:ilvl="2" w:tplc="04190005" w:tentative="1">
+      <w:start w:val="1"/>
+      <w:numFmt w:val="bullet"/>
+      <w:lvlText w:val=""/>
+      <w:lvlJc w:val="left"/>
+      <w:pPr>
+        <w:ind w:left="2727" w:hanging="360"/>
+      </w:pPr>
+      <w:rPr>
+        <w:rFonts w:ascii="Wingdings" w:hAnsi="Wingdings" w:hint="default"/>
+      </w:rPr>
+    </w:lvl>
+    <w:lvl w:ilvl="3" w:tplc="04190001" w:tentative="1">
+      <w:start w:val="1"/>
+      <w:numFmt w:val="bullet"/>
+      <w:lvlText w:val=""/>
+      <w:lvlJc w:val="left"/>
+      <w:pPr>
+        <w:ind w:left="3447" w:hanging="360"/>
+      </w:pPr>
+      <w:rPr>
+        <w:rFonts w:ascii="Symbol" w:hAnsi="Symbol" w:hint="default"/>
+      </w:rPr>
+    </w:lvl>
+    <w:lvl w:ilvl="4" w:tplc="04190003" w:tentative="1">
+      <w:start w:val="1"/>
+      <w:numFmt w:val="bullet"/>
+      <w:lvlText w:val="o"/>
+      <w:lvlJc w:val="left"/>
+      <w:pPr>
+        <w:ind w:left="4167" w:hanging="360"/>
+      </w:pPr>
+      <w:rPr>
+        <w:rFonts w:ascii="Courier New" w:hAnsi="Courier New" w:cs="Courier New" w:hint="default"/>
+      </w:rPr>
+    </w:lvl>
+    <w:lvl w:ilvl="5" w:tplc="04190005" w:tentative="1">
+      <w:start w:val="1"/>
+      <w:numFmt w:val="bullet"/>
+      <w:lvlText w:val=""/>
+      <w:lvlJc w:val="left"/>
+      <w:pPr>
+        <w:ind w:left="4887" w:hanging="360"/>
+      </w:pPr>
+      <w:rPr>
+        <w:rFonts w:ascii="Wingdings" w:hAnsi="Wingdings" w:hint="default"/>
+      </w:rPr>
+    </w:lvl>
+    <w:lvl w:ilvl="6" w:tplc="04190001" w:tentative="1">
+      <w:start w:val="1"/>
+      <w:numFmt w:val="bullet"/>
+      <w:lvlText w:val=""/>
+      <w:lvlJc w:val="left"/>
+      <w:pPr>
+        <w:ind w:left="5607" w:hanging="360"/>
+      </w:pPr>
+      <w:rPr>
+        <w:rFonts w:ascii="Symbol" w:hAnsi="Symbol" w:hint="default"/>
+      </w:rPr>
+    </w:lvl>
+    <w:lvl w:ilvl="7" w:tplc="04190003" w:tentative="1">
+      <w:start w:val="1"/>
+      <w:numFmt w:val="bullet"/>
+      <w:lvlText w:val="o"/>
+      <w:lvlJc w:val="left"/>
+      <w:pPr>
+        <w:ind w:left="6327" w:hanging="360"/>
+      </w:pPr>
+      <w:rPr>
+        <w:rFonts w:ascii="Courier New" w:hAnsi="Courier New" w:cs="Courier New" w:hint="default"/>
+      </w:rPr>
+    </w:lvl>
+    <w:lvl w:ilvl="8" w:tplc="04190005" w:tentative="1">
+      <w:start w:val="1"/>
+      <w:numFmt w:val="bullet"/>
+      <w:lvlText w:val=""/>
+      <w:lvlJc w:val="left"/>
+      <w:pPr>
+        <w:ind w:left="7047" w:hanging="360"/>
+      </w:pPr>
+      <w:rPr>
+        <w:rFonts w:ascii="Wingdings" w:hAnsi="Wingdings" w:hint="default"/>
+      </w:rPr>
+    </w:lvl>
+  </w:abstractNum>
+  <w:abstractNum w:abstractNumId="31" w15:restartNumberingAfterBreak="0">
+    <w:nsid w:val="76B84C47"/>
+    <w:multiLevelType w:val="hybridMultilevel"/>
+    <w:tmpl w:val="F6A24D7A"/>
+    <w:lvl w:ilvl="0" w:tplc="300C9634">
+      <w:start w:val="1"/>
+      <w:numFmt w:val="bullet"/>
+      <w:lvlText w:val=""/>
+      <w:lvlJc w:val="left"/>
+      <w:pPr>
+        <w:ind w:left="0" w:firstLine="709"/>
+      </w:pPr>
+      <w:rPr>
+        <w:rFonts w:ascii="Symbol" w:hAnsi="Symbol" w:hint="default"/>
+      </w:rPr>
+    </w:lvl>
+    <w:lvl w:ilvl="1" w:tplc="04190003" w:tentative="1">
+      <w:start w:val="1"/>
+      <w:numFmt w:val="bullet"/>
+      <w:lvlText w:val="o"/>
+      <w:lvlJc w:val="left"/>
+      <w:pPr>
+        <w:ind w:left="1440" w:hanging="360"/>
+      </w:pPr>
+      <w:rPr>
+        <w:rFonts w:ascii="Courier New" w:hAnsi="Courier New" w:cs="Courier New" w:hint="default"/>
+      </w:rPr>
+    </w:lvl>
+    <w:lvl w:ilvl="2" w:tplc="04190005" w:tentative="1">
+      <w:start w:val="1"/>
+      <w:numFmt w:val="bullet"/>
+      <w:lvlText w:val=""/>
+      <w:lvlJc w:val="left"/>
+      <w:pPr>
+        <w:ind w:left="2160" w:hanging="360"/>
+      </w:pPr>
+      <w:rPr>
+        <w:rFonts w:ascii="Wingdings" w:hAnsi="Wingdings" w:hint="default"/>
+      </w:rPr>
+    </w:lvl>
+    <w:lvl w:ilvl="3" w:tplc="04190001" w:tentative="1">
+      <w:start w:val="1"/>
+      <w:numFmt w:val="bullet"/>
+      <w:lvlText w:val=""/>
+      <w:lvlJc w:val="left"/>
+      <w:pPr>
+        <w:ind w:left="2880" w:hanging="360"/>
+      </w:pPr>
+      <w:rPr>
+        <w:rFonts w:ascii="Symbol" w:hAnsi="Symbol" w:hint="default"/>
+      </w:rPr>
+    </w:lvl>
+    <w:lvl w:ilvl="4" w:tplc="04190003" w:tentative="1">
+      <w:start w:val="1"/>
+      <w:numFmt w:val="bullet"/>
+      <w:lvlText w:val="o"/>
+      <w:lvlJc w:val="left"/>
+      <w:pPr>
+        <w:ind w:left="3600" w:hanging="360"/>
+      </w:pPr>
+      <w:rPr>
+        <w:rFonts w:ascii="Courier New" w:hAnsi="Courier New" w:cs="Courier New" w:hint="default"/>
+      </w:rPr>
+    </w:lvl>
+    <w:lvl w:ilvl="5" w:tplc="04190005" w:tentative="1">
+      <w:start w:val="1"/>
+      <w:numFmt w:val="bullet"/>
+      <w:lvlText w:val=""/>
+      <w:lvlJc w:val="left"/>
+      <w:pPr>
+        <w:ind w:left="4320" w:hanging="360"/>
+      </w:pPr>
+      <w:rPr>
+        <w:rFonts w:ascii="Wingdings" w:hAnsi="Wingdings" w:hint="default"/>
+      </w:rPr>
+    </w:lvl>
+    <w:lvl w:ilvl="6" w:tplc="04190001" w:tentative="1">
+      <w:start w:val="1"/>
+      <w:numFmt w:val="bullet"/>
+      <w:lvlText w:val=""/>
+      <w:lvlJc w:val="left"/>
+      <w:pPr>
+        <w:ind w:left="5040" w:hanging="360"/>
+      </w:pPr>
+      <w:rPr>
+        <w:rFonts w:ascii="Symbol" w:hAnsi="Symbol" w:hint="default"/>
+      </w:rPr>
+    </w:lvl>
+    <w:lvl w:ilvl="7" w:tplc="04190003" w:tentative="1">
+      <w:start w:val="1"/>
+      <w:numFmt w:val="bullet"/>
+      <w:lvlText w:val="o"/>
+      <w:lvlJc w:val="left"/>
+      <w:pPr>
+        <w:ind w:left="5760" w:hanging="360"/>
+      </w:pPr>
+      <w:rPr>
+        <w:rFonts w:ascii="Courier New" w:hAnsi="Courier New" w:cs="Courier New" w:hint="default"/>
+      </w:rPr>
+    </w:lvl>
+    <w:lvl w:ilvl="8" w:tplc="04190005" w:tentative="1">
+      <w:start w:val="1"/>
+      <w:numFmt w:val="bullet"/>
+      <w:lvlText w:val=""/>
+      <w:lvlJc w:val="left"/>
+      <w:pPr>
+        <w:ind w:left="6480" w:hanging="360"/>
+      </w:pPr>
+      <w:rPr>
+        <w:rFonts w:ascii="Wingdings" w:hAnsi="Wingdings" w:hint="default"/>
+      </w:rPr>
+    </w:lvl>
+  </w:abstractNum>
+  <w:abstractNum w:abstractNumId="32" w15:restartNumberingAfterBreak="0">
+    <w:nsid w:val="7FC15CB9"/>
+    <w:multiLevelType w:val="hybridMultilevel"/>
+    <w:tmpl w:val="39A2845E"/>
+    <w:lvl w:ilvl="0" w:tplc="75165E62">
+      <w:start w:val="1"/>
+      <w:numFmt w:val="bullet"/>
+      <w:lvlText w:val=""/>
+      <w:lvlJc w:val="left"/>
+      <w:pPr>
+        <w:ind w:left="0" w:firstLine="709"/>
+      </w:pPr>
+      <w:rPr>
+        <w:rFonts w:ascii="Symbol" w:hAnsi="Symbol" w:hint="default"/>
+      </w:rPr>
+    </w:lvl>
+    <w:lvl w:ilvl="1" w:tplc="04190003" w:tentative="1">
+      <w:start w:val="1"/>
+      <w:numFmt w:val="bullet"/>
+      <w:lvlText w:val="o"/>
+      <w:lvlJc w:val="left"/>
+      <w:pPr>
+        <w:ind w:left="2149" w:hanging="360"/>
+      </w:pPr>
+      <w:rPr>
+        <w:rFonts w:ascii="Courier New" w:hAnsi="Courier New" w:cs="Courier New" w:hint="default"/>
+      </w:rPr>
+    </w:lvl>
+    <w:lvl w:ilvl="2" w:tplc="04190005" w:tentative="1">
+      <w:start w:val="1"/>
+      <w:numFmt w:val="bullet"/>
+      <w:lvlText w:val=""/>
+      <w:lvlJc w:val="left"/>
+      <w:pPr>
+        <w:ind w:left="2869" w:hanging="360"/>
+      </w:pPr>
+      <w:rPr>
+        <w:rFonts w:ascii="Wingdings" w:hAnsi="Wingdings" w:hint="default"/>
+      </w:rPr>
+    </w:lvl>
+    <w:lvl w:ilvl="3" w:tplc="04190001" w:tentative="1">
+      <w:start w:val="1"/>
+      <w:numFmt w:val="bullet"/>
+      <w:lvlText w:val=""/>
+      <w:lvlJc w:val="left"/>
+      <w:pPr>
+        <w:ind w:left="3589" w:hanging="360"/>
+      </w:pPr>
+      <w:rPr>
+        <w:rFonts w:ascii="Symbol" w:hAnsi="Symbol" w:hint="default"/>
+      </w:rPr>
+    </w:lvl>
+    <w:lvl w:ilvl="4" w:tplc="04190003" w:tentative="1">
+      <w:start w:val="1"/>
+      <w:numFmt w:val="bullet"/>
+      <w:lvlText w:val="o"/>
+      <w:lvlJc w:val="left"/>
+      <w:pPr>
+        <w:ind w:left="4309" w:hanging="360"/>
+      </w:pPr>
+      <w:rPr>
+        <w:rFonts w:ascii="Courier New" w:hAnsi="Courier New" w:cs="Courier New" w:hint="default"/>
+      </w:rPr>
+    </w:lvl>
+    <w:lvl w:ilvl="5" w:tplc="04190005" w:tentative="1">
+      <w:start w:val="1"/>
+      <w:numFmt w:val="bullet"/>
+      <w:lvlText w:val=""/>
+      <w:lvlJc w:val="left"/>
+      <w:pPr>
+        <w:ind w:left="5029" w:hanging="360"/>
+      </w:pPr>
+      <w:rPr>
+        <w:rFonts w:ascii="Wingdings" w:hAnsi="Wingdings" w:hint="default"/>
+      </w:rPr>
+    </w:lvl>
+    <w:lvl w:ilvl="6" w:tplc="04190001" w:tentative="1">
+      <w:start w:val="1"/>
+      <w:numFmt w:val="bullet"/>
+      <w:lvlText w:val=""/>
+      <w:lvlJc w:val="left"/>
+      <w:pPr>
+        <w:ind w:left="5749" w:hanging="360"/>
+      </w:pPr>
+      <w:rPr>
+        <w:rFonts w:ascii="Symbol" w:hAnsi="Symbol" w:hint="default"/>
+      </w:rPr>
+    </w:lvl>
+    <w:lvl w:ilvl="7" w:tplc="04190003" w:tentative="1">
+      <w:start w:val="1"/>
+      <w:numFmt w:val="bullet"/>
+      <w:lvlText w:val="o"/>
+      <w:lvlJc w:val="left"/>
+      <w:pPr>
+        <w:ind w:left="6469" w:hanging="360"/>
+      </w:pPr>
+      <w:rPr>
+        <w:rFonts w:ascii="Courier New" w:hAnsi="Courier New" w:cs="Courier New" w:hint="default"/>
+      </w:rPr>
+    </w:lvl>
+    <w:lvl w:ilvl="8" w:tplc="04190005" w:tentative="1">
+      <w:start w:val="1"/>
+      <w:numFmt w:val="bullet"/>
+      <w:lvlText w:val=""/>
+      <w:lvlJc w:val="left"/>
+      <w:pPr>
         <w:ind w:left="7189" w:hanging="360"/>
       </w:pPr>
       <w:rPr>
@@ -33408,64 +37731,103 @@
     </w:lvl>
   </w:abstractNum>
   <w:num w:numId="1">
+    <w:abstractNumId w:val="19"/>
+  </w:num>
+  <w:num w:numId="2">
     <w:abstractNumId w:val="13"/>
   </w:num>
-  <w:num w:numId="2">
-    <w:abstractNumId w:val="10"/>
-  </w:num>
   <w:num w:numId="3">
-    <w:abstractNumId w:val="18"/>
+    <w:abstractNumId w:val="31"/>
   </w:num>
   <w:num w:numId="4">
-    <w:abstractNumId w:val="3"/>
+    <w:abstractNumId w:val="4"/>
   </w:num>
   <w:num w:numId="5">
+    <w:abstractNumId w:val="9"/>
+  </w:num>
+  <w:num w:numId="6">
+    <w:abstractNumId w:val="7"/>
+  </w:num>
+  <w:num w:numId="7">
+    <w:abstractNumId w:val="16"/>
+  </w:num>
+  <w:num w:numId="8">
     <w:abstractNumId w:val="8"/>
   </w:num>
-  <w:num w:numId="6">
-    <w:abstractNumId w:val="6"/>
-  </w:num>
-  <w:num w:numId="7">
-    <w:abstractNumId w:val="12"/>
-  </w:num>
-  <w:num w:numId="8">
-    <w:abstractNumId w:val="7"/>
-  </w:num>
   <w:num w:numId="9">
-    <w:abstractNumId w:val="9"/>
+    <w:abstractNumId w:val="11"/>
   </w:num>
   <w:num w:numId="10">
     <w:abstractNumId w:val="0"/>
   </w:num>
   <w:num w:numId="11">
-    <w:abstractNumId w:val="19"/>
+    <w:abstractNumId w:val="32"/>
   </w:num>
   <w:num w:numId="12">
-    <w:abstractNumId w:val="11"/>
+    <w:abstractNumId w:val="14"/>
   </w:num>
   <w:num w:numId="13">
-    <w:abstractNumId w:val="14"/>
+    <w:abstractNumId w:val="20"/>
   </w:num>
   <w:num w:numId="14">
-    <w:abstractNumId w:val="5"/>
+    <w:abstractNumId w:val="6"/>
   </w:num>
   <w:num w:numId="15">
-    <w:abstractNumId w:val="15"/>
+    <w:abstractNumId w:val="24"/>
   </w:num>
   <w:num w:numId="16">
-    <w:abstractNumId w:val="17"/>
+    <w:abstractNumId w:val="28"/>
   </w:num>
   <w:num w:numId="17">
-    <w:abstractNumId w:val="2"/>
+    <w:abstractNumId w:val="3"/>
   </w:num>
   <w:num w:numId="18">
     <w:abstractNumId w:val="1"/>
   </w:num>
   <w:num w:numId="19">
-    <w:abstractNumId w:val="16"/>
+    <w:abstractNumId w:val="26"/>
   </w:num>
   <w:num w:numId="20">
-    <w:abstractNumId w:val="4"/>
+    <w:abstractNumId w:val="5"/>
+  </w:num>
+  <w:num w:numId="21">
+    <w:abstractNumId w:val="30"/>
+  </w:num>
+  <w:num w:numId="22">
+    <w:abstractNumId w:val="21"/>
+  </w:num>
+  <w:num w:numId="23">
+    <w:abstractNumId w:val="25"/>
+  </w:num>
+  <w:num w:numId="24">
+    <w:abstractNumId w:val="23"/>
+  </w:num>
+  <w:num w:numId="25">
+    <w:abstractNumId w:val="2"/>
+  </w:num>
+  <w:num w:numId="26">
+    <w:abstractNumId w:val="12"/>
+  </w:num>
+  <w:num w:numId="27">
+    <w:abstractNumId w:val="29"/>
+  </w:num>
+  <w:num w:numId="28">
+    <w:abstractNumId w:val="27"/>
+  </w:num>
+  <w:num w:numId="29">
+    <w:abstractNumId w:val="10"/>
+  </w:num>
+  <w:num w:numId="30">
+    <w:abstractNumId w:val="22"/>
+  </w:num>
+  <w:num w:numId="31">
+    <w:abstractNumId w:val="18"/>
+  </w:num>
+  <w:num w:numId="32">
+    <w:abstractNumId w:val="15"/>
+  </w:num>
+  <w:num w:numId="33">
+    <w:abstractNumId w:val="17"/>
   </w:num>
   <w:numIdMacAtCleanup w:val="11"/>
 </w:numbering>
@@ -33916,6 +38278,29 @@
       <w:szCs w:val="26"/>
     </w:rPr>
   </w:style>
+  <w:style w:type="paragraph" w:styleId="3">
+    <w:name w:val="heading 3"/>
+    <w:basedOn w:val="a"/>
+    <w:next w:val="a"/>
+    <w:link w:val="30"/>
+    <w:uiPriority w:val="9"/>
+    <w:semiHidden/>
+    <w:unhideWhenUsed/>
+    <w:qFormat/>
+    <w:rsid w:val="00073F9A"/>
+    <w:pPr>
+      <w:keepNext/>
+      <w:keepLines/>
+      <w:spacing w:before="40" w:after="0"/>
+      <w:outlineLvl w:val="2"/>
+    </w:pPr>
+    <w:rPr>
+      <w:rFonts w:asciiTheme="majorHAnsi" w:eastAsiaTheme="majorEastAsia" w:hAnsiTheme="majorHAnsi" w:cstheme="majorBidi"/>
+      <w:color w:val="1F3763" w:themeColor="accent1" w:themeShade="7F"/>
+      <w:sz w:val="24"/>
+      <w:szCs w:val="24"/>
+    </w:rPr>
+  </w:style>
   <w:style w:type="character" w:default="1" w:styleId="a0">
     <w:name w:val="Default Paragraph Font"/>
     <w:uiPriority w:val="1"/>
@@ -34275,7 +38660,7 @@
       </w:tblBorders>
     </w:tblPr>
   </w:style>
-  <w:style w:type="paragraph" w:styleId="3">
+  <w:style w:type="paragraph" w:styleId="31">
     <w:name w:val="toc 3"/>
     <w:basedOn w:val="a"/>
     <w:next w:val="a"/>
@@ -34386,6 +38771,20 @@
     <w:rPr>
       <w:b/>
       <w:bCs/>
+    </w:rPr>
+  </w:style>
+  <w:style w:type="character" w:customStyle="1" w:styleId="30">
+    <w:name w:val="Заголовок 3 Знак"/>
+    <w:basedOn w:val="a0"/>
+    <w:link w:val="3"/>
+    <w:uiPriority w:val="9"/>
+    <w:semiHidden/>
+    <w:rsid w:val="00073F9A"/>
+    <w:rPr>
+      <w:rFonts w:asciiTheme="majorHAnsi" w:eastAsiaTheme="majorEastAsia" w:hAnsiTheme="majorHAnsi" w:cstheme="majorBidi"/>
+      <w:color w:val="1F3763" w:themeColor="accent1" w:themeShade="7F"/>
+      <w:sz w:val="24"/>
+      <w:szCs w:val="24"/>
     </w:rPr>
   </w:style>
 </w:styles>
@@ -34691,7 +39090,7 @@
 </file>
 
 <file path=customXml/itemProps1.xml><?xml version="1.0" encoding="utf-8"?>
-<ds:datastoreItem xmlns:ds="http://schemas.openxmlformats.org/officeDocument/2006/customXml" ds:itemID="{5A26637C-BA08-43DA-AF57-8002DFE7A2F0}">
+<ds:datastoreItem xmlns:ds="http://schemas.openxmlformats.org/officeDocument/2006/customXml" ds:itemID="{502DE7F0-6506-4891-BFD4-2FF450E0BEAB}">
   <ds:schemaRefs>
     <ds:schemaRef ds:uri="http://schemas.openxmlformats.org/officeDocument/2006/bibliography"/>
   </ds:schemaRefs>

--- a/Документы/Кутявин/Кутявин_Диплом_ПЗ.docx
+++ b/Документы/Кутявин/Кутявин_Диплом_ПЗ.docx
@@ -1274,8 +1274,20 @@
                 <w:szCs w:val="28"/>
                 <w:lang w:eastAsia="ru-RU"/>
               </w:rPr>
-              <w:t>О.А. Осмехина</w:t>
-            </w:r>
+              <w:t xml:space="preserve">О.А. </w:t>
+            </w:r>
+            <w:proofErr w:type="spellStart"/>
+            <w:r>
+              <w:rPr>
+                <w:rFonts w:ascii="Times New Roman" w:eastAsia="Times New Roman" w:hAnsi="Times New Roman" w:cs="Times New Roman"/>
+                <w:color w:val="000000"/>
+                <w:sz w:val="28"/>
+                <w:szCs w:val="28"/>
+                <w:lang w:eastAsia="ru-RU"/>
+              </w:rPr>
+              <w:t>Осмехина</w:t>
+            </w:r>
+            <w:proofErr w:type="spellEnd"/>
           </w:p>
         </w:tc>
       </w:tr>
@@ -2548,8 +2560,6 @@
         <w:tab/>
         <w:t>Общие сведения</w:t>
       </w:r>
-      <w:bookmarkStart w:id="3" w:name="_GoBack"/>
-      <w:bookmarkEnd w:id="3"/>
       <w:r>
         <w:rPr>
           <w:rFonts w:ascii="Times New Roman" w:eastAsia="Times New Roman" w:hAnsi="Times New Roman" w:cs="Times New Roman"/>
@@ -3868,13 +3878,13 @@
           <w:lang w:eastAsia="ru-RU"/>
         </w:rPr>
       </w:pPr>
-      <w:bookmarkStart w:id="4" w:name="_Toc515355214"/>
-      <w:bookmarkStart w:id="5" w:name="_Toc517102537"/>
-      <w:bookmarkStart w:id="6" w:name="_Toc105000619"/>
-      <w:bookmarkStart w:id="7" w:name="_Toc133326414"/>
-      <w:bookmarkStart w:id="8" w:name="_Toc133329224"/>
-      <w:bookmarkStart w:id="9" w:name="_Toc136270030"/>
-      <w:bookmarkStart w:id="10" w:name="_Toc136277112"/>
+      <w:bookmarkStart w:id="3" w:name="_Toc515355214"/>
+      <w:bookmarkStart w:id="4" w:name="_Toc517102537"/>
+      <w:bookmarkStart w:id="5" w:name="_Toc105000619"/>
+      <w:bookmarkStart w:id="6" w:name="_Toc133326414"/>
+      <w:bookmarkStart w:id="7" w:name="_Toc133329224"/>
+      <w:bookmarkStart w:id="8" w:name="_Toc136270030"/>
+      <w:bookmarkStart w:id="9" w:name="_Toc136277112"/>
       <w:r>
         <w:rPr>
           <w:rFonts w:ascii="Times New Roman" w:eastAsia="Times New Roman" w:hAnsi="Times New Roman" w:cs="Times New Roman"/>
@@ -3887,14 +3897,14 @@
         <w:lastRenderedPageBreak/>
         <w:t>Введение</w:t>
       </w:r>
-      <w:bookmarkStart w:id="11" w:name="_Toc515355215"/>
+      <w:bookmarkStart w:id="10" w:name="_Toc515355215"/>
+      <w:bookmarkEnd w:id="3"/>
       <w:bookmarkEnd w:id="4"/>
       <w:bookmarkEnd w:id="5"/>
       <w:bookmarkEnd w:id="6"/>
       <w:bookmarkEnd w:id="7"/>
       <w:bookmarkEnd w:id="8"/>
       <w:bookmarkEnd w:id="9"/>
-      <w:bookmarkEnd w:id="10"/>
     </w:p>
     <w:p>
       <w:pPr>
@@ -3920,16 +3930,52 @@
           <w:lang w:eastAsia="ru-RU"/>
         </w:rPr>
       </w:pPr>
-      <w:bookmarkStart w:id="12" w:name="_Toc104997660"/>
-      <w:bookmarkStart w:id="13" w:name="_Toc105000620"/>
-      <w:bookmarkStart w:id="14" w:name="_Toc136270031"/>
-      <w:bookmarkStart w:id="15" w:name="_Toc136277113"/>
-      <w:bookmarkEnd w:id="11"/>
-      <w:r>
-        <w:rPr>
-          <w:lang w:eastAsia="ru-RU"/>
-        </w:rPr>
-        <w:t>В условиях цифровой трансформации промышленности особую значимость приобретают системы автоматизации учётных процессов, особенно в части управления складским хозяйством инструментов. Современные производственные предприятия, использующие широкий ассортимент режущего, измерительного и вспомогательного инструмента, сталкиваются с серьёзными трудностями в обеспечении точного учёта остатков, выдачи, возвратов и списаний инструмента.</w:t>
+      <w:bookmarkStart w:id="11" w:name="_Toc104997660"/>
+      <w:bookmarkStart w:id="12" w:name="_Toc105000620"/>
+      <w:bookmarkStart w:id="13" w:name="_Toc136270031"/>
+      <w:bookmarkStart w:id="14" w:name="_Toc136277113"/>
+      <w:bookmarkEnd w:id="10"/>
+      <w:r>
+        <w:rPr>
+          <w:lang w:eastAsia="ru-RU"/>
+        </w:rPr>
+        <w:t>В условиях цифровой трансформации промышленности особую значимость приобретают системы автоматизации уч</w:t>
+      </w:r>
+      <w:r>
+        <w:rPr>
+          <w:lang w:eastAsia="ru-RU"/>
+        </w:rPr>
+        <w:t>е</w:t>
+      </w:r>
+      <w:r>
+        <w:rPr>
+          <w:lang w:eastAsia="ru-RU"/>
+        </w:rPr>
+        <w:t>тных процессов, особенно в части управления складским хозяйством инструментов. Современные производственные предприятия, использующие широкий ассортимент режущего, измерительного и вспомогательного инструмента, сталкиваются с серь</w:t>
+      </w:r>
+      <w:r>
+        <w:rPr>
+          <w:lang w:eastAsia="ru-RU"/>
+        </w:rPr>
+        <w:t>е</w:t>
+      </w:r>
+      <w:r>
+        <w:rPr>
+          <w:lang w:eastAsia="ru-RU"/>
+        </w:rPr>
+        <w:t>зными трудностями в обеспечении точного уч</w:t>
+      </w:r>
+      <w:r>
+        <w:rPr>
+          <w:lang w:eastAsia="ru-RU"/>
+        </w:rPr>
+        <w:t>е</w:t>
+      </w:r>
+      <w:r>
+        <w:rPr>
+          <w:lang w:eastAsia="ru-RU"/>
+        </w:rPr>
+        <w:t>та остатков, выдачи, возвратов и списаний инструмента.</w:t>
       </w:r>
     </w:p>
     <w:p>
@@ -3945,7 +3991,35 @@
           <w:szCs w:val="24"/>
           <w:lang w:eastAsia="ru-RU"/>
         </w:rPr>
-        <w:t>Учёт инструмента на предприятии необходим для обеспечения бесперебойной работы производственных процессов, эффективного контроля за движением и использованием материальных ценностей, а также для оптимизации складских запасов. Своевременный учёт позволяет оперативно обеспечивать рабочие места необходимыми средствами, снижать риски потерь, краж и неправильного списания инструмента, повышать безопасность труда и качество выпускаемой продукции. Кроме того, наличие точных данных об остатках и движении инструмента играет важную роль в планировании закупок, модернизации оборудования, а также в обеспечении соответствия требованиям аудитов и стандартов качества.</w:t>
+        <w:t>Уч</w:t>
+      </w:r>
+      <w:r>
+        <w:rPr>
+          <w:szCs w:val="24"/>
+          <w:lang w:eastAsia="ru-RU"/>
+        </w:rPr>
+        <w:t>е</w:t>
+      </w:r>
+      <w:r>
+        <w:rPr>
+          <w:szCs w:val="24"/>
+          <w:lang w:eastAsia="ru-RU"/>
+        </w:rPr>
+        <w:t>т инструмента на предприятии необходим для обеспечения бесперебойной работы производственных процессов, эффективного контроля за движением и использованием материальных ценностей, а также для оптимизации складских запасов. Своевременный уч</w:t>
+      </w:r>
+      <w:r>
+        <w:rPr>
+          <w:szCs w:val="24"/>
+          <w:lang w:eastAsia="ru-RU"/>
+        </w:rPr>
+        <w:t>е</w:t>
+      </w:r>
+      <w:r>
+        <w:rPr>
+          <w:szCs w:val="24"/>
+          <w:lang w:eastAsia="ru-RU"/>
+        </w:rPr>
+        <w:t>т позволяет оперативно обеспечивать рабочие места необходимыми средствами, снижать риски потерь, краж и неправильного списания инструмента, повышать безопасность труда и качество выпускаемой продукции. Кроме того, наличие точных данных об остатках и движении инструмента играет важную роль в планировании закупок, модернизации оборудования, а также в обеспечении соответствия требованиям аудитов и стандартов качества.</w:t>
       </w:r>
     </w:p>
     <w:p>
@@ -3959,7 +4033,19 @@
         <w:rPr>
           <w:lang w:eastAsia="ru-RU"/>
         </w:rPr>
-        <w:t>Анализ практики промышленных предприятий показывает, что ручные методы учёта на складах приводят к следующим проблемам:</w:t>
+        <w:t>Анализ практики промышленных предприятий показывает, что ручные методы уч</w:t>
+      </w:r>
+      <w:r>
+        <w:rPr>
+          <w:lang w:eastAsia="ru-RU"/>
+        </w:rPr>
+        <w:t>е</w:t>
+      </w:r>
+      <w:r>
+        <w:rPr>
+          <w:lang w:eastAsia="ru-RU"/>
+        </w:rPr>
+        <w:t>та на складах приводят к следующим проблемам:</w:t>
       </w:r>
     </w:p>
     <w:p>
@@ -4064,7 +4150,31 @@
         <w:rPr>
           <w:lang w:eastAsia="ru-RU"/>
         </w:rPr>
-        <w:t>Автоматизированная информационная система складского учёта инструмента позволяет значительно повысить эффективность работы склада за счёт:</w:t>
+        <w:t>Автоматизированная информационная система складского уч</w:t>
+      </w:r>
+      <w:r>
+        <w:rPr>
+          <w:lang w:eastAsia="ru-RU"/>
+        </w:rPr>
+        <w:t>е</w:t>
+      </w:r>
+      <w:r>
+        <w:rPr>
+          <w:lang w:eastAsia="ru-RU"/>
+        </w:rPr>
+        <w:t>та инструмента позволяет значительно повысить эффективность работы склада за сч</w:t>
+      </w:r>
+      <w:r>
+        <w:rPr>
+          <w:lang w:eastAsia="ru-RU"/>
+        </w:rPr>
+        <w:t>е</w:t>
+      </w:r>
+      <w:r>
+        <w:rPr>
+          <w:lang w:eastAsia="ru-RU"/>
+        </w:rPr>
+        <w:t>т:</w:t>
       </w:r>
     </w:p>
     <w:p>
@@ -4150,7 +4260,31 @@
         <w:rPr>
           <w:lang w:eastAsia="ru-RU"/>
         </w:rPr>
-        <w:t>На данный момент существующая система учёта на складе устарела, её архитектура и технологии не соответствуют современным требованиям безопасности и интеграции, что увеличивает риски ошибок, утечек данных и снижает эффективность складских процессов.</w:t>
+        <w:t>На данный момент существующая система уч</w:t>
+      </w:r>
+      <w:r>
+        <w:rPr>
+          <w:lang w:eastAsia="ru-RU"/>
+        </w:rPr>
+        <w:t>е</w:t>
+      </w:r>
+      <w:r>
+        <w:rPr>
+          <w:lang w:eastAsia="ru-RU"/>
+        </w:rPr>
+        <w:t>та на складе устарела, е</w:t>
+      </w:r>
+      <w:r>
+        <w:rPr>
+          <w:lang w:eastAsia="ru-RU"/>
+        </w:rPr>
+        <w:t>е</w:t>
+      </w:r>
+      <w:r>
+        <w:rPr>
+          <w:lang w:eastAsia="ru-RU"/>
+        </w:rPr>
+        <w:t xml:space="preserve"> архитектура и технологии не соответствуют современным требованиям безопасности и интеграции, что увеличивает риски ошибок, утечек данных и снижает эффективность складских процессов.</w:t>
       </w:r>
     </w:p>
     <w:p>
@@ -4164,14 +4298,61 @@
         <w:rPr>
           <w:lang w:eastAsia="ru-RU"/>
         </w:rPr>
-        <w:t xml:space="preserve">Для решения этих проблем инициирована разработка новой комплексной информационной системы учёта и приобретения инструмента, включающей два модуля. В рамках данного дипломного проекта разрабатывается </w:t>
+        <w:t>Для решения этих проблем инициирована разработка новой комплексной информационной системы уч</w:t>
+      </w:r>
+      <w:r>
+        <w:rPr>
+          <w:lang w:eastAsia="ru-RU"/>
+        </w:rPr>
+        <w:t>е</w:t>
+      </w:r>
+      <w:r>
+        <w:rPr>
+          <w:lang w:eastAsia="ru-RU"/>
+        </w:rPr>
+        <w:t xml:space="preserve">та и приобретения инструмента, включающей два модуля. В рамках данного дипломного проекта разрабатывается </w:t>
       </w:r>
       <w:r>
         <w:rPr>
           <w:bCs/>
           <w:lang w:eastAsia="ru-RU"/>
         </w:rPr>
-        <w:t>модуль автоматизированного рабочего места "Кладовщик ЦИС БИХ цеха"</w:t>
+        <w:t xml:space="preserve">модуль </w:t>
+      </w:r>
+      <w:r>
+        <w:rPr>
+          <w:bCs/>
+          <w:lang w:eastAsia="ru-RU"/>
+        </w:rPr>
+        <w:t>“</w:t>
+      </w:r>
+      <w:r>
+        <w:rPr>
+          <w:bCs/>
+          <w:lang w:eastAsia="ru-RU"/>
+        </w:rPr>
+        <w:t>А</w:t>
+      </w:r>
+      <w:r>
+        <w:rPr>
+          <w:bCs/>
+          <w:lang w:eastAsia="ru-RU"/>
+        </w:rPr>
+        <w:t>втоматизированного рабочего места Кладовщик</w:t>
+      </w:r>
+      <w:r>
+        <w:rPr>
+          <w:bCs/>
+          <w:lang w:eastAsia="ru-RU"/>
+        </w:rPr>
+        <w:t>а</w:t>
+      </w:r>
+      <w:r>
+        <w:rPr>
+          <w:bCs/>
+          <w:lang w:eastAsia="ru-RU"/>
+        </w:rPr>
+        <w:t xml:space="preserve"> ЦИС БИХ цеха"</w:t>
       </w:r>
       <w:r>
         <w:rPr>
@@ -4260,7 +4441,23 @@
           <w:szCs w:val="24"/>
           <w:lang w:eastAsia="ru-RU"/>
         </w:rPr>
-        <w:t>Минимизация ошибок за счёт контроля операций в реальном времени.</w:t>
+        <w:t>Минимизация ошибок за сч</w:t>
+      </w:r>
+      <w:r>
+        <w:rPr>
+          <w:bCs/>
+          <w:szCs w:val="24"/>
+          <w:lang w:eastAsia="ru-RU"/>
+        </w:rPr>
+        <w:t>е</w:t>
+      </w:r>
+      <w:r>
+        <w:rPr>
+          <w:bCs/>
+          <w:szCs w:val="24"/>
+          <w:lang w:eastAsia="ru-RU"/>
+        </w:rPr>
+        <w:t>т контроля операций в реальном времени.</w:t>
       </w:r>
       <w:r>
         <w:rPr>
@@ -4295,7 +4492,7 @@
           <w:lang w:eastAsia="ru-RU"/>
         </w:rPr>
         <w:br/>
-        <w:t>Рабочее место кладовщика в новой системе будет обеспечивать прозрачное выполнение заявок на получение инструмента, отслеживание движения и состояния запасов в режиме реального времени, а также полную историю всех операций.</w:t>
+        <w:t>Рабочее место кладовщика в новой системе будет обеспечивать прозрачное выполнение заявок на получение инструмента, отслеживание движения и состояния запасов, а также историю всех операций.</w:t>
       </w:r>
     </w:p>
     <w:p>
@@ -4323,7 +4520,21 @@
           <w:lang w:eastAsia="ru-RU"/>
         </w:rPr>
         <w:br/>
-        <w:t>Благодаря использованию готовых справочников, автоматическому заполнению реквизитов и упрощённому интерфейсу, кладовщик сможет существенно быстрее оформлять все необходимые документы и операции.</w:t>
+        <w:t>Благодаря использованию готовых справочников, автоматическому заполнению реквизитов и упрощ</w:t>
+      </w:r>
+      <w:r>
+        <w:rPr>
+          <w:szCs w:val="24"/>
+          <w:lang w:eastAsia="ru-RU"/>
+        </w:rPr>
+        <w:t>е</w:t>
+      </w:r>
+      <w:r>
+        <w:rPr>
+          <w:szCs w:val="24"/>
+          <w:lang w:eastAsia="ru-RU"/>
+        </w:rPr>
+        <w:t>нному интерфейсу, кладовщик сможет существенно быстрее оформлять все необходимые документы и операции.</w:t>
       </w:r>
     </w:p>
     <w:p>
@@ -4379,7 +4590,21 @@
           <w:lang w:eastAsia="ru-RU"/>
         </w:rPr>
         <w:br/>
-        <w:t>АРМ легко интегрируется с другими модулями разрабатываемой комплексной информационной системы учёта и приобретения инструмента. При необходимости оно может быть дополнено новыми функциями или адаптировано для других подразделений без полной переработки архитектуры.</w:t>
+        <w:t>АРМ легко интегрируется с другими модулями разрабатываемой комплексной информационной системы уч</w:t>
+      </w:r>
+      <w:r>
+        <w:rPr>
+          <w:szCs w:val="24"/>
+          <w:lang w:eastAsia="ru-RU"/>
+        </w:rPr>
+        <w:t>е</w:t>
+      </w:r>
+      <w:r>
+        <w:rPr>
+          <w:szCs w:val="24"/>
+          <w:lang w:eastAsia="ru-RU"/>
+        </w:rPr>
+        <w:t>та и приобретения инструмента. При необходимости оно может быть дополнено новыми функциями или адаптировано для других подразделений без полной переработки архитектуры.</w:t>
       </w:r>
     </w:p>
     <w:p>
@@ -4417,8 +4642,26 @@
         <w:rPr>
           <w:lang w:eastAsia="ru-RU"/>
         </w:rPr>
+        <w:t>Объектом автоматизации является процесс уч</w:t>
+      </w:r>
+      <w:r>
+        <w:rPr>
+          <w:lang w:eastAsia="ru-RU"/>
+        </w:rPr>
+        <w:t>е</w:t>
+      </w:r>
+      <w:r>
+        <w:rPr>
+          <w:lang w:eastAsia="ru-RU"/>
+        </w:rPr>
+        <w:t xml:space="preserve">та движения инструмента </w:t>
+      </w:r>
+      <w:r>
+        <w:rPr>
+          <w:lang w:eastAsia="ru-RU"/>
+        </w:rPr>
         <w:lastRenderedPageBreak/>
-        <w:t>Объектом автоматизации является процесс учёта движения инструмента на складе промышленного предприятия, включающий:</w:t>
+        <w:t>на складе промышленного предприятия, включающий:</w:t>
       </w:r>
     </w:p>
     <w:p>
@@ -4454,7 +4697,19 @@
         <w:rPr>
           <w:lang w:eastAsia="ru-RU"/>
         </w:rPr>
-        <w:t>приёмку, выдачу, списание, перемещение инструмента между складами;</w:t>
+        <w:t>при</w:t>
+      </w:r>
+      <w:r>
+        <w:rPr>
+          <w:lang w:eastAsia="ru-RU"/>
+        </w:rPr>
+        <w:t>е</w:t>
+      </w:r>
+      <w:r>
+        <w:rPr>
+          <w:lang w:eastAsia="ru-RU"/>
+        </w:rPr>
+        <w:t>мку, выдачу, списание, перемещение инструмента между складами;</w:t>
       </w:r>
     </w:p>
     <w:p>
@@ -4472,7 +4727,19 @@
         <w:rPr>
           <w:lang w:eastAsia="ru-RU"/>
         </w:rPr>
-        <w:t>учёт партий и цен на инструмент;</w:t>
+        <w:t>уч</w:t>
+      </w:r>
+      <w:r>
+        <w:rPr>
+          <w:lang w:eastAsia="ru-RU"/>
+        </w:rPr>
+        <w:t>е</w:t>
+      </w:r>
+      <w:r>
+        <w:rPr>
+          <w:lang w:eastAsia="ru-RU"/>
+        </w:rPr>
+        <w:t>т партий и цен на инструмент;</w:t>
       </w:r>
       <w:r>
         <w:rPr>
@@ -4493,20 +4760,19 @@
         <w:rPr>
           <w:lang w:eastAsia="ru-RU"/>
         </w:rPr>
-        <w:t xml:space="preserve">Предметом автоматизации является разработка программного модуля </w:t>
-      </w:r>
-      <w:r>
-        <w:rPr>
-          <w:bCs/>
-          <w:lang w:eastAsia="ru-RU"/>
-        </w:rPr>
-        <w:t>"Кладовщик ЦИС БИХ цеха"</w:t>
-      </w:r>
-      <w:r>
-        <w:rPr>
-          <w:lang w:eastAsia="ru-RU"/>
-        </w:rPr>
-        <w:t>, реализующего:</w:t>
+        <w:t xml:space="preserve">Предметом автоматизации является </w:t>
+      </w:r>
+      <w:r>
+        <w:rPr>
+          <w:lang w:eastAsia="ru-RU"/>
+        </w:rPr>
+        <w:t>повышение эффективности управления инструментальным хозяйством предприятия</w:t>
+      </w:r>
+      <w:r>
+        <w:rPr>
+          <w:lang w:eastAsia="ru-RU"/>
+        </w:rPr>
+        <w:t>:</w:t>
       </w:r>
     </w:p>
     <w:p>
@@ -4560,7 +4826,19 @@
         <w:rPr>
           <w:lang w:eastAsia="ru-RU"/>
         </w:rPr>
-        <w:t>оформление приходных, расходных и перемещающих документов с учётом партийности;</w:t>
+        <w:t>оформление приходных, расходных и перемещающих документов с уч</w:t>
+      </w:r>
+      <w:r>
+        <w:rPr>
+          <w:lang w:eastAsia="ru-RU"/>
+        </w:rPr>
+        <w:t>е</w:t>
+      </w:r>
+      <w:r>
+        <w:rPr>
+          <w:lang w:eastAsia="ru-RU"/>
+        </w:rPr>
+        <w:t>том партийности;</w:t>
       </w:r>
     </w:p>
     <w:p>
@@ -4617,20 +4895,72 @@
         <w:rPr>
           <w:lang w:eastAsia="ru-RU"/>
         </w:rPr>
-        <w:t xml:space="preserve"> – разработка модуля </w:t>
+        <w:t xml:space="preserve"> – </w:t>
+      </w:r>
+      <w:r>
+        <w:rPr>
+          <w:lang w:eastAsia="ru-RU"/>
+        </w:rPr>
+        <w:t xml:space="preserve">автоматизация процессов учета и приобретения инструмента для повышения эффективности управления инструментальным хозяйством предприятия путем </w:t>
+      </w:r>
+      <w:r>
+        <w:rPr>
+          <w:lang w:eastAsia="ru-RU"/>
+        </w:rPr>
+        <w:t>разработк</w:t>
+      </w:r>
+      <w:r>
+        <w:rPr>
+          <w:lang w:eastAsia="ru-RU"/>
+        </w:rPr>
+        <w:t>и информационной системы учета и приобретения инструмента</w:t>
+      </w:r>
+      <w:r>
+        <w:rPr>
+          <w:lang w:eastAsia="ru-RU"/>
+        </w:rPr>
+        <w:t xml:space="preserve"> модуля </w:t>
       </w:r>
       <w:r>
         <w:rPr>
           <w:bCs/>
           <w:lang w:eastAsia="ru-RU"/>
         </w:rPr>
-        <w:t>"Кладовщик ЦИС БИХ цеха"</w:t>
-      </w:r>
-      <w:r>
-        <w:rPr>
-          <w:lang w:eastAsia="ru-RU"/>
-        </w:rPr>
-        <w:t>, обеспечивающего автоматизацию складского учёта инструмента для повышения точности, прозрачности и оперативности складских операций.</w:t>
+        <w:t>"Кладовщик</w:t>
+      </w:r>
+      <w:r>
+        <w:rPr>
+          <w:bCs/>
+          <w:lang w:eastAsia="ru-RU"/>
+        </w:rPr>
+        <w:t>а</w:t>
+      </w:r>
+      <w:r>
+        <w:rPr>
+          <w:bCs/>
+          <w:lang w:eastAsia="ru-RU"/>
+        </w:rPr>
+        <w:t xml:space="preserve"> ЦИС</w:t>
+      </w:r>
+      <w:r>
+        <w:rPr>
+          <w:bCs/>
+          <w:lang w:eastAsia="ru-RU"/>
+        </w:rPr>
+        <w:t xml:space="preserve">, </w:t>
+      </w:r>
+      <w:r>
+        <w:rPr>
+          <w:bCs/>
+          <w:lang w:eastAsia="ru-RU"/>
+        </w:rPr>
+        <w:t>БИХ цеха"</w:t>
+      </w:r>
+      <w:r>
+        <w:rPr>
+          <w:lang w:eastAsia="ru-RU"/>
+        </w:rPr>
+        <w:t>.</w:t>
       </w:r>
     </w:p>
     <w:p>
@@ -4662,7 +4992,19 @@
         <w:rPr>
           <w:lang w:eastAsia="ru-RU"/>
         </w:rPr>
-        <w:t>Провести анализ существующих процессов складского учёта на предприятии.</w:t>
+        <w:t>Провести анализ существующих процессов складского уч</w:t>
+      </w:r>
+      <w:r>
+        <w:rPr>
+          <w:lang w:eastAsia="ru-RU"/>
+        </w:rPr>
+        <w:t>е</w:t>
+      </w:r>
+      <w:r>
+        <w:rPr>
+          <w:lang w:eastAsia="ru-RU"/>
+        </w:rPr>
+        <w:t>та на предприятии.</w:t>
       </w:r>
     </w:p>
     <w:p>
@@ -4737,7 +5079,19 @@
         <w:rPr>
           <w:lang w:eastAsia="ru-RU"/>
         </w:rPr>
-        <w:t>создания и учёта заявок на получение инструмента;</w:t>
+        <w:t>создания и уч</w:t>
+      </w:r>
+      <w:r>
+        <w:rPr>
+          <w:lang w:eastAsia="ru-RU"/>
+        </w:rPr>
+        <w:t>е</w:t>
+      </w:r>
+      <w:r>
+        <w:rPr>
+          <w:lang w:eastAsia="ru-RU"/>
+        </w:rPr>
+        <w:t>та заявок на получение инструмента;</w:t>
       </w:r>
     </w:p>
     <w:p>
@@ -4908,7 +5262,19 @@
         <w:rPr>
           <w:lang w:eastAsia="ru-RU"/>
         </w:rPr>
-        <w:t>Полный учёт всех складских движений инструмента с привязкой к партиям и источникам документов.</w:t>
+        <w:t>Полный уч</w:t>
+      </w:r>
+      <w:r>
+        <w:rPr>
+          <w:lang w:eastAsia="ru-RU"/>
+        </w:rPr>
+        <w:t>е</w:t>
+      </w:r>
+      <w:r>
+        <w:rPr>
+          <w:lang w:eastAsia="ru-RU"/>
+        </w:rPr>
+        <w:t>т всех складских движений инструмента с привязкой к партиям и источникам документов.</w:t>
       </w:r>
     </w:p>
     <w:p>
@@ -4976,7 +5342,19 @@
         <w:rPr>
           <w:lang w:eastAsia="ru-RU"/>
         </w:rPr>
-        <w:t>Разработанный модуль предназначен для внедрения на предприятиях машиностроения и металлообработки, где используется значительная номенклатура инструмента. Автоматизация учёта складских операций позволит:</w:t>
+        <w:t>Разработанный модуль предназначен для внедрения на предприятиях машиностроения и металлообработки, где используется значительная номенклатура инструмента. Автоматизация уч</w:t>
+      </w:r>
+      <w:r>
+        <w:rPr>
+          <w:lang w:eastAsia="ru-RU"/>
+        </w:rPr>
+        <w:t>е</w:t>
+      </w:r>
+      <w:r>
+        <w:rPr>
+          <w:lang w:eastAsia="ru-RU"/>
+        </w:rPr>
+        <w:t>та складских операций позволит:</w:t>
       </w:r>
     </w:p>
     <w:p>
@@ -4995,7 +5373,19 @@
           <w:lang w:eastAsia="ru-RU"/>
         </w:rPr>
         <w:lastRenderedPageBreak/>
-        <w:t>снизить вероятность ошибок в учёте на 30–40%;</w:t>
+        <w:t>снизить вероятность ошибок в уч</w:t>
+      </w:r>
+      <w:r>
+        <w:rPr>
+          <w:lang w:eastAsia="ru-RU"/>
+        </w:rPr>
+        <w:t>е</w:t>
+      </w:r>
+      <w:r>
+        <w:rPr>
+          <w:lang w:eastAsia="ru-RU"/>
+        </w:rPr>
+        <w:t>те на 30–40%;</w:t>
       </w:r>
     </w:p>
     <w:p>
@@ -5049,7 +5439,19 @@
         <w:rPr>
           <w:lang w:eastAsia="ru-RU"/>
         </w:rPr>
-        <w:t>минимизировать потери и недостачи инструмента за счёт строгого контроля партийности и остатков.</w:t>
+        <w:t>минимизировать потери и недостачи инструмента за сч</w:t>
+      </w:r>
+      <w:r>
+        <w:rPr>
+          <w:lang w:eastAsia="ru-RU"/>
+        </w:rPr>
+        <w:t>е</w:t>
+      </w:r>
+      <w:r>
+        <w:rPr>
+          <w:lang w:eastAsia="ru-RU"/>
+        </w:rPr>
+        <w:t>т строгого контроля партийности и остатков.</w:t>
       </w:r>
     </w:p>
     <w:p>
@@ -5063,7 +5465,19 @@
         <w:rPr>
           <w:lang w:eastAsia="ru-RU"/>
         </w:rPr>
-        <w:t>Модуль является частью комплексной системы учёта инструмента и предусматривает возможность дальнейшего расширения функциональности в зависимости от развития требований предприятия.</w:t>
+        <w:t>Модуль является частью комплексной системы уч</w:t>
+      </w:r>
+      <w:r>
+        <w:rPr>
+          <w:lang w:eastAsia="ru-RU"/>
+        </w:rPr>
+        <w:t>е</w:t>
+      </w:r>
+      <w:r>
+        <w:rPr>
+          <w:lang w:eastAsia="ru-RU"/>
+        </w:rPr>
+        <w:t>та инструмента и предусматривает возможность дальнейшего расширения функциональности в зависимости от развития требований предприятия.</w:t>
       </w:r>
     </w:p>
     <w:p>
@@ -5117,10 +5531,10 @@
         <w:lastRenderedPageBreak/>
         <w:t>Общая характеристика предприятия</w:t>
       </w:r>
+      <w:bookmarkEnd w:id="11"/>
       <w:bookmarkEnd w:id="12"/>
       <w:bookmarkEnd w:id="13"/>
       <w:bookmarkEnd w:id="14"/>
-      <w:bookmarkEnd w:id="15"/>
     </w:p>
     <w:p>
       <w:pPr>
@@ -5272,7 +5686,13 @@
         <w:pStyle w:val="f"/>
       </w:pPr>
       <w:r>
-        <w:t>Ключевыми параметрами функционирования предприятия являются стабильное выполнение производственных планов, соответствие выпускаемой продукции требованиям технической документации и контрактов, соблюдение сроков исполнения заказов, а также внедрение современных технологий и поддержание высокой квалификации персонала. Особое внимание уделяется вопросам качества, безопасности производства и информационной защищённости.</w:t>
+        <w:t>Ключевыми параметрами функционирования предприятия являются стабильное выполнение производственных планов, соответствие выпускаемой продукции требованиям технической документации и контрактов, соблюдение сроков исполнения заказов, а также внедрение современных технологий и поддержание высокой квалификации персонала. Особое внимание уделяется вопросам качества, безопасности производства и информационной защищ</w:t>
+      </w:r>
+      <w:r>
+        <w:t>е</w:t>
+      </w:r>
+      <w:r>
+        <w:t>нности.</w:t>
       </w:r>
     </w:p>
     <w:p>
@@ -5697,13 +6117,76 @@
           <w:szCs w:val="28"/>
           <w:lang w:eastAsia="ru-RU"/>
         </w:rPr>
-        <w:t>В случае отключение электричества, работа серверов и сетевого оборудования будет продолжена за счёт блоков бесперебойного питания.</w:t>
+        <w:t>В случае отключение электричества, работа серверов и сетевого оборудования будет продолжена за сч</w:t>
+      </w:r>
+      <w:r>
+        <w:rPr>
+          <w:rFonts w:ascii="Times New Roman" w:eastAsia="Times New Roman" w:hAnsi="Times New Roman" w:cs="Times New Roman"/>
+          <w:sz w:val="28"/>
+          <w:szCs w:val="28"/>
+          <w:lang w:eastAsia="ru-RU"/>
+        </w:rPr>
+        <w:t>е</w:t>
+      </w:r>
+      <w:r>
+        <w:rPr>
+          <w:rFonts w:ascii="Times New Roman" w:eastAsia="Times New Roman" w:hAnsi="Times New Roman" w:cs="Times New Roman"/>
+          <w:sz w:val="28"/>
+          <w:szCs w:val="28"/>
+          <w:lang w:eastAsia="ru-RU"/>
+        </w:rPr>
+        <w:t>т блоков бесперебойного питания.</w:t>
       </w:r>
     </w:p>
     <w:p>
       <w:pPr>
         <w:pStyle w:val="f"/>
       </w:pPr>
+      <w:r>
+        <w:t xml:space="preserve">С разрабатываемой информационной системой будет </w:t>
+      </w:r>
+      <w:r>
+        <w:lastRenderedPageBreak/>
+        <w:t>взаимодействовать бюро инструментального хозяйства каждого из цехов, а также центральный инструментальный склад, конкретнее кладовщики каждого из цехов, а также инженеры по инструменту. Поддержанием работоспособности системы будет заниматься отдел информационного обеспечения, конкретнее бюро программирования.</w:t>
+      </w:r>
+    </w:p>
+    <w:p>
+      <w:pPr>
+        <w:pStyle w:val="f"/>
+      </w:pPr>
+      <w:r>
+        <w:t>Сотрудники бюро осуществля</w:t>
+      </w:r>
+      <w:r>
+        <w:t>ют</w:t>
+      </w:r>
+      <w:r>
+        <w:t xml:space="preserve"> работы по</w:t>
+      </w:r>
+      <w:r>
+        <w:t xml:space="preserve"> разработке, внедрению,</w:t>
+      </w:r>
+      <w:r>
+        <w:t xml:space="preserve"> сопровождению программн</w:t>
+      </w:r>
+      <w:r>
+        <w:t>ых</w:t>
+      </w:r>
+      <w:r>
+        <w:t xml:space="preserve"> продукт</w:t>
+      </w:r>
+      <w:r>
+        <w:t>ов</w:t>
+      </w:r>
+      <w:r>
+        <w:t>, осуществля</w:t>
+      </w:r>
+      <w:r>
+        <w:t>е</w:t>
+      </w:r>
+      <w:r>
+        <w:t xml:space="preserve">т контроль выполнения резервного копирования, восстановление резервных копий в случае сбоев, а также обучение сотрудников работе с разрабатываемой ИС.  </w:t>
+      </w:r>
     </w:p>
     <w:p>
       <w:pPr>
@@ -5735,10 +6218,10 @@
         </w:rPr>
         <w:br w:type="page"/>
       </w:r>
-      <w:bookmarkStart w:id="16" w:name="_Toc104997661"/>
-      <w:bookmarkStart w:id="17" w:name="_Toc105000621"/>
-      <w:bookmarkStart w:id="18" w:name="_Toc136270032"/>
-      <w:bookmarkStart w:id="19" w:name="_Toc136277114"/>
+      <w:bookmarkStart w:id="15" w:name="_Toc104997661"/>
+      <w:bookmarkStart w:id="16" w:name="_Toc105000621"/>
+      <w:bookmarkStart w:id="17" w:name="_Toc136270032"/>
+      <w:bookmarkStart w:id="18" w:name="_Toc136277114"/>
       <w:r>
         <w:rPr>
           <w:rFonts w:ascii="Times New Roman" w:eastAsia="Times New Roman" w:hAnsi="Times New Roman" w:cs="Times New Roman"/>
@@ -5751,10 +6234,10 @@
         <w:lastRenderedPageBreak/>
         <w:t>Постановка задачи автоматизации</w:t>
       </w:r>
+      <w:bookmarkEnd w:id="15"/>
       <w:bookmarkEnd w:id="16"/>
       <w:bookmarkEnd w:id="17"/>
       <w:bookmarkEnd w:id="18"/>
-      <w:bookmarkEnd w:id="19"/>
     </w:p>
     <w:p>
       <w:pPr>
@@ -5825,7 +6308,67 @@
         <w:rPr>
           <w:lang w:eastAsia="ru-RU"/>
         </w:rPr>
-        <w:t xml:space="preserve"> осуществляется с применением бумажных носителей, а также электронных таблиц, создаваемых вручную. Существующая технология включает в себя оформление заявок на выдачу, составление расходных документов, </w:t>
+        <w:t xml:space="preserve"> осуществляется с применением бумажных носителей, а также электронных таблиц, создаваемых вручную</w:t>
+      </w:r>
+      <w:r>
+        <w:rPr>
+          <w:lang w:eastAsia="ru-RU"/>
+        </w:rPr>
+        <w:t xml:space="preserve"> и с помощью редакторов (</w:t>
+      </w:r>
+      <w:r>
+        <w:rPr>
+          <w:lang w:val="en-US" w:eastAsia="ru-RU"/>
+        </w:rPr>
+        <w:t>MS</w:t>
+      </w:r>
+      <w:r>
+        <w:rPr>
+          <w:lang w:eastAsia="ru-RU"/>
+        </w:rPr>
+        <w:t xml:space="preserve"> </w:t>
+      </w:r>
+      <w:r>
+        <w:rPr>
+          <w:lang w:val="en-US" w:eastAsia="ru-RU"/>
+        </w:rPr>
+        <w:t>excel</w:t>
+      </w:r>
+      <w:r>
+        <w:rPr>
+          <w:lang w:eastAsia="ru-RU"/>
+        </w:rPr>
+        <w:t xml:space="preserve">, </w:t>
+      </w:r>
+      <w:r>
+        <w:rPr>
+          <w:lang w:val="en-US" w:eastAsia="ru-RU"/>
+        </w:rPr>
+        <w:t>MS</w:t>
+      </w:r>
+      <w:r>
+        <w:rPr>
+          <w:lang w:eastAsia="ru-RU"/>
+        </w:rPr>
+        <w:t xml:space="preserve"> </w:t>
+      </w:r>
+      <w:r>
+        <w:rPr>
+          <w:lang w:val="en-US" w:eastAsia="ru-RU"/>
+        </w:rPr>
+        <w:t>Word</w:t>
+      </w:r>
+      <w:r>
+        <w:rPr>
+          <w:lang w:eastAsia="ru-RU"/>
+        </w:rPr>
+        <w:t>)</w:t>
+      </w:r>
+      <w:r>
+        <w:rPr>
+          <w:lang w:eastAsia="ru-RU"/>
+        </w:rPr>
+        <w:t xml:space="preserve">. Существующая технология включает в себя оформление заявок на выдачу, составление расходных документов, </w:t>
       </w:r>
       <w:r>
         <w:rPr>
@@ -5837,97 +6380,451 @@
         <w:rPr>
           <w:lang w:eastAsia="ru-RU"/>
         </w:rPr>
-        <w:t xml:space="preserve">, а также формирование отчетности. Все операции выполняются вручную или при помощи базовых программных средств общего назначения, таких как </w:t>
+        <w:t xml:space="preserve">, а также формирование отчетности. Входной информацией для кладовщика служат сопроводительные документы от </w:t>
+      </w:r>
+      <w:r>
+        <w:rPr>
+          <w:lang w:eastAsia="ru-RU"/>
+        </w:rPr>
+        <w:t>инженера по инструменту</w:t>
+      </w:r>
+      <w:r>
+        <w:rPr>
+          <w:lang w:eastAsia="ru-RU"/>
+        </w:rPr>
+        <w:t>, внутренние заявки от це</w:t>
+      </w:r>
+      <w:r>
+        <w:rPr>
+          <w:lang w:eastAsia="ru-RU"/>
+        </w:rPr>
+        <w:t>хов</w:t>
+      </w:r>
+      <w:r>
+        <w:rPr>
+          <w:lang w:eastAsia="ru-RU"/>
+        </w:rPr>
+        <w:t xml:space="preserve">, </w:t>
+      </w:r>
+      <w:r>
+        <w:rPr>
+          <w:lang w:eastAsia="ru-RU"/>
+        </w:rPr>
+        <w:t xml:space="preserve">дефектные ведомости. </w:t>
+      </w:r>
+      <w:r>
+        <w:rPr>
+          <w:lang w:eastAsia="ru-RU"/>
+        </w:rPr>
+        <w:t>Выходные документы включают</w:t>
+      </w:r>
+      <w:r>
+        <w:rPr>
+          <w:lang w:eastAsia="ru-RU"/>
+        </w:rPr>
+        <w:t xml:space="preserve"> </w:t>
+      </w:r>
+      <w:r>
+        <w:rPr>
+          <w:lang w:eastAsia="ru-RU"/>
+        </w:rPr>
+        <w:t>отчеты по остаткам и движениям ТМЦ. Расч</w:t>
+      </w:r>
+      <w:r>
+        <w:rPr>
+          <w:lang w:eastAsia="ru-RU"/>
+        </w:rPr>
+        <w:t>е</w:t>
+      </w:r>
+      <w:r>
+        <w:rPr>
+          <w:lang w:eastAsia="ru-RU"/>
+        </w:rPr>
+        <w:t>тные показатели, такие как объем остатков, количество выданных материалов, объем поступлений и расхождения по инвентаризации, формируются вручную, с опорой на журнал учета и предварительные сводные таблицы. Используемые методы обработки информации не позволяют в полной мере обеспечить своевременный контроль за движением ресурсов, особенно при увеличении потока данных и документооборота.</w:t>
+      </w:r>
+    </w:p>
+    <w:p>
+      <w:pPr>
+        <w:pStyle w:val="f"/>
+        <w:rPr>
+          <w:lang w:eastAsia="ru-RU"/>
+        </w:rPr>
+      </w:pPr>
+      <w:r>
+        <w:rPr>
+          <w:lang w:eastAsia="ru-RU"/>
+        </w:rPr>
+        <w:t>Процесс учета можно декомпозировать на следующие основные этапы:</w:t>
+      </w:r>
+      <w:r>
+        <w:rPr>
+          <w:lang w:eastAsia="ru-RU"/>
+        </w:rPr>
+        <w:t xml:space="preserve"> формирование заявок на выдачу</w:t>
+      </w:r>
+      <w:r>
+        <w:rPr>
+          <w:lang w:eastAsia="ru-RU"/>
+        </w:rPr>
+        <w:t xml:space="preserve">; обработка и учет заявок на выдачу; формирование отчетности и документов движения; фиксация </w:t>
+      </w:r>
+      <w:r>
+        <w:rPr>
+          <w:lang w:eastAsia="ru-RU"/>
+        </w:rPr>
+        <w:t>остатков и получение отчетности</w:t>
+      </w:r>
+      <w:r>
+        <w:rPr>
+          <w:lang w:eastAsia="ru-RU"/>
+        </w:rPr>
+        <w:t xml:space="preserve">. Каждый из этих этапов предполагает повторяющиеся операции, </w:t>
+      </w:r>
+      <w:r>
+        <w:rPr>
+          <w:lang w:eastAsia="ru-RU"/>
+        </w:rPr>
+        <w:lastRenderedPageBreak/>
+        <w:t>требующие высокой точности и соответствия внутренним нормативным актам. При этом, отсутствие единой информационной системы ведет к дублированию данных, ошибкам в расчетах, потере оперативности при передаче информации между подразделениями, а также затрудняет анализ и формирование отчетной информации в установленные сроки.</w:t>
+      </w:r>
+    </w:p>
+    <w:p>
+      <w:pPr>
+        <w:pStyle w:val="f"/>
+        <w:rPr>
+          <w:lang w:eastAsia="ru-RU"/>
+        </w:rPr>
+      </w:pPr>
+      <w:r>
+        <w:rPr>
+          <w:lang w:eastAsia="ru-RU"/>
+        </w:rPr>
+        <w:t>К основным недостаткам существующей практики можно отнести: высокую трудоемкость выполнения рутинных операций (ввод, поиск и сверка данных); недостаточную оперативность получения информации о наличии и движении материалов; частые ошибки, связанные с человеческим фактором; сложность и низкую прозрачность хранения документации; отсутствие централизованного хранилища данных, позволяющего быстро формировать отчетность по заданным критериям. Кроме того, бумажный документооборот затрудняет реализацию требований информационной безопасности и увеличивает риск утраты или повреждения данных.</w:t>
+      </w:r>
+    </w:p>
+    <w:p>
+      <w:pPr>
+        <w:pStyle w:val="f"/>
+        <w:rPr>
+          <w:lang w:eastAsia="ru-RU"/>
+        </w:rPr>
+      </w:pPr>
+      <w:r>
+        <w:rPr>
+          <w:lang w:eastAsia="ru-RU"/>
+        </w:rPr>
+        <w:t>Целью создания информационной системы АРМ кладовщика ЦИС</w:t>
+      </w:r>
+      <w:r>
+        <w:rPr>
+          <w:lang w:eastAsia="ru-RU"/>
+        </w:rPr>
+        <w:t xml:space="preserve">, </w:t>
+      </w:r>
+      <w:r>
+        <w:rPr>
+          <w:lang w:eastAsia="ru-RU"/>
+        </w:rPr>
+        <w:t>БИХ</w:t>
+      </w:r>
+      <w:r>
+        <w:rPr>
+          <w:lang w:eastAsia="ru-RU"/>
+        </w:rPr>
+        <w:t xml:space="preserve"> цеха</w:t>
+      </w:r>
+      <w:r>
+        <w:rPr>
+          <w:lang w:eastAsia="ru-RU"/>
+        </w:rPr>
+        <w:t xml:space="preserve"> является устранение перечисленных недостатков за счет автоматизации ключевых бизнес-процессов, улучшения качества обработки и хранения информации, сокращения времени выполнения операций, а также повышения точности и достоверности учета. Разработка данной системы направлена на обеспечение централизованного ведения базы данных по складу, электронный учет остатков и движение ТМЦ, а также реализацию механизма контроля доступа к информации.</w:t>
+      </w:r>
+    </w:p>
+    <w:p>
+      <w:pPr>
+        <w:pStyle w:val="f"/>
+        <w:rPr>
+          <w:lang w:eastAsia="ru-RU"/>
+        </w:rPr>
+      </w:pPr>
+      <w:r>
+        <w:rPr>
+          <w:lang w:eastAsia="ru-RU"/>
+        </w:rPr>
+        <w:t xml:space="preserve">Внедрение проекта предусматривает автоматизацию следующих функций: </w:t>
+      </w:r>
+      <w:r>
+        <w:rPr>
+          <w:lang w:eastAsia="ru-RU"/>
+        </w:rPr>
+        <w:t>формирование заявок</w:t>
+      </w:r>
+      <w:r>
+        <w:rPr>
+          <w:lang w:eastAsia="ru-RU"/>
+        </w:rPr>
+        <w:t>; автоматическое формирование расходных документов; учет заявок и лимитирование выдачи; ведение текущего состояния складских запасов; формирование отчетности по заданным параметрам; фиксация</w:t>
+      </w:r>
+      <w:r>
+        <w:rPr>
+          <w:lang w:eastAsia="ru-RU"/>
+        </w:rPr>
+        <w:t xml:space="preserve"> остатков</w:t>
+      </w:r>
+      <w:r>
+        <w:rPr>
+          <w:lang w:eastAsia="ru-RU"/>
+        </w:rPr>
+        <w:t>. Периодичность поступления информации варьируется от ежедневной (для</w:t>
+      </w:r>
+      <w:r>
+        <w:rPr>
+          <w:lang w:eastAsia="ru-RU"/>
+        </w:rPr>
+        <w:t xml:space="preserve"> внеплановых</w:t>
+      </w:r>
+      <w:r>
+        <w:rPr>
+          <w:lang w:eastAsia="ru-RU"/>
+        </w:rPr>
+        <w:t xml:space="preserve"> заявок) до</w:t>
+      </w:r>
+      <w:r>
+        <w:rPr>
+          <w:lang w:eastAsia="ru-RU"/>
+        </w:rPr>
+        <w:t xml:space="preserve"> ежегодных</w:t>
+      </w:r>
+      <w:r>
+        <w:rPr>
+          <w:lang w:eastAsia="ru-RU"/>
+        </w:rPr>
+        <w:t xml:space="preserve"> (для</w:t>
+      </w:r>
+      <w:r>
+        <w:rPr>
+          <w:lang w:eastAsia="ru-RU"/>
+        </w:rPr>
+        <w:t xml:space="preserve"> плановых заявок</w:t>
+      </w:r>
+      <w:r>
+        <w:rPr>
+          <w:lang w:eastAsia="ru-RU"/>
+        </w:rPr>
+        <w:t>).</w:t>
+      </w:r>
+    </w:p>
+    <w:p>
+      <w:pPr>
+        <w:pStyle w:val="f"/>
+        <w:rPr>
+          <w:lang w:eastAsia="ru-RU"/>
+        </w:rPr>
+      </w:pPr>
+      <w:r>
+        <w:rPr>
+          <w:lang w:eastAsia="ru-RU"/>
+        </w:rPr>
+        <w:lastRenderedPageBreak/>
+        <w:t>Этапы решения задачи включают: ввод данных (выдача, возврат); обработку и регистрацию информации в БД; формирование и хранение электронных документов; выдачу отчетов. Первичная информация будет вводиться на основе электронных форм:</w:t>
+      </w:r>
+      <w:r>
+        <w:rPr>
+          <w:lang w:eastAsia="ru-RU"/>
+        </w:rPr>
+        <w:t xml:space="preserve"> </w:t>
+      </w:r>
+      <w:r>
+        <w:rPr>
+          <w:lang w:eastAsia="ru-RU"/>
+        </w:rPr>
+        <w:t>«Заявка на выдачу», «Форма</w:t>
+      </w:r>
+      <w:r>
+        <w:rPr>
+          <w:lang w:eastAsia="ru-RU"/>
+        </w:rPr>
+        <w:t xml:space="preserve"> дефектной ведомости</w:t>
+      </w:r>
+      <w:r>
+        <w:rPr>
+          <w:lang w:eastAsia="ru-RU"/>
+        </w:rPr>
+        <w:t>», «</w:t>
+      </w:r>
+      <w:r>
+        <w:rPr>
+          <w:lang w:eastAsia="ru-RU"/>
+        </w:rPr>
+        <w:t>Движения инструмента</w:t>
+      </w:r>
+      <w:r>
+        <w:rPr>
+          <w:lang w:eastAsia="ru-RU"/>
+        </w:rPr>
+        <w:t>», «Отчет</w:t>
+      </w:r>
+      <w:r>
+        <w:rPr>
+          <w:lang w:eastAsia="ru-RU"/>
+        </w:rPr>
+        <w:t>ность</w:t>
+      </w:r>
+      <w:r>
+        <w:rPr>
+          <w:lang w:eastAsia="ru-RU"/>
+        </w:rPr>
+        <w:t>». Экранные формы, соответствующие этим документам, будут иметь встроенные элементы контроля ввода и автозаполнение по справочникам.</w:t>
+      </w:r>
+    </w:p>
+    <w:p>
+      <w:pPr>
+        <w:pStyle w:val="f"/>
+        <w:rPr>
+          <w:lang w:eastAsia="ru-RU"/>
+        </w:rPr>
+      </w:pPr>
+      <w:r>
+        <w:rPr>
+          <w:lang w:eastAsia="ru-RU"/>
+        </w:rPr>
+        <w:t>В качестве результатных документов система будет генерировать: «Отчет по остаткам», «</w:t>
+      </w:r>
+      <w:r>
+        <w:rPr>
+          <w:lang w:eastAsia="ru-RU"/>
+        </w:rPr>
+        <w:t>Отчет по движениями</w:t>
+      </w:r>
+      <w:r>
+        <w:rPr>
+          <w:lang w:eastAsia="ru-RU"/>
+        </w:rPr>
+        <w:t xml:space="preserve">», а также агрегированные файлы в формате PDF или </w:t>
       </w:r>
       <w:proofErr w:type="spellStart"/>
       <w:r>
         <w:rPr>
           <w:lang w:eastAsia="ru-RU"/>
         </w:rPr>
-        <w:t>Microsoft</w:t>
+        <w:t>Excel</w:t>
       </w:r>
       <w:proofErr w:type="spellEnd"/>
       <w:r>
         <w:rPr>
           <w:lang w:eastAsia="ru-RU"/>
         </w:rPr>
+        <w:t xml:space="preserve"> для последующей передачи в бухгалтерию или руководство. Вывод результатов возможен как на экран, так и в печатной форме. Система обработки данных будет базироваться на централизованной СУБД, содержащей оперативные таблицы</w:t>
+      </w:r>
+      <w:r>
+        <w:rPr>
+          <w:lang w:eastAsia="ru-RU"/>
+        </w:rPr>
+        <w:t xml:space="preserve"> по </w:t>
+      </w:r>
+      <w:r>
+        <w:rPr>
+          <w:lang w:eastAsia="ru-RU"/>
+        </w:rPr>
+        <w:t>номенклатуре, движениям, пользователям. Обновление данных будет происходить в режиме реального времени по мере поступления новых записей.</w:t>
+      </w:r>
+    </w:p>
+    <w:p>
+      <w:pPr>
+        <w:pStyle w:val="f"/>
+        <w:rPr>
+          <w:lang w:eastAsia="ru-RU"/>
+        </w:rPr>
+      </w:pPr>
+      <w:r>
+        <w:rPr>
+          <w:lang w:eastAsia="ru-RU"/>
+        </w:rPr>
+        <w:t>Проектируемая система будет работать в диалоговом режиме</w:t>
+      </w:r>
+      <w:r>
+        <w:rPr>
+          <w:lang w:eastAsia="ru-RU"/>
+        </w:rPr>
         <w:t xml:space="preserve"> </w:t>
       </w:r>
+      <w:r>
+        <w:rPr>
+          <w:lang w:eastAsia="ru-RU"/>
+        </w:rPr>
+        <w:t>и обеспечивать ежедневное обновление базы данных. В отличие от типовых решений, данная система будет адаптирована под специфику ЦИС</w:t>
+      </w:r>
+      <w:r>
+        <w:rPr>
+          <w:lang w:eastAsia="ru-RU"/>
+        </w:rPr>
+        <w:t>,</w:t>
+      </w:r>
+      <w:r>
+        <w:rPr>
+          <w:lang w:eastAsia="ru-RU"/>
+        </w:rPr>
+        <w:t xml:space="preserve"> БИХ</w:t>
+      </w:r>
+      <w:r>
+        <w:rPr>
+          <w:lang w:eastAsia="ru-RU"/>
+        </w:rPr>
+        <w:t xml:space="preserve"> цеха</w:t>
+      </w:r>
+      <w:r>
+        <w:rPr>
+          <w:lang w:eastAsia="ru-RU"/>
+        </w:rPr>
+        <w:t>, соответствовать требованиям внутреннего документооборота. Она обеспечит значительное сокращение временных затрат, повысит качество учета, минимизирует риски потери данных и создаст основу для дальнейшего расширения функционала в рамках цифровизации цеха.</w:t>
+      </w:r>
+    </w:p>
+    <w:p>
+      <w:pPr>
+        <w:pStyle w:val="f"/>
+        <w:rPr>
+          <w:lang w:eastAsia="ru-RU"/>
+        </w:rPr>
+      </w:pPr>
+      <w:r>
+        <w:rPr>
+          <w:lang w:eastAsia="ru-RU"/>
+        </w:rPr>
+        <w:t>В рамках сравнительного анализа будущей разработки АРМ кладовщика ЦИС БИХ цеха были рассмотрены наиболее распространённые решения: 1</w:t>
+      </w:r>
+      <w:proofErr w:type="gramStart"/>
+      <w:r>
+        <w:rPr>
+          <w:lang w:eastAsia="ru-RU"/>
+        </w:rPr>
+        <w:t>С:Склад</w:t>
+      </w:r>
+      <w:proofErr w:type="gramEnd"/>
+      <w:r>
+        <w:rPr>
+          <w:lang w:eastAsia="ru-RU"/>
+        </w:rPr>
+        <w:t>, SAP ERP (модуль MM) и «</w:t>
+      </w:r>
       <w:proofErr w:type="spellStart"/>
       <w:r>
         <w:rPr>
           <w:lang w:eastAsia="ru-RU"/>
         </w:rPr>
-        <w:t>Excel</w:t>
+        <w:t>Инфо-Предприятие:Склад</w:t>
       </w:r>
       <w:proofErr w:type="spellEnd"/>
       <w:r>
         <w:rPr>
           <w:lang w:eastAsia="ru-RU"/>
         </w:rPr>
-        <w:t xml:space="preserve"> и </w:t>
-      </w:r>
-      <w:proofErr w:type="spellStart"/>
-      <w:r>
-        <w:rPr>
-          <w:lang w:eastAsia="ru-RU"/>
-        </w:rPr>
-        <w:t>Word</w:t>
-      </w:r>
-      <w:proofErr w:type="spellEnd"/>
-      <w:r>
-        <w:rPr>
-          <w:lang w:eastAsia="ru-RU"/>
-        </w:rPr>
-        <w:t xml:space="preserve">. Входной информацией для кладовщика служат сопроводительные документы от </w:t>
-      </w:r>
-      <w:r>
-        <w:rPr>
-          <w:lang w:eastAsia="ru-RU"/>
-        </w:rPr>
-        <w:t>инженера по инструменту</w:t>
-      </w:r>
-      <w:r>
-        <w:rPr>
-          <w:lang w:eastAsia="ru-RU"/>
-        </w:rPr>
-        <w:t>, внутренние заявки от це</w:t>
-      </w:r>
-      <w:r>
-        <w:rPr>
-          <w:lang w:eastAsia="ru-RU"/>
-        </w:rPr>
-        <w:t>хов</w:t>
-      </w:r>
-      <w:r>
-        <w:rPr>
-          <w:lang w:eastAsia="ru-RU"/>
-        </w:rPr>
-        <w:t xml:space="preserve">, </w:t>
-      </w:r>
-      <w:r>
-        <w:rPr>
-          <w:lang w:eastAsia="ru-RU"/>
-        </w:rPr>
-        <w:t xml:space="preserve">дефектные ведомости. </w:t>
-      </w:r>
-      <w:r>
-        <w:rPr>
-          <w:lang w:eastAsia="ru-RU"/>
-        </w:rPr>
-        <w:t>Выходные документы включают</w:t>
-      </w:r>
-      <w:r>
-        <w:rPr>
-          <w:lang w:eastAsia="ru-RU"/>
-        </w:rPr>
-        <w:t xml:space="preserve"> </w:t>
-      </w:r>
-      <w:r>
-        <w:rPr>
-          <w:lang w:eastAsia="ru-RU"/>
-        </w:rPr>
-        <w:t>отчеты по остаткам и движениям ТМЦ. Расчётные показатели, такие как объем остатков, количество выданных материалов, объем поступлений и расхождения по инвентаризации, формируются вручную, с опорой на журнал учета и предварительные сводные таблицы. Используемые методы обработки информации не позволяют в полной мере обеспечить своевременный контроль за движением ресурсов, особенно при увеличении потока данных и документооборота.</w:t>
+        <w:t>».</w:t>
+      </w:r>
+      <w:r>
+        <w:rPr>
+          <w:lang w:eastAsia="ru-RU"/>
+        </w:rPr>
+        <w:t xml:space="preserve"> (см. Таблица 1)</w:t>
       </w:r>
     </w:p>
     <w:p>
@@ -5941,38 +6838,14 @@
         <w:rPr>
           <w:lang w:eastAsia="ru-RU"/>
         </w:rPr>
-        <w:t>Процесс учета можно декомпозировать на следующие основные этапы:</w:t>
-      </w:r>
-      <w:r>
-        <w:rPr>
-          <w:lang w:eastAsia="ru-RU"/>
-        </w:rPr>
-        <w:t xml:space="preserve"> формирование заявок на выдачу</w:t>
-      </w:r>
-      <w:r>
-        <w:rPr>
-          <w:lang w:eastAsia="ru-RU"/>
-        </w:rPr>
-        <w:t xml:space="preserve">; обработка и учет заявок на выдачу; формирование отчетности и документов движения; фиксация </w:t>
-      </w:r>
-      <w:r>
-        <w:rPr>
-          <w:lang w:eastAsia="ru-RU"/>
-        </w:rPr>
-        <w:t xml:space="preserve">остатков и получение </w:t>
+        <w:t xml:space="preserve">Основное преимущество проектируемой системы заключается в её полной адаптации под внутренние бизнес-процессы предприятия и минимальных </w:t>
       </w:r>
       <w:r>
         <w:rPr>
           <w:lang w:eastAsia="ru-RU"/>
         </w:rPr>
         <w:lastRenderedPageBreak/>
-        <w:t>отчетности</w:t>
-      </w:r>
-      <w:r>
-        <w:rPr>
-          <w:lang w:eastAsia="ru-RU"/>
-        </w:rPr>
-        <w:t>. Каждый из этих этапов предполагает повторяющиеся операции, требующие высокой точности и соответствия внутренним нормативным актам. При этом, отсутствие единой информационной системы ведет к дублированию данных, ошибкам в расчетах, потере оперативности при передаче информации между подразделениями, а также затрудняет анализ и формирование отчетной информации в установленные сроки.</w:t>
+        <w:t>затратах на внедрение и сопровождение. В отличие от аналогов, АРМ кладовщика предоставляет простой и интуитивный интерфейс, рассчитанный на конкретные задачи подразделения, без избыточного функционала.</w:t>
       </w:r>
     </w:p>
     <w:p>
@@ -5986,7 +6859,7 @@
         <w:rPr>
           <w:lang w:eastAsia="ru-RU"/>
         </w:rPr>
-        <w:t>К основным недостаткам существующей практики можно отнести: высокую трудоемкость выполнения рутинных операций (ввод, поиск и сверка данных); недостаточную оперативность получения информации о наличии и движении материалов; частые ошибки, связанные с человеческим фактором; сложность и низкую прозрачность хранения документации; отсутствие централизованного хранилища данных, позволяющего быстро формировать отчетность по заданным критериям. Кроме того, бумажный документооборот затрудняет реализацию требований информационной безопасности и увеличивает риск утраты или повреждения данных.</w:t>
+        <w:t>Также система отличается высокой модифицируемостью, возможностью оперативной поддержки и соответствием требованиям по информационной безопасности, что особенно важно в условиях работы на предприятии с повышенным уровнем защищённости. Встроенные организационные меры защиты от несанкционированного доступа обеспечивают безопасность при отсутствии необходимости в шифровании.</w:t>
       </w:r>
     </w:p>
     <w:p>
@@ -5996,36 +6869,6 @@
           <w:lang w:eastAsia="ru-RU"/>
         </w:rPr>
       </w:pPr>
-      <w:r>
-        <w:rPr>
-          <w:lang w:eastAsia="ru-RU"/>
-        </w:rPr>
-        <w:t>Целью создания информационной системы АРМ кладовщика ЦИС</w:t>
-      </w:r>
-      <w:r>
-        <w:rPr>
-          <w:lang w:eastAsia="ru-RU"/>
-        </w:rPr>
-        <w:t xml:space="preserve">, </w:t>
-      </w:r>
-      <w:r>
-        <w:rPr>
-          <w:lang w:eastAsia="ru-RU"/>
-        </w:rPr>
-        <w:t>БИХ</w:t>
-      </w:r>
-      <w:r>
-        <w:rPr>
-          <w:lang w:eastAsia="ru-RU"/>
-        </w:rPr>
-        <w:t xml:space="preserve"> цеха</w:t>
-      </w:r>
-      <w:r>
-        <w:rPr>
-          <w:lang w:eastAsia="ru-RU"/>
-        </w:rPr>
-        <w:t xml:space="preserve"> является устранение перечисленных недостатков за счет автоматизации ключевых бизнес-процессов, улучшения качества обработки и хранения информации, сокращения времени выполнения операций, а также повышения точности и достоверности учета. Разработка данной системы направлена на обеспечение централизованного ведения базы данных по складу, электронный учет остатков и движение ТМЦ, а также реализацию механизма контроля доступа к информации.</w:t>
-      </w:r>
     </w:p>
     <w:p>
       <w:pPr>
@@ -6038,76 +6881,1773 @@
         <w:rPr>
           <w:lang w:eastAsia="ru-RU"/>
         </w:rPr>
-        <w:t xml:space="preserve">Внедрение проекта предусматривает автоматизацию следующих функций: </w:t>
-      </w:r>
-      <w:r>
-        <w:rPr>
-          <w:lang w:eastAsia="ru-RU"/>
-        </w:rPr>
-        <w:t>формирование заявок</w:t>
-      </w:r>
-      <w:r>
-        <w:rPr>
-          <w:lang w:eastAsia="ru-RU"/>
-        </w:rPr>
-        <w:t>; автоматическое формирование расходных документов; учет заявок и лимитирование выдачи; ведение текущего состояния складских запасов; формирование отчетности по заданным параметрам; фиксация</w:t>
-      </w:r>
-      <w:r>
-        <w:rPr>
-          <w:lang w:eastAsia="ru-RU"/>
-        </w:rPr>
-        <w:t xml:space="preserve"> остатков</w:t>
-      </w:r>
-      <w:r>
-        <w:rPr>
-          <w:lang w:eastAsia="ru-RU"/>
-        </w:rPr>
-        <w:t xml:space="preserve">. Периодичность поступления информации варьируется от </w:t>
-      </w:r>
-      <w:r>
-        <w:rPr>
-          <w:lang w:eastAsia="ru-RU"/>
-        </w:rPr>
-        <w:lastRenderedPageBreak/>
-        <w:t>ежедневной (для</w:t>
-      </w:r>
-      <w:r>
-        <w:rPr>
-          <w:lang w:eastAsia="ru-RU"/>
-        </w:rPr>
-        <w:t xml:space="preserve"> внеплановых</w:t>
-      </w:r>
-      <w:r>
-        <w:rPr>
-          <w:lang w:eastAsia="ru-RU"/>
-        </w:rPr>
-        <w:t xml:space="preserve"> заявок) до</w:t>
-      </w:r>
-      <w:r>
-        <w:rPr>
-          <w:lang w:eastAsia="ru-RU"/>
-        </w:rPr>
-        <w:t xml:space="preserve"> ежегодных</w:t>
-      </w:r>
-      <w:r>
-        <w:rPr>
-          <w:lang w:eastAsia="ru-RU"/>
-        </w:rPr>
-        <w:t xml:space="preserve"> (для</w:t>
-      </w:r>
-      <w:r>
-        <w:rPr>
-          <w:lang w:eastAsia="ru-RU"/>
-        </w:rPr>
-        <w:t xml:space="preserve"> плановых заявок</w:t>
-      </w:r>
-      <w:r>
-        <w:rPr>
-          <w:lang w:eastAsia="ru-RU"/>
-        </w:rPr>
-        <w:t>).</w:t>
-      </w:r>
-    </w:p>
+        <w:t>Таблица 1 - Сравнительный анализ аналогов</w:t>
+      </w:r>
+    </w:p>
+    <w:tbl>
+      <w:tblPr>
+        <w:tblStyle w:val="12"/>
+        <w:tblW w:w="0" w:type="auto"/>
+        <w:tblLook w:val="04A0" w:firstRow="1" w:lastRow="0" w:firstColumn="1" w:lastColumn="0" w:noHBand="0" w:noVBand="1"/>
+      </w:tblPr>
+      <w:tblGrid>
+        <w:gridCol w:w="1568"/>
+        <w:gridCol w:w="1938"/>
+        <w:gridCol w:w="2038"/>
+        <w:gridCol w:w="2116"/>
+        <w:gridCol w:w="1684"/>
+      </w:tblGrid>
+      <w:tr>
+        <w:tc>
+          <w:tcPr>
+            <w:tcW w:w="0" w:type="auto"/>
+            <w:hideMark/>
+          </w:tcPr>
+          <w:p>
+            <w:pPr>
+              <w:jc w:val="center"/>
+              <w:rPr>
+                <w:rFonts w:ascii="Times New Roman" w:eastAsia="Times New Roman" w:hAnsi="Times New Roman" w:cs="Times New Roman"/>
+                <w:bCs/>
+                <w:sz w:val="24"/>
+                <w:szCs w:val="24"/>
+                <w:lang w:eastAsia="ru-RU"/>
+              </w:rPr>
+            </w:pPr>
+            <w:r>
+              <w:rPr>
+                <w:rFonts w:ascii="Times New Roman" w:eastAsia="Times New Roman" w:hAnsi="Times New Roman" w:cs="Times New Roman"/>
+                <w:bCs/>
+                <w:sz w:val="24"/>
+                <w:szCs w:val="24"/>
+                <w:lang w:eastAsia="ru-RU"/>
+              </w:rPr>
+              <w:t>Критерий</w:t>
+            </w:r>
+          </w:p>
+        </w:tc>
+        <w:tc>
+          <w:tcPr>
+            <w:tcW w:w="0" w:type="auto"/>
+            <w:hideMark/>
+          </w:tcPr>
+          <w:p>
+            <w:pPr>
+              <w:jc w:val="center"/>
+              <w:rPr>
+                <w:rFonts w:ascii="Times New Roman" w:eastAsia="Times New Roman" w:hAnsi="Times New Roman" w:cs="Times New Roman"/>
+                <w:bCs/>
+                <w:sz w:val="24"/>
+                <w:szCs w:val="24"/>
+                <w:lang w:eastAsia="ru-RU"/>
+              </w:rPr>
+            </w:pPr>
+            <w:r>
+              <w:rPr>
+                <w:rFonts w:ascii="Times New Roman" w:eastAsia="Times New Roman" w:hAnsi="Times New Roman" w:cs="Times New Roman"/>
+                <w:bCs/>
+                <w:sz w:val="24"/>
+                <w:szCs w:val="24"/>
+                <w:lang w:eastAsia="ru-RU"/>
+              </w:rPr>
+              <w:t>АРМ кладовщика ЦИС БИХ (разработка)</w:t>
+            </w:r>
+          </w:p>
+        </w:tc>
+        <w:tc>
+          <w:tcPr>
+            <w:tcW w:w="0" w:type="auto"/>
+            <w:hideMark/>
+          </w:tcPr>
+          <w:p>
+            <w:pPr>
+              <w:jc w:val="center"/>
+              <w:rPr>
+                <w:rFonts w:ascii="Times New Roman" w:eastAsia="Times New Roman" w:hAnsi="Times New Roman" w:cs="Times New Roman"/>
+                <w:bCs/>
+                <w:sz w:val="24"/>
+                <w:szCs w:val="24"/>
+                <w:lang w:eastAsia="ru-RU"/>
+              </w:rPr>
+            </w:pPr>
+            <w:r>
+              <w:rPr>
+                <w:rFonts w:ascii="Times New Roman" w:eastAsia="Times New Roman" w:hAnsi="Times New Roman" w:cs="Times New Roman"/>
+                <w:bCs/>
+                <w:sz w:val="24"/>
+                <w:szCs w:val="24"/>
+                <w:lang w:eastAsia="ru-RU"/>
+              </w:rPr>
+              <w:t>1</w:t>
+            </w:r>
+            <w:proofErr w:type="gramStart"/>
+            <w:r>
+              <w:rPr>
+                <w:rFonts w:ascii="Times New Roman" w:eastAsia="Times New Roman" w:hAnsi="Times New Roman" w:cs="Times New Roman"/>
+                <w:bCs/>
+                <w:sz w:val="24"/>
+                <w:szCs w:val="24"/>
+                <w:lang w:eastAsia="ru-RU"/>
+              </w:rPr>
+              <w:t>С:Склад</w:t>
+            </w:r>
+            <w:proofErr w:type="gramEnd"/>
+          </w:p>
+        </w:tc>
+        <w:tc>
+          <w:tcPr>
+            <w:tcW w:w="0" w:type="auto"/>
+            <w:hideMark/>
+          </w:tcPr>
+          <w:p>
+            <w:pPr>
+              <w:jc w:val="center"/>
+              <w:rPr>
+                <w:rFonts w:ascii="Times New Roman" w:eastAsia="Times New Roman" w:hAnsi="Times New Roman" w:cs="Times New Roman"/>
+                <w:bCs/>
+                <w:sz w:val="24"/>
+                <w:szCs w:val="24"/>
+                <w:lang w:eastAsia="ru-RU"/>
+              </w:rPr>
+            </w:pPr>
+            <w:r>
+              <w:rPr>
+                <w:rFonts w:ascii="Times New Roman" w:eastAsia="Times New Roman" w:hAnsi="Times New Roman" w:cs="Times New Roman"/>
+                <w:bCs/>
+                <w:sz w:val="24"/>
+                <w:szCs w:val="24"/>
+                <w:lang w:eastAsia="ru-RU"/>
+              </w:rPr>
+              <w:t>SAP ERP (MM)</w:t>
+            </w:r>
+          </w:p>
+        </w:tc>
+        <w:tc>
+          <w:tcPr>
+            <w:tcW w:w="0" w:type="auto"/>
+            <w:hideMark/>
+          </w:tcPr>
+          <w:p>
+            <w:pPr>
+              <w:jc w:val="center"/>
+              <w:rPr>
+                <w:rFonts w:ascii="Times New Roman" w:eastAsia="Times New Roman" w:hAnsi="Times New Roman" w:cs="Times New Roman"/>
+                <w:bCs/>
+                <w:sz w:val="24"/>
+                <w:szCs w:val="24"/>
+                <w:lang w:eastAsia="ru-RU"/>
+              </w:rPr>
+            </w:pPr>
+            <w:proofErr w:type="spellStart"/>
+            <w:r>
+              <w:rPr>
+                <w:rFonts w:ascii="Times New Roman" w:eastAsia="Times New Roman" w:hAnsi="Times New Roman" w:cs="Times New Roman"/>
+                <w:bCs/>
+                <w:sz w:val="24"/>
+                <w:szCs w:val="24"/>
+                <w:lang w:eastAsia="ru-RU"/>
+              </w:rPr>
+              <w:t>Инфо-</w:t>
+            </w:r>
+            <w:proofErr w:type="gramStart"/>
+            <w:r>
+              <w:rPr>
+                <w:rFonts w:ascii="Times New Roman" w:eastAsia="Times New Roman" w:hAnsi="Times New Roman" w:cs="Times New Roman"/>
+                <w:bCs/>
+                <w:sz w:val="24"/>
+                <w:szCs w:val="24"/>
+                <w:lang w:eastAsia="ru-RU"/>
+              </w:rPr>
+              <w:t>Предприятие:Склад</w:t>
+            </w:r>
+            <w:proofErr w:type="spellEnd"/>
+            <w:proofErr w:type="gramEnd"/>
+          </w:p>
+        </w:tc>
+      </w:tr>
+      <w:tr>
+        <w:tc>
+          <w:tcPr>
+            <w:tcW w:w="0" w:type="auto"/>
+            <w:hideMark/>
+          </w:tcPr>
+          <w:p>
+            <w:pPr>
+              <w:rPr>
+                <w:rFonts w:ascii="Times New Roman" w:eastAsia="Times New Roman" w:hAnsi="Times New Roman" w:cs="Times New Roman"/>
+                <w:sz w:val="24"/>
+                <w:szCs w:val="24"/>
+                <w:lang w:eastAsia="ru-RU"/>
+              </w:rPr>
+            </w:pPr>
+            <w:r>
+              <w:rPr>
+                <w:rFonts w:ascii="Times New Roman" w:eastAsia="Times New Roman" w:hAnsi="Times New Roman" w:cs="Times New Roman"/>
+                <w:bCs/>
+                <w:sz w:val="24"/>
+                <w:szCs w:val="24"/>
+                <w:lang w:eastAsia="ru-RU"/>
+              </w:rPr>
+              <w:t>Адаптация под специфику</w:t>
+            </w:r>
+          </w:p>
+        </w:tc>
+        <w:tc>
+          <w:tcPr>
+            <w:tcW w:w="0" w:type="auto"/>
+            <w:hideMark/>
+          </w:tcPr>
+          <w:p>
+            <w:pPr>
+              <w:rPr>
+                <w:rFonts w:ascii="Times New Roman" w:eastAsia="Times New Roman" w:hAnsi="Times New Roman" w:cs="Times New Roman"/>
+                <w:sz w:val="24"/>
+                <w:szCs w:val="24"/>
+                <w:lang w:eastAsia="ru-RU"/>
+              </w:rPr>
+            </w:pPr>
+            <w:r>
+              <w:rPr>
+                <w:rFonts w:ascii="Times New Roman" w:eastAsia="Times New Roman" w:hAnsi="Times New Roman" w:cs="Times New Roman"/>
+                <w:sz w:val="24"/>
+                <w:szCs w:val="24"/>
+                <w:lang w:eastAsia="ru-RU"/>
+              </w:rPr>
+              <w:t>Полная адаптация под внутренние процессы и структуру</w:t>
+            </w:r>
+          </w:p>
+        </w:tc>
+        <w:tc>
+          <w:tcPr>
+            <w:tcW w:w="0" w:type="auto"/>
+            <w:hideMark/>
+          </w:tcPr>
+          <w:p>
+            <w:pPr>
+              <w:rPr>
+                <w:rFonts w:ascii="Times New Roman" w:eastAsia="Times New Roman" w:hAnsi="Times New Roman" w:cs="Times New Roman"/>
+                <w:sz w:val="24"/>
+                <w:szCs w:val="24"/>
+                <w:lang w:eastAsia="ru-RU"/>
+              </w:rPr>
+            </w:pPr>
+            <w:r>
+              <w:rPr>
+                <w:rFonts w:ascii="Times New Roman" w:eastAsia="Times New Roman" w:hAnsi="Times New Roman" w:cs="Times New Roman"/>
+                <w:sz w:val="24"/>
+                <w:szCs w:val="24"/>
+                <w:lang w:eastAsia="ru-RU"/>
+              </w:rPr>
+              <w:t>Требуется доработка и настройка</w:t>
+            </w:r>
+          </w:p>
+        </w:tc>
+        <w:tc>
+          <w:tcPr>
+            <w:tcW w:w="0" w:type="auto"/>
+            <w:hideMark/>
+          </w:tcPr>
+          <w:p>
+            <w:pPr>
+              <w:rPr>
+                <w:rFonts w:ascii="Times New Roman" w:eastAsia="Times New Roman" w:hAnsi="Times New Roman" w:cs="Times New Roman"/>
+                <w:sz w:val="24"/>
+                <w:szCs w:val="24"/>
+                <w:lang w:eastAsia="ru-RU"/>
+              </w:rPr>
+            </w:pPr>
+            <w:r>
+              <w:rPr>
+                <w:rFonts w:ascii="Times New Roman" w:eastAsia="Times New Roman" w:hAnsi="Times New Roman" w:cs="Times New Roman"/>
+                <w:sz w:val="24"/>
+                <w:szCs w:val="24"/>
+                <w:lang w:eastAsia="ru-RU"/>
+              </w:rPr>
+              <w:t>Требуется дорогостоящая настройка</w:t>
+            </w:r>
+          </w:p>
+        </w:tc>
+        <w:tc>
+          <w:tcPr>
+            <w:tcW w:w="0" w:type="auto"/>
+            <w:hideMark/>
+          </w:tcPr>
+          <w:p>
+            <w:pPr>
+              <w:rPr>
+                <w:rFonts w:ascii="Times New Roman" w:eastAsia="Times New Roman" w:hAnsi="Times New Roman" w:cs="Times New Roman"/>
+                <w:sz w:val="24"/>
+                <w:szCs w:val="24"/>
+                <w:lang w:eastAsia="ru-RU"/>
+              </w:rPr>
+            </w:pPr>
+            <w:r>
+              <w:rPr>
+                <w:rFonts w:ascii="Times New Roman" w:eastAsia="Times New Roman" w:hAnsi="Times New Roman" w:cs="Times New Roman"/>
+                <w:sz w:val="24"/>
+                <w:szCs w:val="24"/>
+                <w:lang w:eastAsia="ru-RU"/>
+              </w:rPr>
+              <w:t>Частичная адаптация возможна</w:t>
+            </w:r>
+          </w:p>
+        </w:tc>
+      </w:tr>
+      <w:tr>
+        <w:tc>
+          <w:tcPr>
+            <w:tcW w:w="0" w:type="auto"/>
+            <w:hideMark/>
+          </w:tcPr>
+          <w:p>
+            <w:pPr>
+              <w:rPr>
+                <w:rFonts w:ascii="Times New Roman" w:eastAsia="Times New Roman" w:hAnsi="Times New Roman" w:cs="Times New Roman"/>
+                <w:sz w:val="24"/>
+                <w:szCs w:val="24"/>
+                <w:lang w:eastAsia="ru-RU"/>
+              </w:rPr>
+            </w:pPr>
+            <w:r>
+              <w:rPr>
+                <w:rFonts w:ascii="Times New Roman" w:eastAsia="Times New Roman" w:hAnsi="Times New Roman" w:cs="Times New Roman"/>
+                <w:bCs/>
+                <w:sz w:val="24"/>
+                <w:szCs w:val="24"/>
+                <w:lang w:eastAsia="ru-RU"/>
+              </w:rPr>
+              <w:t>Функциональность</w:t>
+            </w:r>
+          </w:p>
+        </w:tc>
+        <w:tc>
+          <w:tcPr>
+            <w:tcW w:w="0" w:type="auto"/>
+            <w:hideMark/>
+          </w:tcPr>
+          <w:p>
+            <w:pPr>
+              <w:rPr>
+                <w:rFonts w:ascii="Times New Roman" w:eastAsia="Times New Roman" w:hAnsi="Times New Roman" w:cs="Times New Roman"/>
+                <w:sz w:val="24"/>
+                <w:szCs w:val="24"/>
+                <w:lang w:eastAsia="ru-RU"/>
+              </w:rPr>
+            </w:pPr>
+            <w:r>
+              <w:rPr>
+                <w:rFonts w:ascii="Times New Roman" w:eastAsia="Times New Roman" w:hAnsi="Times New Roman" w:cs="Times New Roman"/>
+                <w:sz w:val="24"/>
+                <w:szCs w:val="24"/>
+                <w:lang w:eastAsia="ru-RU"/>
+              </w:rPr>
+              <w:t>Оптимизирована под узкие задачи ЦИС БИХ</w:t>
+            </w:r>
+          </w:p>
+        </w:tc>
+        <w:tc>
+          <w:tcPr>
+            <w:tcW w:w="0" w:type="auto"/>
+            <w:hideMark/>
+          </w:tcPr>
+          <w:p>
+            <w:pPr>
+              <w:rPr>
+                <w:rFonts w:ascii="Times New Roman" w:eastAsia="Times New Roman" w:hAnsi="Times New Roman" w:cs="Times New Roman"/>
+                <w:sz w:val="24"/>
+                <w:szCs w:val="24"/>
+                <w:lang w:eastAsia="ru-RU"/>
+              </w:rPr>
+            </w:pPr>
+            <w:r>
+              <w:rPr>
+                <w:rFonts w:ascii="Times New Roman" w:eastAsia="Times New Roman" w:hAnsi="Times New Roman" w:cs="Times New Roman"/>
+                <w:sz w:val="24"/>
+                <w:szCs w:val="24"/>
+                <w:lang w:eastAsia="ru-RU"/>
+              </w:rPr>
+              <w:t>Расширенная, избыточная для узкого применения</w:t>
+            </w:r>
+          </w:p>
+        </w:tc>
+        <w:tc>
+          <w:tcPr>
+            <w:tcW w:w="0" w:type="auto"/>
+            <w:hideMark/>
+          </w:tcPr>
+          <w:p>
+            <w:pPr>
+              <w:rPr>
+                <w:rFonts w:ascii="Times New Roman" w:eastAsia="Times New Roman" w:hAnsi="Times New Roman" w:cs="Times New Roman"/>
+                <w:sz w:val="24"/>
+                <w:szCs w:val="24"/>
+                <w:lang w:eastAsia="ru-RU"/>
+              </w:rPr>
+            </w:pPr>
+            <w:r>
+              <w:rPr>
+                <w:rFonts w:ascii="Times New Roman" w:eastAsia="Times New Roman" w:hAnsi="Times New Roman" w:cs="Times New Roman"/>
+                <w:sz w:val="24"/>
+                <w:szCs w:val="24"/>
+                <w:lang w:eastAsia="ru-RU"/>
+              </w:rPr>
+              <w:t>Максимально широкая</w:t>
+            </w:r>
+          </w:p>
+        </w:tc>
+        <w:tc>
+          <w:tcPr>
+            <w:tcW w:w="0" w:type="auto"/>
+            <w:hideMark/>
+          </w:tcPr>
+          <w:p>
+            <w:pPr>
+              <w:rPr>
+                <w:rFonts w:ascii="Times New Roman" w:eastAsia="Times New Roman" w:hAnsi="Times New Roman" w:cs="Times New Roman"/>
+                <w:sz w:val="24"/>
+                <w:szCs w:val="24"/>
+                <w:lang w:eastAsia="ru-RU"/>
+              </w:rPr>
+            </w:pPr>
+            <w:r>
+              <w:rPr>
+                <w:rFonts w:ascii="Times New Roman" w:eastAsia="Times New Roman" w:hAnsi="Times New Roman" w:cs="Times New Roman"/>
+                <w:sz w:val="24"/>
+                <w:szCs w:val="24"/>
+                <w:lang w:eastAsia="ru-RU"/>
+              </w:rPr>
+              <w:t>Базовая, ограниченная</w:t>
+            </w:r>
+          </w:p>
+        </w:tc>
+      </w:tr>
+      <w:tr>
+        <w:tc>
+          <w:tcPr>
+            <w:tcW w:w="0" w:type="auto"/>
+            <w:hideMark/>
+          </w:tcPr>
+          <w:p>
+            <w:pPr>
+              <w:rPr>
+                <w:rFonts w:ascii="Times New Roman" w:eastAsia="Times New Roman" w:hAnsi="Times New Roman" w:cs="Times New Roman"/>
+                <w:sz w:val="24"/>
+                <w:szCs w:val="24"/>
+                <w:lang w:eastAsia="ru-RU"/>
+              </w:rPr>
+            </w:pPr>
+            <w:r>
+              <w:rPr>
+                <w:rFonts w:ascii="Times New Roman" w:eastAsia="Times New Roman" w:hAnsi="Times New Roman" w:cs="Times New Roman"/>
+                <w:bCs/>
+                <w:sz w:val="24"/>
+                <w:szCs w:val="24"/>
+                <w:lang w:eastAsia="ru-RU"/>
+              </w:rPr>
+              <w:t>Интерфейс</w:t>
+            </w:r>
+          </w:p>
+        </w:tc>
+        <w:tc>
+          <w:tcPr>
+            <w:tcW w:w="0" w:type="auto"/>
+            <w:hideMark/>
+          </w:tcPr>
+          <w:p>
+            <w:pPr>
+              <w:rPr>
+                <w:rFonts w:ascii="Times New Roman" w:eastAsia="Times New Roman" w:hAnsi="Times New Roman" w:cs="Times New Roman"/>
+                <w:sz w:val="24"/>
+                <w:szCs w:val="24"/>
+                <w:lang w:eastAsia="ru-RU"/>
+              </w:rPr>
+            </w:pPr>
+            <w:r>
+              <w:rPr>
+                <w:rFonts w:ascii="Times New Roman" w:eastAsia="Times New Roman" w:hAnsi="Times New Roman" w:cs="Times New Roman"/>
+                <w:sz w:val="24"/>
+                <w:szCs w:val="24"/>
+                <w:lang w:eastAsia="ru-RU"/>
+              </w:rPr>
+              <w:t>Простой, интуитивно понятный</w:t>
+            </w:r>
+          </w:p>
+        </w:tc>
+        <w:tc>
+          <w:tcPr>
+            <w:tcW w:w="0" w:type="auto"/>
+            <w:hideMark/>
+          </w:tcPr>
+          <w:p>
+            <w:pPr>
+              <w:rPr>
+                <w:rFonts w:ascii="Times New Roman" w:eastAsia="Times New Roman" w:hAnsi="Times New Roman" w:cs="Times New Roman"/>
+                <w:sz w:val="24"/>
+                <w:szCs w:val="24"/>
+                <w:lang w:eastAsia="ru-RU"/>
+              </w:rPr>
+            </w:pPr>
+            <w:r>
+              <w:rPr>
+                <w:rFonts w:ascii="Times New Roman" w:eastAsia="Times New Roman" w:hAnsi="Times New Roman" w:cs="Times New Roman"/>
+                <w:sz w:val="24"/>
+                <w:szCs w:val="24"/>
+                <w:lang w:eastAsia="ru-RU"/>
+              </w:rPr>
+              <w:t>Сложнее в освоении</w:t>
+            </w:r>
+          </w:p>
+        </w:tc>
+        <w:tc>
+          <w:tcPr>
+            <w:tcW w:w="0" w:type="auto"/>
+            <w:hideMark/>
+          </w:tcPr>
+          <w:p>
+            <w:pPr>
+              <w:rPr>
+                <w:rFonts w:ascii="Times New Roman" w:eastAsia="Times New Roman" w:hAnsi="Times New Roman" w:cs="Times New Roman"/>
+                <w:sz w:val="24"/>
+                <w:szCs w:val="24"/>
+                <w:lang w:eastAsia="ru-RU"/>
+              </w:rPr>
+            </w:pPr>
+            <w:r>
+              <w:rPr>
+                <w:rFonts w:ascii="Times New Roman" w:eastAsia="Times New Roman" w:hAnsi="Times New Roman" w:cs="Times New Roman"/>
+                <w:sz w:val="24"/>
+                <w:szCs w:val="24"/>
+                <w:lang w:eastAsia="ru-RU"/>
+              </w:rPr>
+              <w:t>Сложный, требует обучения</w:t>
+            </w:r>
+          </w:p>
+        </w:tc>
+        <w:tc>
+          <w:tcPr>
+            <w:tcW w:w="0" w:type="auto"/>
+            <w:hideMark/>
+          </w:tcPr>
+          <w:p>
+            <w:pPr>
+              <w:rPr>
+                <w:rFonts w:ascii="Times New Roman" w:eastAsia="Times New Roman" w:hAnsi="Times New Roman" w:cs="Times New Roman"/>
+                <w:sz w:val="24"/>
+                <w:szCs w:val="24"/>
+                <w:lang w:eastAsia="ru-RU"/>
+              </w:rPr>
+            </w:pPr>
+            <w:r>
+              <w:rPr>
+                <w:rFonts w:ascii="Times New Roman" w:eastAsia="Times New Roman" w:hAnsi="Times New Roman" w:cs="Times New Roman"/>
+                <w:sz w:val="24"/>
+                <w:szCs w:val="24"/>
+                <w:lang w:eastAsia="ru-RU"/>
+              </w:rPr>
+              <w:t>Простой, но не гибкий</w:t>
+            </w:r>
+          </w:p>
+        </w:tc>
+      </w:tr>
+      <w:tr>
+        <w:tc>
+          <w:tcPr>
+            <w:tcW w:w="0" w:type="auto"/>
+            <w:hideMark/>
+          </w:tcPr>
+          <w:p>
+            <w:pPr>
+              <w:rPr>
+                <w:rFonts w:ascii="Times New Roman" w:eastAsia="Times New Roman" w:hAnsi="Times New Roman" w:cs="Times New Roman"/>
+                <w:sz w:val="24"/>
+                <w:szCs w:val="24"/>
+                <w:lang w:eastAsia="ru-RU"/>
+              </w:rPr>
+            </w:pPr>
+            <w:r>
+              <w:rPr>
+                <w:rFonts w:ascii="Times New Roman" w:eastAsia="Times New Roman" w:hAnsi="Times New Roman" w:cs="Times New Roman"/>
+                <w:bCs/>
+                <w:sz w:val="24"/>
+                <w:szCs w:val="24"/>
+                <w:lang w:eastAsia="ru-RU"/>
+              </w:rPr>
+              <w:t>Интеграция с другими системами</w:t>
+            </w:r>
+          </w:p>
+        </w:tc>
+        <w:tc>
+          <w:tcPr>
+            <w:tcW w:w="0" w:type="auto"/>
+            <w:hideMark/>
+          </w:tcPr>
+          <w:p>
+            <w:pPr>
+              <w:rPr>
+                <w:rFonts w:ascii="Times New Roman" w:eastAsia="Times New Roman" w:hAnsi="Times New Roman" w:cs="Times New Roman"/>
+                <w:sz w:val="24"/>
+                <w:szCs w:val="24"/>
+                <w:lang w:eastAsia="ru-RU"/>
+              </w:rPr>
+            </w:pPr>
+            <w:r>
+              <w:rPr>
+                <w:rFonts w:ascii="Times New Roman" w:eastAsia="Times New Roman" w:hAnsi="Times New Roman" w:cs="Times New Roman"/>
+                <w:sz w:val="24"/>
+                <w:szCs w:val="24"/>
+                <w:lang w:eastAsia="ru-RU"/>
+              </w:rPr>
+              <w:t xml:space="preserve">Поддерживается на уровне локальных файлов и </w:t>
+            </w:r>
+            <w:proofErr w:type="spellStart"/>
+            <w:r>
+              <w:rPr>
+                <w:rFonts w:ascii="Times New Roman" w:eastAsia="Times New Roman" w:hAnsi="Times New Roman" w:cs="Times New Roman"/>
+                <w:sz w:val="24"/>
+                <w:szCs w:val="24"/>
+                <w:lang w:eastAsia="ru-RU"/>
+              </w:rPr>
+              <w:t>Excel</w:t>
+            </w:r>
+            <w:proofErr w:type="spellEnd"/>
+          </w:p>
+        </w:tc>
+        <w:tc>
+          <w:tcPr>
+            <w:tcW w:w="0" w:type="auto"/>
+            <w:hideMark/>
+          </w:tcPr>
+          <w:p>
+            <w:pPr>
+              <w:rPr>
+                <w:rFonts w:ascii="Times New Roman" w:eastAsia="Times New Roman" w:hAnsi="Times New Roman" w:cs="Times New Roman"/>
+                <w:sz w:val="24"/>
+                <w:szCs w:val="24"/>
+                <w:lang w:eastAsia="ru-RU"/>
+              </w:rPr>
+            </w:pPr>
+            <w:r>
+              <w:rPr>
+                <w:rFonts w:ascii="Times New Roman" w:eastAsia="Times New Roman" w:hAnsi="Times New Roman" w:cs="Times New Roman"/>
+                <w:sz w:val="24"/>
+                <w:szCs w:val="24"/>
+                <w:lang w:eastAsia="ru-RU"/>
+              </w:rPr>
+              <w:t>Высокая (при доработке)</w:t>
+            </w:r>
+          </w:p>
+        </w:tc>
+        <w:tc>
+          <w:tcPr>
+            <w:tcW w:w="0" w:type="auto"/>
+            <w:hideMark/>
+          </w:tcPr>
+          <w:p>
+            <w:pPr>
+              <w:rPr>
+                <w:rFonts w:ascii="Times New Roman" w:eastAsia="Times New Roman" w:hAnsi="Times New Roman" w:cs="Times New Roman"/>
+                <w:sz w:val="24"/>
+                <w:szCs w:val="24"/>
+                <w:lang w:eastAsia="ru-RU"/>
+              </w:rPr>
+            </w:pPr>
+            <w:r>
+              <w:rPr>
+                <w:rFonts w:ascii="Times New Roman" w:eastAsia="Times New Roman" w:hAnsi="Times New Roman" w:cs="Times New Roman"/>
+                <w:sz w:val="24"/>
+                <w:szCs w:val="24"/>
+                <w:lang w:eastAsia="ru-RU"/>
+              </w:rPr>
+              <w:t>Очень высокая</w:t>
+            </w:r>
+          </w:p>
+        </w:tc>
+        <w:tc>
+          <w:tcPr>
+            <w:tcW w:w="0" w:type="auto"/>
+            <w:hideMark/>
+          </w:tcPr>
+          <w:p>
+            <w:pPr>
+              <w:rPr>
+                <w:rFonts w:ascii="Times New Roman" w:eastAsia="Times New Roman" w:hAnsi="Times New Roman" w:cs="Times New Roman"/>
+                <w:sz w:val="24"/>
+                <w:szCs w:val="24"/>
+                <w:lang w:eastAsia="ru-RU"/>
+              </w:rPr>
+            </w:pPr>
+            <w:r>
+              <w:rPr>
+                <w:rFonts w:ascii="Times New Roman" w:eastAsia="Times New Roman" w:hAnsi="Times New Roman" w:cs="Times New Roman"/>
+                <w:sz w:val="24"/>
+                <w:szCs w:val="24"/>
+                <w:lang w:eastAsia="ru-RU"/>
+              </w:rPr>
+              <w:t>Ограниченная</w:t>
+            </w:r>
+          </w:p>
+        </w:tc>
+      </w:tr>
+      <w:tr>
+        <w:tc>
+          <w:tcPr>
+            <w:tcW w:w="0" w:type="auto"/>
+            <w:hideMark/>
+          </w:tcPr>
+          <w:p>
+            <w:pPr>
+              <w:rPr>
+                <w:rFonts w:ascii="Times New Roman" w:eastAsia="Times New Roman" w:hAnsi="Times New Roman" w:cs="Times New Roman"/>
+                <w:sz w:val="24"/>
+                <w:szCs w:val="24"/>
+                <w:lang w:eastAsia="ru-RU"/>
+              </w:rPr>
+            </w:pPr>
+            <w:r>
+              <w:rPr>
+                <w:rFonts w:ascii="Times New Roman" w:eastAsia="Times New Roman" w:hAnsi="Times New Roman" w:cs="Times New Roman"/>
+                <w:bCs/>
+                <w:sz w:val="24"/>
+                <w:szCs w:val="24"/>
+                <w:lang w:eastAsia="ru-RU"/>
+              </w:rPr>
+              <w:t>Затраты на внедрение</w:t>
+            </w:r>
+          </w:p>
+        </w:tc>
+        <w:tc>
+          <w:tcPr>
+            <w:tcW w:w="0" w:type="auto"/>
+            <w:hideMark/>
+          </w:tcPr>
+          <w:p>
+            <w:pPr>
+              <w:rPr>
+                <w:rFonts w:ascii="Times New Roman" w:eastAsia="Times New Roman" w:hAnsi="Times New Roman" w:cs="Times New Roman"/>
+                <w:sz w:val="24"/>
+                <w:szCs w:val="24"/>
+                <w:lang w:eastAsia="ru-RU"/>
+              </w:rPr>
+            </w:pPr>
+            <w:r>
+              <w:rPr>
+                <w:rFonts w:ascii="Times New Roman" w:eastAsia="Times New Roman" w:hAnsi="Times New Roman" w:cs="Times New Roman"/>
+                <w:sz w:val="24"/>
+                <w:szCs w:val="24"/>
+                <w:lang w:eastAsia="ru-RU"/>
+              </w:rPr>
+              <w:t>Низкие</w:t>
+            </w:r>
+          </w:p>
+        </w:tc>
+        <w:tc>
+          <w:tcPr>
+            <w:tcW w:w="0" w:type="auto"/>
+            <w:hideMark/>
+          </w:tcPr>
+          <w:p>
+            <w:pPr>
+              <w:rPr>
+                <w:rFonts w:ascii="Times New Roman" w:eastAsia="Times New Roman" w:hAnsi="Times New Roman" w:cs="Times New Roman"/>
+                <w:sz w:val="24"/>
+                <w:szCs w:val="24"/>
+                <w:lang w:eastAsia="ru-RU"/>
+              </w:rPr>
+            </w:pPr>
+            <w:r>
+              <w:rPr>
+                <w:rFonts w:ascii="Times New Roman" w:eastAsia="Times New Roman" w:hAnsi="Times New Roman" w:cs="Times New Roman"/>
+                <w:sz w:val="24"/>
+                <w:szCs w:val="24"/>
+                <w:lang w:eastAsia="ru-RU"/>
+              </w:rPr>
+              <w:t>Средние/высокие</w:t>
+            </w:r>
+          </w:p>
+        </w:tc>
+        <w:tc>
+          <w:tcPr>
+            <w:tcW w:w="0" w:type="auto"/>
+            <w:hideMark/>
+          </w:tcPr>
+          <w:p>
+            <w:pPr>
+              <w:rPr>
+                <w:rFonts w:ascii="Times New Roman" w:eastAsia="Times New Roman" w:hAnsi="Times New Roman" w:cs="Times New Roman"/>
+                <w:sz w:val="24"/>
+                <w:szCs w:val="24"/>
+                <w:lang w:eastAsia="ru-RU"/>
+              </w:rPr>
+            </w:pPr>
+            <w:r>
+              <w:rPr>
+                <w:rFonts w:ascii="Times New Roman" w:eastAsia="Times New Roman" w:hAnsi="Times New Roman" w:cs="Times New Roman"/>
+                <w:sz w:val="24"/>
+                <w:szCs w:val="24"/>
+                <w:lang w:eastAsia="ru-RU"/>
+              </w:rPr>
+              <w:t>Очень высокие</w:t>
+            </w:r>
+          </w:p>
+        </w:tc>
+        <w:tc>
+          <w:tcPr>
+            <w:tcW w:w="0" w:type="auto"/>
+            <w:hideMark/>
+          </w:tcPr>
+          <w:p>
+            <w:pPr>
+              <w:rPr>
+                <w:rFonts w:ascii="Times New Roman" w:eastAsia="Times New Roman" w:hAnsi="Times New Roman" w:cs="Times New Roman"/>
+                <w:sz w:val="24"/>
+                <w:szCs w:val="24"/>
+                <w:lang w:eastAsia="ru-RU"/>
+              </w:rPr>
+            </w:pPr>
+            <w:r>
+              <w:rPr>
+                <w:rFonts w:ascii="Times New Roman" w:eastAsia="Times New Roman" w:hAnsi="Times New Roman" w:cs="Times New Roman"/>
+                <w:sz w:val="24"/>
+                <w:szCs w:val="24"/>
+                <w:lang w:eastAsia="ru-RU"/>
+              </w:rPr>
+              <w:t>Низкие</w:t>
+            </w:r>
+          </w:p>
+        </w:tc>
+      </w:tr>
+      <w:tr>
+        <w:tc>
+          <w:tcPr>
+            <w:tcW w:w="0" w:type="auto"/>
+            <w:hideMark/>
+          </w:tcPr>
+          <w:p>
+            <w:pPr>
+              <w:rPr>
+                <w:rFonts w:ascii="Times New Roman" w:eastAsia="Times New Roman" w:hAnsi="Times New Roman" w:cs="Times New Roman"/>
+                <w:sz w:val="24"/>
+                <w:szCs w:val="24"/>
+                <w:lang w:eastAsia="ru-RU"/>
+              </w:rPr>
+            </w:pPr>
+            <w:r>
+              <w:rPr>
+                <w:rFonts w:ascii="Times New Roman" w:eastAsia="Times New Roman" w:hAnsi="Times New Roman" w:cs="Times New Roman"/>
+                <w:bCs/>
+                <w:sz w:val="24"/>
+                <w:szCs w:val="24"/>
+                <w:lang w:eastAsia="ru-RU"/>
+              </w:rPr>
+              <w:t>Стоимость владения</w:t>
+            </w:r>
+          </w:p>
+        </w:tc>
+        <w:tc>
+          <w:tcPr>
+            <w:tcW w:w="0" w:type="auto"/>
+            <w:hideMark/>
+          </w:tcPr>
+          <w:p>
+            <w:pPr>
+              <w:rPr>
+                <w:rFonts w:ascii="Times New Roman" w:eastAsia="Times New Roman" w:hAnsi="Times New Roman" w:cs="Times New Roman"/>
+                <w:sz w:val="24"/>
+                <w:szCs w:val="24"/>
+                <w:lang w:eastAsia="ru-RU"/>
+              </w:rPr>
+            </w:pPr>
+            <w:r>
+              <w:rPr>
+                <w:rFonts w:ascii="Times New Roman" w:eastAsia="Times New Roman" w:hAnsi="Times New Roman" w:cs="Times New Roman"/>
+                <w:sz w:val="24"/>
+                <w:szCs w:val="24"/>
+                <w:lang w:eastAsia="ru-RU"/>
+              </w:rPr>
+              <w:t>Минимальная (открытая архитектура, нет лицензий)</w:t>
+            </w:r>
+          </w:p>
+        </w:tc>
+        <w:tc>
+          <w:tcPr>
+            <w:tcW w:w="0" w:type="auto"/>
+            <w:hideMark/>
+          </w:tcPr>
+          <w:p>
+            <w:pPr>
+              <w:rPr>
+                <w:rFonts w:ascii="Times New Roman" w:eastAsia="Times New Roman" w:hAnsi="Times New Roman" w:cs="Times New Roman"/>
+                <w:sz w:val="24"/>
+                <w:szCs w:val="24"/>
+                <w:lang w:eastAsia="ru-RU"/>
+              </w:rPr>
+            </w:pPr>
+            <w:r>
+              <w:rPr>
+                <w:rFonts w:ascii="Times New Roman" w:eastAsia="Times New Roman" w:hAnsi="Times New Roman" w:cs="Times New Roman"/>
+                <w:sz w:val="24"/>
+                <w:szCs w:val="24"/>
+                <w:lang w:eastAsia="ru-RU"/>
+              </w:rPr>
+              <w:t>Высокая (лицензии и поддержка)</w:t>
+            </w:r>
+          </w:p>
+        </w:tc>
+        <w:tc>
+          <w:tcPr>
+            <w:tcW w:w="0" w:type="auto"/>
+            <w:hideMark/>
+          </w:tcPr>
+          <w:p>
+            <w:pPr>
+              <w:rPr>
+                <w:rFonts w:ascii="Times New Roman" w:eastAsia="Times New Roman" w:hAnsi="Times New Roman" w:cs="Times New Roman"/>
+                <w:sz w:val="24"/>
+                <w:szCs w:val="24"/>
+                <w:lang w:eastAsia="ru-RU"/>
+              </w:rPr>
+            </w:pPr>
+            <w:r>
+              <w:rPr>
+                <w:rFonts w:ascii="Times New Roman" w:eastAsia="Times New Roman" w:hAnsi="Times New Roman" w:cs="Times New Roman"/>
+                <w:sz w:val="24"/>
+                <w:szCs w:val="24"/>
+                <w:lang w:eastAsia="ru-RU"/>
+              </w:rPr>
+              <w:t>Очень высокая (подписки, лицензии, сопровождение)</w:t>
+            </w:r>
+          </w:p>
+        </w:tc>
+        <w:tc>
+          <w:tcPr>
+            <w:tcW w:w="0" w:type="auto"/>
+            <w:hideMark/>
+          </w:tcPr>
+          <w:p>
+            <w:pPr>
+              <w:rPr>
+                <w:rFonts w:ascii="Times New Roman" w:eastAsia="Times New Roman" w:hAnsi="Times New Roman" w:cs="Times New Roman"/>
+                <w:sz w:val="24"/>
+                <w:szCs w:val="24"/>
+                <w:lang w:eastAsia="ru-RU"/>
+              </w:rPr>
+            </w:pPr>
+            <w:r>
+              <w:rPr>
+                <w:rFonts w:ascii="Times New Roman" w:eastAsia="Times New Roman" w:hAnsi="Times New Roman" w:cs="Times New Roman"/>
+                <w:sz w:val="24"/>
+                <w:szCs w:val="24"/>
+                <w:lang w:eastAsia="ru-RU"/>
+              </w:rPr>
+              <w:t>Средняя</w:t>
+            </w:r>
+          </w:p>
+        </w:tc>
+      </w:tr>
+      <w:tr>
+        <w:tc>
+          <w:tcPr>
+            <w:tcW w:w="0" w:type="auto"/>
+            <w:hideMark/>
+          </w:tcPr>
+          <w:p>
+            <w:pPr>
+              <w:rPr>
+                <w:rFonts w:ascii="Times New Roman" w:eastAsia="Times New Roman" w:hAnsi="Times New Roman" w:cs="Times New Roman"/>
+                <w:sz w:val="24"/>
+                <w:szCs w:val="24"/>
+                <w:lang w:eastAsia="ru-RU"/>
+              </w:rPr>
+            </w:pPr>
+            <w:r>
+              <w:rPr>
+                <w:rFonts w:ascii="Times New Roman" w:eastAsia="Times New Roman" w:hAnsi="Times New Roman" w:cs="Times New Roman"/>
+                <w:bCs/>
+                <w:sz w:val="24"/>
+                <w:szCs w:val="24"/>
+                <w:lang w:eastAsia="ru-RU"/>
+              </w:rPr>
+              <w:t>Информационная безопасность</w:t>
+            </w:r>
+          </w:p>
+        </w:tc>
+        <w:tc>
+          <w:tcPr>
+            <w:tcW w:w="0" w:type="auto"/>
+            <w:hideMark/>
+          </w:tcPr>
+          <w:p>
+            <w:pPr>
+              <w:rPr>
+                <w:rFonts w:ascii="Times New Roman" w:eastAsia="Times New Roman" w:hAnsi="Times New Roman" w:cs="Times New Roman"/>
+                <w:sz w:val="24"/>
+                <w:szCs w:val="24"/>
+                <w:lang w:eastAsia="ru-RU"/>
+              </w:rPr>
+            </w:pPr>
+            <w:r>
+              <w:rPr>
+                <w:rFonts w:ascii="Times New Roman" w:eastAsia="Times New Roman" w:hAnsi="Times New Roman" w:cs="Times New Roman"/>
+                <w:sz w:val="24"/>
+                <w:szCs w:val="24"/>
+                <w:lang w:eastAsia="ru-RU"/>
+              </w:rPr>
+              <w:t>Уровень, соответствующий требованиям предприятия</w:t>
+            </w:r>
+          </w:p>
+        </w:tc>
+        <w:tc>
+          <w:tcPr>
+            <w:tcW w:w="0" w:type="auto"/>
+            <w:hideMark/>
+          </w:tcPr>
+          <w:p>
+            <w:pPr>
+              <w:rPr>
+                <w:rFonts w:ascii="Times New Roman" w:eastAsia="Times New Roman" w:hAnsi="Times New Roman" w:cs="Times New Roman"/>
+                <w:sz w:val="24"/>
+                <w:szCs w:val="24"/>
+                <w:lang w:eastAsia="ru-RU"/>
+              </w:rPr>
+            </w:pPr>
+            <w:r>
+              <w:rPr>
+                <w:rFonts w:ascii="Times New Roman" w:eastAsia="Times New Roman" w:hAnsi="Times New Roman" w:cs="Times New Roman"/>
+                <w:sz w:val="24"/>
+                <w:szCs w:val="24"/>
+                <w:lang w:eastAsia="ru-RU"/>
+              </w:rPr>
+              <w:t xml:space="preserve">Требуется </w:t>
+            </w:r>
+            <w:proofErr w:type="spellStart"/>
+            <w:r>
+              <w:rPr>
+                <w:rFonts w:ascii="Times New Roman" w:eastAsia="Times New Roman" w:hAnsi="Times New Roman" w:cs="Times New Roman"/>
+                <w:sz w:val="24"/>
+                <w:szCs w:val="24"/>
+                <w:lang w:eastAsia="ru-RU"/>
+              </w:rPr>
+              <w:t>донастройка</w:t>
+            </w:r>
+            <w:proofErr w:type="spellEnd"/>
+          </w:p>
+        </w:tc>
+        <w:tc>
+          <w:tcPr>
+            <w:tcW w:w="0" w:type="auto"/>
+            <w:hideMark/>
+          </w:tcPr>
+          <w:p>
+            <w:pPr>
+              <w:rPr>
+                <w:rFonts w:ascii="Times New Roman" w:eastAsia="Times New Roman" w:hAnsi="Times New Roman" w:cs="Times New Roman"/>
+                <w:sz w:val="24"/>
+                <w:szCs w:val="24"/>
+                <w:lang w:eastAsia="ru-RU"/>
+              </w:rPr>
+            </w:pPr>
+            <w:r>
+              <w:rPr>
+                <w:rFonts w:ascii="Times New Roman" w:eastAsia="Times New Roman" w:hAnsi="Times New Roman" w:cs="Times New Roman"/>
+                <w:sz w:val="24"/>
+                <w:szCs w:val="24"/>
+                <w:lang w:eastAsia="ru-RU"/>
+              </w:rPr>
+              <w:t>Поддерживается</w:t>
+            </w:r>
+          </w:p>
+        </w:tc>
+        <w:tc>
+          <w:tcPr>
+            <w:tcW w:w="0" w:type="auto"/>
+            <w:hideMark/>
+          </w:tcPr>
+          <w:p>
+            <w:pPr>
+              <w:rPr>
+                <w:rFonts w:ascii="Times New Roman" w:eastAsia="Times New Roman" w:hAnsi="Times New Roman" w:cs="Times New Roman"/>
+                <w:sz w:val="24"/>
+                <w:szCs w:val="24"/>
+                <w:lang w:eastAsia="ru-RU"/>
+              </w:rPr>
+            </w:pPr>
+            <w:r>
+              <w:rPr>
+                <w:rFonts w:ascii="Times New Roman" w:eastAsia="Times New Roman" w:hAnsi="Times New Roman" w:cs="Times New Roman"/>
+                <w:sz w:val="24"/>
+                <w:szCs w:val="24"/>
+                <w:lang w:eastAsia="ru-RU"/>
+              </w:rPr>
+              <w:t>Частично реализована</w:t>
+            </w:r>
+          </w:p>
+        </w:tc>
+      </w:tr>
+      <w:tr>
+        <w:tc>
+          <w:tcPr>
+            <w:tcW w:w="0" w:type="auto"/>
+            <w:hideMark/>
+          </w:tcPr>
+          <w:p>
+            <w:pPr>
+              <w:rPr>
+                <w:rFonts w:ascii="Times New Roman" w:eastAsia="Times New Roman" w:hAnsi="Times New Roman" w:cs="Times New Roman"/>
+                <w:sz w:val="24"/>
+                <w:szCs w:val="24"/>
+                <w:lang w:eastAsia="ru-RU"/>
+              </w:rPr>
+            </w:pPr>
+            <w:r>
+              <w:rPr>
+                <w:rFonts w:ascii="Times New Roman" w:eastAsia="Times New Roman" w:hAnsi="Times New Roman" w:cs="Times New Roman"/>
+                <w:bCs/>
+                <w:sz w:val="24"/>
+                <w:szCs w:val="24"/>
+                <w:lang w:eastAsia="ru-RU"/>
+              </w:rPr>
+              <w:lastRenderedPageBreak/>
+              <w:t>Защита от НСД</w:t>
+            </w:r>
+          </w:p>
+        </w:tc>
+        <w:tc>
+          <w:tcPr>
+            <w:tcW w:w="0" w:type="auto"/>
+            <w:hideMark/>
+          </w:tcPr>
+          <w:p>
+            <w:pPr>
+              <w:rPr>
+                <w:rFonts w:ascii="Times New Roman" w:eastAsia="Times New Roman" w:hAnsi="Times New Roman" w:cs="Times New Roman"/>
+                <w:sz w:val="24"/>
+                <w:szCs w:val="24"/>
+                <w:lang w:eastAsia="ru-RU"/>
+              </w:rPr>
+            </w:pPr>
+            <w:r>
+              <w:rPr>
+                <w:rFonts w:ascii="Times New Roman" w:eastAsia="Times New Roman" w:hAnsi="Times New Roman" w:cs="Times New Roman"/>
+                <w:sz w:val="24"/>
+                <w:szCs w:val="24"/>
+                <w:lang w:eastAsia="ru-RU"/>
+              </w:rPr>
+              <w:t>Реализована организационно и технически</w:t>
+            </w:r>
+          </w:p>
+        </w:tc>
+        <w:tc>
+          <w:tcPr>
+            <w:tcW w:w="0" w:type="auto"/>
+            <w:hideMark/>
+          </w:tcPr>
+          <w:p>
+            <w:pPr>
+              <w:rPr>
+                <w:rFonts w:ascii="Times New Roman" w:eastAsia="Times New Roman" w:hAnsi="Times New Roman" w:cs="Times New Roman"/>
+                <w:sz w:val="24"/>
+                <w:szCs w:val="24"/>
+                <w:lang w:eastAsia="ru-RU"/>
+              </w:rPr>
+            </w:pPr>
+            <w:r>
+              <w:rPr>
+                <w:rFonts w:ascii="Times New Roman" w:eastAsia="Times New Roman" w:hAnsi="Times New Roman" w:cs="Times New Roman"/>
+                <w:sz w:val="24"/>
+                <w:szCs w:val="24"/>
+                <w:lang w:eastAsia="ru-RU"/>
+              </w:rPr>
+              <w:t>Частично, требует доп. ПО</w:t>
+            </w:r>
+          </w:p>
+        </w:tc>
+        <w:tc>
+          <w:tcPr>
+            <w:tcW w:w="0" w:type="auto"/>
+            <w:hideMark/>
+          </w:tcPr>
+          <w:p>
+            <w:pPr>
+              <w:rPr>
+                <w:rFonts w:ascii="Times New Roman" w:eastAsia="Times New Roman" w:hAnsi="Times New Roman" w:cs="Times New Roman"/>
+                <w:sz w:val="24"/>
+                <w:szCs w:val="24"/>
+                <w:lang w:eastAsia="ru-RU"/>
+              </w:rPr>
+            </w:pPr>
+            <w:r>
+              <w:rPr>
+                <w:rFonts w:ascii="Times New Roman" w:eastAsia="Times New Roman" w:hAnsi="Times New Roman" w:cs="Times New Roman"/>
+                <w:sz w:val="24"/>
+                <w:szCs w:val="24"/>
+                <w:lang w:eastAsia="ru-RU"/>
+              </w:rPr>
+              <w:t xml:space="preserve">Поддерживается </w:t>
+            </w:r>
+            <w:proofErr w:type="spellStart"/>
+            <w:r>
+              <w:rPr>
+                <w:rFonts w:ascii="Times New Roman" w:eastAsia="Times New Roman" w:hAnsi="Times New Roman" w:cs="Times New Roman"/>
+                <w:sz w:val="24"/>
+                <w:szCs w:val="24"/>
+                <w:lang w:eastAsia="ru-RU"/>
+              </w:rPr>
+              <w:t>встроенно</w:t>
+            </w:r>
+            <w:proofErr w:type="spellEnd"/>
+          </w:p>
+        </w:tc>
+        <w:tc>
+          <w:tcPr>
+            <w:tcW w:w="0" w:type="auto"/>
+            <w:hideMark/>
+          </w:tcPr>
+          <w:p>
+            <w:pPr>
+              <w:rPr>
+                <w:rFonts w:ascii="Times New Roman" w:eastAsia="Times New Roman" w:hAnsi="Times New Roman" w:cs="Times New Roman"/>
+                <w:sz w:val="24"/>
+                <w:szCs w:val="24"/>
+                <w:lang w:eastAsia="ru-RU"/>
+              </w:rPr>
+            </w:pPr>
+            <w:r>
+              <w:rPr>
+                <w:rFonts w:ascii="Times New Roman" w:eastAsia="Times New Roman" w:hAnsi="Times New Roman" w:cs="Times New Roman"/>
+                <w:sz w:val="24"/>
+                <w:szCs w:val="24"/>
+                <w:lang w:eastAsia="ru-RU"/>
+              </w:rPr>
+              <w:t>Не полностью реализована</w:t>
+            </w:r>
+          </w:p>
+        </w:tc>
+      </w:tr>
+      <w:tr>
+        <w:tc>
+          <w:tcPr>
+            <w:tcW w:w="0" w:type="auto"/>
+            <w:hideMark/>
+          </w:tcPr>
+          <w:p>
+            <w:pPr>
+              <w:rPr>
+                <w:rFonts w:ascii="Times New Roman" w:eastAsia="Times New Roman" w:hAnsi="Times New Roman" w:cs="Times New Roman"/>
+                <w:sz w:val="24"/>
+                <w:szCs w:val="24"/>
+                <w:lang w:eastAsia="ru-RU"/>
+              </w:rPr>
+            </w:pPr>
+            <w:r>
+              <w:rPr>
+                <w:rFonts w:ascii="Times New Roman" w:eastAsia="Times New Roman" w:hAnsi="Times New Roman" w:cs="Times New Roman"/>
+                <w:bCs/>
+                <w:sz w:val="24"/>
+                <w:szCs w:val="24"/>
+                <w:lang w:eastAsia="ru-RU"/>
+              </w:rPr>
+              <w:t>Шифрование</w:t>
+            </w:r>
+          </w:p>
+        </w:tc>
+        <w:tc>
+          <w:tcPr>
+            <w:tcW w:w="0" w:type="auto"/>
+            <w:hideMark/>
+          </w:tcPr>
+          <w:p>
+            <w:pPr>
+              <w:rPr>
+                <w:rFonts w:ascii="Times New Roman" w:eastAsia="Times New Roman" w:hAnsi="Times New Roman" w:cs="Times New Roman"/>
+                <w:sz w:val="24"/>
+                <w:szCs w:val="24"/>
+                <w:lang w:eastAsia="ru-RU"/>
+              </w:rPr>
+            </w:pPr>
+            <w:r>
+              <w:rPr>
+                <w:rFonts w:ascii="Times New Roman" w:eastAsia="Times New Roman" w:hAnsi="Times New Roman" w:cs="Times New Roman"/>
+                <w:sz w:val="24"/>
+                <w:szCs w:val="24"/>
+                <w:lang w:eastAsia="ru-RU"/>
+              </w:rPr>
+              <w:t>Не используется (внутренний защищённый контур)</w:t>
+            </w:r>
+          </w:p>
+        </w:tc>
+        <w:tc>
+          <w:tcPr>
+            <w:tcW w:w="0" w:type="auto"/>
+            <w:hideMark/>
+          </w:tcPr>
+          <w:p>
+            <w:pPr>
+              <w:rPr>
+                <w:rFonts w:ascii="Times New Roman" w:eastAsia="Times New Roman" w:hAnsi="Times New Roman" w:cs="Times New Roman"/>
+                <w:sz w:val="24"/>
+                <w:szCs w:val="24"/>
+                <w:lang w:eastAsia="ru-RU"/>
+              </w:rPr>
+            </w:pPr>
+            <w:r>
+              <w:rPr>
+                <w:rFonts w:ascii="Times New Roman" w:eastAsia="Times New Roman" w:hAnsi="Times New Roman" w:cs="Times New Roman"/>
+                <w:sz w:val="24"/>
+                <w:szCs w:val="24"/>
+                <w:lang w:eastAsia="ru-RU"/>
+              </w:rPr>
+              <w:t>Возможна реализация</w:t>
+            </w:r>
+          </w:p>
+        </w:tc>
+        <w:tc>
+          <w:tcPr>
+            <w:tcW w:w="0" w:type="auto"/>
+            <w:hideMark/>
+          </w:tcPr>
+          <w:p>
+            <w:pPr>
+              <w:rPr>
+                <w:rFonts w:ascii="Times New Roman" w:eastAsia="Times New Roman" w:hAnsi="Times New Roman" w:cs="Times New Roman"/>
+                <w:sz w:val="24"/>
+                <w:szCs w:val="24"/>
+                <w:lang w:eastAsia="ru-RU"/>
+              </w:rPr>
+            </w:pPr>
+            <w:r>
+              <w:rPr>
+                <w:rFonts w:ascii="Times New Roman" w:eastAsia="Times New Roman" w:hAnsi="Times New Roman" w:cs="Times New Roman"/>
+                <w:sz w:val="24"/>
+                <w:szCs w:val="24"/>
+                <w:lang w:eastAsia="ru-RU"/>
+              </w:rPr>
+              <w:t>Присутствует</w:t>
+            </w:r>
+          </w:p>
+        </w:tc>
+        <w:tc>
+          <w:tcPr>
+            <w:tcW w:w="0" w:type="auto"/>
+            <w:hideMark/>
+          </w:tcPr>
+          <w:p>
+            <w:pPr>
+              <w:rPr>
+                <w:rFonts w:ascii="Times New Roman" w:eastAsia="Times New Roman" w:hAnsi="Times New Roman" w:cs="Times New Roman"/>
+                <w:sz w:val="24"/>
+                <w:szCs w:val="24"/>
+                <w:lang w:eastAsia="ru-RU"/>
+              </w:rPr>
+            </w:pPr>
+            <w:r>
+              <w:rPr>
+                <w:rFonts w:ascii="Times New Roman" w:eastAsia="Times New Roman" w:hAnsi="Times New Roman" w:cs="Times New Roman"/>
+                <w:sz w:val="24"/>
+                <w:szCs w:val="24"/>
+                <w:lang w:eastAsia="ru-RU"/>
+              </w:rPr>
+              <w:t>Не используется</w:t>
+            </w:r>
+          </w:p>
+        </w:tc>
+      </w:tr>
+      <w:tr>
+        <w:tc>
+          <w:tcPr>
+            <w:tcW w:w="0" w:type="auto"/>
+            <w:hideMark/>
+          </w:tcPr>
+          <w:p>
+            <w:pPr>
+              <w:rPr>
+                <w:rFonts w:ascii="Times New Roman" w:eastAsia="Times New Roman" w:hAnsi="Times New Roman" w:cs="Times New Roman"/>
+                <w:sz w:val="24"/>
+                <w:szCs w:val="24"/>
+                <w:lang w:eastAsia="ru-RU"/>
+              </w:rPr>
+            </w:pPr>
+            <w:proofErr w:type="spellStart"/>
+            <w:r>
+              <w:rPr>
+                <w:rFonts w:ascii="Times New Roman" w:eastAsia="Times New Roman" w:hAnsi="Times New Roman" w:cs="Times New Roman"/>
+                <w:bCs/>
+                <w:sz w:val="24"/>
+                <w:szCs w:val="24"/>
+                <w:lang w:eastAsia="ru-RU"/>
+              </w:rPr>
+              <w:t>Обновляемость</w:t>
+            </w:r>
+            <w:proofErr w:type="spellEnd"/>
+            <w:r>
+              <w:rPr>
+                <w:rFonts w:ascii="Times New Roman" w:eastAsia="Times New Roman" w:hAnsi="Times New Roman" w:cs="Times New Roman"/>
+                <w:bCs/>
+                <w:sz w:val="24"/>
+                <w:szCs w:val="24"/>
+                <w:lang w:eastAsia="ru-RU"/>
+              </w:rPr>
+              <w:t xml:space="preserve"> и модифицируемость</w:t>
+            </w:r>
+          </w:p>
+        </w:tc>
+        <w:tc>
+          <w:tcPr>
+            <w:tcW w:w="0" w:type="auto"/>
+            <w:hideMark/>
+          </w:tcPr>
+          <w:p>
+            <w:pPr>
+              <w:rPr>
+                <w:rFonts w:ascii="Times New Roman" w:eastAsia="Times New Roman" w:hAnsi="Times New Roman" w:cs="Times New Roman"/>
+                <w:sz w:val="24"/>
+                <w:szCs w:val="24"/>
+                <w:lang w:eastAsia="ru-RU"/>
+              </w:rPr>
+            </w:pPr>
+            <w:r>
+              <w:rPr>
+                <w:rFonts w:ascii="Times New Roman" w:eastAsia="Times New Roman" w:hAnsi="Times New Roman" w:cs="Times New Roman"/>
+                <w:sz w:val="24"/>
+                <w:szCs w:val="24"/>
+                <w:lang w:eastAsia="ru-RU"/>
+              </w:rPr>
+              <w:t>Высокая (разработка внутри предприятия)</w:t>
+            </w:r>
+          </w:p>
+        </w:tc>
+        <w:tc>
+          <w:tcPr>
+            <w:tcW w:w="0" w:type="auto"/>
+            <w:hideMark/>
+          </w:tcPr>
+          <w:p>
+            <w:pPr>
+              <w:rPr>
+                <w:rFonts w:ascii="Times New Roman" w:eastAsia="Times New Roman" w:hAnsi="Times New Roman" w:cs="Times New Roman"/>
+                <w:sz w:val="24"/>
+                <w:szCs w:val="24"/>
+                <w:lang w:eastAsia="ru-RU"/>
+              </w:rPr>
+            </w:pPr>
+            <w:r>
+              <w:rPr>
+                <w:rFonts w:ascii="Times New Roman" w:eastAsia="Times New Roman" w:hAnsi="Times New Roman" w:cs="Times New Roman"/>
+                <w:sz w:val="24"/>
+                <w:szCs w:val="24"/>
+                <w:lang w:eastAsia="ru-RU"/>
+              </w:rPr>
+              <w:t>Зависит от конфигурации</w:t>
+            </w:r>
+          </w:p>
+        </w:tc>
+        <w:tc>
+          <w:tcPr>
+            <w:tcW w:w="0" w:type="auto"/>
+            <w:hideMark/>
+          </w:tcPr>
+          <w:p>
+            <w:pPr>
+              <w:rPr>
+                <w:rFonts w:ascii="Times New Roman" w:eastAsia="Times New Roman" w:hAnsi="Times New Roman" w:cs="Times New Roman"/>
+                <w:sz w:val="24"/>
+                <w:szCs w:val="24"/>
+                <w:lang w:eastAsia="ru-RU"/>
+              </w:rPr>
+            </w:pPr>
+            <w:r>
+              <w:rPr>
+                <w:rFonts w:ascii="Times New Roman" w:eastAsia="Times New Roman" w:hAnsi="Times New Roman" w:cs="Times New Roman"/>
+                <w:sz w:val="24"/>
+                <w:szCs w:val="24"/>
+                <w:lang w:eastAsia="ru-RU"/>
+              </w:rPr>
+              <w:t>Сложная и дорогая</w:t>
+            </w:r>
+          </w:p>
+        </w:tc>
+        <w:tc>
+          <w:tcPr>
+            <w:tcW w:w="0" w:type="auto"/>
+            <w:hideMark/>
+          </w:tcPr>
+          <w:p>
+            <w:pPr>
+              <w:rPr>
+                <w:rFonts w:ascii="Times New Roman" w:eastAsia="Times New Roman" w:hAnsi="Times New Roman" w:cs="Times New Roman"/>
+                <w:sz w:val="24"/>
+                <w:szCs w:val="24"/>
+                <w:lang w:eastAsia="ru-RU"/>
+              </w:rPr>
+            </w:pPr>
+            <w:r>
+              <w:rPr>
+                <w:rFonts w:ascii="Times New Roman" w:eastAsia="Times New Roman" w:hAnsi="Times New Roman" w:cs="Times New Roman"/>
+                <w:sz w:val="24"/>
+                <w:szCs w:val="24"/>
+                <w:lang w:eastAsia="ru-RU"/>
+              </w:rPr>
+              <w:t>Ограничена возможностями ПО</w:t>
+            </w:r>
+          </w:p>
+        </w:tc>
+      </w:tr>
+      <w:tr>
+        <w:tc>
+          <w:tcPr>
+            <w:tcW w:w="0" w:type="auto"/>
+            <w:hideMark/>
+          </w:tcPr>
+          <w:p>
+            <w:pPr>
+              <w:rPr>
+                <w:rFonts w:ascii="Times New Roman" w:eastAsia="Times New Roman" w:hAnsi="Times New Roman" w:cs="Times New Roman"/>
+                <w:sz w:val="24"/>
+                <w:szCs w:val="24"/>
+                <w:lang w:eastAsia="ru-RU"/>
+              </w:rPr>
+            </w:pPr>
+            <w:r>
+              <w:rPr>
+                <w:rFonts w:ascii="Times New Roman" w:eastAsia="Times New Roman" w:hAnsi="Times New Roman" w:cs="Times New Roman"/>
+                <w:bCs/>
+                <w:sz w:val="24"/>
+                <w:szCs w:val="24"/>
+                <w:lang w:eastAsia="ru-RU"/>
+              </w:rPr>
+              <w:t>Удобство поддержки</w:t>
+            </w:r>
+          </w:p>
+        </w:tc>
+        <w:tc>
+          <w:tcPr>
+            <w:tcW w:w="0" w:type="auto"/>
+            <w:hideMark/>
+          </w:tcPr>
+          <w:p>
+            <w:pPr>
+              <w:rPr>
+                <w:rFonts w:ascii="Times New Roman" w:eastAsia="Times New Roman" w:hAnsi="Times New Roman" w:cs="Times New Roman"/>
+                <w:sz w:val="24"/>
+                <w:szCs w:val="24"/>
+                <w:lang w:eastAsia="ru-RU"/>
+              </w:rPr>
+            </w:pPr>
+            <w:r>
+              <w:rPr>
+                <w:rFonts w:ascii="Times New Roman" w:eastAsia="Times New Roman" w:hAnsi="Times New Roman" w:cs="Times New Roman"/>
+                <w:sz w:val="24"/>
+                <w:szCs w:val="24"/>
+                <w:lang w:eastAsia="ru-RU"/>
+              </w:rPr>
+              <w:t>Высокое: поддержка возможна силами ИТ-отдела</w:t>
+            </w:r>
+          </w:p>
+        </w:tc>
+        <w:tc>
+          <w:tcPr>
+            <w:tcW w:w="0" w:type="auto"/>
+            <w:hideMark/>
+          </w:tcPr>
+          <w:p>
+            <w:pPr>
+              <w:rPr>
+                <w:rFonts w:ascii="Times New Roman" w:eastAsia="Times New Roman" w:hAnsi="Times New Roman" w:cs="Times New Roman"/>
+                <w:sz w:val="24"/>
+                <w:szCs w:val="24"/>
+                <w:lang w:eastAsia="ru-RU"/>
+              </w:rPr>
+            </w:pPr>
+            <w:r>
+              <w:rPr>
+                <w:rFonts w:ascii="Times New Roman" w:eastAsia="Times New Roman" w:hAnsi="Times New Roman" w:cs="Times New Roman"/>
+                <w:sz w:val="24"/>
+                <w:szCs w:val="24"/>
+                <w:lang w:eastAsia="ru-RU"/>
+              </w:rPr>
+              <w:t>Зависит от сложности конфигурации</w:t>
+            </w:r>
+          </w:p>
+        </w:tc>
+        <w:tc>
+          <w:tcPr>
+            <w:tcW w:w="0" w:type="auto"/>
+            <w:hideMark/>
+          </w:tcPr>
+          <w:p>
+            <w:pPr>
+              <w:rPr>
+                <w:rFonts w:ascii="Times New Roman" w:eastAsia="Times New Roman" w:hAnsi="Times New Roman" w:cs="Times New Roman"/>
+                <w:sz w:val="24"/>
+                <w:szCs w:val="24"/>
+                <w:lang w:eastAsia="ru-RU"/>
+              </w:rPr>
+            </w:pPr>
+            <w:r>
+              <w:rPr>
+                <w:rFonts w:ascii="Times New Roman" w:eastAsia="Times New Roman" w:hAnsi="Times New Roman" w:cs="Times New Roman"/>
+                <w:sz w:val="24"/>
+                <w:szCs w:val="24"/>
+                <w:lang w:eastAsia="ru-RU"/>
+              </w:rPr>
+              <w:t>Требует привлечения специалистов</w:t>
+            </w:r>
+          </w:p>
+        </w:tc>
+        <w:tc>
+          <w:tcPr>
+            <w:tcW w:w="0" w:type="auto"/>
+            <w:hideMark/>
+          </w:tcPr>
+          <w:p>
+            <w:pPr>
+              <w:rPr>
+                <w:rFonts w:ascii="Times New Roman" w:eastAsia="Times New Roman" w:hAnsi="Times New Roman" w:cs="Times New Roman"/>
+                <w:sz w:val="24"/>
+                <w:szCs w:val="24"/>
+                <w:lang w:eastAsia="ru-RU"/>
+              </w:rPr>
+            </w:pPr>
+            <w:r>
+              <w:rPr>
+                <w:rFonts w:ascii="Times New Roman" w:eastAsia="Times New Roman" w:hAnsi="Times New Roman" w:cs="Times New Roman"/>
+                <w:sz w:val="24"/>
+                <w:szCs w:val="24"/>
+                <w:lang w:eastAsia="ru-RU"/>
+              </w:rPr>
+              <w:t>Умеренное</w:t>
+            </w:r>
+          </w:p>
+        </w:tc>
+      </w:tr>
+      <w:tr>
+        <w:tc>
+          <w:tcPr>
+            <w:tcW w:w="0" w:type="auto"/>
+            <w:hideMark/>
+          </w:tcPr>
+          <w:p>
+            <w:pPr>
+              <w:rPr>
+                <w:rFonts w:ascii="Times New Roman" w:eastAsia="Times New Roman" w:hAnsi="Times New Roman" w:cs="Times New Roman"/>
+                <w:sz w:val="24"/>
+                <w:szCs w:val="24"/>
+                <w:lang w:eastAsia="ru-RU"/>
+              </w:rPr>
+            </w:pPr>
+            <w:r>
+              <w:rPr>
+                <w:rFonts w:ascii="Times New Roman" w:eastAsia="Times New Roman" w:hAnsi="Times New Roman" w:cs="Times New Roman"/>
+                <w:bCs/>
+                <w:sz w:val="24"/>
+                <w:szCs w:val="24"/>
+                <w:lang w:eastAsia="ru-RU"/>
+              </w:rPr>
+              <w:t>Целесообразность применения</w:t>
+            </w:r>
+          </w:p>
+        </w:tc>
+        <w:tc>
+          <w:tcPr>
+            <w:tcW w:w="0" w:type="auto"/>
+            <w:hideMark/>
+          </w:tcPr>
+          <w:p>
+            <w:pPr>
+              <w:rPr>
+                <w:rFonts w:ascii="Times New Roman" w:eastAsia="Times New Roman" w:hAnsi="Times New Roman" w:cs="Times New Roman"/>
+                <w:sz w:val="24"/>
+                <w:szCs w:val="24"/>
+                <w:lang w:eastAsia="ru-RU"/>
+              </w:rPr>
+            </w:pPr>
+            <w:r>
+              <w:rPr>
+                <w:rFonts w:ascii="Times New Roman" w:eastAsia="Times New Roman" w:hAnsi="Times New Roman" w:cs="Times New Roman"/>
+                <w:sz w:val="24"/>
+                <w:szCs w:val="24"/>
+                <w:lang w:eastAsia="ru-RU"/>
+              </w:rPr>
+              <w:t>Максимально эффективна при узком применении</w:t>
+            </w:r>
+          </w:p>
+        </w:tc>
+        <w:tc>
+          <w:tcPr>
+            <w:tcW w:w="0" w:type="auto"/>
+            <w:hideMark/>
+          </w:tcPr>
+          <w:p>
+            <w:pPr>
+              <w:rPr>
+                <w:rFonts w:ascii="Times New Roman" w:eastAsia="Times New Roman" w:hAnsi="Times New Roman" w:cs="Times New Roman"/>
+                <w:sz w:val="24"/>
+                <w:szCs w:val="24"/>
+                <w:lang w:eastAsia="ru-RU"/>
+              </w:rPr>
+            </w:pPr>
+            <w:r>
+              <w:rPr>
+                <w:rFonts w:ascii="Times New Roman" w:eastAsia="Times New Roman" w:hAnsi="Times New Roman" w:cs="Times New Roman"/>
+                <w:sz w:val="24"/>
+                <w:szCs w:val="24"/>
+                <w:lang w:eastAsia="ru-RU"/>
+              </w:rPr>
+              <w:t>Рациональна при универсальных задачах</w:t>
+            </w:r>
+          </w:p>
+        </w:tc>
+        <w:tc>
+          <w:tcPr>
+            <w:tcW w:w="0" w:type="auto"/>
+            <w:hideMark/>
+          </w:tcPr>
+          <w:p>
+            <w:pPr>
+              <w:rPr>
+                <w:rFonts w:ascii="Times New Roman" w:eastAsia="Times New Roman" w:hAnsi="Times New Roman" w:cs="Times New Roman"/>
+                <w:sz w:val="24"/>
+                <w:szCs w:val="24"/>
+                <w:lang w:eastAsia="ru-RU"/>
+              </w:rPr>
+            </w:pPr>
+            <w:r>
+              <w:rPr>
+                <w:rFonts w:ascii="Times New Roman" w:eastAsia="Times New Roman" w:hAnsi="Times New Roman" w:cs="Times New Roman"/>
+                <w:sz w:val="24"/>
+                <w:szCs w:val="24"/>
+                <w:lang w:eastAsia="ru-RU"/>
+              </w:rPr>
+              <w:t>Только для крупных предприятий</w:t>
+            </w:r>
+          </w:p>
+        </w:tc>
+        <w:tc>
+          <w:tcPr>
+            <w:tcW w:w="0" w:type="auto"/>
+            <w:hideMark/>
+          </w:tcPr>
+          <w:p>
+            <w:pPr>
+              <w:rPr>
+                <w:rFonts w:ascii="Times New Roman" w:eastAsia="Times New Roman" w:hAnsi="Times New Roman" w:cs="Times New Roman"/>
+                <w:sz w:val="24"/>
+                <w:szCs w:val="24"/>
+                <w:lang w:eastAsia="ru-RU"/>
+              </w:rPr>
+            </w:pPr>
+            <w:r>
+              <w:rPr>
+                <w:rFonts w:ascii="Times New Roman" w:eastAsia="Times New Roman" w:hAnsi="Times New Roman" w:cs="Times New Roman"/>
+                <w:sz w:val="24"/>
+                <w:szCs w:val="24"/>
+                <w:lang w:eastAsia="ru-RU"/>
+              </w:rPr>
+              <w:t>Подходит для малого бизнеса</w:t>
+            </w:r>
+          </w:p>
+        </w:tc>
+      </w:tr>
+    </w:tbl>
     <w:p>
       <w:pPr>
         <w:pStyle w:val="f"/>
@@ -6115,60 +8655,6 @@
           <w:lang w:eastAsia="ru-RU"/>
         </w:rPr>
       </w:pPr>
-      <w:r>
-        <w:rPr>
-          <w:lang w:eastAsia="ru-RU"/>
-        </w:rPr>
-        <w:t>Этапы решения задачи включают: ввод данных (выдача, возврат); обработку и регистрацию информации в БД; формирование и хранение электронных документов; выдачу отчетов. Первичная информация будет вводиться на основе электронных форм:</w:t>
-      </w:r>
-      <w:r>
-        <w:rPr>
-          <w:lang w:eastAsia="ru-RU"/>
-        </w:rPr>
-        <w:t xml:space="preserve"> </w:t>
-      </w:r>
-      <w:r>
-        <w:rPr>
-          <w:lang w:eastAsia="ru-RU"/>
-        </w:rPr>
-        <w:t>«Заявка на выдачу», «Форма</w:t>
-      </w:r>
-      <w:r>
-        <w:rPr>
-          <w:lang w:eastAsia="ru-RU"/>
-        </w:rPr>
-        <w:t xml:space="preserve"> дефектной ведомости</w:t>
-      </w:r>
-      <w:r>
-        <w:rPr>
-          <w:lang w:eastAsia="ru-RU"/>
-        </w:rPr>
-        <w:t>», «</w:t>
-      </w:r>
-      <w:r>
-        <w:rPr>
-          <w:lang w:eastAsia="ru-RU"/>
-        </w:rPr>
-        <w:t>Движения инструмента</w:t>
-      </w:r>
-      <w:r>
-        <w:rPr>
-          <w:lang w:eastAsia="ru-RU"/>
-        </w:rPr>
-        <w:t>», «Отчет</w:t>
-      </w:r>
-      <w:r>
-        <w:rPr>
-          <w:lang w:eastAsia="ru-RU"/>
-        </w:rPr>
-        <w:t>ность</w:t>
-      </w:r>
-      <w:r>
-        <w:rPr>
-          <w:lang w:eastAsia="ru-RU"/>
-        </w:rPr>
-        <w:t>». Экранные формы, соответствующие этим документам, будут иметь встроенные элементы контроля ввода и автозаполнение по справочникам.</w:t>
-      </w:r>
     </w:p>
     <w:p>
       <w:pPr>
@@ -6181,95 +8667,7 @@
         <w:rPr>
           <w:lang w:eastAsia="ru-RU"/>
         </w:rPr>
-        <w:t>В качестве результатных документов система будет генерировать: «Отчет по остаткам», «</w:t>
-      </w:r>
-      <w:r>
-        <w:rPr>
-          <w:lang w:eastAsia="ru-RU"/>
-        </w:rPr>
-        <w:t>Отчет по движениями</w:t>
-      </w:r>
-      <w:r>
-        <w:rPr>
-          <w:lang w:eastAsia="ru-RU"/>
-        </w:rPr>
-        <w:t xml:space="preserve">», а также агрегированные файлы в формате PDF или </w:t>
-      </w:r>
-      <w:proofErr w:type="spellStart"/>
-      <w:r>
-        <w:rPr>
-          <w:lang w:eastAsia="ru-RU"/>
-        </w:rPr>
-        <w:t>Excel</w:t>
-      </w:r>
-      <w:proofErr w:type="spellEnd"/>
-      <w:r>
-        <w:rPr>
-          <w:lang w:eastAsia="ru-RU"/>
-        </w:rPr>
-        <w:t xml:space="preserve"> для последующей передачи в бухгалтерию или руководство. Вывод результатов возможен как на экран, так и в печатной форме. Система обработки данных будет базироваться на централизованной СУБД, содержащей оперативные таблицы</w:t>
-      </w:r>
-      <w:r>
-        <w:rPr>
-          <w:lang w:eastAsia="ru-RU"/>
-        </w:rPr>
-        <w:t xml:space="preserve"> по </w:t>
-      </w:r>
-      <w:r>
-        <w:rPr>
-          <w:lang w:eastAsia="ru-RU"/>
-        </w:rPr>
-        <w:t>номенклатуре, движениям, пользователям. Обновление данных будет происходить в режиме реального времени по мере поступления новых записей.</w:t>
-      </w:r>
-    </w:p>
-    <w:p>
-      <w:pPr>
-        <w:pStyle w:val="f"/>
-        <w:rPr>
-          <w:lang w:eastAsia="ru-RU"/>
-        </w:rPr>
-      </w:pPr>
-      <w:r>
-        <w:rPr>
-          <w:lang w:eastAsia="ru-RU"/>
-        </w:rPr>
-        <w:t>Проектируемая система будет работать в диалоговом режиме</w:t>
-      </w:r>
-      <w:r>
-        <w:rPr>
-          <w:lang w:eastAsia="ru-RU"/>
-        </w:rPr>
-        <w:t xml:space="preserve"> </w:t>
-      </w:r>
-      <w:r>
-        <w:rPr>
-          <w:lang w:eastAsia="ru-RU"/>
-        </w:rPr>
-        <w:t>и обеспечивать ежедневное обновление базы данных. В отличие от типовых решений, данная система будет адаптирована под специфику ЦИС</w:t>
-      </w:r>
-      <w:r>
-        <w:rPr>
-          <w:lang w:eastAsia="ru-RU"/>
-        </w:rPr>
-        <w:t>,</w:t>
-      </w:r>
-      <w:r>
-        <w:rPr>
-          <w:lang w:eastAsia="ru-RU"/>
-        </w:rPr>
-        <w:t xml:space="preserve"> БИХ</w:t>
-      </w:r>
-      <w:r>
-        <w:rPr>
-          <w:lang w:eastAsia="ru-RU"/>
-        </w:rPr>
-        <w:t xml:space="preserve"> цеха</w:t>
-      </w:r>
-      <w:r>
-        <w:rPr>
-          <w:lang w:eastAsia="ru-RU"/>
-        </w:rPr>
-        <w:t>, соответствовать требованиям внутреннего документооборота. Она обеспечит значительное сокращение временных затрат, повысит качество учета, минимизирует риски потери данных и создаст основу для дальнейшего расширения функционала в рамках цифровизации цеха.</w:t>
+        <w:t>Таким образом, в условиях специфики и ограниченного круга задач АО «ВМП «АВИТЕК», разработка собственного АРМ оказывается наиболее рациональным и эффективным решением по сравнению с универсальными коммерческими аналогами.</w:t>
       </w:r>
     </w:p>
     <w:p>
@@ -6307,10 +8705,10 @@
           <w:szCs w:val="32"/>
         </w:rPr>
       </w:pPr>
-      <w:bookmarkStart w:id="20" w:name="_Toc104997662"/>
-      <w:bookmarkStart w:id="21" w:name="_Toc105000622"/>
-      <w:bookmarkStart w:id="22" w:name="_Toc136270033"/>
-      <w:bookmarkStart w:id="23" w:name="_Toc136277115"/>
+      <w:bookmarkStart w:id="19" w:name="_Toc104997662"/>
+      <w:bookmarkStart w:id="20" w:name="_Toc105000622"/>
+      <w:bookmarkStart w:id="21" w:name="_Toc136270033"/>
+      <w:bookmarkStart w:id="22" w:name="_Toc136277115"/>
       <w:r>
         <w:rPr>
           <w:rFonts w:cs="Times New Roman"/>
@@ -6322,10 +8720,10 @@
         <w:lastRenderedPageBreak/>
         <w:t>Проектные решения</w:t>
       </w:r>
+      <w:bookmarkEnd w:id="19"/>
       <w:bookmarkEnd w:id="20"/>
       <w:bookmarkEnd w:id="21"/>
       <w:bookmarkEnd w:id="22"/>
-      <w:bookmarkEnd w:id="23"/>
     </w:p>
     <w:p>
       <w:pPr>
@@ -6351,11 +8749,11 @@
           <w:szCs w:val="32"/>
         </w:rPr>
       </w:pPr>
-      <w:bookmarkStart w:id="24" w:name="_Toc104997663"/>
-      <w:bookmarkStart w:id="25" w:name="_Toc105000623"/>
-      <w:bookmarkStart w:id="26" w:name="_Toc134718079"/>
-      <w:bookmarkStart w:id="27" w:name="_Toc136270034"/>
-      <w:bookmarkStart w:id="28" w:name="_Toc136277116"/>
+      <w:bookmarkStart w:id="23" w:name="_Toc104997663"/>
+      <w:bookmarkStart w:id="24" w:name="_Toc105000623"/>
+      <w:bookmarkStart w:id="25" w:name="_Toc134718079"/>
+      <w:bookmarkStart w:id="26" w:name="_Toc136270034"/>
+      <w:bookmarkStart w:id="27" w:name="_Toc136277116"/>
       <w:r>
         <w:rPr>
           <w:rFonts w:ascii="Times New Roman" w:hAnsi="Times New Roman" w:cs="Times New Roman"/>
@@ -6379,11 +8777,11 @@
         <w:tab/>
         <w:t>Техническое обеспечение</w:t>
       </w:r>
+      <w:bookmarkEnd w:id="23"/>
       <w:bookmarkEnd w:id="24"/>
       <w:bookmarkEnd w:id="25"/>
       <w:bookmarkEnd w:id="26"/>
       <w:bookmarkEnd w:id="27"/>
-      <w:bookmarkEnd w:id="28"/>
     </w:p>
     <w:p>
       <w:pPr>
@@ -6394,9 +8792,9 @@
       <w:pPr>
         <w:pStyle w:val="f"/>
       </w:pPr>
-      <w:bookmarkStart w:id="29" w:name="_Toc104997664"/>
-      <w:bookmarkStart w:id="30" w:name="_Toc105000624"/>
-      <w:bookmarkStart w:id="31" w:name="_Toc134718080"/>
+      <w:bookmarkStart w:id="28" w:name="_Toc104997664"/>
+      <w:bookmarkStart w:id="29" w:name="_Toc105000624"/>
+      <w:bookmarkStart w:id="30" w:name="_Toc134718080"/>
       <w:r>
         <w:rPr>
           <w:rStyle w:val="af6"/>
@@ -6928,7 +9326,39 @@
           <w:sz w:val="28"/>
           <w:szCs w:val="28"/>
         </w:rPr>
-        <w:t>Жёсткие диски: минимум 2 диска SATA 3.5” объёмом</w:t>
+        <w:t>Ж</w:t>
+      </w:r>
+      <w:r>
+        <w:rPr>
+          <w:color w:val="auto"/>
+          <w:sz w:val="28"/>
+          <w:szCs w:val="28"/>
+        </w:rPr>
+        <w:t>е</w:t>
+      </w:r>
+      <w:r>
+        <w:rPr>
+          <w:color w:val="auto"/>
+          <w:sz w:val="28"/>
+          <w:szCs w:val="28"/>
+        </w:rPr>
+        <w:t>сткие диски: минимум 2 диска SATA 3.5” объ</w:t>
+      </w:r>
+      <w:r>
+        <w:rPr>
+          <w:color w:val="auto"/>
+          <w:sz w:val="28"/>
+          <w:szCs w:val="28"/>
+        </w:rPr>
+        <w:t>е</w:t>
+      </w:r>
+      <w:r>
+        <w:rPr>
+          <w:color w:val="auto"/>
+          <w:sz w:val="28"/>
+          <w:szCs w:val="28"/>
+        </w:rPr>
+        <w:t>мом</w:t>
       </w:r>
       <w:r>
         <w:rPr>
@@ -6983,8 +9413,8 @@
           <w:szCs w:val="28"/>
         </w:rPr>
       </w:pPr>
-      <w:bookmarkStart w:id="32" w:name="_Toc136270035"/>
-      <w:bookmarkStart w:id="33" w:name="_Toc136277117"/>
+      <w:bookmarkStart w:id="31" w:name="_Toc136270035"/>
+      <w:bookmarkStart w:id="32" w:name="_Toc136277117"/>
       <w:r>
         <w:rPr>
           <w:rFonts w:ascii="Times New Roman" w:hAnsi="Times New Roman" w:cs="Times New Roman"/>
@@ -7009,11 +9439,11 @@
         <w:tab/>
         <w:t>Программное обеспечение</w:t>
       </w:r>
+      <w:bookmarkEnd w:id="28"/>
       <w:bookmarkEnd w:id="29"/>
       <w:bookmarkEnd w:id="30"/>
       <w:bookmarkEnd w:id="31"/>
       <w:bookmarkEnd w:id="32"/>
-      <w:bookmarkEnd w:id="33"/>
     </w:p>
     <w:p>
       <w:pPr>
@@ -7039,11 +9469,27 @@
           <w:sz w:val="28"/>
           <w:szCs w:val="28"/>
         </w:rPr>
-        <w:t>Программное обеспечение – это набор компьютерных программ и соответствующих наборов данных, используемых для решения определённой задачи или группы задач.</w:t>
+        <w:t>Программное обеспечение – это набор компьютерных программ и соответствующих наборов данных, используемых для решения определ</w:t>
       </w:r>
       <w:r>
         <w:rPr>
           <w:rFonts w:ascii="Times New Roman" w:hAnsi="Times New Roman" w:cs="Times New Roman"/>
+          <w:sz w:val="28"/>
+          <w:szCs w:val="28"/>
+        </w:rPr>
+        <w:t>е</w:t>
+      </w:r>
+      <w:r>
+        <w:rPr>
+          <w:rFonts w:ascii="Times New Roman" w:hAnsi="Times New Roman" w:cs="Times New Roman"/>
+          <w:sz w:val="28"/>
+          <w:szCs w:val="28"/>
+        </w:rPr>
+        <w:t>нной задачи или группы задач.</w:t>
+      </w:r>
+      <w:r>
+        <w:rPr>
+          <w:rFonts w:ascii="Times New Roman" w:hAnsi="Times New Roman" w:cs="Times New Roman"/>
         </w:rPr>
         <w:t xml:space="preserve"> </w:t>
       </w:r>
@@ -7067,7 +9513,19 @@
         <w:rPr>
           <w:lang w:eastAsia="ru-RU"/>
         </w:rPr>
-        <w:t>Для эффективного функционирования разрабатываемой информационной системы АРМ кладовщика ЦИС БИХ цеха все используемые программные компоненты должны обеспечивать стабильную, производительную и защищённую работу в условиях промышленной эксплуатации, а также быть интуитивно понятными для конечных пользователей.</w:t>
+        <w:t>Для эффективного функционирования разрабатываемой информационной системы АРМ кладовщика ЦИС БИХ цеха все используемые программные компоненты должны обеспечивать стабильную, производительную и защищ</w:t>
+      </w:r>
+      <w:r>
+        <w:rPr>
+          <w:lang w:eastAsia="ru-RU"/>
+        </w:rPr>
+        <w:t>е</w:t>
+      </w:r>
+      <w:r>
+        <w:rPr>
+          <w:lang w:eastAsia="ru-RU"/>
+        </w:rPr>
+        <w:t>нную работу в условиях промышленной эксплуатации, а также быть интуитивно понятными для конечных пользователей.</w:t>
       </w:r>
     </w:p>
     <w:p>
@@ -7312,7 +9770,19 @@
         <w:rPr>
           <w:lang w:eastAsia="ru-RU"/>
         </w:rPr>
-        <w:t>В отношении самой разрабатываемой информационной системы предъявляется ряд требований, касающихся её функциональности, качества и эксплуатационных характеристик. Проектируемое программное обеспечение должно удовлетворять следующим критериям:</w:t>
+        <w:t>В отношении самой разрабатываемой информационной системы предъявляется ряд требований, касающихся е</w:t>
+      </w:r>
+      <w:r>
+        <w:rPr>
+          <w:lang w:eastAsia="ru-RU"/>
+        </w:rPr>
+        <w:t>е</w:t>
+      </w:r>
+      <w:r>
+        <w:rPr>
+          <w:lang w:eastAsia="ru-RU"/>
+        </w:rPr>
+        <w:t xml:space="preserve"> функциональности, качества и эксплуатационных характеристик. Проектируемое программное обеспечение должно удовлетворять следующим критериям:</w:t>
       </w:r>
     </w:p>
     <w:p>
@@ -7462,7 +9932,19 @@
         <w:rPr>
           <w:lang w:eastAsia="ru-RU"/>
         </w:rPr>
-        <w:t xml:space="preserve"> – способность системы адаптироваться к увеличению числа пользователей и объёмов данных без снижения производительности.</w:t>
+        <w:t xml:space="preserve"> – способность системы адаптироваться к увеличению числа пользователей и объ</w:t>
+      </w:r>
+      <w:r>
+        <w:rPr>
+          <w:lang w:eastAsia="ru-RU"/>
+        </w:rPr>
+        <w:t>е</w:t>
+      </w:r>
+      <w:r>
+        <w:rPr>
+          <w:lang w:eastAsia="ru-RU"/>
+        </w:rPr>
+        <w:t>мов данных без снижения производительности.</w:t>
       </w:r>
     </w:p>
     <w:p>
@@ -7502,11 +9984,11 @@
           <w:szCs w:val="28"/>
         </w:rPr>
       </w:pPr>
-      <w:bookmarkStart w:id="34" w:name="_Toc104997665"/>
-      <w:bookmarkStart w:id="35" w:name="_Toc105000625"/>
-      <w:bookmarkStart w:id="36" w:name="_Toc134718081"/>
-      <w:bookmarkStart w:id="37" w:name="_Toc136270036"/>
-      <w:bookmarkStart w:id="38" w:name="_Toc136277118"/>
+      <w:bookmarkStart w:id="33" w:name="_Toc104997665"/>
+      <w:bookmarkStart w:id="34" w:name="_Toc105000625"/>
+      <w:bookmarkStart w:id="35" w:name="_Toc134718081"/>
+      <w:bookmarkStart w:id="36" w:name="_Toc136270036"/>
+      <w:bookmarkStart w:id="37" w:name="_Toc136277118"/>
       <w:r>
         <w:rPr>
           <w:rFonts w:ascii="Times New Roman" w:hAnsi="Times New Roman" w:cs="Times New Roman"/>
@@ -7531,11 +10013,11 @@
         <w:tab/>
         <w:t>Информационное обеспечение</w:t>
       </w:r>
+      <w:bookmarkEnd w:id="33"/>
       <w:bookmarkEnd w:id="34"/>
       <w:bookmarkEnd w:id="35"/>
       <w:bookmarkEnd w:id="36"/>
       <w:bookmarkEnd w:id="37"/>
-      <w:bookmarkEnd w:id="38"/>
       <w:r>
         <w:rPr>
           <w:rFonts w:ascii="Times New Roman" w:hAnsi="Times New Roman" w:cs="Times New Roman"/>
@@ -7584,7 +10066,31 @@
         <w:rPr>
           <w:lang w:eastAsia="ru-RU"/>
         </w:rPr>
-        <w:t>, что обусловлено спецификой предметной области, ограниченным числом пользователей и необходимостью обеспечения высокой скорости обработки данных. Локальная организация позволяет сконцентрировать управление и хранение данных на одном сервере внутри предприятия, снижая риски, связанные с сетевыми задержками и зависимостью от внешних каналов связи. При этом сервер базы данных размещается в пределах защищённой корпоративной сети предприятия, что обеспечивает надёжный контроль доступа и защиту информации.</w:t>
+        <w:t>, что обусловлено спецификой предметной области, ограниченным числом пользователей и необходимостью обеспечения высокой скорости обработки данных. Локальная организация позволяет сконцентрировать управление и хранение данных на одном сервере внутри предприятия, снижая риски, связанные с сетевыми задержками и зависимостью от внешних каналов связи. При этом сервер базы данных размещается в пределах защищ</w:t>
+      </w:r>
+      <w:r>
+        <w:rPr>
+          <w:lang w:eastAsia="ru-RU"/>
+        </w:rPr>
+        <w:t>е</w:t>
+      </w:r>
+      <w:r>
+        <w:rPr>
+          <w:lang w:eastAsia="ru-RU"/>
+        </w:rPr>
+        <w:t>нной корпоративной сети предприятия, что обеспечивает над</w:t>
+      </w:r>
+      <w:r>
+        <w:rPr>
+          <w:lang w:eastAsia="ru-RU"/>
+        </w:rPr>
+        <w:t>е</w:t>
+      </w:r>
+      <w:r>
+        <w:rPr>
+          <w:lang w:eastAsia="ru-RU"/>
+        </w:rPr>
+        <w:t>жный контроль доступа и защиту информации.</w:t>
       </w:r>
     </w:p>
     <w:p>
@@ -7598,7 +10104,19 @@
         <w:rPr>
           <w:lang w:eastAsia="ru-RU"/>
         </w:rPr>
-        <w:t xml:space="preserve">Состав информационной базы включает несколько основных категорий файлов, обеспечивающих поддержку ключевых функций системы: учёт поступления инструмента, формирование и обработка заявок, ведение справочников, анализ остатков, распределение инструмента между рабочими местами, а также хранение информации о номенклатуре, аналогах и статусе заказов. Логическая структура БД основывается на реляционной модели, что позволяет обеспечить гибкость при работе с взаимосвязанными данными и возможность масштабирования структуры при расширении функциональности. В качестве системы управления базами данных используется </w:t>
+        <w:t>Состав информационной базы включает несколько основных категорий файлов, обеспечивающих поддержку ключевых функций системы: уч</w:t>
+      </w:r>
+      <w:r>
+        <w:rPr>
+          <w:lang w:eastAsia="ru-RU"/>
+        </w:rPr>
+        <w:t>е</w:t>
+      </w:r>
+      <w:r>
+        <w:rPr>
+          <w:lang w:eastAsia="ru-RU"/>
+        </w:rPr>
+        <w:t xml:space="preserve">т поступления инструмента, формирование и обработка заявок, ведение справочников, анализ остатков, распределение инструмента между рабочими местами, а также хранение информации о номенклатуре, аналогах и статусе заказов. Логическая структура БД основывается на реляционной модели, что позволяет обеспечить гибкость при работе с взаимосвязанными данными и возможность масштабирования структуры при расширении функциональности. В качестве системы управления базами данных используется </w:t>
       </w:r>
       <w:proofErr w:type="spellStart"/>
       <w:r>
@@ -7640,13 +10158,25 @@
         <w:rPr>
           <w:lang w:eastAsia="ru-RU"/>
         </w:rPr>
-        <w:t>Основу базы данных</w:t>
-      </w:r>
-      <w:r>
-        <w:rPr>
-          <w:lang w:eastAsia="ru-RU"/>
-        </w:rPr>
-        <w:t xml:space="preserve"> модуля “Автоматизированное рабочее место кладовщика ЦИС, БИХ цеха”</w:t>
+        <w:t>В разработанной ИС функционируют 20 таблиц. В</w:t>
+      </w:r>
+      <w:r>
+        <w:rPr>
+          <w:lang w:eastAsia="ru-RU"/>
+        </w:rPr>
+        <w:t xml:space="preserve"> модул</w:t>
+      </w:r>
+      <w:r>
+        <w:rPr>
+          <w:lang w:eastAsia="ru-RU"/>
+        </w:rPr>
+        <w:t>е</w:t>
+      </w:r>
+      <w:r>
+        <w:rPr>
+          <w:lang w:eastAsia="ru-RU"/>
+        </w:rPr>
+        <w:t xml:space="preserve"> “Автоматизированное рабочее место кладовщика ЦИС, БИХ цеха”</w:t>
       </w:r>
       <w:r>
         <w:rPr>
@@ -7658,8 +10188,28 @@
         <w:rPr>
           <w:lang w:eastAsia="ru-RU"/>
         </w:rPr>
-        <w:t xml:space="preserve"> (см. Таблица 1)</w:t>
-      </w:r>
+        <w:t xml:space="preserve"> (см. Таблица </w:t>
+      </w:r>
+      <w:r>
+        <w:rPr>
+          <w:lang w:eastAsia="ru-RU"/>
+        </w:rPr>
+        <w:t>2</w:t>
+      </w:r>
+      <w:r>
+        <w:rPr>
+          <w:lang w:eastAsia="ru-RU"/>
+        </w:rPr>
+        <w:t>)</w:t>
+      </w:r>
+    </w:p>
+    <w:p>
+      <w:pPr>
+        <w:pStyle w:val="f"/>
+        <w:rPr>
+          <w:lang w:eastAsia="ru-RU"/>
+        </w:rPr>
+      </w:pPr>
     </w:p>
     <w:p>
       <w:pPr>
@@ -7697,7 +10247,23 @@
         </w:rPr>
         <w:lastRenderedPageBreak/>
         <w:tab/>
-        <w:t>Таблица 1 – Описание</w:t>
+        <w:t xml:space="preserve">Таблица </w:t>
+      </w:r>
+      <w:r>
+        <w:rPr>
+          <w:color w:val="auto"/>
+          <w:sz w:val="28"/>
+          <w:szCs w:val="28"/>
+        </w:rPr>
+        <w:t>2</w:t>
+      </w:r>
+      <w:r>
+        <w:rPr>
+          <w:color w:val="auto"/>
+          <w:sz w:val="28"/>
+          <w:szCs w:val="28"/>
+        </w:rPr>
+        <w:t xml:space="preserve"> – Описание</w:t>
       </w:r>
       <w:r>
         <w:rPr>
@@ -15561,7 +18127,31 @@
         <w:rPr>
           <w:lang w:eastAsia="ru-RU"/>
         </w:rPr>
-        <w:t xml:space="preserve">Файлы с результативной информацией формируются как в виде отчётных документов (например, накладные, ведомости остатков, сводки по заказам), так и в виде экранных форм с возможностью сортировки, фильтрации и экспорта данных. Основной способ организации этих файлов — структурированное хранение данных в таблицах SQL с возможностью формирования отчётов средствами SQL-запросов или через интеграцию с </w:t>
+        <w:t>Файлы с результативной информацией формируются как в виде отч</w:t>
+      </w:r>
+      <w:r>
+        <w:rPr>
+          <w:lang w:eastAsia="ru-RU"/>
+        </w:rPr>
+        <w:t>е</w:t>
+      </w:r>
+      <w:r>
+        <w:rPr>
+          <w:lang w:eastAsia="ru-RU"/>
+        </w:rPr>
+        <w:t>тных документов (например, накладные, ведомости остатков, сводки по заказам), так и в виде экранных форм с возможностью сортировки, фильтрации и экспорта данных. Основной способ организации этих файлов — структурированное хранение данных в таблицах SQL с возможностью формирования отч</w:t>
+      </w:r>
+      <w:r>
+        <w:rPr>
+          <w:lang w:eastAsia="ru-RU"/>
+        </w:rPr>
+        <w:t>е</w:t>
+      </w:r>
+      <w:r>
+        <w:rPr>
+          <w:lang w:eastAsia="ru-RU"/>
+        </w:rPr>
+        <w:t xml:space="preserve">тов средствами SQL-запросов или через интеграцию с </w:t>
       </w:r>
       <w:proofErr w:type="spellStart"/>
       <w:r>
@@ -15663,7 +18253,19 @@
         <w:rPr>
           <w:lang w:eastAsia="ru-RU"/>
         </w:rPr>
-        <w:t xml:space="preserve">тчётных документов в форматах </w:t>
+        <w:t>тч</w:t>
+      </w:r>
+      <w:r>
+        <w:rPr>
+          <w:lang w:eastAsia="ru-RU"/>
+        </w:rPr>
+        <w:t>е</w:t>
+      </w:r>
+      <w:r>
+        <w:rPr>
+          <w:lang w:eastAsia="ru-RU"/>
+        </w:rPr>
+        <w:t xml:space="preserve">тных документов в форматах </w:t>
       </w:r>
       <w:proofErr w:type="spellStart"/>
       <w:r>
@@ -15722,7 +18324,19 @@
         <w:rPr>
           <w:lang w:eastAsia="ru-RU"/>
         </w:rPr>
-        <w:t>Такой подход к организации информационной базы позволяет достичь высокого уровня надёжности, прозрачности и управляемости данных, а также обеспечивает гибкость в интеграции с другими внутренними системами предприятия. Использование проверенной архитектуры реляционных баз данных способствует снижению затрат на сопровождение системы и упрощает внесение изменений в структуру хранения информации при дальнейшем развитии АРМ</w:t>
+        <w:t>Такой подход к организации информационной базы позволяет достичь высокого уровня над</w:t>
+      </w:r>
+      <w:r>
+        <w:rPr>
+          <w:lang w:eastAsia="ru-RU"/>
+        </w:rPr>
+        <w:t>е</w:t>
+      </w:r>
+      <w:r>
+        <w:rPr>
+          <w:lang w:eastAsia="ru-RU"/>
+        </w:rPr>
+        <w:t>жности, прозрачности и управляемости данных, а также обеспечивает гибкость в интеграции с другими внутренними системами предприятия. Использование проверенной архитектуры реляционных баз данных способствует снижению затрат на сопровождение системы и упрощает внесение изменений в структуру хранения информации при дальнейшем развитии АРМ</w:t>
       </w:r>
       <w:r>
         <w:rPr>
@@ -15935,10 +18549,10 @@
           <w:lang w:eastAsia="ru-RU"/>
         </w:rPr>
       </w:pPr>
-      <w:bookmarkStart w:id="39" w:name="_Toc104997666"/>
-      <w:bookmarkStart w:id="40" w:name="_Toc105000626"/>
-      <w:bookmarkStart w:id="41" w:name="_Toc136270037"/>
-      <w:bookmarkStart w:id="42" w:name="_Toc136277119"/>
+      <w:bookmarkStart w:id="38" w:name="_Toc104997666"/>
+      <w:bookmarkStart w:id="39" w:name="_Toc105000626"/>
+      <w:bookmarkStart w:id="40" w:name="_Toc136270037"/>
+      <w:bookmarkStart w:id="41" w:name="_Toc136277119"/>
       <w:r>
         <w:rPr>
           <w:rFonts w:ascii="Times New Roman" w:eastAsia="Times New Roman" w:hAnsi="Times New Roman" w:cs="Times New Roman"/>
@@ -15951,10 +18565,10 @@
         <w:lastRenderedPageBreak/>
         <w:t>Технология разработки программного обеспечения</w:t>
       </w:r>
+      <w:bookmarkEnd w:id="38"/>
       <w:bookmarkEnd w:id="39"/>
       <w:bookmarkEnd w:id="40"/>
       <w:bookmarkEnd w:id="41"/>
-      <w:bookmarkEnd w:id="42"/>
     </w:p>
     <w:p>
       <w:pPr>
@@ -15984,10 +18598,10 @@
           <w:lang w:eastAsia="ru-RU"/>
         </w:rPr>
       </w:pPr>
-      <w:bookmarkStart w:id="43" w:name="_Toc104997667"/>
-      <w:bookmarkStart w:id="44" w:name="_Toc105000627"/>
-      <w:bookmarkStart w:id="45" w:name="_Toc136270038"/>
-      <w:bookmarkStart w:id="46" w:name="_Toc136277120"/>
+      <w:bookmarkStart w:id="42" w:name="_Toc104997667"/>
+      <w:bookmarkStart w:id="43" w:name="_Toc105000627"/>
+      <w:bookmarkStart w:id="44" w:name="_Toc136270038"/>
+      <w:bookmarkStart w:id="45" w:name="_Toc136277120"/>
       <w:r>
         <w:rPr>
           <w:rFonts w:ascii="Times New Roman" w:eastAsia="Times New Roman" w:hAnsi="Times New Roman" w:cs="Times New Roman"/>
@@ -16011,10 +18625,10 @@
         <w:tab/>
         <w:t>Общие сведения</w:t>
       </w:r>
+      <w:bookmarkEnd w:id="42"/>
       <w:bookmarkEnd w:id="43"/>
       <w:bookmarkEnd w:id="44"/>
       <w:bookmarkEnd w:id="45"/>
-      <w:bookmarkEnd w:id="46"/>
     </w:p>
     <w:p>
       <w:pPr>
@@ -16044,8 +18658,8 @@
           <w:szCs w:val="28"/>
         </w:rPr>
       </w:pPr>
-      <w:bookmarkStart w:id="47" w:name="_Toc104997668"/>
-      <w:bookmarkStart w:id="48" w:name="_Toc105000628"/>
+      <w:bookmarkStart w:id="46" w:name="_Toc104997668"/>
+      <w:bookmarkStart w:id="47" w:name="_Toc105000628"/>
       <w:r>
         <w:rPr>
           <w:rFonts w:ascii="Times New Roman" w:eastAsia="Calibri" w:hAnsi="Times New Roman" w:cs="Times New Roman"/>
@@ -16158,7 +18772,7 @@
           <w:szCs w:val="28"/>
         </w:rPr>
       </w:pPr>
-      <w:bookmarkStart w:id="49" w:name="_Hlk136269489"/>
+      <w:bookmarkStart w:id="48" w:name="_Hlk136269489"/>
       <w:r>
         <w:rPr>
           <w:rFonts w:ascii="Times New Roman" w:eastAsia="Calibri" w:hAnsi="Times New Roman" w:cs="Times New Roman"/>
@@ -16288,16 +18902,7 @@
           <w:szCs w:val="28"/>
           <w:lang w:val="en-US"/>
         </w:rPr>
-        <w:t>MS Excel</w:t>
-      </w:r>
-      <w:r>
-        <w:rPr>
-          <w:rFonts w:ascii="Times New Roman" w:eastAsia="Calibri" w:hAnsi="Times New Roman" w:cs="Times New Roman"/>
-          <w:sz w:val="28"/>
-          <w:szCs w:val="28"/>
-          <w:lang w:val="en-US"/>
-        </w:rPr>
-        <w:t>;</w:t>
+        <w:t>MS Excel;</w:t>
       </w:r>
     </w:p>
     <w:p>
@@ -16327,15 +18932,7 @@
           <w:sz w:val="28"/>
           <w:szCs w:val="28"/>
         </w:rPr>
-        <w:t>Интернет-браузер</w:t>
-      </w:r>
-      <w:r>
-        <w:rPr>
-          <w:rFonts w:ascii="Times New Roman" w:eastAsia="Calibri" w:hAnsi="Times New Roman" w:cs="Times New Roman"/>
-          <w:sz w:val="28"/>
-          <w:szCs w:val="28"/>
-        </w:rPr>
-        <w:t xml:space="preserve"> или иное средства просмотра </w:t>
+        <w:t xml:space="preserve">Интернет-браузер или иное средства просмотра </w:t>
       </w:r>
       <w:r>
         <w:rPr>
@@ -16463,7 +19060,7 @@
         <w:t>.</w:t>
       </w:r>
     </w:p>
-    <w:bookmarkEnd w:id="49"/>
+    <w:bookmarkEnd w:id="48"/>
     <w:p>
       <w:pPr>
         <w:tabs>
@@ -16857,7 +19454,23 @@
           <w:sz w:val="28"/>
           <w:szCs w:val="28"/>
         </w:rPr>
-        <w:t>оптимизация складского учёта</w:t>
+        <w:t>оптимизация складского уч</w:t>
+      </w:r>
+      <w:r>
+        <w:rPr>
+          <w:rFonts w:ascii="Times New Roman" w:eastAsia="Calibri" w:hAnsi="Times New Roman" w:cs="Times New Roman"/>
+          <w:sz w:val="28"/>
+          <w:szCs w:val="28"/>
+        </w:rPr>
+        <w:t>е</w:t>
+      </w:r>
+      <w:r>
+        <w:rPr>
+          <w:rFonts w:ascii="Times New Roman" w:eastAsia="Calibri" w:hAnsi="Times New Roman" w:cs="Times New Roman"/>
+          <w:sz w:val="28"/>
+          <w:szCs w:val="28"/>
+        </w:rPr>
+        <w:t>та</w:t>
       </w:r>
       <w:r>
         <w:rPr>
@@ -16961,8 +19574,8 @@
           <w:lang w:eastAsia="ru-RU"/>
         </w:rPr>
       </w:pPr>
-      <w:bookmarkStart w:id="50" w:name="_Toc136270039"/>
-      <w:bookmarkStart w:id="51" w:name="_Toc136277121"/>
+      <w:bookmarkStart w:id="49" w:name="_Toc136270039"/>
+      <w:bookmarkStart w:id="50" w:name="_Toc136277121"/>
       <w:r>
         <w:rPr>
           <w:rFonts w:ascii="Times New Roman" w:eastAsia="Times New Roman" w:hAnsi="Times New Roman" w:cs="Times New Roman"/>
@@ -16987,10 +19600,10 @@
         <w:tab/>
         <w:t>Описание функциональной структуры</w:t>
       </w:r>
+      <w:bookmarkEnd w:id="46"/>
       <w:bookmarkEnd w:id="47"/>
-      <w:bookmarkEnd w:id="48"/>
+      <w:bookmarkEnd w:id="49"/>
       <w:bookmarkEnd w:id="50"/>
-      <w:bookmarkEnd w:id="51"/>
     </w:p>
     <w:p>
       <w:pPr>
@@ -17421,10 +20034,10 @@
           <w:lang w:eastAsia="ru-RU"/>
         </w:rPr>
       </w:pPr>
-      <w:bookmarkStart w:id="52" w:name="_Toc104997669"/>
-      <w:bookmarkStart w:id="53" w:name="_Toc105000629"/>
-      <w:bookmarkStart w:id="54" w:name="_Toc136270040"/>
-      <w:bookmarkStart w:id="55" w:name="_Toc136277122"/>
+      <w:bookmarkStart w:id="51" w:name="_Toc104997669"/>
+      <w:bookmarkStart w:id="52" w:name="_Toc105000629"/>
+      <w:bookmarkStart w:id="53" w:name="_Toc136270040"/>
+      <w:bookmarkStart w:id="54" w:name="_Toc136277122"/>
       <w:r>
         <w:rPr>
           <w:rFonts w:ascii="Times New Roman" w:eastAsia="Times New Roman" w:hAnsi="Times New Roman" w:cs="Times New Roman"/>
@@ -17449,10 +20062,10 @@
         <w:tab/>
         <w:t>Руководство пользователя</w:t>
       </w:r>
+      <w:bookmarkEnd w:id="51"/>
       <w:bookmarkEnd w:id="52"/>
       <w:bookmarkEnd w:id="53"/>
       <w:bookmarkEnd w:id="54"/>
-      <w:bookmarkEnd w:id="55"/>
     </w:p>
     <w:p>
       <w:pPr>
@@ -17474,8 +20087,8 @@
           <w:lang w:eastAsia="ru-RU"/>
         </w:rPr>
       </w:pPr>
-      <w:bookmarkStart w:id="56" w:name="_Toc104997670"/>
-      <w:bookmarkStart w:id="57" w:name="_Toc105000630"/>
+      <w:bookmarkStart w:id="55" w:name="_Toc104997670"/>
+      <w:bookmarkStart w:id="56" w:name="_Toc105000630"/>
       <w:r>
         <w:rPr>
           <w:lang w:eastAsia="ru-RU"/>
@@ -17621,19 +20234,7 @@
         <w:rPr>
           <w:lang w:eastAsia="ru-RU"/>
         </w:rPr>
-        <w:t xml:space="preserve">: печатном, цифровом (в частности, PDF и HTML), в виде интерактивной онлайн-справочной системы и посредством </w:t>
-      </w:r>
-      <w:r>
-        <w:rPr>
-          <w:lang w:eastAsia="ru-RU"/>
-        </w:rPr>
-        <w:t>видео инструкций</w:t>
-      </w:r>
-      <w:r>
-        <w:rPr>
-          <w:lang w:eastAsia="ru-RU"/>
-        </w:rPr>
-        <w:t>.</w:t>
+        <w:t>: печатном, цифровом (в частности, PDF и HTML), в виде интерактивной онлайн-справочной системы и посредством видео инструкций.</w:t>
       </w:r>
     </w:p>
     <w:p>
@@ -17740,8 +20341,8 @@
           <w:lang w:eastAsia="ru-RU"/>
         </w:rPr>
       </w:pPr>
-      <w:bookmarkStart w:id="58" w:name="_Toc136270041"/>
-      <w:bookmarkStart w:id="59" w:name="_Toc136277123"/>
+      <w:bookmarkStart w:id="57" w:name="_Toc136270041"/>
+      <w:bookmarkStart w:id="58" w:name="_Toc136277123"/>
       <w:r>
         <w:rPr>
           <w:rFonts w:ascii="Times New Roman" w:eastAsia="Times New Roman" w:hAnsi="Times New Roman" w:cs="Times New Roman"/>
@@ -17766,10 +20367,10 @@
         <w:tab/>
         <w:t>Тестирование программы</w:t>
       </w:r>
+      <w:bookmarkEnd w:id="55"/>
       <w:bookmarkEnd w:id="56"/>
       <w:bookmarkEnd w:id="57"/>
       <w:bookmarkEnd w:id="58"/>
-      <w:bookmarkEnd w:id="59"/>
     </w:p>
     <w:p>
       <w:pPr>
@@ -18594,27 +21195,7 @@
           <w:szCs w:val="20"/>
           <w:lang w:eastAsia="ru-RU"/>
         </w:rPr>
-        <w:t xml:space="preserve"> (см. </w:t>
-      </w:r>
-      <w:proofErr w:type="gramStart"/>
-      <w:r>
-        <w:rPr>
-          <w:rFonts w:ascii="Times New Roman" w:eastAsia="Times New Roman" w:hAnsi="Times New Roman" w:cs="Times New Roman"/>
-          <w:sz w:val="28"/>
-          <w:szCs w:val="20"/>
-          <w:lang w:eastAsia="ru-RU"/>
-        </w:rPr>
-        <w:t xml:space="preserve">прил. </w:t>
-      </w:r>
-      <w:proofErr w:type="gramEnd"/>
-      <w:r>
-        <w:rPr>
-          <w:rFonts w:ascii="Times New Roman" w:eastAsia="Times New Roman" w:hAnsi="Times New Roman" w:cs="Times New Roman"/>
-          <w:sz w:val="28"/>
-          <w:szCs w:val="20"/>
-          <w:lang w:eastAsia="ru-RU"/>
-        </w:rPr>
-        <w:t>В)</w:t>
+        <w:t xml:space="preserve"> (см. прил. В)</w:t>
       </w:r>
     </w:p>
     <w:p>
@@ -18658,10 +21239,10 @@
           <w:lang w:eastAsia="ru-RU"/>
         </w:rPr>
       </w:pPr>
-      <w:bookmarkStart w:id="60" w:name="_Toc104997671"/>
-      <w:bookmarkStart w:id="61" w:name="_Toc105000631"/>
-      <w:bookmarkStart w:id="62" w:name="_Toc136270042"/>
-      <w:bookmarkStart w:id="63" w:name="_Toc136277124"/>
+      <w:bookmarkStart w:id="59" w:name="_Toc104997671"/>
+      <w:bookmarkStart w:id="60" w:name="_Toc105000631"/>
+      <w:bookmarkStart w:id="61" w:name="_Toc136270042"/>
+      <w:bookmarkStart w:id="62" w:name="_Toc136277124"/>
       <w:r>
         <w:rPr>
           <w:rFonts w:ascii="Times New Roman" w:eastAsia="Times New Roman" w:hAnsi="Times New Roman" w:cs="Times New Roman"/>
@@ -18674,10 +21255,10 @@
         <w:lastRenderedPageBreak/>
         <w:t>Экономическое обоснование разработки</w:t>
       </w:r>
+      <w:bookmarkEnd w:id="59"/>
       <w:bookmarkEnd w:id="60"/>
       <w:bookmarkEnd w:id="61"/>
       <w:bookmarkEnd w:id="62"/>
-      <w:bookmarkEnd w:id="63"/>
       <w:r>
         <w:rPr>
           <w:rFonts w:ascii="Times New Roman" w:eastAsia="Times New Roman" w:hAnsi="Times New Roman" w:cs="Times New Roman"/>
@@ -18747,10 +21328,10 @@
           <w:lang w:eastAsia="ru-RU"/>
         </w:rPr>
       </w:pPr>
-      <w:bookmarkStart w:id="64" w:name="_Toc104997672"/>
-      <w:bookmarkStart w:id="65" w:name="_Toc105000632"/>
-      <w:bookmarkStart w:id="66" w:name="_Toc136270043"/>
-      <w:bookmarkStart w:id="67" w:name="_Toc136277125"/>
+      <w:bookmarkStart w:id="63" w:name="_Toc104997672"/>
+      <w:bookmarkStart w:id="64" w:name="_Toc105000632"/>
+      <w:bookmarkStart w:id="65" w:name="_Toc136270043"/>
+      <w:bookmarkStart w:id="66" w:name="_Toc136277125"/>
       <w:r>
         <w:rPr>
           <w:rFonts w:ascii="Times New Roman" w:eastAsia="Times New Roman" w:hAnsi="Times New Roman" w:cs="Times New Roman"/>
@@ -18763,10 +21344,10 @@
         <w:lastRenderedPageBreak/>
         <w:t>Обеспечение безопасности информационной системы</w:t>
       </w:r>
+      <w:bookmarkEnd w:id="63"/>
       <w:bookmarkEnd w:id="64"/>
       <w:bookmarkEnd w:id="65"/>
       <w:bookmarkEnd w:id="66"/>
-      <w:bookmarkEnd w:id="67"/>
     </w:p>
     <w:p>
       <w:pPr>
@@ -18789,7 +21370,21 @@
           <w:rStyle w:val="af6"/>
           <w:b w:val="0"/>
         </w:rPr>
-        <w:t>третий класс защищённости</w:t>
+        <w:t>третий класс защищ</w:t>
+      </w:r>
+      <w:r>
+        <w:rPr>
+          <w:rStyle w:val="af6"/>
+          <w:b w:val="0"/>
+        </w:rPr>
+        <w:t>е</w:t>
+      </w:r>
+      <w:r>
+        <w:rPr>
+          <w:rStyle w:val="af6"/>
+          <w:b w:val="0"/>
+        </w:rPr>
+        <w:t>нности</w:t>
       </w:r>
       <w:r>
         <w:t>, соответствующий установленным нормам для автоматизированных систем, обрабатывающих информацию ограниченного доступа в рамках выполнения государственного оборонного заказа.</w:t>
@@ -18800,7 +21395,13 @@
         <w:pStyle w:val="f"/>
       </w:pPr>
       <w:r>
-        <w:t>Выбор данного класса защищённости обоснован необходимостью обеспечения защиты информации от несанкционированного доступа (НСД), а также сохранности целостности данных в процессе их ввода, обработки, хранения и передачи в пределах локальной инфраструктуры предприятия. При этом учитывается, что система не использует криптографические (шифровальные) методы защиты, а полагается на организационные, технические и программные меры, достаточные для локального изолированного сегмента сети.</w:t>
+        <w:t>Выбор данного класса защищ</w:t>
+      </w:r>
+      <w:r>
+        <w:t>е</w:t>
+      </w:r>
+      <w:r>
+        <w:t>нности обоснован необходимостью обеспечения защиты информации от несанкционированного доступа (НСД), а также сохранности целостности данных в процессе их ввода, обработки, хранения и передачи в пределах локальной инфраструктуры предприятия. При этом учитывается, что система не использует криптографические (шифровальные) методы защиты, а полагается на организационные, технические и программные меры, достаточные для локального изолированного сегмента сети.</w:t>
       </w:r>
     </w:p>
     <w:p>
@@ -18927,7 +21528,13 @@
       </w:r>
       <w:proofErr w:type="spellEnd"/>
       <w:r>
-        <w:t xml:space="preserve"> 10/11 (включая механизмы контроля учётных записей, групповую политику, антивирусную защиту);</w:t>
+        <w:t xml:space="preserve"> 10/11 (включая механизмы контроля уч</w:t>
+      </w:r>
+      <w:r>
+        <w:t>е</w:t>
+      </w:r>
+      <w:r>
+        <w:t>тных записей, групповую политику, антивирусную защиту);</w:t>
       </w:r>
     </w:p>
     <w:p>
@@ -19214,7 +21821,13 @@
         <w:t>”</w:t>
       </w:r>
       <w:r>
-        <w:t xml:space="preserve"> достигается за счёт комплексного применения организационных, программных и технических мер без применения шифрования, но с акцентом на предотвращение НСД, контроль прав доступа, защиту от вредоносных воздействий и обеспечение отказоустойчивости системы.</w:t>
+        <w:t xml:space="preserve"> достигается за сч</w:t>
+      </w:r>
+      <w:r>
+        <w:t>е</w:t>
+      </w:r>
+      <w:r>
+        <w:t>т комплексного применения организационных, программных и технических мер без применения шифрования, но с акцентом на предотвращение НСД, контроль прав доступа, защиту от вредоносных воздействий и обеспечение отказоустойчивости системы.</w:t>
       </w:r>
     </w:p>
     <w:p>
@@ -19250,10 +21863,10 @@
           <w:lang w:eastAsia="ru-RU"/>
         </w:rPr>
       </w:pPr>
-      <w:bookmarkStart w:id="68" w:name="_Toc104997673"/>
-      <w:bookmarkStart w:id="69" w:name="_Toc105000633"/>
-      <w:bookmarkStart w:id="70" w:name="_Toc136270044"/>
-      <w:bookmarkStart w:id="71" w:name="_Toc136277126"/>
+      <w:bookmarkStart w:id="67" w:name="_Toc104997673"/>
+      <w:bookmarkStart w:id="68" w:name="_Toc105000633"/>
+      <w:bookmarkStart w:id="69" w:name="_Toc136270044"/>
+      <w:bookmarkStart w:id="70" w:name="_Toc136277126"/>
       <w:r>
         <w:rPr>
           <w:rFonts w:ascii="Times New Roman" w:eastAsia="Times New Roman" w:hAnsi="Times New Roman" w:cs="Times New Roman"/>
@@ -19266,10 +21879,10 @@
         <w:lastRenderedPageBreak/>
         <w:t>Заключение</w:t>
       </w:r>
+      <w:bookmarkEnd w:id="67"/>
       <w:bookmarkEnd w:id="68"/>
       <w:bookmarkEnd w:id="69"/>
       <w:bookmarkEnd w:id="70"/>
-      <w:bookmarkEnd w:id="71"/>
     </w:p>
     <w:p>
       <w:pPr>
@@ -19294,67 +21907,49 @@
         <w:rPr>
           <w:lang w:eastAsia="ru-RU"/>
         </w:rPr>
+        <w:t>“автоматизированного рабочего места кладовщика ЦИС</w:t>
+      </w:r>
+      <w:r>
+        <w:rPr>
+          <w:lang w:eastAsia="ru-RU"/>
+        </w:rPr>
+        <w:t xml:space="preserve">, </w:t>
+      </w:r>
+      <w:r>
+        <w:rPr>
+          <w:lang w:eastAsia="ru-RU"/>
+        </w:rPr>
+        <w:t>БИХ</w:t>
+      </w:r>
+      <w:r>
+        <w:rPr>
+          <w:lang w:eastAsia="ru-RU"/>
+        </w:rPr>
+        <w:t xml:space="preserve"> цеха</w:t>
+      </w:r>
+      <w:r>
+        <w:rPr>
+          <w:lang w:eastAsia="ru-RU"/>
+        </w:rPr>
+        <w:t xml:space="preserve">” на предприятии </w:t>
+      </w:r>
+      <w:r>
+        <w:rPr>
+          <w:lang w:eastAsia="ru-RU"/>
+        </w:rPr>
+        <w:t xml:space="preserve">АО </w:t>
+      </w:r>
+      <w:r>
+        <w:rPr>
+          <w:lang w:eastAsia="ru-RU"/>
+        </w:rPr>
         <w:t>“</w:t>
       </w:r>
       <w:r>
         <w:rPr>
           <w:lang w:eastAsia="ru-RU"/>
         </w:rPr>
-        <w:t>автоматизированного рабочего места кладовщика</w:t>
-      </w:r>
-      <w:r>
-        <w:rPr>
-          <w:lang w:eastAsia="ru-RU"/>
-        </w:rPr>
-        <w:t xml:space="preserve"> </w:t>
-      </w:r>
-      <w:r>
-        <w:rPr>
-          <w:lang w:eastAsia="ru-RU"/>
-        </w:rPr>
-        <w:t>ЦИС</w:t>
-      </w:r>
-      <w:r>
-        <w:rPr>
-          <w:lang w:eastAsia="ru-RU"/>
-        </w:rPr>
-        <w:t xml:space="preserve">, </w:t>
-      </w:r>
-      <w:r>
-        <w:rPr>
-          <w:lang w:eastAsia="ru-RU"/>
-        </w:rPr>
-        <w:t>БИХ</w:t>
-      </w:r>
-      <w:r>
-        <w:rPr>
-          <w:lang w:eastAsia="ru-RU"/>
-        </w:rPr>
-        <w:t xml:space="preserve"> цеха</w:t>
-      </w:r>
-      <w:r>
-        <w:rPr>
-          <w:lang w:eastAsia="ru-RU"/>
-        </w:rPr>
-        <w:t>”</w:t>
-      </w:r>
-      <w:r>
-        <w:rPr>
-          <w:lang w:eastAsia="ru-RU"/>
-        </w:rPr>
-        <w:t xml:space="preserve"> на предприятии</w:t>
-      </w:r>
-      <w:r>
-        <w:rPr>
-          <w:lang w:eastAsia="ru-RU"/>
-        </w:rPr>
-        <w:t xml:space="preserve"> </w:t>
-      </w:r>
-      <w:r>
-        <w:rPr>
-          <w:lang w:eastAsia="ru-RU"/>
-        </w:rPr>
-        <w:t xml:space="preserve">АО </w:t>
+        <w:t xml:space="preserve">ВМП </w:t>
       </w:r>
       <w:r>
         <w:rPr>
@@ -19362,18 +21957,6 @@
         </w:rPr>
         <w:t>“</w:t>
       </w:r>
-      <w:r>
-        <w:rPr>
-          <w:lang w:eastAsia="ru-RU"/>
-        </w:rPr>
-        <w:t xml:space="preserve">ВМП </w:t>
-      </w:r>
-      <w:r>
-        <w:rPr>
-          <w:lang w:eastAsia="ru-RU"/>
-        </w:rPr>
-        <w:t>“</w:t>
-      </w:r>
       <w:proofErr w:type="spellStart"/>
       <w:r>
         <w:rPr>
@@ -19386,13 +21969,19 @@
         <w:rPr>
           <w:lang w:eastAsia="ru-RU"/>
         </w:rPr>
-        <w:t>”</w:t>
-      </w:r>
-      <w:r>
-        <w:rPr>
-          <w:lang w:eastAsia="ru-RU"/>
-        </w:rPr>
-        <w:t>. Основной целью разработки стало повышение эффективности учета, обработки и анализа информации, связанной с обеспечением производства необходимым инструментом, а также снижение трудоёмкости выполнения рутинных операций кладовщика и повышение прозрачности складских бизнес-процессов.</w:t>
+        <w:t>”. Основной целью разработки стало повышение эффективности учета, обработки и анализа информации, связанной с обеспечением производства необходимым инструментом, а также снижение трудо</w:t>
+      </w:r>
+      <w:r>
+        <w:rPr>
+          <w:lang w:eastAsia="ru-RU"/>
+        </w:rPr>
+        <w:t>е</w:t>
+      </w:r>
+      <w:r>
+        <w:rPr>
+          <w:lang w:eastAsia="ru-RU"/>
+        </w:rPr>
+        <w:t>мкости выполнения рутинных операций кладовщика и повышение прозрачности складских бизнес-процессов.</w:t>
       </w:r>
     </w:p>
     <w:p>
@@ -19406,7 +21995,19 @@
         <w:rPr>
           <w:lang w:eastAsia="ru-RU"/>
         </w:rPr>
-        <w:t>Анализ существующего состояния бизнес-процессов показал наличие целого ряда проблем, связанных с недостаточной автоматизацией: высокая трудоёмкость операций по сбору и обработке информации, отсутствие единой централизованной базы данных, задержки в передаче информации между подразделениями, ошибки ручного ввода, невозможность оперативного контроля над движением и остатками инструмента. В результате этих проблем снижалась эффективность работы цеха и возрастали производственные риски, связанные с несвоевременным обеспечением рабочих мест необходимыми ресурсами.</w:t>
+        <w:t>Анализ существующего состояния бизнес-процессов показал наличие целого ряда проблем, связанных с недостаточной автоматизацией: высокая трудо</w:t>
+      </w:r>
+      <w:r>
+        <w:rPr>
+          <w:lang w:eastAsia="ru-RU"/>
+        </w:rPr>
+        <w:t>е</w:t>
+      </w:r>
+      <w:r>
+        <w:rPr>
+          <w:lang w:eastAsia="ru-RU"/>
+        </w:rPr>
+        <w:t>мкость операций по сбору и обработке информации, отсутствие единой централизованной базы данных, задержки в передаче информации между подразделениями, ошибки ручного ввода, невозможность оперативного контроля над движением и остатками инструмента. В результате этих проблем снижалась эффективность работы цеха и возрастали производственные риски, связанные с несвоевременным обеспечением рабочих мест необходимыми ресурсами.</w:t>
       </w:r>
     </w:p>
     <w:p>
@@ -19420,7 +22021,67 @@
         <w:rPr>
           <w:lang w:eastAsia="ru-RU"/>
         </w:rPr>
-        <w:t>В процессе проектирования информационной системы был проведён анализ предметной области, выделены ключевые функции кладовщика и выполнена декомпозиция задачи на логические этапы. Особое внимание было уделено построению архитектуры информационной базы и её логической структуре. Была выбрана реляционная модель хранения данных, обеспечивающая необходимую гибкость, надёжность и масштабируемость. Основными компонентами базы стали справочники, учётные таблицы и журналы операций, позволяющие осуществлять учёт, контроль и аналитику на всех этапах движения инструмента.</w:t>
+        <w:t>В процессе проектирования информационной системы был провед</w:t>
+      </w:r>
+      <w:r>
+        <w:rPr>
+          <w:lang w:eastAsia="ru-RU"/>
+        </w:rPr>
+        <w:t>е</w:t>
+      </w:r>
+      <w:r>
+        <w:rPr>
+          <w:lang w:eastAsia="ru-RU"/>
+        </w:rPr>
+        <w:t>н анализ предметной области, выделены ключевые функции кладовщика и выполнена декомпозиция задачи на логические этапы. Особое внимание было уделено построению архитектуры информационной базы и е</w:t>
+      </w:r>
+      <w:r>
+        <w:rPr>
+          <w:lang w:eastAsia="ru-RU"/>
+        </w:rPr>
+        <w:t>е</w:t>
+      </w:r>
+      <w:r>
+        <w:rPr>
+          <w:lang w:eastAsia="ru-RU"/>
+        </w:rPr>
+        <w:t xml:space="preserve"> логической структуре. Была выбрана реляционная модель хранения данных, обеспечивающая необходимую гибкость, над</w:t>
+      </w:r>
+      <w:r>
+        <w:rPr>
+          <w:lang w:eastAsia="ru-RU"/>
+        </w:rPr>
+        <w:t>е</w:t>
+      </w:r>
+      <w:r>
+        <w:rPr>
+          <w:lang w:eastAsia="ru-RU"/>
+        </w:rPr>
+        <w:t>жность и масштабируемость. Основными компонентами базы стали справочники, уч</w:t>
+      </w:r>
+      <w:r>
+        <w:rPr>
+          <w:lang w:eastAsia="ru-RU"/>
+        </w:rPr>
+        <w:t>е</w:t>
+      </w:r>
+      <w:r>
+        <w:rPr>
+          <w:lang w:eastAsia="ru-RU"/>
+        </w:rPr>
+        <w:t>тные таблицы и журналы операций, позволяющие осуществлять уч</w:t>
+      </w:r>
+      <w:r>
+        <w:rPr>
+          <w:lang w:eastAsia="ru-RU"/>
+        </w:rPr>
+        <w:t>е</w:t>
+      </w:r>
+      <w:r>
+        <w:rPr>
+          <w:lang w:eastAsia="ru-RU"/>
+        </w:rPr>
+        <w:t>т, контроль и аналитику на всех этапах движения инструмента.</w:t>
       </w:r>
     </w:p>
     <w:p>
@@ -19511,7 +22172,19 @@
         <w:rPr>
           <w:lang w:eastAsia="ru-RU"/>
         </w:rPr>
-        <w:t xml:space="preserve"> 10/11 на рабочих станциях. Предусмотрены также дополнительные средства обеспечения информационной безопасности, соответствующие требованиям третьего класса защищённости, в том числе разграничение прав доступа, контроль пользовательской активности, физическая и программная защита от НСД, резервное копирование и антивирусная защита. Несмотря на отказ от использования шифрования, система спроектирована таким образом, чтобы обеспечить достаточный уровень защищенности в рамках локального изолированного сегмента.</w:t>
+        <w:t xml:space="preserve"> 10/11 на рабочих станциях. Предусмотрены также дополнительные средства обеспечения информационной безопасности, соответствующие требованиям третьего класса защищ</w:t>
+      </w:r>
+      <w:r>
+        <w:rPr>
+          <w:lang w:eastAsia="ru-RU"/>
+        </w:rPr>
+        <w:t>е</w:t>
+      </w:r>
+      <w:r>
+        <w:rPr>
+          <w:lang w:eastAsia="ru-RU"/>
+        </w:rPr>
+        <w:t>нности, в том числе разграничение прав доступа, контроль пользовательской активности, физическая и программная защита от НСД, резервное копирование и антивирусная защита. Несмотря на отказ от использования шифрования, система спроектирована таким образом, чтобы обеспечить достаточный уровень защищенности в рамках локального изолированного сегмента.</w:t>
       </w:r>
     </w:p>
     <w:p>
@@ -19525,7 +22198,31 @@
         <w:rPr>
           <w:lang w:eastAsia="ru-RU"/>
         </w:rPr>
-        <w:t>Результатом работы стала система, включающая функции учёта поступающего инструмента, автоматического формирования заявок, ведения справочников, поиска аналогов, анализа остатков и распределения инструмента между заявками. Предусмотрен интуитивно понятный пользовательский интерфейс, а также возможность формирования отчётности в популярных форматах (</w:t>
+        <w:t>Результатом работы стала система, включающая функции уч</w:t>
+      </w:r>
+      <w:r>
+        <w:rPr>
+          <w:lang w:eastAsia="ru-RU"/>
+        </w:rPr>
+        <w:t>е</w:t>
+      </w:r>
+      <w:r>
+        <w:rPr>
+          <w:lang w:eastAsia="ru-RU"/>
+        </w:rPr>
+        <w:t>та поступающего инструмента, автоматического формирования заявок, ведения справочников, поиска аналогов, анализа остатков и распределения инструмента между заявками. Предусмотрен интуитивно понятный пользовательский интерфейс, а также возможность формирования отч</w:t>
+      </w:r>
+      <w:r>
+        <w:rPr>
+          <w:lang w:eastAsia="ru-RU"/>
+        </w:rPr>
+        <w:t>е</w:t>
+      </w:r>
+      <w:r>
+        <w:rPr>
+          <w:lang w:eastAsia="ru-RU"/>
+        </w:rPr>
+        <w:t>тности в популярных форматах (</w:t>
       </w:r>
       <w:proofErr w:type="spellStart"/>
       <w:r>
@@ -19553,7 +22250,43 @@
         <w:rPr>
           <w:lang w:eastAsia="ru-RU"/>
         </w:rPr>
-        <w:t>Практическая значимость разработанной системы заключается в возможности её внедрения в текущую деятельность цеха без необходимости коренной перестройки бизнес-процессов. Внедрение проекта позволит существенно повысить точность учёта, оперативность принятия управленческих решений, сократить бумажный документооборот и исключить дублирование информации. Кроме того, система легко адаптируется под нужды других подразделений предприятия, что делает её универсальным инструментом в рамках расширения цифровой трансформации производственного комплекса.</w:t>
+        <w:t>Практическая значимость разработанной системы заключается в возможности е</w:t>
+      </w:r>
+      <w:r>
+        <w:rPr>
+          <w:lang w:eastAsia="ru-RU"/>
+        </w:rPr>
+        <w:t>е</w:t>
+      </w:r>
+      <w:r>
+        <w:rPr>
+          <w:lang w:eastAsia="ru-RU"/>
+        </w:rPr>
+        <w:t xml:space="preserve"> внедрения в текущую деятельность цеха без необходимости коренной перестройки бизнес-процессов. Внедрение проекта позволит существенно повысить точность уч</w:t>
+      </w:r>
+      <w:r>
+        <w:rPr>
+          <w:lang w:eastAsia="ru-RU"/>
+        </w:rPr>
+        <w:t>е</w:t>
+      </w:r>
+      <w:r>
+        <w:rPr>
+          <w:lang w:eastAsia="ru-RU"/>
+        </w:rPr>
+        <w:t>та, оперативность принятия управленческих решений, сократить бумажный документооборот и исключить дублирование информации. Кроме того, система легко адаптируется под нужды других подразделений предприятия, что делает е</w:t>
+      </w:r>
+      <w:r>
+        <w:rPr>
+          <w:lang w:eastAsia="ru-RU"/>
+        </w:rPr>
+        <w:t>е</w:t>
+      </w:r>
+      <w:r>
+        <w:rPr>
+          <w:lang w:eastAsia="ru-RU"/>
+        </w:rPr>
+        <w:t xml:space="preserve"> универсальным инструментом в рамках расширения цифровой трансформации производственного комплекса.</w:t>
       </w:r>
     </w:p>
     <w:p>
@@ -19574,7 +22307,19 @@
           <w:lang w:eastAsia="ru-RU"/>
         </w:rPr>
         <w:lastRenderedPageBreak/>
-        <w:t>информационным системам в условиях промышленного предприятия оборонной отрасли. В дальнейшем рекомендуется провести опытную эксплуатацию программного продукта, собрать обратную связь от пользователей и при необходимости выполнить доработку с учётом реальных условий эксплуатации и расширения функционала.</w:t>
+        <w:t>информационным системам в условиях промышленного предприятия оборонной отрасли. В дальнейшем рекомендуется провести опытную эксплуатацию программного продукта, собрать обратную связь от пользователей и при необходимости выполнить доработку с уч</w:t>
+      </w:r>
+      <w:r>
+        <w:rPr>
+          <w:lang w:eastAsia="ru-RU"/>
+        </w:rPr>
+        <w:t>е</w:t>
+      </w:r>
+      <w:r>
+        <w:rPr>
+          <w:lang w:eastAsia="ru-RU"/>
+        </w:rPr>
+        <w:t>том реальных условий эксплуатации и расширения функционала.</w:t>
       </w:r>
     </w:p>
     <w:p>
@@ -19603,10 +22348,10 @@
           <w:szCs w:val="32"/>
         </w:rPr>
       </w:pPr>
-      <w:bookmarkStart w:id="72" w:name="_Toc133326415"/>
-      <w:bookmarkStart w:id="73" w:name="_Toc133329225"/>
-      <w:bookmarkStart w:id="74" w:name="_Toc136270045"/>
-      <w:bookmarkStart w:id="75" w:name="_Toc136277127"/>
+      <w:bookmarkStart w:id="71" w:name="_Toc133326415"/>
+      <w:bookmarkStart w:id="72" w:name="_Toc133329225"/>
+      <w:bookmarkStart w:id="73" w:name="_Toc136270045"/>
+      <w:bookmarkStart w:id="74" w:name="_Toc136277127"/>
       <w:r>
         <w:rPr>
           <w:rFonts w:cs="Times New Roman"/>
@@ -19618,10 +22363,10 @@
         <w:lastRenderedPageBreak/>
         <w:t>Приложение А</w:t>
       </w:r>
+      <w:bookmarkEnd w:id="71"/>
       <w:bookmarkEnd w:id="72"/>
       <w:bookmarkEnd w:id="73"/>
       <w:bookmarkEnd w:id="74"/>
-      <w:bookmarkEnd w:id="75"/>
     </w:p>
     <w:p>
       <w:pPr>
@@ -19765,7 +22510,7 @@
           <w:lang w:eastAsia="ru-RU"/>
         </w:rPr>
       </w:pPr>
-      <w:bookmarkStart w:id="76" w:name="_Hlk136270339"/>
+      <w:bookmarkStart w:id="75" w:name="_Hlk136270339"/>
       <w:r>
         <w:rPr>
           <w:rFonts w:ascii="Times New Roman" w:eastAsia="Times New Roman" w:hAnsi="Times New Roman" w:cs="Times New Roman"/>
@@ -19828,7 +22573,7 @@
         </w:rPr>
         <w:t xml:space="preserve"> </w:t>
       </w:r>
-      <w:bookmarkEnd w:id="76"/>
+      <w:bookmarkEnd w:id="75"/>
       <w:r>
         <w:rPr>
           <w:rFonts w:ascii="Times New Roman" w:eastAsia="Times New Roman" w:hAnsi="Times New Roman" w:cs="Times New Roman"/>
@@ -20121,7 +22866,7 @@
             </w:r>
           </w:hyperlink>
         </w:p>
-        <w:bookmarkStart w:id="77" w:name="_Hlk136269938"/>
+        <w:bookmarkStart w:id="76" w:name="_Hlk136269938"/>
         <w:p>
           <w:pPr>
             <w:pStyle w:val="11"/>
@@ -23004,7 +25749,7 @@
             </w:r>
           </w:hyperlink>
         </w:p>
-        <w:bookmarkEnd w:id="77"/>
+        <w:bookmarkEnd w:id="76"/>
         <w:p>
           <w:pPr>
             <w:pStyle w:val="11"/>
@@ -23065,6 +25810,8 @@
         </w:rPr>
         <w:br w:type="page"/>
       </w:r>
+      <w:bookmarkStart w:id="77" w:name="_GoBack"/>
+      <w:bookmarkEnd w:id="77"/>
     </w:p>
     <w:p>
       <w:pPr>
@@ -27493,7 +30240,15 @@
       </w:r>
       <w:proofErr w:type="spellEnd"/>
       <w:r>
-        <w:t>: Руководство по MS SQL Server 2022 [Электронный ресурс] – Режим доступа: https://metanit.com/sql/sqlserver/ (24.04.2025)</w:t>
+        <w:t xml:space="preserve">: Руководство по MS SQL </w:t>
+      </w:r>
+      <w:proofErr w:type="spellStart"/>
+      <w:r>
+        <w:t>Server</w:t>
+      </w:r>
+      <w:proofErr w:type="spellEnd"/>
+      <w:r>
+        <w:t xml:space="preserve"> 2022 [Электронный ресурс] – Режим доступа: https://metanit.com/sql/sqlserver/ (24.04.2025)</w:t>
       </w:r>
     </w:p>
     <w:p>
@@ -29455,7 +32210,13 @@
                                 <w:rPr>
                                   <w:sz w:val="18"/>
                                 </w:rPr>
-                                <w:t xml:space="preserve"> Н. Контр.</w:t>
+                                <w:t xml:space="preserve"> </w:t>
+                              </w:r>
+                              <w:r>
+                                <w:rPr>
+                                  <w:sz w:val="18"/>
+                                </w:rPr>
+                                <w:t>Н. Контр.</w:t>
                               </w:r>
                             </w:p>
                           </w:txbxContent>
@@ -30708,7 +33469,13 @@
                           <w:rPr>
                             <w:sz w:val="18"/>
                           </w:rPr>
-                          <w:t xml:space="preserve"> Н. Контр.</w:t>
+                          <w:t xml:space="preserve"> </w:t>
+                        </w:r>
+                        <w:r>
+                          <w:rPr>
+                            <w:sz w:val="18"/>
+                          </w:rPr>
+                          <w:t>Н. Контр.</w:t>
                         </w:r>
                       </w:p>
                     </w:txbxContent>
@@ -39090,7 +41857,7 @@
 </file>
 
 <file path=customXml/itemProps1.xml><?xml version="1.0" encoding="utf-8"?>
-<ds:datastoreItem xmlns:ds="http://schemas.openxmlformats.org/officeDocument/2006/customXml" ds:itemID="{502DE7F0-6506-4891-BFD4-2FF450E0BEAB}">
+<ds:datastoreItem xmlns:ds="http://schemas.openxmlformats.org/officeDocument/2006/customXml" ds:itemID="{AD73A6F9-2FB6-4B46-A93B-2FB2F699685F}">
   <ds:schemaRefs>
     <ds:schemaRef ds:uri="http://schemas.openxmlformats.org/officeDocument/2006/bibliography"/>
   </ds:schemaRefs>
